--- a/cicd3-2-labs.docx
+++ b/cicd3-2-labs.docx
@@ -1,6 +1,6 @@
 
 <file path=word/document.xml><?xml version="1.0" encoding="utf-8"?>
-<w:document xmlns:wpc="http://schemas.microsoft.com/office/word/2010/wordprocessingCanvas" xmlns:cx="http://schemas.microsoft.com/office/drawing/2014/chartex" xmlns:cx1="http://schemas.microsoft.com/office/drawing/2015/9/8/chartex" xmlns:cx2="http://schemas.microsoft.com/office/drawing/2015/10/21/chartex" xmlns:cx3="http://schemas.microsoft.com/office/drawing/2016/5/9/chartex" xmlns:cx4="http://schemas.microsoft.com/office/drawing/2016/5/10/chartex" xmlns:cx5="http://schemas.microsoft.com/office/drawing/2016/5/11/chartex" xmlns:cx6="http://schemas.microsoft.com/office/drawing/2016/5/12/chartex" xmlns:cx7="http://schemas.microsoft.com/office/drawing/2016/5/13/chartex" xmlns:cx8="http://schemas.microsoft.com/office/drawing/2016/5/14/chartex" xmlns:mc="http://schemas.openxmlformats.org/markup-compatibility/2006" xmlns:aink="http://schemas.microsoft.com/office/drawing/2016/ink" xmlns:am3d="http://schemas.microsoft.com/office/drawing/2017/model3d" xmlns:o="urn:schemas-microsoft-com:office:office" xmlns:oel="http://schemas.microsoft.com/office/2019/extlst" xmlns:r="http://schemas.openxmlformats.org/officeDocument/2006/relationships" xmlns:m="http://schemas.openxmlformats.org/officeDocument/2006/math" xmlns:v="urn:schemas-microsoft-com:vml" xmlns:wp14="http://schemas.microsoft.com/office/word/2010/wordprocessingDrawing" xmlns:wp="http://schemas.openxmlformats.org/drawingml/2006/wordprocessingDrawing" xmlns:w10="urn:schemas-microsoft-com:office:word" xmlns:w="http://schemas.openxmlformats.org/wordprocessingml/2006/main" xmlns:w14="http://schemas.microsoft.com/office/word/2010/wordml" xmlns:w15="http://schemas.microsoft.com/office/word/2012/wordml" xmlns:w16cex="http://schemas.microsoft.com/office/word/2018/wordml/cex" xmlns:w16cid="http://schemas.microsoft.com/office/word/2016/wordml/cid" xmlns:w16="http://schemas.microsoft.com/office/word/2018/wordml" xmlns:w16sdtdh="http://schemas.microsoft.com/office/word/2020/wordml/sdtdatahash" xmlns:w16se="http://schemas.microsoft.com/office/word/2015/wordml/symex" xmlns:wpg="http://schemas.microsoft.com/office/word/2010/wordprocessingGroup" xmlns:wpi="http://schemas.microsoft.com/office/word/2010/wordprocessingInk" xmlns:wne="http://schemas.microsoft.com/office/word/2006/wordml" xmlns:wps="http://schemas.microsoft.com/office/word/2010/wordprocessingShape" mc:Ignorable="w14 w15 w16se w16cid w16 w16cex w16sdtdh wp14">
+<w:document xmlns:wpc="http://schemas.microsoft.com/office/word/2010/wordprocessingCanvas" xmlns:cx="http://schemas.microsoft.com/office/drawing/2014/chartex" xmlns:cx1="http://schemas.microsoft.com/office/drawing/2015/9/8/chartex" xmlns:cx2="http://schemas.microsoft.com/office/drawing/2015/10/21/chartex" xmlns:cx3="http://schemas.microsoft.com/office/drawing/2016/5/9/chartex" xmlns:cx4="http://schemas.microsoft.com/office/drawing/2016/5/10/chartex" xmlns:cx5="http://schemas.microsoft.com/office/drawing/2016/5/11/chartex" xmlns:cx6="http://schemas.microsoft.com/office/drawing/2016/5/12/chartex" xmlns:cx7="http://schemas.microsoft.com/office/drawing/2016/5/13/chartex" xmlns:cx8="http://schemas.microsoft.com/office/drawing/2016/5/14/chartex" xmlns:mc="http://schemas.openxmlformats.org/markup-compatibility/2006" xmlns:aink="http://schemas.microsoft.com/office/drawing/2016/ink" xmlns:am3d="http://schemas.microsoft.com/office/drawing/2017/model3d" xmlns:o="urn:schemas-microsoft-com:office:office" xmlns:oel="http://schemas.microsoft.com/office/2019/extlst" xmlns:r="http://schemas.openxmlformats.org/officeDocument/2006/relationships" xmlns:m="http://schemas.openxmlformats.org/officeDocument/2006/math" xmlns:v="urn:schemas-microsoft-com:vml" xmlns:wp14="http://schemas.microsoft.com/office/word/2010/wordprocessingDrawing" xmlns:wp="http://schemas.openxmlformats.org/drawingml/2006/wordprocessingDrawing" xmlns:w10="urn:schemas-microsoft-com:office:word" xmlns:w="http://schemas.openxmlformats.org/wordprocessingml/2006/main" xmlns:w14="http://schemas.microsoft.com/office/word/2010/wordml" xmlns:w15="http://schemas.microsoft.com/office/word/2012/wordml" xmlns:w16cex="http://schemas.microsoft.com/office/word/2018/wordml/cex" xmlns:w16cid="http://schemas.microsoft.com/office/word/2016/wordml/cid" xmlns:w16="http://schemas.microsoft.com/office/word/2018/wordml" xmlns:w16du="http://schemas.microsoft.com/office/word/2023/wordml/word16du" xmlns:w16sdtdh="http://schemas.microsoft.com/office/word/2020/wordml/sdtdatahash" xmlns:w16se="http://schemas.microsoft.com/office/word/2015/wordml/symex" xmlns:wpg="http://schemas.microsoft.com/office/word/2010/wordprocessingGroup" xmlns:wpi="http://schemas.microsoft.com/office/word/2010/wordprocessingInk" xmlns:wne="http://schemas.microsoft.com/office/word/2006/wordml" xmlns:wps="http://schemas.microsoft.com/office/word/2010/wordprocessingShape" mc:Ignorable="w14 w15 w16se w16cid w16 w16cex w16sdtdh wp14">
   <w:body>
     <w:p>
       <w:pPr>
@@ -98,7 +98,7 @@
           <w:bCs/>
           <w:kern w:val="36"/>
         </w:rPr>
-        <w:t>4</w:t>
+        <w:t>5</w:t>
       </w:r>
       <w:r>
         <w:rPr>
@@ -130,7 +130,7 @@
           <w:bCs/>
           <w:kern w:val="36"/>
         </w:rPr>
-        <w:t>1</w:t>
+        <w:t>05</w:t>
       </w:r>
       <w:r>
         <w:rPr>
@@ -138,7 +138,7 @@
           <w:bCs/>
           <w:kern w:val="36"/>
         </w:rPr>
-        <w:t>1</w:t>
+        <w:t>/</w:t>
       </w:r>
       <w:r>
         <w:rPr>
@@ -146,6 +146,22 @@
           <w:bCs/>
           <w:kern w:val="36"/>
         </w:rPr>
+        <w:t>0</w:t>
+      </w:r>
+      <w:r>
+        <w:rPr>
+          <w:b/>
+          <w:bCs/>
+          <w:kern w:val="36"/>
+        </w:rPr>
+        <w:t>8</w:t>
+      </w:r>
+      <w:r>
+        <w:rPr>
+          <w:b/>
+          <w:bCs/>
+          <w:kern w:val="36"/>
+        </w:rPr>
         <w:t>/</w:t>
       </w:r>
       <w:r>
@@ -154,7 +170,7 @@
           <w:bCs/>
           <w:kern w:val="36"/>
         </w:rPr>
-        <w:t>05</w:t>
+        <w:t>2</w:t>
       </w:r>
       <w:r>
         <w:rPr>
@@ -162,23 +178,7 @@
           <w:bCs/>
           <w:kern w:val="36"/>
         </w:rPr>
-        <w:t>/</w:t>
-      </w:r>
-      <w:r>
-        <w:rPr>
-          <w:b/>
-          <w:bCs/>
-          <w:kern w:val="36"/>
-        </w:rPr>
-        <w:t>2</w:t>
-      </w:r>
-      <w:r>
-        <w:rPr>
-          <w:b/>
-          <w:bCs/>
-          <w:kern w:val="36"/>
-        </w:rPr>
-        <w:t>2</w:t>
+        <w:t>3</w:t>
       </w:r>
     </w:p>
     <w:p>
@@ -224,19 +224,6 @@
     </w:p>
     <w:p>
       <w:pPr>
-        <w:jc w:val="center"/>
-        <w:rPr>
-          <w:b/>
-        </w:rPr>
-      </w:pPr>
-    </w:p>
-    <w:p>
-      <w:pPr>
-        <w:ind w:firstLine="2880"/>
-      </w:pPr>
-    </w:p>
-    <w:p>
-      <w:pPr>
         <w:rPr>
           <w:b/>
         </w:rPr>
@@ -257,8 +244,16 @@
         <w:rPr>
           <w:b/>
         </w:rPr>
-        <w:t>5 – Pull requests from other users</w:t>
-      </w:r>
+        <w:t xml:space="preserve">5 – Pull requests from other </w:t>
+      </w:r>
+      <w:proofErr w:type="gramStart"/>
+      <w:r>
+        <w:rPr>
+          <w:b/>
+        </w:rPr>
+        <w:t>users</w:t>
+      </w:r>
+      <w:proofErr w:type="gramEnd"/>
     </w:p>
     <w:p>
       <w:pPr>
@@ -310,9 +305,9 @@
           <w:noProof/>
         </w:rPr>
         <w:drawing>
-          <wp:inline distT="0" distB="0" distL="0" distR="0" wp14:anchorId="22DE4C16" wp14:editId="4519BDEF">
-            <wp:extent cx="5183945" cy="2111243"/>
-            <wp:effectExtent l="0" t="0" r="0" b="0"/>
+          <wp:inline distT="0" distB="0" distL="0" distR="0" wp14:anchorId="22DE4C16" wp14:editId="60EF3FF3">
+            <wp:extent cx="4512733" cy="1837881"/>
+            <wp:effectExtent l="0" t="0" r="0" b="3810"/>
             <wp:docPr id="4" name="Picture 4" descr="Graphical user interface, text, application, email&#10;&#10;Description automatically generated"/>
             <wp:cNvGraphicFramePr>
               <a:graphicFrameLocks xmlns:a="http://schemas.openxmlformats.org/drawingml/2006/main" noChangeAspect="1"/>
@@ -333,7 +328,7 @@
                   <pic:spPr>
                     <a:xfrm>
                       <a:off x="0" y="0"/>
-                      <a:ext cx="5223830" cy="2127487"/>
+                      <a:ext cx="4587542" cy="1868348"/>
                     </a:xfrm>
                     <a:prstGeom prst="rect">
                       <a:avLst/>
@@ -401,7 +396,25 @@
       </w:r>
       <w:proofErr w:type="spellEnd"/>
       <w:r>
-        <w:t xml:space="preserve"> and in the “changelog” branch, in preparation for the pull request, let’s delete the CHANGELOG.md file so the target repo can create its own new one.  Go back to the “Code” tab at the top of the repository and select the “CHANGELOG.md” file. Click on the trashcan icon on the far right in the gray bar above the text of the file.  Then go ahead and commit those changes – just leave the commit message as-is.</w:t>
+        <w:t xml:space="preserve"> and in the “changelog” branch, in preparation for the pull request, let’s delete the CHANGELOG.md file so the target repo can create its own new one.  Go back to the “Code” tab at the top of the repository and select the “CHANGELOG.md” file. </w:t>
+      </w:r>
+      <w:r>
+        <w:t>With that file open, c</w:t>
+      </w:r>
+      <w:r>
+        <w:t xml:space="preserve">lick on the </w:t>
+      </w:r>
+      <w:r>
+        <w:t>three dots icon in the upper</w:t>
+      </w:r>
+      <w:r>
+        <w:t xml:space="preserve"> right</w:t>
+      </w:r>
+      <w:r>
+        <w:t xml:space="preserve"> and select "Delete file" from the dropdown.</w:t>
+      </w:r>
+      <w:r>
+        <w:t xml:space="preserve"> Then go ahead and commit those changes – just leave the commit message as-is.</w:t>
       </w:r>
     </w:p>
     <w:p>
@@ -411,17 +424,14 @@
     </w:p>
     <w:p>
       <w:pPr>
-        <w:ind w:left="720" w:hanging="360"/>
-      </w:pPr>
-      <w:r>
-        <w:rPr>
-          <w:noProof/>
-        </w:rPr>
+        <w:ind w:left="720" w:firstLine="630"/>
+      </w:pPr>
+      <w:r>
         <w:drawing>
-          <wp:inline distT="0" distB="0" distL="0" distR="0" wp14:anchorId="079860C8" wp14:editId="7BC57BCB">
-            <wp:extent cx="6858000" cy="1625600"/>
+          <wp:inline distT="0" distB="0" distL="0" distR="0" wp14:anchorId="22FC3538" wp14:editId="31FACF83">
+            <wp:extent cx="5539905" cy="2226733"/>
             <wp:effectExtent l="0" t="0" r="0" b="0"/>
-            <wp:docPr id="120" name="Picture 120" descr="Graphical user interface, application, Teams&#10;&#10;Description automatically generated"/>
+            <wp:docPr id="5" name="Picture 5" descr="Graphical user interface, text, application&#10;&#10;Description automatically generated"/>
             <wp:cNvGraphicFramePr>
               <a:graphicFrameLocks xmlns:a="http://schemas.openxmlformats.org/drawingml/2006/main" noChangeAspect="1"/>
             </wp:cNvGraphicFramePr>
@@ -429,17 +439,11 @@
               <a:graphicData uri="http://schemas.openxmlformats.org/drawingml/2006/picture">
                 <pic:pic xmlns:pic="http://schemas.openxmlformats.org/drawingml/2006/picture">
                   <pic:nvPicPr>
-                    <pic:cNvPr id="0" name="Picture 120"/>
+                    <pic:cNvPr id="5" name="Picture 5" descr="Graphical user interface, text, application&#10;&#10;Description automatically generated"/>
                     <pic:cNvPicPr/>
                   </pic:nvPicPr>
                   <pic:blipFill>
-                    <a:blip r:embed="rId9">
-                      <a:extLst>
-                        <a:ext uri="{28A0092B-C50C-407E-A947-70E740481C1C}">
-                          <a14:useLocalDpi xmlns:a14="http://schemas.microsoft.com/office/drawing/2010/main" val="0"/>
-                        </a:ext>
-                      </a:extLst>
-                    </a:blip>
+                    <a:blip r:embed="rId9"/>
                     <a:stretch>
                       <a:fillRect/>
                     </a:stretch>
@@ -447,7 +451,7 @@
                   <pic:spPr>
                     <a:xfrm>
                       <a:off x="0" y="0"/>
-                      <a:ext cx="6858000" cy="1625600"/>
+                      <a:ext cx="5642419" cy="2267938"/>
                     </a:xfrm>
                     <a:prstGeom prst="rect">
                       <a:avLst/>
@@ -697,9 +701,9 @@
           <w:noProof/>
         </w:rPr>
         <w:drawing>
-          <wp:inline distT="0" distB="0" distL="0" distR="0" wp14:anchorId="402EAEE1" wp14:editId="59F7B5E5">
-            <wp:extent cx="3003452" cy="1864643"/>
-            <wp:effectExtent l="0" t="0" r="0" b="2540"/>
+          <wp:inline distT="0" distB="0" distL="0" distR="0" wp14:anchorId="402EAEE1" wp14:editId="1BCC5477">
+            <wp:extent cx="3395760" cy="2108200"/>
+            <wp:effectExtent l="0" t="0" r="0" b="0"/>
             <wp:docPr id="1673547251" name="Picture 1673547251" descr="Graphical user interface, text, application, email&#10;&#10;Description automatically generated"/>
             <wp:cNvGraphicFramePr>
               <a:graphicFrameLocks xmlns:a="http://schemas.openxmlformats.org/drawingml/2006/main" noChangeAspect="1"/>
@@ -726,7 +730,7 @@
                   <pic:spPr>
                     <a:xfrm>
                       <a:off x="0" y="0"/>
-                      <a:ext cx="3012133" cy="1870032"/>
+                      <a:ext cx="3418669" cy="2122423"/>
                     </a:xfrm>
                     <a:prstGeom prst="rect">
                       <a:avLst/>
@@ -1019,11 +1023,85 @@
         <w:rPr>
           <w:noProof/>
         </w:rPr>
+        <w:lastRenderedPageBreak/>
+        <mc:AlternateContent>
+          <mc:Choice Requires="wps">
+            <w:drawing>
+              <wp:anchor distT="0" distB="0" distL="114300" distR="114300" simplePos="0" relativeHeight="251670528" behindDoc="0" locked="0" layoutInCell="1" allowOverlap="1" wp14:anchorId="2EDF8DC9" wp14:editId="5582A525">
+                <wp:simplePos x="0" y="0"/>
+                <wp:positionH relativeFrom="column">
+                  <wp:posOffset>846667</wp:posOffset>
+                </wp:positionH>
+                <wp:positionV relativeFrom="paragraph">
+                  <wp:posOffset>853652</wp:posOffset>
+                </wp:positionV>
+                <wp:extent cx="465666" cy="304800"/>
+                <wp:effectExtent l="12700" t="12700" r="17145" b="12700"/>
+                <wp:wrapNone/>
+                <wp:docPr id="14" name="Oval 14"/>
+                <wp:cNvGraphicFramePr/>
+                <a:graphic xmlns:a="http://schemas.openxmlformats.org/drawingml/2006/main">
+                  <a:graphicData uri="http://schemas.microsoft.com/office/word/2010/wordprocessingShape">
+                    <wps:wsp>
+                      <wps:cNvSpPr/>
+                      <wps:spPr>
+                        <a:xfrm>
+                          <a:off x="0" y="0"/>
+                          <a:ext cx="465666" cy="304800"/>
+                        </a:xfrm>
+                        <a:prstGeom prst="ellipse">
+                          <a:avLst/>
+                        </a:prstGeom>
+                        <a:noFill/>
+                        <a:ln w="22225">
+                          <a:solidFill>
+                            <a:srgbClr val="FF0000"/>
+                          </a:solidFill>
+                        </a:ln>
+                      </wps:spPr>
+                      <wps:style>
+                        <a:lnRef idx="2">
+                          <a:schemeClr val="accent1">
+                            <a:shade val="50000"/>
+                          </a:schemeClr>
+                        </a:lnRef>
+                        <a:fillRef idx="1">
+                          <a:schemeClr val="accent1"/>
+                        </a:fillRef>
+                        <a:effectRef idx="0">
+                          <a:schemeClr val="accent1"/>
+                        </a:effectRef>
+                        <a:fontRef idx="minor">
+                          <a:schemeClr val="lt1"/>
+                        </a:fontRef>
+                      </wps:style>
+                      <wps:bodyPr rot="0" spcFirstLastPara="0" vertOverflow="overflow" horzOverflow="overflow" vert="horz" wrap="square" lIns="91440" tIns="45720" rIns="91440" bIns="45720" numCol="1" spcCol="0" rtlCol="0" fromWordArt="0" anchor="ctr" anchorCtr="0" forceAA="0" compatLnSpc="1">
+                        <a:prstTxWarp prst="textNoShape">
+                          <a:avLst/>
+                        </a:prstTxWarp>
+                        <a:noAutofit/>
+                      </wps:bodyPr>
+                    </wps:wsp>
+                  </a:graphicData>
+                </a:graphic>
+              </wp:anchor>
+            </w:drawing>
+          </mc:Choice>
+          <mc:Fallback>
+            <w:pict>
+              <v:oval w14:anchorId="5C9F3174" id="Oval 14" o:spid="_x0000_s1026" style="position:absolute;margin-left:66.65pt;margin-top:67.2pt;width:36.65pt;height:24pt;z-index:251670528;visibility:visible;mso-wrap-style:square;mso-wrap-distance-left:9pt;mso-wrap-distance-top:0;mso-wrap-distance-right:9pt;mso-wrap-distance-bottom:0;mso-position-horizontal:absolute;mso-position-horizontal-relative:text;mso-position-vertical:absolute;mso-position-vertical-relative:text;v-text-anchor:middle" o:gfxdata="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" filled="f" strokecolor="red" strokeweight="1.75pt">
+                <v:stroke joinstyle="miter"/>
+              </v:oval>
+            </w:pict>
+          </mc:Fallback>
+        </mc:AlternateContent>
+      </w:r>
+      <w:r>
         <w:drawing>
-          <wp:inline distT="0" distB="0" distL="0" distR="0" wp14:anchorId="7D66CEB1" wp14:editId="6C145036">
-            <wp:extent cx="4572000" cy="1028700"/>
+          <wp:inline distT="0" distB="0" distL="0" distR="0" wp14:anchorId="40D015D0" wp14:editId="031731B7">
+            <wp:extent cx="5935133" cy="1880558"/>
             <wp:effectExtent l="0" t="0" r="0" b="0"/>
-            <wp:docPr id="1771181712" name="Picture 1771181712" descr="Table&#10;&#10;Description automatically generated with medium confidence"/>
+            <wp:docPr id="9" name="Picture 9" descr="Graphical user interface, text, application, email&#10;&#10;Description automatically generated"/>
             <wp:cNvGraphicFramePr>
               <a:graphicFrameLocks xmlns:a="http://schemas.openxmlformats.org/drawingml/2006/main" noChangeAspect="1"/>
             </wp:cNvGraphicFramePr>
@@ -1031,17 +1109,11 @@
               <a:graphicData uri="http://schemas.openxmlformats.org/drawingml/2006/picture">
                 <pic:pic xmlns:pic="http://schemas.openxmlformats.org/drawingml/2006/picture">
                   <pic:nvPicPr>
-                    <pic:cNvPr id="1771181712" name="Picture 1771181712" descr="Table&#10;&#10;Description automatically generated with medium confidence"/>
+                    <pic:cNvPr id="9" name="Picture 9" descr="Graphical user interface, text, application, email&#10;&#10;Description automatically generated"/>
                     <pic:cNvPicPr/>
                   </pic:nvPicPr>
                   <pic:blipFill>
-                    <a:blip r:embed="rId16" cstate="print">
-                      <a:extLst>
-                        <a:ext uri="{28A0092B-C50C-407E-A947-70E740481C1C}">
-                          <a14:useLocalDpi xmlns:a14="http://schemas.microsoft.com/office/drawing/2010/main" val="0"/>
-                        </a:ext>
-                      </a:extLst>
-                    </a:blip>
+                    <a:blip r:embed="rId16"/>
                     <a:stretch>
                       <a:fillRect/>
                     </a:stretch>
@@ -1049,7 +1121,7 @@
                   <pic:spPr>
                     <a:xfrm>
                       <a:off x="0" y="0"/>
-                      <a:ext cx="4572000" cy="1028700"/>
+                      <a:ext cx="5954742" cy="1886771"/>
                     </a:xfrm>
                     <a:prstGeom prst="rect">
                       <a:avLst/>
@@ -1066,16 +1138,17 @@
       <w:pPr>
         <w:ind w:firstLine="720"/>
       </w:pPr>
-      <w:r>
-        <w:rPr>
-          <w:noProof/>
-        </w:rPr>
-        <w:lastRenderedPageBreak/>
+    </w:p>
+    <w:p>
+      <w:pPr>
+        <w:ind w:firstLine="720"/>
+      </w:pPr>
+      <w:r>
         <w:drawing>
-          <wp:inline distT="0" distB="0" distL="0" distR="0" wp14:anchorId="625627D1" wp14:editId="1E42750A">
-            <wp:extent cx="4572000" cy="2238375"/>
-            <wp:effectExtent l="0" t="0" r="0" b="0"/>
-            <wp:docPr id="534489395" name="Picture 534489395" descr="Graphical user interface, text, application, email&#10;&#10;Description automatically generated"/>
+          <wp:inline distT="0" distB="0" distL="0" distR="0" wp14:anchorId="2A5001C1" wp14:editId="6D60F21C">
+            <wp:extent cx="5858933" cy="2724946"/>
+            <wp:effectExtent l="0" t="0" r="0" b="5715"/>
+            <wp:docPr id="15" name="Picture 15" descr="Graphical user interface, text, application, email&#10;&#10;Description automatically generated"/>
             <wp:cNvGraphicFramePr>
               <a:graphicFrameLocks xmlns:a="http://schemas.openxmlformats.org/drawingml/2006/main" noChangeAspect="1"/>
             </wp:cNvGraphicFramePr>
@@ -1083,17 +1156,11 @@
               <a:graphicData uri="http://schemas.openxmlformats.org/drawingml/2006/picture">
                 <pic:pic xmlns:pic="http://schemas.openxmlformats.org/drawingml/2006/picture">
                   <pic:nvPicPr>
-                    <pic:cNvPr id="534489395" name="Picture 534489395" descr="Graphical user interface, text, application, email&#10;&#10;Description automatically generated"/>
+                    <pic:cNvPr id="15" name="Picture 15" descr="Graphical user interface, text, application, email&#10;&#10;Description automatically generated"/>
                     <pic:cNvPicPr/>
                   </pic:nvPicPr>
                   <pic:blipFill>
-                    <a:blip r:embed="rId17" cstate="print">
-                      <a:extLst>
-                        <a:ext uri="{28A0092B-C50C-407E-A947-70E740481C1C}">
-                          <a14:useLocalDpi xmlns:a14="http://schemas.microsoft.com/office/drawing/2010/main" val="0"/>
-                        </a:ext>
-                      </a:extLst>
-                    </a:blip>
+                    <a:blip r:embed="rId17"/>
                     <a:stretch>
                       <a:fillRect/>
                     </a:stretch>
@@ -1101,7 +1168,7 @@
                   <pic:spPr>
                     <a:xfrm>
                       <a:off x="0" y="0"/>
-                      <a:ext cx="4572000" cy="2238375"/>
+                      <a:ext cx="5903029" cy="2745455"/>
                     </a:xfrm>
                     <a:prstGeom prst="rect">
                       <a:avLst/>
@@ -1201,6 +1268,7 @@
         <w:rPr>
           <w:noProof/>
         </w:rPr>
+        <w:lastRenderedPageBreak/>
         <w:drawing>
           <wp:inline distT="0" distB="0" distL="0" distR="0" wp14:anchorId="293C9F6C" wp14:editId="15BCC1A9">
             <wp:extent cx="4572000" cy="1333500"/>
@@ -1530,96 +1598,11 @@
         <w:ind w:left="720" w:hanging="360"/>
       </w:pPr>
       <w:r>
-        <w:rPr>
-          <w:noProof/>
-        </w:rPr>
-        <mc:AlternateContent>
-          <mc:Choice Requires="wps">
-            <w:drawing>
-              <wp:anchor distT="0" distB="0" distL="114300" distR="114300" simplePos="0" relativeHeight="251659264" behindDoc="0" locked="0" layoutInCell="1" allowOverlap="1" wp14:anchorId="228AEB67" wp14:editId="40A6E2B1">
-                <wp:simplePos x="0" y="0"/>
-                <wp:positionH relativeFrom="column">
-                  <wp:posOffset>5168314</wp:posOffset>
-                </wp:positionH>
-                <wp:positionV relativeFrom="paragraph">
-                  <wp:posOffset>1041400</wp:posOffset>
-                </wp:positionV>
-                <wp:extent cx="324925" cy="275688"/>
-                <wp:effectExtent l="12700" t="12700" r="18415" b="16510"/>
-                <wp:wrapNone/>
-                <wp:docPr id="3" name="Oval 3"/>
-                <wp:cNvGraphicFramePr/>
-                <a:graphic xmlns:a="http://schemas.openxmlformats.org/drawingml/2006/main">
-                  <a:graphicData uri="http://schemas.microsoft.com/office/word/2010/wordprocessingShape">
-                    <wps:wsp>
-                      <wps:cNvSpPr/>
-                      <wps:spPr>
-                        <a:xfrm>
-                          <a:off x="0" y="0"/>
-                          <a:ext cx="324925" cy="275688"/>
-                        </a:xfrm>
-                        <a:prstGeom prst="ellipse">
-                          <a:avLst/>
-                        </a:prstGeom>
-                        <a:noFill/>
-                        <a:ln w="25400">
-                          <a:solidFill>
-                            <a:srgbClr val="FF0000"/>
-                          </a:solidFill>
-                        </a:ln>
-                      </wps:spPr>
-                      <wps:style>
-                        <a:lnRef idx="2">
-                          <a:schemeClr val="accent1">
-                            <a:shade val="50000"/>
-                          </a:schemeClr>
-                        </a:lnRef>
-                        <a:fillRef idx="1">
-                          <a:schemeClr val="accent1"/>
-                        </a:fillRef>
-                        <a:effectRef idx="0">
-                          <a:schemeClr val="accent1"/>
-                        </a:effectRef>
-                        <a:fontRef idx="minor">
-                          <a:schemeClr val="lt1"/>
-                        </a:fontRef>
-                      </wps:style>
-                      <wps:bodyPr rot="0" spcFirstLastPara="0" vertOverflow="overflow" horzOverflow="overflow" vert="horz" wrap="square" lIns="91440" tIns="45720" rIns="91440" bIns="45720" numCol="1" spcCol="0" rtlCol="0" fromWordArt="0" anchor="ctr" anchorCtr="0" forceAA="0" compatLnSpc="1">
-                        <a:prstTxWarp prst="textNoShape">
-                          <a:avLst/>
-                        </a:prstTxWarp>
-                        <a:noAutofit/>
-                      </wps:bodyPr>
-                    </wps:wsp>
-                  </a:graphicData>
-                </a:graphic>
-                <wp14:sizeRelH relativeFrom="margin">
-                  <wp14:pctWidth>0</wp14:pctWidth>
-                </wp14:sizeRelH>
-                <wp14:sizeRelV relativeFrom="margin">
-                  <wp14:pctHeight>0</wp14:pctHeight>
-                </wp14:sizeRelV>
-              </wp:anchor>
-            </w:drawing>
-          </mc:Choice>
-          <mc:Fallback>
-            <w:pict>
-              <v:oval w14:anchorId="280C0602" id="Oval 3" o:spid="_x0000_s1026" style="position:absolute;margin-left:406.95pt;margin-top:82pt;width:25.6pt;height:21.7pt;z-index:251659264;visibility:visible;mso-wrap-style:square;mso-width-percent:0;mso-height-percent:0;mso-wrap-distance-left:9pt;mso-wrap-distance-top:0;mso-wrap-distance-right:9pt;mso-wrap-distance-bottom:0;mso-position-horizontal:absolute;mso-position-horizontal-relative:text;mso-position-vertical:absolute;mso-position-vertical-relative:text;mso-width-percent:0;mso-height-percent:0;mso-width-relative:margin;mso-height-relative:margin;v-text-anchor:middle" o:gfxdata="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" filled="f" strokecolor="red" strokeweight="2pt">
-                <v:stroke joinstyle="miter"/>
-              </v:oval>
-            </w:pict>
-          </mc:Fallback>
-        </mc:AlternateContent>
-      </w:r>
-      <w:r>
-        <w:rPr>
-          <w:noProof/>
-        </w:rPr>
         <w:drawing>
-          <wp:inline distT="0" distB="0" distL="0" distR="0" wp14:anchorId="3F14624D" wp14:editId="3311A372">
-            <wp:extent cx="5528603" cy="1441532"/>
-            <wp:effectExtent l="0" t="0" r="0" b="6350"/>
-            <wp:docPr id="2" name="Picture 2" descr="Graphical user interface, text, application, Teams&#10;&#10;Description automatically generated"/>
+          <wp:inline distT="0" distB="0" distL="0" distR="0" wp14:anchorId="6C05DD67" wp14:editId="44159E85">
+            <wp:extent cx="6010438" cy="1625600"/>
+            <wp:effectExtent l="0" t="0" r="0" b="0"/>
+            <wp:docPr id="16" name="Picture 16" descr="Graphical user interface, text, application, email&#10;&#10;Description automatically generated"/>
             <wp:cNvGraphicFramePr>
               <a:graphicFrameLocks xmlns:a="http://schemas.openxmlformats.org/drawingml/2006/main" noChangeAspect="1"/>
             </wp:cNvGraphicFramePr>
@@ -1627,7 +1610,7 @@
               <a:graphicData uri="http://schemas.openxmlformats.org/drawingml/2006/picture">
                 <pic:pic xmlns:pic="http://schemas.openxmlformats.org/drawingml/2006/picture">
                   <pic:nvPicPr>
-                    <pic:cNvPr id="2" name="Picture 2" descr="Graphical user interface, text, application, Teams&#10;&#10;Description automatically generated"/>
+                    <pic:cNvPr id="16" name="Picture 16" descr="Graphical user interface, text, application, email&#10;&#10;Description automatically generated"/>
                     <pic:cNvPicPr/>
                   </pic:nvPicPr>
                   <pic:blipFill>
@@ -1639,7 +1622,7 @@
                   <pic:spPr>
                     <a:xfrm>
                       <a:off x="0" y="0"/>
-                      <a:ext cx="5550392" cy="1447213"/>
+                      <a:ext cx="6058476" cy="1638593"/>
                     </a:xfrm>
                     <a:prstGeom prst="rect">
                       <a:avLst/>
@@ -1657,6 +1640,7 @@
         <w:ind w:left="720" w:hanging="360"/>
       </w:pPr>
       <w:r>
+        <w:lastRenderedPageBreak/>
         <w:t xml:space="preserve"> </w:t>
       </w:r>
       <w:r>
@@ -1769,8 +1753,97 @@
         <w:rPr>
           <w:bCs/>
         </w:rPr>
-        <w:lastRenderedPageBreak/>
-        <w:t xml:space="preserve">5.    As before, </w:t>
+        <w:t xml:space="preserve">5.    </w:t>
+      </w:r>
+      <w:r>
+        <w:rPr>
+          <w:bCs/>
+        </w:rPr>
+        <w:t>Click on the square to the right to show the pane to search for actions.</w:t>
+      </w:r>
+    </w:p>
+    <w:p>
+      <w:pPr>
+        <w:ind w:left="720" w:hanging="450"/>
+        <w:rPr>
+          <w:bCs/>
+        </w:rPr>
+      </w:pPr>
+    </w:p>
+    <w:p>
+      <w:pPr>
+        <w:ind w:left="720" w:hanging="450"/>
+        <w:rPr>
+          <w:bCs/>
+        </w:rPr>
+      </w:pPr>
+      <w:r>
+        <w:rPr>
+          <w:bCs/>
+        </w:rPr>
+        <w:drawing>
+          <wp:inline distT="0" distB="0" distL="0" distR="0" wp14:anchorId="7560DD8F" wp14:editId="2A5AD586">
+            <wp:extent cx="5232400" cy="1688418"/>
+            <wp:effectExtent l="0" t="0" r="0" b="1270"/>
+            <wp:docPr id="19" name="Picture 19" descr="Graphical user interface, text, application&#10;&#10;Description automatically generated"/>
+            <wp:cNvGraphicFramePr>
+              <a:graphicFrameLocks xmlns:a="http://schemas.openxmlformats.org/drawingml/2006/main" noChangeAspect="1"/>
+            </wp:cNvGraphicFramePr>
+            <a:graphic xmlns:a="http://schemas.openxmlformats.org/drawingml/2006/main">
+              <a:graphicData uri="http://schemas.openxmlformats.org/drawingml/2006/picture">
+                <pic:pic xmlns:pic="http://schemas.openxmlformats.org/drawingml/2006/picture">
+                  <pic:nvPicPr>
+                    <pic:cNvPr id="19" name="Picture 19" descr="Graphical user interface, text, application&#10;&#10;Description automatically generated"/>
+                    <pic:cNvPicPr/>
+                  </pic:nvPicPr>
+                  <pic:blipFill>
+                    <a:blip r:embed="rId23"/>
+                    <a:stretch>
+                      <a:fillRect/>
+                    </a:stretch>
+                  </pic:blipFill>
+                  <pic:spPr>
+                    <a:xfrm>
+                      <a:off x="0" y="0"/>
+                      <a:ext cx="5257216" cy="1696426"/>
+                    </a:xfrm>
+                    <a:prstGeom prst="rect">
+                      <a:avLst/>
+                    </a:prstGeom>
+                  </pic:spPr>
+                </pic:pic>
+              </a:graphicData>
+            </a:graphic>
+          </wp:inline>
+        </w:drawing>
+      </w:r>
+    </w:p>
+    <w:p>
+      <w:pPr>
+        <w:ind w:left="720" w:hanging="450"/>
+        <w:rPr>
+          <w:bCs/>
+        </w:rPr>
+      </w:pPr>
+    </w:p>
+    <w:p>
+      <w:pPr>
+        <w:ind w:left="720" w:hanging="450"/>
+        <w:rPr>
+          <w:bCs/>
+        </w:rPr>
+      </w:pPr>
+      <w:r>
+        <w:rPr>
+          <w:bCs/>
+        </w:rPr>
+        <w:t xml:space="preserve">6.    </w:t>
+      </w:r>
+      <w:r>
+        <w:rPr>
+          <w:bCs/>
+        </w:rPr>
+        <w:t xml:space="preserve">As before, </w:t>
       </w:r>
       <w:r>
         <w:rPr>
@@ -1885,8 +1958,9 @@
           <w:bCs/>
           <w:noProof/>
         </w:rPr>
+        <w:lastRenderedPageBreak/>
         <w:drawing>
-          <wp:anchor distT="0" distB="0" distL="114300" distR="114300" simplePos="0" relativeHeight="251654144" behindDoc="0" locked="0" layoutInCell="1" allowOverlap="1" wp14:anchorId="5BE5069B" wp14:editId="6E5F19A5">
+          <wp:anchor distT="0" distB="0" distL="114300" distR="114300" simplePos="0" relativeHeight="251654144" behindDoc="0" locked="0" layoutInCell="1" allowOverlap="1" wp14:anchorId="5BE5069B" wp14:editId="4F2E69CC">
             <wp:simplePos x="0" y="0"/>
             <wp:positionH relativeFrom="column">
               <wp:posOffset>247162</wp:posOffset>
@@ -1895,7 +1969,7 @@
               <wp:posOffset>138479</wp:posOffset>
             </wp:positionV>
             <wp:extent cx="2691765" cy="3172460"/>
-            <wp:effectExtent l="0" t="0" r="635" b="2540"/>
+            <wp:effectExtent l="0" t="0" r="0" b="3175"/>
             <wp:wrapSquare wrapText="bothSides"/>
             <wp:docPr id="29" name="Picture 29" descr="Graphical user interface, text, application&#10;&#10;Description automatically generated"/>
             <wp:cNvGraphicFramePr>
@@ -1909,7 +1983,7 @@
                     <pic:cNvPicPr/>
                   </pic:nvPicPr>
                   <pic:blipFill>
-                    <a:blip r:embed="rId23">
+                    <a:blip r:embed="rId24">
                       <a:extLst>
                         <a:ext uri="{28A0092B-C50C-407E-A947-70E740481C1C}">
                           <a14:useLocalDpi xmlns:a14="http://schemas.microsoft.com/office/drawing/2010/main" val="0"/>
@@ -2110,9 +2184,9 @@
           <w:noProof/>
         </w:rPr>
         <w:drawing>
-          <wp:inline distT="0" distB="0" distL="0" distR="0" wp14:anchorId="687AE666" wp14:editId="76DBE191">
+          <wp:inline distT="0" distB="0" distL="0" distR="0" wp14:anchorId="687AE666" wp14:editId="2414DB51">
             <wp:extent cx="2468880" cy="3075101"/>
-            <wp:effectExtent l="0" t="0" r="0" b="0"/>
+            <wp:effectExtent l="0" t="0" r="3810" b="0"/>
             <wp:docPr id="34" name="Picture 34" descr="Graphical user interface, text, application&#10;&#10;Description automatically generated"/>
             <wp:cNvGraphicFramePr>
               <a:graphicFrameLocks xmlns:a="http://schemas.openxmlformats.org/drawingml/2006/main" noChangeAspect="1"/>
@@ -2125,7 +2199,7 @@
                     <pic:cNvPicPr/>
                   </pic:nvPicPr>
                   <pic:blipFill>
-                    <a:blip r:embed="rId24"/>
+                    <a:blip r:embed="rId25"/>
                     <a:stretch>
                       <a:fillRect/>
                     </a:stretch>
@@ -2133,7 +2207,7 @@
                   <pic:spPr>
                     <a:xfrm>
                       <a:off x="0" y="0"/>
-                      <a:ext cx="2487402" cy="3098171"/>
+                      <a:ext cx="2468880" cy="3075101"/>
                     </a:xfrm>
                     <a:prstGeom prst="rect">
                       <a:avLst/>
@@ -2157,11 +2231,6 @@
         <w:pStyle w:val="ListParagraph"/>
       </w:pPr>
     </w:p>
-    <w:p/>
-    <w:p/>
-    <w:p/>
-    <w:p/>
-    <w:p/>
     <w:p>
       <w:pPr>
         <w:ind w:left="720" w:hanging="360"/>
@@ -2173,7 +2242,13 @@
         <w:rPr>
           <w:bCs/>
         </w:rPr>
-        <w:t xml:space="preserve">6.   </w:t>
+        <w:t>7</w:t>
+      </w:r>
+      <w:r>
+        <w:rPr>
+          <w:bCs/>
+        </w:rPr>
+        <w:t xml:space="preserve">.   </w:t>
       </w:r>
       <w:r>
         <w:rPr>
@@ -2195,7 +2270,7 @@
         </w:rPr>
         <w:t xml:space="preserve"> the full GitHub Actions Marketplace listing for this action.  Notice the URL at the top - </w:t>
       </w:r>
-      <w:hyperlink r:id="rId25" w:history="1">
+      <w:hyperlink r:id="rId26" w:history="1">
         <w:r>
           <w:rPr>
             <w:rStyle w:val="Hyperlink"/>
@@ -2259,7 +2334,6 @@
           <w:bCs/>
           <w:noProof/>
         </w:rPr>
-        <w:lastRenderedPageBreak/>
         <mc:AlternateContent>
           <mc:Choice Requires="wps">
             <w:drawing>
@@ -2365,7 +2439,7 @@
                     <pic:cNvPicPr/>
                   </pic:nvPicPr>
                   <pic:blipFill>
-                    <a:blip r:embed="rId26"/>
+                    <a:blip r:embed="rId27"/>
                     <a:stretch>
                       <a:fillRect/>
                     </a:stretch>
@@ -2489,7 +2563,13 @@
         <w:rPr>
           <w:bCs/>
         </w:rPr>
-        <w:t>7.    This will put you on the screen for the source code for this GitHub Action.  Notice there is also an Actions button here.  GitHub Actions use CI/CD themselves via GitHub Actions.  Click on the Actions button to see the workflows that are in use/available</w:t>
+        <w:t>8</w:t>
+      </w:r>
+      <w:r>
+        <w:rPr>
+          <w:bCs/>
+        </w:rPr>
+        <w:t>.    This will put you on the screen for the source code for this GitHub Action.  Notice there is also an Actions button here.  GitHub Actions use CI/CD themselves via GitHub Actions.  Click on the Actions button to see the workflows that are in use/available</w:t>
       </w:r>
     </w:p>
     <w:p>
@@ -2514,6 +2594,7 @@
           <w:bCs/>
           <w:noProof/>
         </w:rPr>
+        <w:lastRenderedPageBreak/>
         <w:drawing>
           <wp:inline distT="0" distB="0" distL="0" distR="0" wp14:anchorId="34F700B3" wp14:editId="3EA96AA9">
             <wp:extent cx="3811410" cy="2287905"/>
@@ -2530,7 +2611,7 @@
                     <pic:cNvPicPr/>
                   </pic:nvPicPr>
                   <pic:blipFill>
-                    <a:blip r:embed="rId27"/>
+                    <a:blip r:embed="rId28"/>
                     <a:stretch>
                       <a:fillRect/>
                     </a:stretch>
@@ -2759,7 +2840,6 @@
           <w:rFonts w:ascii="Consolas" w:hAnsi="Consolas" w:cs="Consolas"/>
           <w:bCs/>
         </w:rPr>
-        <w:lastRenderedPageBreak/>
         <w:t xml:space="preserve">    name: greetings-jar</w:t>
       </w:r>
     </w:p>
@@ -2812,7 +2892,7 @@
                     <pic:cNvPicPr/>
                   </pic:nvPicPr>
                   <pic:blipFill>
-                    <a:blip r:embed="rId28"/>
+                    <a:blip r:embed="rId29"/>
                     <a:stretch>
                       <a:fillRect/>
                     </a:stretch>
@@ -2910,6 +2990,7 @@
         <w:rPr>
           <w:noProof/>
         </w:rPr>
+        <w:lastRenderedPageBreak/>
         <w:drawing>
           <wp:inline distT="0" distB="0" distL="0" distR="0" wp14:anchorId="4A1ADCA4" wp14:editId="7D377450">
             <wp:extent cx="1954427" cy="1948376"/>
@@ -2926,7 +3007,7 @@
                     <pic:cNvPicPr/>
                   </pic:nvPicPr>
                   <pic:blipFill>
-                    <a:blip r:embed="rId29"/>
+                    <a:blip r:embed="rId30"/>
                     <a:stretch>
                       <a:fillRect/>
                     </a:stretch>
@@ -3007,7 +3088,21 @@
           <w:rFonts w:cstheme="minorHAnsi"/>
           <w:bCs/>
         </w:rPr>
-        <w:t xml:space="preserve">  You can download the artifact from there.  Click on the name of the artifact to try this.</w:t>
+        <w:t xml:space="preserve">  </w:t>
+      </w:r>
+      <w:r>
+        <w:rPr>
+          <w:rFonts w:cstheme="minorHAnsi"/>
+          <w:bCs/>
+        </w:rPr>
+        <w:t xml:space="preserve">(You may have to scroll past several warnings that you can ignore.) </w:t>
+      </w:r>
+      <w:r>
+        <w:rPr>
+          <w:rFonts w:cstheme="minorHAnsi"/>
+          <w:bCs/>
+        </w:rPr>
+        <w:t>You can download the artifact from there.  Click on the name of the artifact to try this.</w:t>
       </w:r>
     </w:p>
     <w:p>
@@ -3028,7 +3123,6 @@
           <w:bCs/>
           <w:noProof/>
         </w:rPr>
-        <w:lastRenderedPageBreak/>
         <mc:AlternateContent>
           <mc:Choice Requires="wps">
             <w:drawing>
@@ -3127,7 +3221,7 @@
                     <pic:cNvPicPr/>
                   </pic:nvPicPr>
                   <pic:blipFill>
-                    <a:blip r:embed="rId30"/>
+                    <a:blip r:embed="rId31"/>
                     <a:stretch>
                       <a:fillRect/>
                     </a:stretch>
@@ -3298,7 +3392,11 @@
         <w:t xml:space="preserve">bold </w:t>
       </w:r>
       <w:r>
-        <w:t>below in the "Conventional Changelog Action" step.  See the screen capture below for a reference of where to add this.</w:t>
+        <w:t xml:space="preserve">below in the </w:t>
+      </w:r>
+      <w:r>
+        <w:lastRenderedPageBreak/>
+        <w:t>"Conventional Changelog Action" step.  See the screen capture below for a reference of where to add this.</w:t>
       </w:r>
       <w:r>
         <w:t xml:space="preserve">  </w:t>
@@ -3439,7 +3537,7 @@
         </w:rPr>
         <w:t xml:space="preserve">      uses: </w:t>
       </w:r>
-      <w:hyperlink r:id="rId31" w:history="1">
+      <w:hyperlink r:id="rId32" w:history="1">
         <w:r>
           <w:rPr>
             <w:rStyle w:val="Hyperlink"/>
@@ -3501,7 +3599,7 @@
                     <pic:cNvPicPr/>
                   </pic:nvPicPr>
                   <pic:blipFill>
-                    <a:blip r:embed="rId32"/>
+                    <a:blip r:embed="rId33"/>
                     <a:stretch>
                       <a:fillRect/>
                     </a:stretch>
@@ -3536,7 +3634,6 @@
         </w:numPr>
       </w:pPr>
       <w:r>
-        <w:lastRenderedPageBreak/>
         <w:t xml:space="preserve">Now, we need to construct the reference to get the version output from the changelog step.  This </w:t>
       </w:r>
       <w:r>
@@ -3744,18 +3841,7 @@
           <w:sz w:val="20"/>
           <w:szCs w:val="20"/>
         </w:rPr>
-        <w:t xml:space="preserve"> </w:t>
-      </w:r>
-      <w:r>
-        <w:rPr>
-          <w:rFonts w:ascii="Consolas" w:hAnsi="Consolas" w:cs="Consolas"/>
-          <w:b/>
-          <w:bCs/>
-          <w:color w:val="000000"/>
-          <w:sz w:val="20"/>
-          <w:szCs w:val="20"/>
-        </w:rPr>
-        <w:t xml:space="preserve">run: mv build/libs/greetings-ci.jar build/libs/greetings-ci-${{ </w:t>
+        <w:t xml:space="preserve"> run: mv build/libs/greetings-ci.jar build/libs/greetings-ci-${{ </w:t>
       </w:r>
       <w:proofErr w:type="spellStart"/>
       <w:r>
@@ -3857,6 +3943,9 @@
         <w:pStyle w:val="ListParagraph"/>
       </w:pPr>
       <w:r>
+        <w:rPr>
+          <w:noProof/>
+        </w:rPr>
         <w:drawing>
           <wp:inline distT="0" distB="0" distL="0" distR="0" wp14:anchorId="53339167" wp14:editId="32ABBCFF">
             <wp:extent cx="5824025" cy="1595675"/>
@@ -3873,7 +3962,7 @@
                     <pic:cNvPicPr/>
                   </pic:nvPicPr>
                   <pic:blipFill>
-                    <a:blip r:embed="rId33"/>
+                    <a:blip r:embed="rId34"/>
                     <a:stretch>
                       <a:fillRect/>
                     </a:stretch>
@@ -3930,6 +4019,7 @@
         <w:rPr>
           <w:noProof/>
         </w:rPr>
+        <w:lastRenderedPageBreak/>
         <w:drawing>
           <wp:inline distT="0" distB="0" distL="0" distR="0" wp14:anchorId="0BA080C3" wp14:editId="237051A9">
             <wp:extent cx="2065867" cy="2091852"/>
@@ -3946,7 +4036,7 @@
                     <pic:cNvPicPr/>
                   </pic:nvPicPr>
                   <pic:blipFill>
-                    <a:blip r:embed="rId34"/>
+                    <a:blip r:embed="rId35"/>
                     <a:stretch>
                       <a:fillRect/>
                     </a:stretch>
@@ -4008,17 +4098,14 @@
     <w:p>
       <w:pPr>
         <w:pStyle w:val="ListParagraph"/>
-      </w:pPr>
-      <w:r>
-        <w:rPr>
-          <w:noProof/>
-        </w:rPr>
-        <w:lastRenderedPageBreak/>
+        <w:ind w:hanging="450"/>
+      </w:pPr>
+      <w:r>
         <w:drawing>
-          <wp:inline distT="0" distB="0" distL="0" distR="0" wp14:anchorId="78A61CD5" wp14:editId="11C36441">
-            <wp:extent cx="5225864" cy="5675385"/>
-            <wp:effectExtent l="0" t="0" r="0" b="1905"/>
-            <wp:docPr id="20" name="Picture 20" descr="Text&#10;&#10;Description automatically generated"/>
+          <wp:inline distT="0" distB="0" distL="0" distR="0" wp14:anchorId="2E4EEAB9" wp14:editId="1DEEFD7B">
+            <wp:extent cx="6858000" cy="3027680"/>
+            <wp:effectExtent l="0" t="0" r="0" b="0"/>
+            <wp:docPr id="23" name="Picture 23" descr="Graphical user interface, text, application&#10;&#10;Description automatically generated"/>
             <wp:cNvGraphicFramePr>
               <a:graphicFrameLocks xmlns:a="http://schemas.openxmlformats.org/drawingml/2006/main" noChangeAspect="1"/>
             </wp:cNvGraphicFramePr>
@@ -4026,11 +4113,11 @@
               <a:graphicData uri="http://schemas.openxmlformats.org/drawingml/2006/picture">
                 <pic:pic xmlns:pic="http://schemas.openxmlformats.org/drawingml/2006/picture">
                   <pic:nvPicPr>
-                    <pic:cNvPr id="20" name="Picture 20" descr="Text&#10;&#10;Description automatically generated"/>
+                    <pic:cNvPr id="23" name="Picture 23" descr="Graphical user interface, text, application&#10;&#10;Description automatically generated"/>
                     <pic:cNvPicPr/>
                   </pic:nvPicPr>
                   <pic:blipFill>
-                    <a:blip r:embed="rId35"/>
+                    <a:blip r:embed="rId36"/>
                     <a:stretch>
                       <a:fillRect/>
                     </a:stretch>
@@ -4038,7 +4125,7 @@
                   <pic:spPr>
                     <a:xfrm>
                       <a:off x="0" y="0"/>
-                      <a:ext cx="5249359" cy="5700901"/>
+                      <a:ext cx="6858000" cy="3027680"/>
                     </a:xfrm>
                     <a:prstGeom prst="rect">
                       <a:avLst/>
@@ -4099,11 +4186,6 @@
       <w:r>
         <w:t>)</w:t>
       </w:r>
-    </w:p>
-    <w:p>
-      <w:pPr>
-        <w:pStyle w:val="ListParagraph"/>
-      </w:pPr>
     </w:p>
     <w:p>
       <w:pPr>
@@ -4166,7 +4248,7 @@
                     <pic:cNvPicPr/>
                   </pic:nvPicPr>
                   <pic:blipFill>
-                    <a:blip r:embed="rId36"/>
+                    <a:blip r:embed="rId37"/>
                     <a:stretch>
                       <a:fillRect/>
                     </a:stretch>
@@ -4218,7 +4300,7 @@
                     <pic:cNvPicPr/>
                   </pic:nvPicPr>
                   <pic:blipFill>
-                    <a:blip r:embed="rId37"/>
+                    <a:blip r:embed="rId38"/>
                     <a:stretch>
                       <a:fillRect/>
                     </a:stretch>
@@ -4336,17 +4418,33 @@
         <w:t>First, let's create a new script to test our code.  To create a new file via the browser, go back to the "Code" tab at the top</w:t>
       </w:r>
       <w:r>
-        <w:t xml:space="preserve">.  You should still be in the </w:t>
-      </w:r>
-      <w:r>
-        <w:rPr>
+        <w:t xml:space="preserve">.  </w:t>
+      </w:r>
+      <w:r>
+        <w:rPr>
+          <w:b/>
+          <w:bCs/>
+        </w:rPr>
+        <w:t xml:space="preserve">You should still be in the </w:t>
+      </w:r>
+      <w:r>
+        <w:rPr>
+          <w:b/>
+          <w:bCs/>
           <w:i/>
           <w:iCs/>
         </w:rPr>
         <w:t xml:space="preserve">artifact </w:t>
       </w:r>
       <w:r>
-        <w:t>branch.  C</w:t>
+        <w:rPr>
+          <w:b/>
+          <w:bCs/>
+        </w:rPr>
+        <w:t>branch.</w:t>
+      </w:r>
+      <w:r>
+        <w:t xml:space="preserve">  C</w:t>
       </w:r>
       <w:r>
         <w:t xml:space="preserve">lick on the </w:t>
@@ -4394,6 +4492,9 @@
         <w:ind w:left="1080"/>
       </w:pPr>
       <w:r>
+        <w:rPr>
+          <w:noProof/>
+        </w:rPr>
         <w:drawing>
           <wp:inline distT="0" distB="0" distL="0" distR="0" wp14:anchorId="2774F334" wp14:editId="4CA2CA29">
             <wp:extent cx="5461000" cy="1143000"/>
@@ -4410,7 +4511,7 @@
                     <pic:cNvPicPr/>
                   </pic:nvPicPr>
                   <pic:blipFill>
-                    <a:blip r:embed="rId38"/>
+                    <a:blip r:embed="rId39"/>
                     <a:stretch>
                       <a:fillRect/>
                     </a:stretch>
@@ -4447,10 +4548,7 @@
         <w:ind w:left="720"/>
       </w:pPr>
       <w:r>
-        <w:t>In the new editor that pops up, you'll be at the location to type in a name.  You can name this "test-script.sh".  Then copy and paste the following code into the new file.</w:t>
-      </w:r>
-      <w:r>
-        <w:t xml:space="preserve"> </w:t>
+        <w:t xml:space="preserve">In the new editor that pops up, you'll be at the location to type in a name.  You can name this "test-script.sh".  Then copy and paste the following code into the new file. </w:t>
       </w:r>
       <w:r>
         <w:rPr>
@@ -4934,6 +5032,9 @@
         <w:ind w:left="1080"/>
       </w:pPr>
       <w:r>
+        <w:rPr>
+          <w:noProof/>
+        </w:rPr>
         <w:drawing>
           <wp:inline distT="0" distB="0" distL="0" distR="0" wp14:anchorId="280BBB67" wp14:editId="652128E5">
             <wp:extent cx="4749800" cy="2324100"/>
@@ -4950,7 +5051,7 @@
                     <pic:cNvPicPr/>
                   </pic:nvPicPr>
                   <pic:blipFill>
-                    <a:blip r:embed="rId39"/>
+                    <a:blip r:embed="rId40"/>
                     <a:stretch>
                       <a:fillRect/>
                     </a:stretch>
@@ -5028,6 +5129,9 @@
         <w:ind w:left="1080"/>
       </w:pPr>
       <w:r>
+        <w:rPr>
+          <w:noProof/>
+        </w:rPr>
         <w:drawing>
           <wp:inline distT="0" distB="0" distL="0" distR="0" wp14:anchorId="618A9E84" wp14:editId="1DF0101D">
             <wp:extent cx="5003800" cy="2146300"/>
@@ -5044,7 +5148,7 @@
                     <pic:cNvPicPr/>
                   </pic:nvPicPr>
                   <pic:blipFill>
-                    <a:blip r:embed="rId40"/>
+                    <a:blip r:embed="rId41"/>
                     <a:stretch>
                       <a:fillRect/>
                     </a:stretch>
@@ -5262,6 +5366,7 @@
         <w:rPr>
           <w:rFonts w:cstheme="minorHAnsi"/>
           <w:bCs/>
+          <w:noProof/>
           <w:sz w:val="24"/>
           <w:szCs w:val="24"/>
         </w:rPr>
@@ -5282,7 +5387,7 @@
                     <pic:cNvPicPr/>
                   </pic:nvPicPr>
                   <pic:blipFill>
-                    <a:blip r:embed="rId41"/>
+                    <a:blip r:embed="rId42"/>
                     <a:stretch>
                       <a:fillRect/>
                     </a:stretch>
@@ -6305,6 +6410,7 @@
           <w:rFonts w:ascii="Consolas" w:hAnsi="Consolas" w:cs="Consolas"/>
           <w:b/>
           <w:bCs/>
+          <w:noProof/>
           <w:sz w:val="20"/>
           <w:szCs w:val="20"/>
         </w:rPr>
@@ -6325,7 +6431,7 @@
                     <pic:cNvPicPr/>
                   </pic:nvPicPr>
                   <pic:blipFill>
-                    <a:blip r:embed="rId42"/>
+                    <a:blip r:embed="rId43"/>
                     <a:stretch>
                       <a:fillRect/>
                     </a:stretch>
@@ -6568,7 +6674,7 @@
                     <pic:cNvPicPr/>
                   </pic:nvPicPr>
                   <pic:blipFill>
-                    <a:blip r:embed="rId43"/>
+                    <a:blip r:embed="rId44"/>
                     <a:stretch>
                       <a:fillRect/>
                     </a:stretch>
@@ -6737,7 +6843,7 @@
                     <pic:cNvPicPr/>
                   </pic:nvPicPr>
                   <pic:blipFill>
-                    <a:blip r:embed="rId44"/>
+                    <a:blip r:embed="rId45"/>
                     <a:stretch>
                       <a:fillRect/>
                     </a:stretch>
@@ -6814,6 +6920,9 @@
         <w:ind w:left="720" w:hanging="270"/>
       </w:pPr>
       <w:r>
+        <w:rPr>
+          <w:noProof/>
+        </w:rPr>
         <w:drawing>
           <wp:inline distT="0" distB="0" distL="0" distR="0" wp14:anchorId="6F0A8A78" wp14:editId="3E1B8A53">
             <wp:extent cx="5922498" cy="2402450"/>
@@ -6830,7 +6939,7 @@
                     <pic:cNvPicPr/>
                   </pic:nvPicPr>
                   <pic:blipFill>
-                    <a:blip r:embed="rId45"/>
+                    <a:blip r:embed="rId46"/>
                     <a:stretch>
                       <a:fillRect/>
                     </a:stretch>
@@ -6895,7 +7004,7 @@
                     <pic:cNvPicPr/>
                   </pic:nvPicPr>
                   <pic:blipFill>
-                    <a:blip r:embed="rId46"/>
+                    <a:blip r:embed="rId47"/>
                     <a:stretch>
                       <a:fillRect/>
                     </a:stretch>
@@ -6970,7 +7079,7 @@
                     <pic:cNvPicPr/>
                   </pic:nvPicPr>
                   <pic:blipFill>
-                    <a:blip r:embed="rId47"/>
+                    <a:blip r:embed="rId48"/>
                     <a:stretch>
                       <a:fillRect/>
                     </a:stretch>
@@ -7087,15 +7196,30 @@
         <w:t xml:space="preserve">main </w:t>
       </w:r>
       <w:r>
-        <w:t xml:space="preserve">(not </w:t>
+        <w:t>(</w:t>
+      </w:r>
+      <w:r>
+        <w:rPr>
+          <w:color w:val="FF0000"/>
+        </w:rPr>
+        <w:t xml:space="preserve">not </w:t>
       </w:r>
       <w:proofErr w:type="spellStart"/>
       <w:r>
+        <w:rPr>
+          <w:color w:val="FF0000"/>
+        </w:rPr>
         <w:t>skillrepos</w:t>
       </w:r>
       <w:proofErr w:type="spellEnd"/>
       <w:r>
-        <w:t xml:space="preserve">/greetings-ci) and the compare value to be for </w:t>
+        <w:rPr>
+          <w:color w:val="FF0000"/>
+        </w:rPr>
+        <w:t>/greetings-ci</w:t>
+      </w:r>
+      <w:r>
+        <w:t xml:space="preserve">) and the compare value to be for </w:t>
       </w:r>
       <w:r>
         <w:rPr>
@@ -7206,6 +7330,9 @@
         <w:ind w:hanging="360"/>
       </w:pPr>
       <w:r>
+        <w:rPr>
+          <w:noProof/>
+        </w:rPr>
         <w:lastRenderedPageBreak/>
         <w:drawing>
           <wp:inline distT="0" distB="0" distL="0" distR="0" wp14:anchorId="3D946E21" wp14:editId="385D88AA">
@@ -7223,7 +7350,7 @@
                     <pic:cNvPicPr/>
                   </pic:nvPicPr>
                   <pic:blipFill>
-                    <a:blip r:embed="rId48"/>
+                    <a:blip r:embed="rId49"/>
                     <a:stretch>
                       <a:fillRect/>
                     </a:stretch>
@@ -7267,6 +7394,7 @@
         <w:rPr>
           <w:rFonts w:cstheme="minorHAnsi"/>
           <w:bCs/>
+          <w:noProof/>
           <w:sz w:val="24"/>
           <w:szCs w:val="24"/>
         </w:rPr>
@@ -7286,7 +7414,7 @@
                     <pic:cNvPicPr/>
                   </pic:nvPicPr>
                   <pic:blipFill>
-                    <a:blip r:embed="rId49"/>
+                    <a:blip r:embed="rId50"/>
                     <a:stretch>
                       <a:fillRect/>
                     </a:stretch>
@@ -7323,6 +7451,7 @@
         <w:rPr>
           <w:rFonts w:cstheme="minorHAnsi"/>
           <w:bCs/>
+          <w:noProof/>
           <w:sz w:val="24"/>
           <w:szCs w:val="24"/>
         </w:rPr>
@@ -7342,7 +7471,7 @@
                     <pic:cNvPicPr/>
                   </pic:nvPicPr>
                   <pic:blipFill>
-                    <a:blip r:embed="rId50"/>
+                    <a:blip r:embed="rId51"/>
                     <a:stretch>
                       <a:fillRect/>
                     </a:stretch>
@@ -7655,7 +7784,7 @@
           <w:sz w:val="24"/>
           <w:szCs w:val="24"/>
         </w:rPr>
-        <w:t xml:space="preserve">   </w:t>
+        <w:t xml:space="preserve">            </w:t>
       </w:r>
       <w:r>
         <w:rPr>
@@ -7666,17 +7795,6 @@
           <w:sz w:val="24"/>
           <w:szCs w:val="24"/>
         </w:rPr>
-        <w:t xml:space="preserve">         </w:t>
-      </w:r>
-      <w:r>
-        <w:rPr>
-          <w:rFonts w:ascii="Consolas" w:hAnsi="Consolas" w:cs="Consolas"/>
-          <w:b/>
-          <w:bCs/>
-          <w:color w:val="000000"/>
-          <w:sz w:val="24"/>
-          <w:szCs w:val="24"/>
-        </w:rPr>
         <w:t>description: 'Input Version'</w:t>
       </w:r>
     </w:p>
@@ -7778,6 +7896,9 @@
         <w:ind w:left="720" w:hanging="360"/>
       </w:pPr>
       <w:r>
+        <w:rPr>
+          <w:noProof/>
+        </w:rPr>
         <w:drawing>
           <wp:inline distT="0" distB="0" distL="0" distR="0" wp14:anchorId="6B715FAC" wp14:editId="77703501">
             <wp:extent cx="2946400" cy="3048000"/>
@@ -7794,7 +7915,7 @@
                     <pic:cNvPicPr/>
                   </pic:nvPicPr>
                   <pic:blipFill>
-                    <a:blip r:embed="rId51"/>
+                    <a:blip r:embed="rId52"/>
                     <a:stretch>
                       <a:fillRect/>
                     </a:stretch>
@@ -7865,7 +7986,13 @@
       </w:r>
       <w:proofErr w:type="spellEnd"/>
       <w:r>
-        <w:t xml:space="preserve"> event trigger in our last set of code changes, if you select the workflow, you should see a blue bar that has a button that allows you to manually run the workflow. </w:t>
+        <w:t xml:space="preserve"> event trigger in our last set of code changes, if you select the workflow</w:t>
+      </w:r>
+      <w:r>
+        <w:t xml:space="preserve"> from the Actions tab, </w:t>
+      </w:r>
+      <w:r>
+        <w:t xml:space="preserve"> you should see a blue bar that has a button that allows you to manually run the workflow. </w:t>
       </w:r>
     </w:p>
     <w:p>
@@ -8011,6 +8138,9 @@
         <w:ind w:left="720" w:hanging="360"/>
       </w:pPr>
       <w:r>
+        <w:rPr>
+          <w:noProof/>
+        </w:rPr>
         <w:lastRenderedPageBreak/>
         <w:drawing>
           <wp:inline distT="0" distB="0" distL="0" distR="0" wp14:anchorId="5F0D011E" wp14:editId="41292DF8">
@@ -8028,7 +8158,7 @@
                     <pic:cNvPicPr/>
                   </pic:nvPicPr>
                   <pic:blipFill>
-                    <a:blip r:embed="rId52"/>
+                    <a:blip r:embed="rId53"/>
                     <a:stretch>
                       <a:fillRect/>
                     </a:stretch>
@@ -8080,6 +8210,9 @@
         <w:ind w:left="720" w:firstLine="1440"/>
       </w:pPr>
       <w:r>
+        <w:rPr>
+          <w:noProof/>
+        </w:rPr>
         <w:drawing>
           <wp:inline distT="0" distB="0" distL="0" distR="0" wp14:anchorId="642F5329" wp14:editId="069624FD">
             <wp:extent cx="3683000" cy="711200"/>
@@ -8096,7 +8229,7 @@
                     <pic:cNvPicPr/>
                   </pic:nvPicPr>
                   <pic:blipFill>
-                    <a:blip r:embed="rId53"/>
+                    <a:blip r:embed="rId54"/>
                     <a:stretch>
                       <a:fillRect/>
                     </a:stretch>
@@ -8212,7 +8345,7 @@
         </w:rPr>
         <w:t xml:space="preserve"> need to prepare a Personal Access Token (PAT) and add it to a secret that our workflow can reference.  If you already have a PAT, you may be able to use it if it has access to the project.  If not, you'll need to create a new one.  Go to </w:t>
       </w:r>
-      <w:hyperlink r:id="rId54" w:history="1">
+      <w:hyperlink r:id="rId55" w:history="1">
         <w:r>
           <w:rPr>
             <w:rStyle w:val="Hyperlink"/>
@@ -8266,7 +8399,7 @@
         </w:rPr>
         <w:t xml:space="preserve">(Alternatively, on the GitHub repo screen, click on your profile picture in the upper right, then select "Settings" from the drop-down menu.  You should be on the </w:t>
       </w:r>
-      <w:hyperlink r:id="rId55" w:history="1">
+      <w:hyperlink r:id="rId56" w:history="1">
         <w:r>
           <w:rPr>
             <w:rStyle w:val="Hyperlink"/>
@@ -8287,6 +8420,15 @@
         </w:rPr>
         <w:t xml:space="preserve"> screen.  On this page on the left-hand side, select "Developer settings" near the bottom.  On the next page, select "Personal access tokens".)</w:t>
       </w:r>
+      <w:r>
+        <w:rPr>
+          <w:rFonts w:cstheme="minorHAnsi"/>
+          <w:bCs/>
+          <w:sz w:val="24"/>
+          <w:szCs w:val="24"/>
+        </w:rPr>
+        <w:t xml:space="preserve"> Then select "Tokens (classic)".</w:t>
+      </w:r>
     </w:p>
     <w:p>
       <w:pPr>
@@ -8341,14 +8483,13 @@
         <w:rPr>
           <w:rFonts w:cstheme="minorHAnsi"/>
           <w:bCs/>
-          <w:noProof/>
         </w:rPr>
         <w:lastRenderedPageBreak/>
         <w:drawing>
-          <wp:inline distT="0" distB="0" distL="0" distR="0" wp14:anchorId="4493E377" wp14:editId="788A34E7">
-            <wp:extent cx="5057940" cy="2902227"/>
-            <wp:effectExtent l="0" t="0" r="0" b="6350"/>
-            <wp:docPr id="102" name="Picture 102" descr="Graphical user interface, text, application, email&#10;&#10;Description automatically generated"/>
+          <wp:inline distT="0" distB="0" distL="0" distR="0" wp14:anchorId="359DA36F" wp14:editId="35857039">
+            <wp:extent cx="4427601" cy="3920067"/>
+            <wp:effectExtent l="0" t="0" r="5080" b="4445"/>
+            <wp:docPr id="24" name="Picture 24" descr="Graphical user interface, text, application, email&#10;&#10;Description automatically generated"/>
             <wp:cNvGraphicFramePr>
               <a:graphicFrameLocks xmlns:a="http://schemas.openxmlformats.org/drawingml/2006/main" noChangeAspect="1"/>
             </wp:cNvGraphicFramePr>
@@ -8356,11 +8497,11 @@
               <a:graphicData uri="http://schemas.openxmlformats.org/drawingml/2006/picture">
                 <pic:pic xmlns:pic="http://schemas.openxmlformats.org/drawingml/2006/picture">
                   <pic:nvPicPr>
-                    <pic:cNvPr id="102" name="Picture 102" descr="Graphical user interface, text, application, email&#10;&#10;Description automatically generated"/>
+                    <pic:cNvPr id="24" name="Picture 24" descr="Graphical user interface, text, application, email&#10;&#10;Description automatically generated"/>
                     <pic:cNvPicPr/>
                   </pic:nvPicPr>
                   <pic:blipFill>
-                    <a:blip r:embed="rId56"/>
+                    <a:blip r:embed="rId57"/>
                     <a:stretch>
                       <a:fillRect/>
                     </a:stretch>
@@ -8368,7 +8509,7 @@
                   <pic:spPr>
                     <a:xfrm>
                       <a:off x="0" y="0"/>
-                      <a:ext cx="5057940" cy="2902227"/>
+                      <a:ext cx="4438863" cy="3930038"/>
                     </a:xfrm>
                     <a:prstGeom prst="rect">
                       <a:avLst/>
@@ -8452,7 +8593,7 @@
                     <pic:cNvPicPr/>
                   </pic:nvPicPr>
                   <pic:blipFill>
-                    <a:blip r:embed="rId57"/>
+                    <a:blip r:embed="rId58"/>
                     <a:stretch>
                       <a:fillRect/>
                     </a:stretch>
@@ -8549,7 +8690,7 @@
           <w:sz w:val="24"/>
           <w:szCs w:val="24"/>
         </w:rPr>
-        <w:t xml:space="preserve"> top menu select "Settings".  Then on the left-hand side, select "Secrets"</w:t>
+        <w:t xml:space="preserve"> top menu select "Settings".  Then on the left-hand side, select "Secrets</w:t>
       </w:r>
       <w:r>
         <w:rPr>
@@ -8558,7 +8699,7 @@
           <w:sz w:val="24"/>
           <w:szCs w:val="24"/>
         </w:rPr>
-        <w:t xml:space="preserve"> and select "Actions"</w:t>
+        <w:t xml:space="preserve"> and variables</w:t>
       </w:r>
       <w:r>
         <w:rPr>
@@ -8567,7 +8708,43 @@
           <w:sz w:val="24"/>
           <w:szCs w:val="24"/>
         </w:rPr>
-        <w:t>.  Now, click on the "New repository secret in the upper right to create a new secret for the action to use.</w:t>
+        <w:t>"</w:t>
+      </w:r>
+      <w:r>
+        <w:rPr>
+          <w:rFonts w:cstheme="minorHAnsi"/>
+          <w:bCs/>
+          <w:sz w:val="24"/>
+          <w:szCs w:val="24"/>
+        </w:rPr>
+        <w:t xml:space="preserve"> and select "Actions"</w:t>
+      </w:r>
+      <w:r>
+        <w:rPr>
+          <w:rFonts w:cstheme="minorHAnsi"/>
+          <w:bCs/>
+          <w:sz w:val="24"/>
+          <w:szCs w:val="24"/>
+        </w:rPr>
+        <w:t xml:space="preserve">.  Now, click on the "New repository secret </w:t>
+      </w:r>
+      <w:r>
+        <w:rPr>
+          <w:rFonts w:cstheme="minorHAnsi"/>
+          <w:bCs/>
+          <w:sz w:val="24"/>
+          <w:szCs w:val="24"/>
+        </w:rPr>
+        <w:t xml:space="preserve">button </w:t>
+      </w:r>
+      <w:r>
+        <w:rPr>
+          <w:rFonts w:cstheme="minorHAnsi"/>
+          <w:bCs/>
+          <w:sz w:val="24"/>
+          <w:szCs w:val="24"/>
+        </w:rPr>
+        <w:t>in the upper right to create a new secret for the action to use.</w:t>
       </w:r>
     </w:p>
     <w:p>
@@ -8586,15 +8763,444 @@
         <w:rPr>
           <w:rFonts w:cstheme="minorHAnsi"/>
           <w:bCs/>
-          <w:noProof/>
           <w:sz w:val="24"/>
           <w:szCs w:val="24"/>
         </w:rPr>
+        <w:lastRenderedPageBreak/>
+        <mc:AlternateContent>
+          <mc:Choice Requires="wps">
+            <w:drawing>
+              <wp:anchor distT="0" distB="0" distL="114300" distR="114300" simplePos="0" relativeHeight="251676672" behindDoc="0" locked="0" layoutInCell="1" allowOverlap="1" wp14:anchorId="29E52B15" wp14:editId="7B71303A">
+                <wp:simplePos x="0" y="0"/>
+                <wp:positionH relativeFrom="column">
+                  <wp:posOffset>4559300</wp:posOffset>
+                </wp:positionH>
+                <wp:positionV relativeFrom="paragraph">
+                  <wp:posOffset>1488652</wp:posOffset>
+                </wp:positionV>
+                <wp:extent cx="1117600" cy="544406"/>
+                <wp:effectExtent l="12700" t="12700" r="12700" b="14605"/>
+                <wp:wrapNone/>
+                <wp:docPr id="31" name="Oval 6"/>
+                <wp:cNvGraphicFramePr xmlns:a="http://schemas.openxmlformats.org/drawingml/2006/main"/>
+                <a:graphic xmlns:a="http://schemas.openxmlformats.org/drawingml/2006/main">
+                  <a:graphicData uri="http://schemas.microsoft.com/office/word/2010/wordprocessingShape">
+                    <wps:wsp>
+                      <wps:cNvSpPr/>
+                      <wps:spPr>
+                        <a:xfrm>
+                          <a:off x="0" y="0"/>
+                          <a:ext cx="1117600" cy="544406"/>
+                        </a:xfrm>
+                        <a:prstGeom prst="ellipse">
+                          <a:avLst/>
+                        </a:prstGeom>
+                        <a:noFill/>
+                        <a:ln w="22225">
+                          <a:solidFill>
+                            <a:srgbClr val="FF0000"/>
+                          </a:solidFill>
+                        </a:ln>
+                      </wps:spPr>
+                      <wps:style>
+                        <a:lnRef idx="2">
+                          <a:schemeClr val="accent1">
+                            <a:shade val="50000"/>
+                          </a:schemeClr>
+                        </a:lnRef>
+                        <a:fillRef idx="1">
+                          <a:schemeClr val="accent1"/>
+                        </a:fillRef>
+                        <a:effectRef idx="0">
+                          <a:schemeClr val="accent1"/>
+                        </a:effectRef>
+                        <a:fontRef idx="minor">
+                          <a:schemeClr val="lt1"/>
+                        </a:fontRef>
+                      </wps:style>
+                      <wps:txbx>
+                        <w:txbxContent>
+                          <w:p>
+                            <w:pPr>
+                              <w:spacing w:after="160" w:line="256" w:lineRule="auto"/>
+                              <w:jc w:val="center"/>
+                              <w:textAlignment w:val="baseline"/>
+                              <w:rPr>
+                                <w:rFonts w:asciiTheme="minorHAnsi" w:eastAsia="Calibri" w:hAnsi="Calibri"/>
+                                <w:color w:val="FF0000"/>
+                                <w:kern w:val="24"/>
+                                <w:sz w:val="22"/>
+                                <w:szCs w:val="22"/>
+                              </w:rPr>
+                            </w:pPr>
+                            <w:r>
+                              <w:rPr>
+                                <w:rFonts w:asciiTheme="minorHAnsi" w:eastAsia="Calibri" w:hAnsi="Calibri"/>
+                                <w:color w:val="FF0000"/>
+                                <w:kern w:val="24"/>
+                                <w:sz w:val="22"/>
+                                <w:szCs w:val="22"/>
+                              </w:rPr>
+                              <w:t>3</w:t>
+                            </w:r>
+                          </w:p>
+                        </w:txbxContent>
+                      </wps:txbx>
+                      <wps:bodyPr rot="0" spcFirstLastPara="0" vert="horz" wrap="square" lIns="91440" tIns="45720" rIns="91440" bIns="45720" numCol="1" spcCol="0" rtlCol="0" fromWordArt="0" anchor="ctr" anchorCtr="0" forceAA="0" compatLnSpc="1">
+                        <a:prstTxWarp prst="textNoShape">
+                          <a:avLst/>
+                        </a:prstTxWarp>
+                        <a:noAutofit/>
+                      </wps:bodyPr>
+                    </wps:wsp>
+                  </a:graphicData>
+                </a:graphic>
+                <wp14:sizeRelH relativeFrom="margin">
+                  <wp14:pctWidth>0</wp14:pctWidth>
+                </wp14:sizeRelH>
+                <wp14:sizeRelV relativeFrom="margin">
+                  <wp14:pctHeight>0</wp14:pctHeight>
+                </wp14:sizeRelV>
+              </wp:anchor>
+            </w:drawing>
+          </mc:Choice>
+          <mc:Fallback>
+            <w:pict>
+              <v:oval w14:anchorId="29E52B15" id="Oval 6" o:spid="_x0000_s1026" style="position:absolute;left:0;text-align:left;margin-left:359pt;margin-top:117.2pt;width:88pt;height:42.85pt;z-index:251676672;visibility:visible;mso-wrap-style:square;mso-width-percent:0;mso-height-percent:0;mso-wrap-distance-left:9pt;mso-wrap-distance-top:0;mso-wrap-distance-right:9pt;mso-wrap-distance-bottom:0;mso-position-horizontal:absolute;mso-position-horizontal-relative:text;mso-position-vertical:absolute;mso-position-vertical-relative:text;mso-width-percent:0;mso-height-percent:0;mso-width-relative:margin;mso-height-relative:margin;v-text-anchor:middle" o:gfxdata="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" filled="f" strokecolor="red" strokeweight="1.75pt">
+                <v:stroke joinstyle="miter"/>
+                <v:textbox>
+                  <w:txbxContent>
+                    <w:p>
+                      <w:pPr>
+                        <w:spacing w:after="160" w:line="256" w:lineRule="auto"/>
+                        <w:jc w:val="center"/>
+                        <w:textAlignment w:val="baseline"/>
+                        <w:rPr>
+                          <w:rFonts w:asciiTheme="minorHAnsi" w:eastAsia="Calibri" w:hAnsi="Calibri"/>
+                          <w:color w:val="FF0000"/>
+                          <w:kern w:val="24"/>
+                          <w:sz w:val="22"/>
+                          <w:szCs w:val="22"/>
+                        </w:rPr>
+                      </w:pPr>
+                      <w:r>
+                        <w:rPr>
+                          <w:rFonts w:asciiTheme="minorHAnsi" w:eastAsia="Calibri" w:hAnsi="Calibri"/>
+                          <w:color w:val="FF0000"/>
+                          <w:kern w:val="24"/>
+                          <w:sz w:val="22"/>
+                          <w:szCs w:val="22"/>
+                        </w:rPr>
+                        <w:t>3</w:t>
+                      </w:r>
+                    </w:p>
+                  </w:txbxContent>
+                </v:textbox>
+              </v:oval>
+            </w:pict>
+          </mc:Fallback>
+        </mc:AlternateContent>
+      </w:r>
+      <w:r>
+        <w:rPr>
+          <w:rFonts w:cstheme="minorHAnsi"/>
+          <w:bCs/>
+          <w:sz w:val="24"/>
+          <w:szCs w:val="24"/>
+        </w:rPr>
+        <mc:AlternateContent>
+          <mc:Choice Requires="wps">
+            <w:drawing>
+              <wp:anchor distT="0" distB="0" distL="114300" distR="114300" simplePos="0" relativeHeight="251674624" behindDoc="0" locked="0" layoutInCell="1" allowOverlap="1" wp14:anchorId="5E025FF1" wp14:editId="09101898">
+                <wp:simplePos x="0" y="0"/>
+                <wp:positionH relativeFrom="column">
+                  <wp:posOffset>647700</wp:posOffset>
+                </wp:positionH>
+                <wp:positionV relativeFrom="paragraph">
+                  <wp:posOffset>3300307</wp:posOffset>
+                </wp:positionV>
+                <wp:extent cx="1722967" cy="469900"/>
+                <wp:effectExtent l="12700" t="12700" r="17145" b="12700"/>
+                <wp:wrapNone/>
+                <wp:docPr id="28" name="Oval 5"/>
+                <wp:cNvGraphicFramePr xmlns:a="http://schemas.openxmlformats.org/drawingml/2006/main"/>
+                <a:graphic xmlns:a="http://schemas.openxmlformats.org/drawingml/2006/main">
+                  <a:graphicData uri="http://schemas.microsoft.com/office/word/2010/wordprocessingShape">
+                    <wps:wsp>
+                      <wps:cNvSpPr/>
+                      <wps:spPr>
+                        <a:xfrm>
+                          <a:off x="0" y="0"/>
+                          <a:ext cx="1722967" cy="469900"/>
+                        </a:xfrm>
+                        <a:prstGeom prst="ellipse">
+                          <a:avLst/>
+                        </a:prstGeom>
+                        <a:noFill/>
+                        <a:ln w="22225">
+                          <a:solidFill>
+                            <a:srgbClr val="FF0000"/>
+                          </a:solidFill>
+                        </a:ln>
+                      </wps:spPr>
+                      <wps:style>
+                        <a:lnRef idx="2">
+                          <a:schemeClr val="accent1">
+                            <a:shade val="50000"/>
+                          </a:schemeClr>
+                        </a:lnRef>
+                        <a:fillRef idx="1">
+                          <a:schemeClr val="accent1"/>
+                        </a:fillRef>
+                        <a:effectRef idx="0">
+                          <a:schemeClr val="accent1"/>
+                        </a:effectRef>
+                        <a:fontRef idx="minor">
+                          <a:schemeClr val="lt1"/>
+                        </a:fontRef>
+                      </wps:style>
+                      <wps:txbx>
+                        <w:txbxContent>
+                          <w:p>
+                            <w:pPr>
+                              <w:spacing w:after="160" w:line="256" w:lineRule="auto"/>
+                              <w:jc w:val="center"/>
+                              <w:textAlignment w:val="baseline"/>
+                              <w:rPr>
+                                <w:rFonts w:asciiTheme="minorHAnsi" w:eastAsia="Calibri" w:hAnsi="Calibri"/>
+                                <w:color w:val="FF0000"/>
+                                <w:kern w:val="24"/>
+                                <w:sz w:val="22"/>
+                                <w:szCs w:val="22"/>
+                              </w:rPr>
+                            </w:pPr>
+                            <w:r>
+                              <w:rPr>
+                                <w:rFonts w:asciiTheme="minorHAnsi" w:eastAsia="Calibri" w:hAnsi="Calibri"/>
+                                <w:color w:val="FF0000"/>
+                                <w:kern w:val="24"/>
+                                <w:sz w:val="22"/>
+                                <w:szCs w:val="22"/>
+                              </w:rPr>
+                              <w:t>2</w:t>
+                            </w:r>
+                          </w:p>
+                        </w:txbxContent>
+                      </wps:txbx>
+                      <wps:bodyPr rot="0" spcFirstLastPara="0" vert="horz" wrap="square" lIns="91440" tIns="45720" rIns="91440" bIns="45720" numCol="1" spcCol="0" rtlCol="0" fromWordArt="0" anchor="ctr" anchorCtr="0" forceAA="0" compatLnSpc="1">
+                        <a:prstTxWarp prst="textNoShape">
+                          <a:avLst/>
+                        </a:prstTxWarp>
+                        <a:noAutofit/>
+                      </wps:bodyPr>
+                    </wps:wsp>
+                  </a:graphicData>
+                </a:graphic>
+                <wp14:sizeRelH relativeFrom="margin">
+                  <wp14:pctWidth>0</wp14:pctWidth>
+                </wp14:sizeRelH>
+                <wp14:sizeRelV relativeFrom="margin">
+                  <wp14:pctHeight>0</wp14:pctHeight>
+                </wp14:sizeRelV>
+              </wp:anchor>
+            </w:drawing>
+          </mc:Choice>
+          <mc:Fallback>
+            <w:pict>
+              <v:oval w14:anchorId="5E025FF1" id="Oval 5" o:spid="_x0000_s1027" style="position:absolute;left:0;text-align:left;margin-left:51pt;margin-top:259.85pt;width:135.65pt;height:37pt;z-index:251674624;visibility:visible;mso-wrap-style:square;mso-width-percent:0;mso-height-percent:0;mso-wrap-distance-left:9pt;mso-wrap-distance-top:0;mso-wrap-distance-right:9pt;mso-wrap-distance-bottom:0;mso-position-horizontal:absolute;mso-position-horizontal-relative:text;mso-position-vertical:absolute;mso-position-vertical-relative:text;mso-width-percent:0;mso-height-percent:0;mso-width-relative:margin;mso-height-relative:margin;v-text-anchor:middle" o:gfxdata="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" filled="f" strokecolor="red" strokeweight="1.75pt">
+                <v:stroke joinstyle="miter"/>
+                <v:textbox>
+                  <w:txbxContent>
+                    <w:p>
+                      <w:pPr>
+                        <w:spacing w:after="160" w:line="256" w:lineRule="auto"/>
+                        <w:jc w:val="center"/>
+                        <w:textAlignment w:val="baseline"/>
+                        <w:rPr>
+                          <w:rFonts w:asciiTheme="minorHAnsi" w:eastAsia="Calibri" w:hAnsi="Calibri"/>
+                          <w:color w:val="FF0000"/>
+                          <w:kern w:val="24"/>
+                          <w:sz w:val="22"/>
+                          <w:szCs w:val="22"/>
+                        </w:rPr>
+                      </w:pPr>
+                      <w:r>
+                        <w:rPr>
+                          <w:rFonts w:asciiTheme="minorHAnsi" w:eastAsia="Calibri" w:hAnsi="Calibri"/>
+                          <w:color w:val="FF0000"/>
+                          <w:kern w:val="24"/>
+                          <w:sz w:val="22"/>
+                          <w:szCs w:val="22"/>
+                        </w:rPr>
+                        <w:t>2</w:t>
+                      </w:r>
+                    </w:p>
+                  </w:txbxContent>
+                </v:textbox>
+              </v:oval>
+            </w:pict>
+          </mc:Fallback>
+        </mc:AlternateContent>
+      </w:r>
+      <w:r>
+        <w:rPr>
+          <w:rFonts w:cstheme="minorHAnsi"/>
+          <w:bCs/>
+          <w:sz w:val="24"/>
+          <w:szCs w:val="24"/>
+        </w:rPr>
+        <mc:AlternateContent>
+          <mc:Choice Requires="wps">
+            <w:drawing>
+              <wp:anchor distT="0" distB="0" distL="114300" distR="114300" simplePos="0" relativeHeight="251672576" behindDoc="0" locked="0" layoutInCell="1" allowOverlap="1" wp14:anchorId="4D3EFBA4" wp14:editId="4EFA4705">
+                <wp:simplePos x="0" y="0"/>
+                <wp:positionH relativeFrom="column">
+                  <wp:posOffset>4754245</wp:posOffset>
+                </wp:positionH>
+                <wp:positionV relativeFrom="paragraph">
+                  <wp:posOffset>-90594</wp:posOffset>
+                </wp:positionV>
+                <wp:extent cx="732367" cy="444500"/>
+                <wp:effectExtent l="12700" t="12700" r="17145" b="12700"/>
+                <wp:wrapNone/>
+                <wp:docPr id="27" name="Oval 4"/>
+                <wp:cNvGraphicFramePr xmlns:a="http://schemas.openxmlformats.org/drawingml/2006/main"/>
+                <a:graphic xmlns:a="http://schemas.openxmlformats.org/drawingml/2006/main">
+                  <a:graphicData uri="http://schemas.microsoft.com/office/word/2010/wordprocessingShape">
+                    <wps:wsp>
+                      <wps:cNvSpPr/>
+                      <wps:spPr>
+                        <a:xfrm>
+                          <a:off x="0" y="0"/>
+                          <a:ext cx="732367" cy="444500"/>
+                        </a:xfrm>
+                        <a:prstGeom prst="ellipse">
+                          <a:avLst/>
+                        </a:prstGeom>
+                        <a:noFill/>
+                        <a:ln w="22225">
+                          <a:solidFill>
+                            <a:srgbClr val="FF0000"/>
+                          </a:solidFill>
+                        </a:ln>
+                      </wps:spPr>
+                      <wps:style>
+                        <a:lnRef idx="2">
+                          <a:schemeClr val="accent1">
+                            <a:shade val="50000"/>
+                          </a:schemeClr>
+                        </a:lnRef>
+                        <a:fillRef idx="1">
+                          <a:schemeClr val="accent1"/>
+                        </a:fillRef>
+                        <a:effectRef idx="0">
+                          <a:schemeClr val="accent1"/>
+                        </a:effectRef>
+                        <a:fontRef idx="minor">
+                          <a:schemeClr val="lt1"/>
+                        </a:fontRef>
+                      </wps:style>
+                      <wps:txbx>
+                        <w:txbxContent>
+                          <w:p>
+                            <w:pPr>
+                              <w:spacing w:after="160" w:line="256" w:lineRule="auto"/>
+                              <w:jc w:val="center"/>
+                              <w:textAlignment w:val="baseline"/>
+                              <w:rPr>
+                                <w:rFonts w:asciiTheme="minorHAnsi" w:eastAsia="Calibri" w:hAnsi="Calibri"/>
+                                <w:color w:val="FF0000"/>
+                                <w:kern w:val="24"/>
+                                <w:sz w:val="22"/>
+                                <w:szCs w:val="22"/>
+                              </w:rPr>
+                            </w:pPr>
+                            <w:r>
+                              <w:rPr>
+                                <w:rFonts w:asciiTheme="minorHAnsi" w:eastAsia="Calibri" w:hAnsi="Calibri"/>
+                                <w:color w:val="FF0000"/>
+                                <w:kern w:val="24"/>
+                                <w:sz w:val="22"/>
+                                <w:szCs w:val="22"/>
+                              </w:rPr>
+                              <w:t>1</w:t>
+                            </w:r>
+                          </w:p>
+                        </w:txbxContent>
+                      </wps:txbx>
+                      <wps:bodyPr rot="0" spcFirstLastPara="0" vert="horz" wrap="square" lIns="91440" tIns="45720" rIns="91440" bIns="45720" numCol="1" spcCol="0" rtlCol="0" fromWordArt="0" anchor="ctr" anchorCtr="0" forceAA="0" compatLnSpc="1">
+                        <a:prstTxWarp prst="textNoShape">
+                          <a:avLst/>
+                        </a:prstTxWarp>
+                        <a:noAutofit/>
+                      </wps:bodyPr>
+                    </wps:wsp>
+                  </a:graphicData>
+                </a:graphic>
+                <wp14:sizeRelH relativeFrom="margin">
+                  <wp14:pctWidth>0</wp14:pctWidth>
+                </wp14:sizeRelH>
+                <wp14:sizeRelV relativeFrom="margin">
+                  <wp14:pctHeight>0</wp14:pctHeight>
+                </wp14:sizeRelV>
+              </wp:anchor>
+            </w:drawing>
+          </mc:Choice>
+          <mc:Fallback>
+            <w:pict>
+              <v:oval w14:anchorId="4D3EFBA4" id="Oval 4" o:spid="_x0000_s1028" style="position:absolute;left:0;text-align:left;margin-left:374.35pt;margin-top:-7.15pt;width:57.65pt;height:35pt;z-index:251672576;visibility:visible;mso-wrap-style:square;mso-width-percent:0;mso-height-percent:0;mso-wrap-distance-left:9pt;mso-wrap-distance-top:0;mso-wrap-distance-right:9pt;mso-wrap-distance-bottom:0;mso-position-horizontal:absolute;mso-position-horizontal-relative:text;mso-position-vertical:absolute;mso-position-vertical-relative:text;mso-width-percent:0;mso-height-percent:0;mso-width-relative:margin;mso-height-relative:margin;v-text-anchor:middle" o:gfxdata="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" filled="f" strokecolor="red" strokeweight="1.75pt">
+                <v:stroke joinstyle="miter"/>
+                <v:textbox>
+                  <w:txbxContent>
+                    <w:p>
+                      <w:pPr>
+                        <w:spacing w:after="160" w:line="256" w:lineRule="auto"/>
+                        <w:jc w:val="center"/>
+                        <w:textAlignment w:val="baseline"/>
+                        <w:rPr>
+                          <w:rFonts w:asciiTheme="minorHAnsi" w:eastAsia="Calibri" w:hAnsi="Calibri"/>
+                          <w:color w:val="FF0000"/>
+                          <w:kern w:val="24"/>
+                          <w:sz w:val="22"/>
+                          <w:szCs w:val="22"/>
+                        </w:rPr>
+                      </w:pPr>
+                      <w:r>
+                        <w:rPr>
+                          <w:rFonts w:asciiTheme="minorHAnsi" w:eastAsia="Calibri" w:hAnsi="Calibri"/>
+                          <w:color w:val="FF0000"/>
+                          <w:kern w:val="24"/>
+                          <w:sz w:val="22"/>
+                          <w:szCs w:val="22"/>
+                        </w:rPr>
+                        <w:t>1</w:t>
+                      </w:r>
+                    </w:p>
+                  </w:txbxContent>
+                </v:textbox>
+              </v:oval>
+            </w:pict>
+          </mc:Fallback>
+        </mc:AlternateContent>
+      </w:r>
+      <w:r>
+        <w:rPr>
+          <w:rFonts w:cstheme="minorHAnsi"/>
+          <w:bCs/>
+          <w:sz w:val="24"/>
+          <w:szCs w:val="24"/>
+        </w:rPr>
         <w:drawing>
-          <wp:inline distT="0" distB="0" distL="0" distR="0" wp14:anchorId="1CA65F75" wp14:editId="1E669CEB">
-            <wp:extent cx="3932686" cy="2222696"/>
-            <wp:effectExtent l="0" t="0" r="4445" b="0"/>
-            <wp:docPr id="1771181719" name="Picture 1771181719" descr="Graphical user interface, text, application, email&#10;&#10;Description automatically generated"/>
+          <wp:inline distT="0" distB="0" distL="0" distR="0" wp14:anchorId="0EE18ACE" wp14:editId="0DD3EB3F">
+            <wp:extent cx="4756807" cy="3699298"/>
+            <wp:effectExtent l="0" t="0" r="5715" b="0"/>
+            <wp:docPr id="26" name="Picture 26" descr="Graphical user interface, text, application, email&#10;&#10;Description automatically generated">
+              <a:extLst xmlns:a="http://schemas.openxmlformats.org/drawingml/2006/main">
+                <a:ext uri="{FF2B5EF4-FFF2-40B4-BE49-F238E27FC236}">
+                  <a16:creationId xmlns:a16="http://schemas.microsoft.com/office/drawing/2014/main" id="{05F0C8E1-F576-FD20-3626-FED21B228BA9}"/>
+                </a:ext>
+              </a:extLst>
+            </wp:docPr>
             <wp:cNvGraphicFramePr>
               <a:graphicFrameLocks xmlns:a="http://schemas.openxmlformats.org/drawingml/2006/main" noChangeAspect="1"/>
             </wp:cNvGraphicFramePr>
@@ -8602,11 +9208,19 @@
               <a:graphicData uri="http://schemas.openxmlformats.org/drawingml/2006/picture">
                 <pic:pic xmlns:pic="http://schemas.openxmlformats.org/drawingml/2006/picture">
                   <pic:nvPicPr>
-                    <pic:cNvPr id="1771181719" name="Picture 1771181719" descr="Graphical user interface, text, application, email&#10;&#10;Description automatically generated"/>
-                    <pic:cNvPicPr/>
+                    <pic:cNvPr id="4" name="Picture 3" descr="Graphical user interface, text, application, email&#10;&#10;Description automatically generated">
+                      <a:extLst>
+                        <a:ext uri="{FF2B5EF4-FFF2-40B4-BE49-F238E27FC236}">
+                          <a16:creationId xmlns:a16="http://schemas.microsoft.com/office/drawing/2014/main" id="{05F0C8E1-F576-FD20-3626-FED21B228BA9}"/>
+                        </a:ext>
+                      </a:extLst>
+                    </pic:cNvPr>
+                    <pic:cNvPicPr>
+                      <a:picLocks noChangeAspect="1"/>
+                    </pic:cNvPicPr>
                   </pic:nvPicPr>
                   <pic:blipFill>
-                    <a:blip r:embed="rId58"/>
+                    <a:blip r:embed="rId59"/>
                     <a:stretch>
                       <a:fillRect/>
                     </a:stretch>
@@ -8614,7 +9228,7 @@
                   <pic:spPr>
                     <a:xfrm>
                       <a:off x="0" y="0"/>
-                      <a:ext cx="3953274" cy="2234332"/>
+                      <a:ext cx="4782331" cy="3719147"/>
                     </a:xfrm>
                     <a:prstGeom prst="rect">
                       <a:avLst/>
@@ -8625,6 +9239,15 @@
             </a:graphic>
           </wp:inline>
         </w:drawing>
+      </w:r>
+      <w:r>
+        <w:rPr>
+          <w:rFonts w:ascii="Times New Roman" w:eastAsia="Times New Roman" w:hAnsi="Times New Roman" w:cs="Times New Roman"/>
+          <w:noProof/>
+          <w:sz w:val="24"/>
+          <w:szCs w:val="24"/>
+        </w:rPr>
+        <w:t xml:space="preserve"> </w:t>
       </w:r>
     </w:p>
     <w:p>
@@ -8718,7 +9341,7 @@
                     <pic:cNvPicPr/>
                   </pic:nvPicPr>
                   <pic:blipFill>
-                    <a:blip r:embed="rId59"/>
+                    <a:blip r:embed="rId60"/>
                     <a:stretch>
                       <a:fillRect/>
                     </a:stretch>
@@ -8772,7 +9395,7 @@
                     <pic:cNvPicPr/>
                   </pic:nvPicPr>
                   <pic:blipFill>
-                    <a:blip r:embed="rId60"/>
+                    <a:blip r:embed="rId61"/>
                     <a:stretch>
                       <a:fillRect/>
                     </a:stretch>
@@ -8827,8 +9450,8 @@
       </w:pPr>
     </w:p>
     <w:sectPr>
-      <w:headerReference w:type="default" r:id="rId61"/>
-      <w:footerReference w:type="default" r:id="rId62"/>
+      <w:headerReference w:type="default" r:id="rId62"/>
+      <w:footerReference w:type="default" r:id="rId63"/>
       <w:pgSz w:w="12240" w:h="15840"/>
       <w:pgMar w:top="540" w:right="720" w:bottom="720" w:left="720" w:header="720" w:footer="720" w:gutter="0"/>
       <w:cols w:space="720"/>
@@ -8839,7 +9462,7 @@
 </file>
 
 <file path=word/endnotes.xml><?xml version="1.0" encoding="utf-8"?>
-<w:endnotes xmlns:wpc="http://schemas.microsoft.com/office/word/2010/wordprocessingCanvas" xmlns:cx="http://schemas.microsoft.com/office/drawing/2014/chartex" xmlns:cx1="http://schemas.microsoft.com/office/drawing/2015/9/8/chartex" xmlns:cx2="http://schemas.microsoft.com/office/drawing/2015/10/21/chartex" xmlns:cx3="http://schemas.microsoft.com/office/drawing/2016/5/9/chartex" xmlns:cx4="http://schemas.microsoft.com/office/drawing/2016/5/10/chartex" xmlns:cx5="http://schemas.microsoft.com/office/drawing/2016/5/11/chartex" xmlns:cx6="http://schemas.microsoft.com/office/drawing/2016/5/12/chartex" xmlns:cx7="http://schemas.microsoft.com/office/drawing/2016/5/13/chartex" xmlns:cx8="http://schemas.microsoft.com/office/drawing/2016/5/14/chartex" xmlns:mc="http://schemas.openxmlformats.org/markup-compatibility/2006" xmlns:aink="http://schemas.microsoft.com/office/drawing/2016/ink" xmlns:am3d="http://schemas.microsoft.com/office/drawing/2017/model3d" xmlns:o="urn:schemas-microsoft-com:office:office" xmlns:oel="http://schemas.microsoft.com/office/2019/extlst" xmlns:r="http://schemas.openxmlformats.org/officeDocument/2006/relationships" xmlns:m="http://schemas.openxmlformats.org/officeDocument/2006/math" xmlns:v="urn:schemas-microsoft-com:vml" xmlns:wp14="http://schemas.microsoft.com/office/word/2010/wordprocessingDrawing" xmlns:wp="http://schemas.openxmlformats.org/drawingml/2006/wordprocessingDrawing" xmlns:w10="urn:schemas-microsoft-com:office:word" xmlns:w="http://schemas.openxmlformats.org/wordprocessingml/2006/main" xmlns:w14="http://schemas.microsoft.com/office/word/2010/wordml" xmlns:w15="http://schemas.microsoft.com/office/word/2012/wordml" xmlns:w16cex="http://schemas.microsoft.com/office/word/2018/wordml/cex" xmlns:w16cid="http://schemas.microsoft.com/office/word/2016/wordml/cid" xmlns:w16="http://schemas.microsoft.com/office/word/2018/wordml" xmlns:w16sdtdh="http://schemas.microsoft.com/office/word/2020/wordml/sdtdatahash" xmlns:w16se="http://schemas.microsoft.com/office/word/2015/wordml/symex" xmlns:wpg="http://schemas.microsoft.com/office/word/2010/wordprocessingGroup" xmlns:wpi="http://schemas.microsoft.com/office/word/2010/wordprocessingInk" xmlns:wne="http://schemas.microsoft.com/office/word/2006/wordml" xmlns:wps="http://schemas.microsoft.com/office/word/2010/wordprocessingShape" mc:Ignorable="w14 w15 w16se w16cid w16 w16cex w16sdtdh wp14">
+<w:endnotes xmlns:wpc="http://schemas.microsoft.com/office/word/2010/wordprocessingCanvas" xmlns:cx="http://schemas.microsoft.com/office/drawing/2014/chartex" xmlns:cx1="http://schemas.microsoft.com/office/drawing/2015/9/8/chartex" xmlns:cx2="http://schemas.microsoft.com/office/drawing/2015/10/21/chartex" xmlns:cx3="http://schemas.microsoft.com/office/drawing/2016/5/9/chartex" xmlns:cx4="http://schemas.microsoft.com/office/drawing/2016/5/10/chartex" xmlns:cx5="http://schemas.microsoft.com/office/drawing/2016/5/11/chartex" xmlns:cx6="http://schemas.microsoft.com/office/drawing/2016/5/12/chartex" xmlns:cx7="http://schemas.microsoft.com/office/drawing/2016/5/13/chartex" xmlns:cx8="http://schemas.microsoft.com/office/drawing/2016/5/14/chartex" xmlns:mc="http://schemas.openxmlformats.org/markup-compatibility/2006" xmlns:aink="http://schemas.microsoft.com/office/drawing/2016/ink" xmlns:am3d="http://schemas.microsoft.com/office/drawing/2017/model3d" xmlns:o="urn:schemas-microsoft-com:office:office" xmlns:oel="http://schemas.microsoft.com/office/2019/extlst" xmlns:r="http://schemas.openxmlformats.org/officeDocument/2006/relationships" xmlns:m="http://schemas.openxmlformats.org/officeDocument/2006/math" xmlns:v="urn:schemas-microsoft-com:vml" xmlns:wp14="http://schemas.microsoft.com/office/word/2010/wordprocessingDrawing" xmlns:wp="http://schemas.openxmlformats.org/drawingml/2006/wordprocessingDrawing" xmlns:w10="urn:schemas-microsoft-com:office:word" xmlns:w="http://schemas.openxmlformats.org/wordprocessingml/2006/main" xmlns:w14="http://schemas.microsoft.com/office/word/2010/wordml" xmlns:w15="http://schemas.microsoft.com/office/word/2012/wordml" xmlns:w16cex="http://schemas.microsoft.com/office/word/2018/wordml/cex" xmlns:w16cid="http://schemas.microsoft.com/office/word/2016/wordml/cid" xmlns:w16="http://schemas.microsoft.com/office/word/2018/wordml" xmlns:w16du="http://schemas.microsoft.com/office/word/2023/wordml/word16du" xmlns:w16sdtdh="http://schemas.microsoft.com/office/word/2020/wordml/sdtdatahash" xmlns:w16se="http://schemas.microsoft.com/office/word/2015/wordml/symex" xmlns:wpg="http://schemas.microsoft.com/office/word/2010/wordprocessingGroup" xmlns:wpi="http://schemas.microsoft.com/office/word/2010/wordprocessingInk" xmlns:wne="http://schemas.microsoft.com/office/word/2006/wordml" xmlns:wps="http://schemas.microsoft.com/office/word/2010/wordprocessingShape" mc:Ignorable="w14 w15 w16se w16cid w16 w16cex w16sdtdh wp14">
   <w:endnote w:type="separator" w:id="-1">
     <w:p>
       <w:r>
@@ -8858,7 +9481,7 @@
 </file>
 
 <file path=word/footer1.xml><?xml version="1.0" encoding="utf-8"?>
-<w:ftr xmlns:wpc="http://schemas.microsoft.com/office/word/2010/wordprocessingCanvas" xmlns:cx="http://schemas.microsoft.com/office/drawing/2014/chartex" xmlns:cx1="http://schemas.microsoft.com/office/drawing/2015/9/8/chartex" xmlns:cx2="http://schemas.microsoft.com/office/drawing/2015/10/21/chartex" xmlns:cx3="http://schemas.microsoft.com/office/drawing/2016/5/9/chartex" xmlns:cx4="http://schemas.microsoft.com/office/drawing/2016/5/10/chartex" xmlns:cx5="http://schemas.microsoft.com/office/drawing/2016/5/11/chartex" xmlns:cx6="http://schemas.microsoft.com/office/drawing/2016/5/12/chartex" xmlns:cx7="http://schemas.microsoft.com/office/drawing/2016/5/13/chartex" xmlns:cx8="http://schemas.microsoft.com/office/drawing/2016/5/14/chartex" xmlns:mc="http://schemas.openxmlformats.org/markup-compatibility/2006" xmlns:aink="http://schemas.microsoft.com/office/drawing/2016/ink" xmlns:am3d="http://schemas.microsoft.com/office/drawing/2017/model3d" xmlns:o="urn:schemas-microsoft-com:office:office" xmlns:oel="http://schemas.microsoft.com/office/2019/extlst" xmlns:r="http://schemas.openxmlformats.org/officeDocument/2006/relationships" xmlns:m="http://schemas.openxmlformats.org/officeDocument/2006/math" xmlns:v="urn:schemas-microsoft-com:vml" xmlns:wp14="http://schemas.microsoft.com/office/word/2010/wordprocessingDrawing" xmlns:wp="http://schemas.openxmlformats.org/drawingml/2006/wordprocessingDrawing" xmlns:w10="urn:schemas-microsoft-com:office:word" xmlns:w="http://schemas.openxmlformats.org/wordprocessingml/2006/main" xmlns:w14="http://schemas.microsoft.com/office/word/2010/wordml" xmlns:w15="http://schemas.microsoft.com/office/word/2012/wordml" xmlns:w16cex="http://schemas.microsoft.com/office/word/2018/wordml/cex" xmlns:w16cid="http://schemas.microsoft.com/office/word/2016/wordml/cid" xmlns:w16="http://schemas.microsoft.com/office/word/2018/wordml" xmlns:w16sdtdh="http://schemas.microsoft.com/office/word/2020/wordml/sdtdatahash" xmlns:w16se="http://schemas.microsoft.com/office/word/2015/wordml/symex" xmlns:wpg="http://schemas.microsoft.com/office/word/2010/wordprocessingGroup" xmlns:wpi="http://schemas.microsoft.com/office/word/2010/wordprocessingInk" xmlns:wne="http://schemas.microsoft.com/office/word/2006/wordml" xmlns:wps="http://schemas.microsoft.com/office/word/2010/wordprocessingShape" mc:Ignorable="w14 w15 w16se w16cid w16 w16cex w16sdtdh wp14">
+<w:ftr xmlns:wpc="http://schemas.microsoft.com/office/word/2010/wordprocessingCanvas" xmlns:cx="http://schemas.microsoft.com/office/drawing/2014/chartex" xmlns:cx1="http://schemas.microsoft.com/office/drawing/2015/9/8/chartex" xmlns:cx2="http://schemas.microsoft.com/office/drawing/2015/10/21/chartex" xmlns:cx3="http://schemas.microsoft.com/office/drawing/2016/5/9/chartex" xmlns:cx4="http://schemas.microsoft.com/office/drawing/2016/5/10/chartex" xmlns:cx5="http://schemas.microsoft.com/office/drawing/2016/5/11/chartex" xmlns:cx6="http://schemas.microsoft.com/office/drawing/2016/5/12/chartex" xmlns:cx7="http://schemas.microsoft.com/office/drawing/2016/5/13/chartex" xmlns:cx8="http://schemas.microsoft.com/office/drawing/2016/5/14/chartex" xmlns:mc="http://schemas.openxmlformats.org/markup-compatibility/2006" xmlns:aink="http://schemas.microsoft.com/office/drawing/2016/ink" xmlns:am3d="http://schemas.microsoft.com/office/drawing/2017/model3d" xmlns:o="urn:schemas-microsoft-com:office:office" xmlns:oel="http://schemas.microsoft.com/office/2019/extlst" xmlns:r="http://schemas.openxmlformats.org/officeDocument/2006/relationships" xmlns:m="http://schemas.openxmlformats.org/officeDocument/2006/math" xmlns:v="urn:schemas-microsoft-com:vml" xmlns:wp14="http://schemas.microsoft.com/office/word/2010/wordprocessingDrawing" xmlns:wp="http://schemas.openxmlformats.org/drawingml/2006/wordprocessingDrawing" xmlns:w10="urn:schemas-microsoft-com:office:word" xmlns:w="http://schemas.openxmlformats.org/wordprocessingml/2006/main" xmlns:w14="http://schemas.microsoft.com/office/word/2010/wordml" xmlns:w15="http://schemas.microsoft.com/office/word/2012/wordml" xmlns:w16cex="http://schemas.microsoft.com/office/word/2018/wordml/cex" xmlns:w16cid="http://schemas.microsoft.com/office/word/2016/wordml/cid" xmlns:w16="http://schemas.microsoft.com/office/word/2018/wordml" xmlns:w16du="http://schemas.microsoft.com/office/word/2023/wordml/word16du" xmlns:w16sdtdh="http://schemas.microsoft.com/office/word/2020/wordml/sdtdatahash" xmlns:w16se="http://schemas.microsoft.com/office/word/2015/wordml/symex" xmlns:wpg="http://schemas.microsoft.com/office/word/2010/wordprocessingGroup" xmlns:wpi="http://schemas.microsoft.com/office/word/2010/wordprocessingInk" xmlns:wne="http://schemas.microsoft.com/office/word/2006/wordml" xmlns:wps="http://schemas.microsoft.com/office/word/2010/wordprocessingShape" mc:Ignorable="w14 w15 w16se w16cid w16 w16cex w16sdtdh wp14">
   <w:p>
     <w:pPr>
       <w:pStyle w:val="Footer"/>
@@ -8868,7 +9491,7 @@
       <w:t>© 202</w:t>
     </w:r>
     <w:r>
-      <w:t>2</w:t>
+      <w:t>3</w:t>
     </w:r>
     <w:r>
       <w:t xml:space="preserve"> Tech Skills Transformations, LLC &amp; Brent Laster</w:t>
@@ -9125,7 +9748,7 @@
 </file>
 
 <file path=word/footnotes.xml><?xml version="1.0" encoding="utf-8"?>
-<w:footnotes xmlns:wpc="http://schemas.microsoft.com/office/word/2010/wordprocessingCanvas" xmlns:cx="http://schemas.microsoft.com/office/drawing/2014/chartex" xmlns:cx1="http://schemas.microsoft.com/office/drawing/2015/9/8/chartex" xmlns:cx2="http://schemas.microsoft.com/office/drawing/2015/10/21/chartex" xmlns:cx3="http://schemas.microsoft.com/office/drawing/2016/5/9/chartex" xmlns:cx4="http://schemas.microsoft.com/office/drawing/2016/5/10/chartex" xmlns:cx5="http://schemas.microsoft.com/office/drawing/2016/5/11/chartex" xmlns:cx6="http://schemas.microsoft.com/office/drawing/2016/5/12/chartex" xmlns:cx7="http://schemas.microsoft.com/office/drawing/2016/5/13/chartex" xmlns:cx8="http://schemas.microsoft.com/office/drawing/2016/5/14/chartex" xmlns:mc="http://schemas.openxmlformats.org/markup-compatibility/2006" xmlns:aink="http://schemas.microsoft.com/office/drawing/2016/ink" xmlns:am3d="http://schemas.microsoft.com/office/drawing/2017/model3d" xmlns:o="urn:schemas-microsoft-com:office:office" xmlns:oel="http://schemas.microsoft.com/office/2019/extlst" xmlns:r="http://schemas.openxmlformats.org/officeDocument/2006/relationships" xmlns:m="http://schemas.openxmlformats.org/officeDocument/2006/math" xmlns:v="urn:schemas-microsoft-com:vml" xmlns:wp14="http://schemas.microsoft.com/office/word/2010/wordprocessingDrawing" xmlns:wp="http://schemas.openxmlformats.org/drawingml/2006/wordprocessingDrawing" xmlns:w10="urn:schemas-microsoft-com:office:word" xmlns:w="http://schemas.openxmlformats.org/wordprocessingml/2006/main" xmlns:w14="http://schemas.microsoft.com/office/word/2010/wordml" xmlns:w15="http://schemas.microsoft.com/office/word/2012/wordml" xmlns:w16cex="http://schemas.microsoft.com/office/word/2018/wordml/cex" xmlns:w16cid="http://schemas.microsoft.com/office/word/2016/wordml/cid" xmlns:w16="http://schemas.microsoft.com/office/word/2018/wordml" xmlns:w16sdtdh="http://schemas.microsoft.com/office/word/2020/wordml/sdtdatahash" xmlns:w16se="http://schemas.microsoft.com/office/word/2015/wordml/symex" xmlns:wpg="http://schemas.microsoft.com/office/word/2010/wordprocessingGroup" xmlns:wpi="http://schemas.microsoft.com/office/word/2010/wordprocessingInk" xmlns:wne="http://schemas.microsoft.com/office/word/2006/wordml" xmlns:wps="http://schemas.microsoft.com/office/word/2010/wordprocessingShape" mc:Ignorable="w14 w15 w16se w16cid w16 w16cex w16sdtdh wp14">
+<w:footnotes xmlns:wpc="http://schemas.microsoft.com/office/word/2010/wordprocessingCanvas" xmlns:cx="http://schemas.microsoft.com/office/drawing/2014/chartex" xmlns:cx1="http://schemas.microsoft.com/office/drawing/2015/9/8/chartex" xmlns:cx2="http://schemas.microsoft.com/office/drawing/2015/10/21/chartex" xmlns:cx3="http://schemas.microsoft.com/office/drawing/2016/5/9/chartex" xmlns:cx4="http://schemas.microsoft.com/office/drawing/2016/5/10/chartex" xmlns:cx5="http://schemas.microsoft.com/office/drawing/2016/5/11/chartex" xmlns:cx6="http://schemas.microsoft.com/office/drawing/2016/5/12/chartex" xmlns:cx7="http://schemas.microsoft.com/office/drawing/2016/5/13/chartex" xmlns:cx8="http://schemas.microsoft.com/office/drawing/2016/5/14/chartex" xmlns:mc="http://schemas.openxmlformats.org/markup-compatibility/2006" xmlns:aink="http://schemas.microsoft.com/office/drawing/2016/ink" xmlns:am3d="http://schemas.microsoft.com/office/drawing/2017/model3d" xmlns:o="urn:schemas-microsoft-com:office:office" xmlns:oel="http://schemas.microsoft.com/office/2019/extlst" xmlns:r="http://schemas.openxmlformats.org/officeDocument/2006/relationships" xmlns:m="http://schemas.openxmlformats.org/officeDocument/2006/math" xmlns:v="urn:schemas-microsoft-com:vml" xmlns:wp14="http://schemas.microsoft.com/office/word/2010/wordprocessingDrawing" xmlns:wp="http://schemas.openxmlformats.org/drawingml/2006/wordprocessingDrawing" xmlns:w10="urn:schemas-microsoft-com:office:word" xmlns:w="http://schemas.openxmlformats.org/wordprocessingml/2006/main" xmlns:w14="http://schemas.microsoft.com/office/word/2010/wordml" xmlns:w15="http://schemas.microsoft.com/office/word/2012/wordml" xmlns:w16cex="http://schemas.microsoft.com/office/word/2018/wordml/cex" xmlns:w16cid="http://schemas.microsoft.com/office/word/2016/wordml/cid" xmlns:w16="http://schemas.microsoft.com/office/word/2018/wordml" xmlns:w16du="http://schemas.microsoft.com/office/word/2023/wordml/word16du" xmlns:w16sdtdh="http://schemas.microsoft.com/office/word/2020/wordml/sdtdatahash" xmlns:w16se="http://schemas.microsoft.com/office/word/2015/wordml/symex" xmlns:wpg="http://schemas.microsoft.com/office/word/2010/wordprocessingGroup" xmlns:wpi="http://schemas.microsoft.com/office/word/2010/wordprocessingInk" xmlns:wne="http://schemas.microsoft.com/office/word/2006/wordml" xmlns:wps="http://schemas.microsoft.com/office/word/2010/wordprocessingShape" mc:Ignorable="w14 w15 w16se w16cid w16 w16cex w16sdtdh wp14">
   <w:footnote w:type="separator" w:id="-1">
     <w:p>
       <w:r>
@@ -9144,7 +9767,7 @@
 </file>
 
 <file path=word/header1.xml><?xml version="1.0" encoding="utf-8"?>
-<w:hdr xmlns:wpc="http://schemas.microsoft.com/office/word/2010/wordprocessingCanvas" xmlns:cx="http://schemas.microsoft.com/office/drawing/2014/chartex" xmlns:cx1="http://schemas.microsoft.com/office/drawing/2015/9/8/chartex" xmlns:cx2="http://schemas.microsoft.com/office/drawing/2015/10/21/chartex" xmlns:cx3="http://schemas.microsoft.com/office/drawing/2016/5/9/chartex" xmlns:cx4="http://schemas.microsoft.com/office/drawing/2016/5/10/chartex" xmlns:cx5="http://schemas.microsoft.com/office/drawing/2016/5/11/chartex" xmlns:cx6="http://schemas.microsoft.com/office/drawing/2016/5/12/chartex" xmlns:cx7="http://schemas.microsoft.com/office/drawing/2016/5/13/chartex" xmlns:cx8="http://schemas.microsoft.com/office/drawing/2016/5/14/chartex" xmlns:mc="http://schemas.openxmlformats.org/markup-compatibility/2006" xmlns:aink="http://schemas.microsoft.com/office/drawing/2016/ink" xmlns:am3d="http://schemas.microsoft.com/office/drawing/2017/model3d" xmlns:o="urn:schemas-microsoft-com:office:office" xmlns:oel="http://schemas.microsoft.com/office/2019/extlst" xmlns:r="http://schemas.openxmlformats.org/officeDocument/2006/relationships" xmlns:m="http://schemas.openxmlformats.org/officeDocument/2006/math" xmlns:v="urn:schemas-microsoft-com:vml" xmlns:wp14="http://schemas.microsoft.com/office/word/2010/wordprocessingDrawing" xmlns:wp="http://schemas.openxmlformats.org/drawingml/2006/wordprocessingDrawing" xmlns:w10="urn:schemas-microsoft-com:office:word" xmlns:w="http://schemas.openxmlformats.org/wordprocessingml/2006/main" xmlns:w14="http://schemas.microsoft.com/office/word/2010/wordml" xmlns:w15="http://schemas.microsoft.com/office/word/2012/wordml" xmlns:w16cex="http://schemas.microsoft.com/office/word/2018/wordml/cex" xmlns:w16cid="http://schemas.microsoft.com/office/word/2016/wordml/cid" xmlns:w16="http://schemas.microsoft.com/office/word/2018/wordml" xmlns:w16sdtdh="http://schemas.microsoft.com/office/word/2020/wordml/sdtdatahash" xmlns:w16se="http://schemas.microsoft.com/office/word/2015/wordml/symex" xmlns:wpg="http://schemas.microsoft.com/office/word/2010/wordprocessingGroup" xmlns:wpi="http://schemas.microsoft.com/office/word/2010/wordprocessingInk" xmlns:wne="http://schemas.microsoft.com/office/word/2006/wordml" xmlns:wps="http://schemas.microsoft.com/office/word/2010/wordprocessingShape" mc:Ignorable="w14 w15 w16se w16cid w16 w16cex w16sdtdh wp14">
+<w:hdr xmlns:wpc="http://schemas.microsoft.com/office/word/2010/wordprocessingCanvas" xmlns:cx="http://schemas.microsoft.com/office/drawing/2014/chartex" xmlns:cx1="http://schemas.microsoft.com/office/drawing/2015/9/8/chartex" xmlns:cx2="http://schemas.microsoft.com/office/drawing/2015/10/21/chartex" xmlns:cx3="http://schemas.microsoft.com/office/drawing/2016/5/9/chartex" xmlns:cx4="http://schemas.microsoft.com/office/drawing/2016/5/10/chartex" xmlns:cx5="http://schemas.microsoft.com/office/drawing/2016/5/11/chartex" xmlns:cx6="http://schemas.microsoft.com/office/drawing/2016/5/12/chartex" xmlns:cx7="http://schemas.microsoft.com/office/drawing/2016/5/13/chartex" xmlns:cx8="http://schemas.microsoft.com/office/drawing/2016/5/14/chartex" xmlns:mc="http://schemas.openxmlformats.org/markup-compatibility/2006" xmlns:aink="http://schemas.microsoft.com/office/drawing/2016/ink" xmlns:am3d="http://schemas.microsoft.com/office/drawing/2017/model3d" xmlns:o="urn:schemas-microsoft-com:office:office" xmlns:oel="http://schemas.microsoft.com/office/2019/extlst" xmlns:r="http://schemas.openxmlformats.org/officeDocument/2006/relationships" xmlns:m="http://schemas.openxmlformats.org/officeDocument/2006/math" xmlns:v="urn:schemas-microsoft-com:vml" xmlns:wp14="http://schemas.microsoft.com/office/word/2010/wordprocessingDrawing" xmlns:wp="http://schemas.openxmlformats.org/drawingml/2006/wordprocessingDrawing" xmlns:w10="urn:schemas-microsoft-com:office:word" xmlns:w="http://schemas.openxmlformats.org/wordprocessingml/2006/main" xmlns:w14="http://schemas.microsoft.com/office/word/2010/wordml" xmlns:w15="http://schemas.microsoft.com/office/word/2012/wordml" xmlns:w16cex="http://schemas.microsoft.com/office/word/2018/wordml/cex" xmlns:w16cid="http://schemas.microsoft.com/office/word/2016/wordml/cid" xmlns:w16="http://schemas.microsoft.com/office/word/2018/wordml" xmlns:w16du="http://schemas.microsoft.com/office/word/2023/wordml/word16du" xmlns:w16sdtdh="http://schemas.microsoft.com/office/word/2020/wordml/sdtdatahash" xmlns:w16se="http://schemas.microsoft.com/office/word/2015/wordml/symex" xmlns:wpg="http://schemas.microsoft.com/office/word/2010/wordprocessingGroup" xmlns:wpi="http://schemas.microsoft.com/office/word/2010/wordprocessingInk" xmlns:wne="http://schemas.microsoft.com/office/word/2006/wordml" xmlns:wps="http://schemas.microsoft.com/office/word/2010/wordprocessingShape" mc:Ignorable="w14 w15 w16se w16cid w16 w16cex w16sdtdh wp14">
   <w:sdt>
     <w:sdtPr>
       <w:id w:val="1544558679"/>
@@ -9355,7 +9978,7 @@
 </file>
 
 <file path=word/numbering.xml><?xml version="1.0" encoding="utf-8"?>
-<w:numbering xmlns:wpc="http://schemas.microsoft.com/office/word/2010/wordprocessingCanvas" xmlns:cx="http://schemas.microsoft.com/office/drawing/2014/chartex" xmlns:cx1="http://schemas.microsoft.com/office/drawing/2015/9/8/chartex" xmlns:cx2="http://schemas.microsoft.com/office/drawing/2015/10/21/chartex" xmlns:cx3="http://schemas.microsoft.com/office/drawing/2016/5/9/chartex" xmlns:cx4="http://schemas.microsoft.com/office/drawing/2016/5/10/chartex" xmlns:cx5="http://schemas.microsoft.com/office/drawing/2016/5/11/chartex" xmlns:cx6="http://schemas.microsoft.com/office/drawing/2016/5/12/chartex" xmlns:cx7="http://schemas.microsoft.com/office/drawing/2016/5/13/chartex" xmlns:cx8="http://schemas.microsoft.com/office/drawing/2016/5/14/chartex" xmlns:mc="http://schemas.openxmlformats.org/markup-compatibility/2006" xmlns:aink="http://schemas.microsoft.com/office/drawing/2016/ink" xmlns:am3d="http://schemas.microsoft.com/office/drawing/2017/model3d" xmlns:o="urn:schemas-microsoft-com:office:office" xmlns:oel="http://schemas.microsoft.com/office/2019/extlst" xmlns:r="http://schemas.openxmlformats.org/officeDocument/2006/relationships" xmlns:m="http://schemas.openxmlformats.org/officeDocument/2006/math" xmlns:v="urn:schemas-microsoft-com:vml" xmlns:wp14="http://schemas.microsoft.com/office/word/2010/wordprocessingDrawing" xmlns:wp="http://schemas.openxmlformats.org/drawingml/2006/wordprocessingDrawing" xmlns:w10="urn:schemas-microsoft-com:office:word" xmlns:w="http://schemas.openxmlformats.org/wordprocessingml/2006/main" xmlns:w14="http://schemas.microsoft.com/office/word/2010/wordml" xmlns:w15="http://schemas.microsoft.com/office/word/2012/wordml" xmlns:w16cex="http://schemas.microsoft.com/office/word/2018/wordml/cex" xmlns:w16cid="http://schemas.microsoft.com/office/word/2016/wordml/cid" xmlns:w16="http://schemas.microsoft.com/office/word/2018/wordml" xmlns:w16sdtdh="http://schemas.microsoft.com/office/word/2020/wordml/sdtdatahash" xmlns:w16se="http://schemas.microsoft.com/office/word/2015/wordml/symex" xmlns:wpg="http://schemas.microsoft.com/office/word/2010/wordprocessingGroup" xmlns:wpi="http://schemas.microsoft.com/office/word/2010/wordprocessingInk" xmlns:wne="http://schemas.microsoft.com/office/word/2006/wordml" xmlns:wps="http://schemas.microsoft.com/office/word/2010/wordprocessingShape" mc:Ignorable="w14 w15 w16se w16cid w16 w16cex w16sdtdh wp14">
+<w:numbering xmlns:wpc="http://schemas.microsoft.com/office/word/2010/wordprocessingCanvas" xmlns:cx="http://schemas.microsoft.com/office/drawing/2014/chartex" xmlns:cx1="http://schemas.microsoft.com/office/drawing/2015/9/8/chartex" xmlns:cx2="http://schemas.microsoft.com/office/drawing/2015/10/21/chartex" xmlns:cx3="http://schemas.microsoft.com/office/drawing/2016/5/9/chartex" xmlns:cx4="http://schemas.microsoft.com/office/drawing/2016/5/10/chartex" xmlns:cx5="http://schemas.microsoft.com/office/drawing/2016/5/11/chartex" xmlns:cx6="http://schemas.microsoft.com/office/drawing/2016/5/12/chartex" xmlns:cx7="http://schemas.microsoft.com/office/drawing/2016/5/13/chartex" xmlns:cx8="http://schemas.microsoft.com/office/drawing/2016/5/14/chartex" xmlns:mc="http://schemas.openxmlformats.org/markup-compatibility/2006" xmlns:aink="http://schemas.microsoft.com/office/drawing/2016/ink" xmlns:am3d="http://schemas.microsoft.com/office/drawing/2017/model3d" xmlns:o="urn:schemas-microsoft-com:office:office" xmlns:oel="http://schemas.microsoft.com/office/2019/extlst" xmlns:r="http://schemas.openxmlformats.org/officeDocument/2006/relationships" xmlns:m="http://schemas.openxmlformats.org/officeDocument/2006/math" xmlns:v="urn:schemas-microsoft-com:vml" xmlns:wp14="http://schemas.microsoft.com/office/word/2010/wordprocessingDrawing" xmlns:wp="http://schemas.openxmlformats.org/drawingml/2006/wordprocessingDrawing" xmlns:w10="urn:schemas-microsoft-com:office:word" xmlns:w="http://schemas.openxmlformats.org/wordprocessingml/2006/main" xmlns:w14="http://schemas.microsoft.com/office/word/2010/wordml" xmlns:w15="http://schemas.microsoft.com/office/word/2012/wordml" xmlns:w16cex="http://schemas.microsoft.com/office/word/2018/wordml/cex" xmlns:w16cid="http://schemas.microsoft.com/office/word/2016/wordml/cid" xmlns:w16="http://schemas.microsoft.com/office/word/2018/wordml" xmlns:w16du="http://schemas.microsoft.com/office/word/2023/wordml/word16du" xmlns:w16sdtdh="http://schemas.microsoft.com/office/word/2020/wordml/sdtdatahash" xmlns:w16se="http://schemas.microsoft.com/office/word/2015/wordml/symex" xmlns:wpg="http://schemas.microsoft.com/office/word/2010/wordprocessingGroup" xmlns:wpi="http://schemas.microsoft.com/office/word/2010/wordprocessingInk" xmlns:wne="http://schemas.microsoft.com/office/word/2006/wordml" xmlns:wps="http://schemas.microsoft.com/office/word/2010/wordprocessingShape" mc:Ignorable="w14 w15 w16se w16cid w16 w16cex w16sdtdh wp14">
   <w:numPicBullet w:numPicBulletId="0">
     <w:pict>
       <v:shapetype id="_x0000_t75" coordsize="21600,21600" o:spt="75" o:preferrelative="t" path="m@4@5l@4@11@9@11@9@5xe" filled="f" stroked="f">
@@ -9377,7 +10000,7 @@
         <v:path o:extrusionok="f" gradientshapeok="t" o:connecttype="rect"/>
         <o:lock v:ext="edit" aspectratio="t"/>
       </v:shapetype>
-      <v:shape id="_x0000_i1109" type="#_x0000_t75" style="width:1pt;height:1pt;visibility:visible" o:bullet="t">
+      <v:shape id="_x0000_i1076" type="#_x0000_t75" style="width:1pt;height:1pt;visibility:visible" o:bullet="t">
         <v:imagedata r:id="rId1" o:title=""/>
       </v:shape>
     </w:pict>
@@ -13631,7 +14254,7 @@
   <w:style w:type="paragraph" w:default="1" w:styleId="Normal">
     <w:name w:val="Normal"/>
     <w:qFormat/>
-    <w:rsid w:val="00A41A59"/>
+    <w:rsid w:val="00136CEB"/>
     <w:pPr>
       <w:spacing w:after="0" w:line="240" w:lineRule="auto"/>
     </w:pPr>
@@ -13684,7 +14307,6 @@
   <w:style w:type="character" w:default="1" w:styleId="DefaultParagraphFont">
     <w:name w:val="Default Paragraph Font"/>
     <w:uiPriority w:val="1"/>
-    <w:semiHidden/>
     <w:unhideWhenUsed/>
   </w:style>
   <w:style w:type="table" w:default="1" w:styleId="TableNormal">

--- a/cicd3-2-labs.docx
+++ b/cicd3-2-labs.docx
@@ -98,7 +98,7 @@
           <w:bCs/>
           <w:kern w:val="36"/>
         </w:rPr>
-        <w:t>5</w:t>
+        <w:t>6</w:t>
       </w:r>
       <w:r>
         <w:rPr>
@@ -146,15 +146,7 @@
           <w:bCs/>
           <w:kern w:val="36"/>
         </w:rPr>
-        <w:t>0</w:t>
-      </w:r>
-      <w:r>
-        <w:rPr>
-          <w:b/>
-          <w:bCs/>
-          <w:kern w:val="36"/>
-        </w:rPr>
-        <w:t>8</w:t>
+        <w:t>16</w:t>
       </w:r>
       <w:r>
         <w:rPr>
@@ -427,6 +419,9 @@
         <w:ind w:left="720" w:firstLine="630"/>
       </w:pPr>
       <w:r>
+        <w:rPr>
+          <w:noProof/>
+        </w:rPr>
         <w:drawing>
           <wp:inline distT="0" distB="0" distL="0" distR="0" wp14:anchorId="22FC3538" wp14:editId="31FACF83">
             <wp:extent cx="5539905" cy="2226733"/>
@@ -1097,6 +1092,9 @@
         </mc:AlternateContent>
       </w:r>
       <w:r>
+        <w:rPr>
+          <w:noProof/>
+        </w:rPr>
         <w:drawing>
           <wp:inline distT="0" distB="0" distL="0" distR="0" wp14:anchorId="40D015D0" wp14:editId="031731B7">
             <wp:extent cx="5935133" cy="1880558"/>
@@ -1144,6 +1142,9 @@
         <w:ind w:firstLine="720"/>
       </w:pPr>
       <w:r>
+        <w:rPr>
+          <w:noProof/>
+        </w:rPr>
         <w:drawing>
           <wp:inline distT="0" distB="0" distL="0" distR="0" wp14:anchorId="2A5001C1" wp14:editId="6D60F21C">
             <wp:extent cx="5858933" cy="2724946"/>
@@ -1598,6 +1599,9 @@
         <w:ind w:left="720" w:hanging="360"/>
       </w:pPr>
       <w:r>
+        <w:rPr>
+          <w:noProof/>
+        </w:rPr>
         <w:drawing>
           <wp:inline distT="0" distB="0" distL="0" distR="0" wp14:anchorId="6C05DD67" wp14:editId="44159E85">
             <wp:extent cx="6010438" cy="1625600"/>
@@ -1780,6 +1784,7 @@
       <w:r>
         <w:rPr>
           <w:bCs/>
+          <w:noProof/>
         </w:rPr>
         <w:drawing>
           <wp:inline distT="0" distB="0" distL="0" distR="0" wp14:anchorId="7560DD8F" wp14:editId="2A5AD586">
@@ -2569,8 +2574,28 @@
         <w:rPr>
           <w:bCs/>
         </w:rPr>
-        <w:t>.    This will put you on the screen for the source code for this GitHub Action.  Notice there is also an Actions button here.  GitHub Actions use CI/CD themselves via GitHub Actions.  Click on the Actions button to see the workflows that are in use/available</w:t>
-      </w:r>
+        <w:t xml:space="preserve">.    </w:t>
+      </w:r>
+      <w:r>
+        <w:rPr>
+          <w:rFonts w:ascii="Times New Roman" w:hAnsi="Times New Roman" w:cs="Times New Roman"/>
+          <w:bCs/>
+          <w:sz w:val="24"/>
+          <w:szCs w:val="24"/>
+        </w:rPr>
+        <w:t>This will put you on the screen for the source code for this GitHub Action.  Notice there is also an Actions button here.  GitHub Actions use CI/CD themselves via GitHub Actions.  Click on the Actions button to see the workflows that are in use/</w:t>
+      </w:r>
+      <w:proofErr w:type="gramStart"/>
+      <w:r>
+        <w:rPr>
+          <w:rFonts w:ascii="Times New Roman" w:hAnsi="Times New Roman" w:cs="Times New Roman"/>
+          <w:bCs/>
+          <w:sz w:val="24"/>
+          <w:szCs w:val="24"/>
+        </w:rPr>
+        <w:t>available</w:t>
+      </w:r>
+      <w:proofErr w:type="gramEnd"/>
     </w:p>
     <w:p>
       <w:pPr>
@@ -2594,7 +2619,6 @@
           <w:bCs/>
           <w:noProof/>
         </w:rPr>
-        <w:lastRenderedPageBreak/>
         <w:drawing>
           <wp:inline distT="0" distB="0" distL="0" distR="0" wp14:anchorId="34F700B3" wp14:editId="3EA96AA9">
             <wp:extent cx="3811410" cy="2287905"/>
@@ -2650,7 +2674,13 @@
         <w:rPr>
           <w:bCs/>
         </w:rPr>
-        <w:t xml:space="preserve">8.  </w:t>
+        <w:t>9</w:t>
+      </w:r>
+      <w:r>
+        <w:rPr>
+          <w:bCs/>
+        </w:rPr>
+        <w:t xml:space="preserve">. </w:t>
       </w:r>
       <w:r>
         <w:rPr>
@@ -2931,37 +2961,40 @@
         </w:rPr>
       </w:pPr>
       <w:r>
-        <w:t xml:space="preserve">9.  </w:t>
+        <w:t>10</w:t>
+      </w:r>
+      <w:r>
+        <w:t xml:space="preserve">.  </w:t>
       </w:r>
       <w:r>
         <w:t xml:space="preserve"> </w:t>
       </w:r>
       <w:r>
         <w:rPr>
-          <w:rFonts w:cstheme="minorHAnsi"/>
+          <w:rFonts w:ascii="Times New Roman" w:hAnsi="Times New Roman" w:cs="Times New Roman"/>
           <w:bCs/>
           <w:sz w:val="24"/>
           <w:szCs w:val="24"/>
         </w:rPr>
-        <w:t xml:space="preserve">Click on the </w:t>
-      </w:r>
-      <w:r>
-        <w:rPr>
-          <w:rFonts w:cstheme="minorHAnsi"/>
+        <w:t xml:space="preserve">Click on the green "Start commit" button in the upper right.  In the dialog that comes up, add a </w:t>
+      </w:r>
+      <w:r>
+        <w:rPr>
+          <w:rFonts w:ascii="Times New Roman" w:hAnsi="Times New Roman" w:cs="Times New Roman"/>
           <w:bCs/>
           <w:sz w:val="24"/>
           <w:szCs w:val="24"/>
         </w:rPr>
-        <w:t xml:space="preserve">green "Start commit" button in the upper right.  In the dialog that comes up, add a </w:t>
-      </w:r>
-      <w:r>
-        <w:rPr>
-          <w:rFonts w:cstheme="minorHAnsi"/>
+        <w:t xml:space="preserve">conventional </w:t>
+      </w:r>
+      <w:r>
+        <w:rPr>
+          <w:rFonts w:ascii="Times New Roman" w:hAnsi="Times New Roman" w:cs="Times New Roman"/>
           <w:bCs/>
           <w:sz w:val="24"/>
           <w:szCs w:val="24"/>
         </w:rPr>
-        <w:t xml:space="preserve">conventional </w:t>
+        <w:t>commit message like "feat: upload artifact",  then click the green "Commit changes" button to make the commit.</w:t>
       </w:r>
       <w:r>
         <w:rPr>
@@ -2970,7 +3003,7 @@
           <w:sz w:val="24"/>
           <w:szCs w:val="24"/>
         </w:rPr>
-        <w:t xml:space="preserve">commit message like "feat: upload artifact",  then click the green "Commit changes" button to make the commit. </w:t>
+        <w:t xml:space="preserve"> </w:t>
       </w:r>
     </w:p>
     <w:p>
@@ -3046,7 +3079,21 @@
           <w:rFonts w:cstheme="minorHAnsi"/>
           <w:bCs/>
         </w:rPr>
-        <w:t xml:space="preserve">10. </w:t>
+        <w:t>1</w:t>
+      </w:r>
+      <w:r>
+        <w:rPr>
+          <w:rFonts w:cstheme="minorHAnsi"/>
+          <w:bCs/>
+        </w:rPr>
+        <w:t>1</w:t>
+      </w:r>
+      <w:r>
+        <w:rPr>
+          <w:rFonts w:cstheme="minorHAnsi"/>
+          <w:bCs/>
+        </w:rPr>
+        <w:t xml:space="preserve">. </w:t>
       </w:r>
       <w:r>
         <w:rPr>
@@ -4101,6 +4148,9 @@
         <w:ind w:hanging="450"/>
       </w:pPr>
       <w:r>
+        <w:rPr>
+          <w:noProof/>
+        </w:rPr>
         <w:drawing>
           <wp:inline distT="0" distB="0" distL="0" distR="0" wp14:anchorId="2E4EEAB9" wp14:editId="1DEEFD7B">
             <wp:extent cx="6858000" cy="3027680"/>
@@ -8266,1192 +8316,16 @@
     </w:p>
     <w:p>
       <w:pPr>
+        <w:ind w:left="2160"/>
         <w:rPr>
           <w:rFonts w:cstheme="minorHAnsi"/>
-          <w:b/>
-          <w:bCs/>
-        </w:rPr>
-      </w:pPr>
-      <w:r>
-        <w:rPr>
-          <w:b/>
-          <w:bCs/>
-        </w:rPr>
-        <w:t>Homework: Get a GitHub Personal Access Token</w:t>
-      </w:r>
-      <w:r>
-        <w:rPr>
-          <w:b/>
-          <w:bCs/>
-        </w:rPr>
-        <w:t xml:space="preserve"> and Store it as a Secret</w:t>
-      </w:r>
-    </w:p>
-    <w:p>
-      <w:pPr>
-        <w:rPr>
-          <w:rFonts w:cstheme="minorHAnsi"/>
-          <w:b/>
-        </w:rPr>
-      </w:pPr>
-    </w:p>
-    <w:p>
-      <w:pPr>
-        <w:rPr>
-          <w:rFonts w:cstheme="minorHAnsi"/>
-          <w:bCs/>
-        </w:rPr>
-      </w:pPr>
-    </w:p>
-    <w:p>
-      <w:pPr>
-        <w:pStyle w:val="ListParagraph"/>
-        <w:numPr>
-          <w:ilvl w:val="0"/>
-          <w:numId w:val="31"/>
-        </w:numPr>
-        <w:spacing w:after="0"/>
-        <w:rPr>
-          <w:rFonts w:cstheme="minorHAnsi"/>
-          <w:bCs/>
-          <w:sz w:val="24"/>
-          <w:szCs w:val="24"/>
-        </w:rPr>
-      </w:pPr>
-      <w:r>
-        <w:rPr>
-          <w:rFonts w:cstheme="minorHAnsi"/>
-          <w:bCs/>
-          <w:sz w:val="24"/>
-          <w:szCs w:val="24"/>
-        </w:rPr>
-        <w:t xml:space="preserve">For </w:t>
-      </w:r>
-      <w:r>
-        <w:rPr>
-          <w:rFonts w:cstheme="minorHAnsi"/>
-          <w:bCs/>
-          <w:sz w:val="24"/>
-          <w:szCs w:val="24"/>
-        </w:rPr>
-        <w:t>next week, you will</w:t>
-      </w:r>
-      <w:r>
-        <w:rPr>
-          <w:rFonts w:cstheme="minorHAnsi"/>
-          <w:bCs/>
-          <w:sz w:val="24"/>
-          <w:szCs w:val="24"/>
-        </w:rPr>
-        <w:t xml:space="preserve"> need to prepare a Personal Access Token (PAT) and add it to a secret that our workflow can reference.  If you already have a PAT, you may be able to use it if it has access to the project.  If not, you'll need to create a new one.  Go to </w:t>
-      </w:r>
-      <w:hyperlink r:id="rId55" w:history="1">
-        <w:r>
-          <w:rPr>
-            <w:rStyle w:val="Hyperlink"/>
-            <w:rFonts w:cstheme="minorHAnsi"/>
-            <w:bCs/>
-            <w:sz w:val="24"/>
-            <w:szCs w:val="24"/>
-          </w:rPr>
-          <w:t>https://github.com/settings/tokens</w:t>
-        </w:r>
-      </w:hyperlink>
-      <w:r>
-        <w:rPr>
-          <w:rFonts w:cstheme="minorHAnsi"/>
-          <w:bCs/>
-          <w:sz w:val="24"/>
-          <w:szCs w:val="24"/>
-        </w:rPr>
-        <w:t xml:space="preserve">.  </w:t>
-      </w:r>
-    </w:p>
-    <w:p>
-      <w:pPr>
-        <w:pStyle w:val="ListParagraph"/>
-        <w:spacing w:after="0"/>
-        <w:rPr>
-          <w:rFonts w:cstheme="minorHAnsi"/>
-          <w:bCs/>
-          <w:sz w:val="24"/>
-          <w:szCs w:val="24"/>
-        </w:rPr>
-      </w:pPr>
-    </w:p>
-    <w:p>
-      <w:pPr>
-        <w:pStyle w:val="ListParagraph"/>
-        <w:spacing w:after="0"/>
-        <w:rPr>
-          <w:rFonts w:cstheme="minorHAnsi"/>
-          <w:bCs/>
-          <w:sz w:val="24"/>
-          <w:szCs w:val="24"/>
-        </w:rPr>
-      </w:pPr>
-      <w:r>
-        <w:rPr>
-          <w:rFonts w:cstheme="minorHAnsi"/>
-          <w:bCs/>
-          <w:sz w:val="24"/>
-          <w:szCs w:val="24"/>
-        </w:rPr>
-        <w:t xml:space="preserve">(Alternatively, on the GitHub repo screen, click on your profile picture in the upper right, then select "Settings" from the drop-down menu.  You should be on the </w:t>
-      </w:r>
-      <w:hyperlink r:id="rId56" w:history="1">
-        <w:r>
-          <w:rPr>
-            <w:rStyle w:val="Hyperlink"/>
-            <w:rFonts w:cstheme="minorHAnsi"/>
-            <w:bCs/>
-            <w:sz w:val="24"/>
-            <w:szCs w:val="24"/>
-          </w:rPr>
-          <w:t>https://github.com/settings/profile</w:t>
-        </w:r>
-      </w:hyperlink>
-      <w:r>
-        <w:rPr>
-          <w:rFonts w:cstheme="minorHAnsi"/>
-          <w:bCs/>
-          <w:sz w:val="24"/>
-          <w:szCs w:val="24"/>
-        </w:rPr>
-        <w:t xml:space="preserve"> screen.  On this page on the left-hand side, select "Developer settings" near the bottom.  On the next page, select "Personal access tokens".)</w:t>
-      </w:r>
-      <w:r>
-        <w:rPr>
-          <w:rFonts w:cstheme="minorHAnsi"/>
-          <w:bCs/>
-          <w:sz w:val="24"/>
-          <w:szCs w:val="24"/>
-        </w:rPr>
-        <w:t xml:space="preserve"> Then select "Tokens (classic)".</w:t>
-      </w:r>
-    </w:p>
-    <w:p>
-      <w:pPr>
-        <w:rPr>
-          <w:rFonts w:cstheme="minorHAnsi"/>
-          <w:bCs/>
-        </w:rPr>
-      </w:pPr>
-    </w:p>
-    <w:p>
-      <w:pPr>
-        <w:pStyle w:val="ListParagraph"/>
-        <w:numPr>
-          <w:ilvl w:val="0"/>
-          <w:numId w:val="31"/>
-        </w:numPr>
-        <w:spacing w:after="0"/>
-        <w:rPr>
-          <w:rFonts w:cstheme="minorHAnsi"/>
-          <w:bCs/>
-          <w:sz w:val="24"/>
-          <w:szCs w:val="24"/>
-        </w:rPr>
-      </w:pPr>
-      <w:r>
-        <w:rPr>
-          <w:rFonts w:cstheme="minorHAnsi"/>
-          <w:bCs/>
-          <w:sz w:val="24"/>
-          <w:szCs w:val="24"/>
-        </w:rPr>
-        <w:t xml:space="preserve"> Click on "Generate new token".  Confirm your password if asked.  In the "Note" section enter some text, such as "workflows".  You can set the "Expiration" time as desired or leave it as-is.  Under "Select scopes", assuming your repository is public, you can just check the boxes for "repo" and "workflow". Then click on the green "Generate token" at the bottom. </w:t>
-      </w:r>
-    </w:p>
-    <w:p>
-      <w:pPr>
-        <w:rPr>
-          <w:rFonts w:cstheme="minorHAnsi"/>
-          <w:bCs/>
-        </w:rPr>
-      </w:pPr>
-    </w:p>
-    <w:p>
-      <w:pPr>
-        <w:ind w:left="1440"/>
-        <w:rPr>
-          <w:rFonts w:cstheme="minorHAnsi"/>
-          <w:bCs/>
-        </w:rPr>
-      </w:pPr>
-      <w:r>
-        <w:rPr>
-          <w:rFonts w:cstheme="minorHAnsi"/>
-          <w:bCs/>
-        </w:rPr>
-        <w:lastRenderedPageBreak/>
-        <w:drawing>
-          <wp:inline distT="0" distB="0" distL="0" distR="0" wp14:anchorId="359DA36F" wp14:editId="35857039">
-            <wp:extent cx="4427601" cy="3920067"/>
-            <wp:effectExtent l="0" t="0" r="5080" b="4445"/>
-            <wp:docPr id="24" name="Picture 24" descr="Graphical user interface, text, application, email&#10;&#10;Description automatically generated"/>
-            <wp:cNvGraphicFramePr>
-              <a:graphicFrameLocks xmlns:a="http://schemas.openxmlformats.org/drawingml/2006/main" noChangeAspect="1"/>
-            </wp:cNvGraphicFramePr>
-            <a:graphic xmlns:a="http://schemas.openxmlformats.org/drawingml/2006/main">
-              <a:graphicData uri="http://schemas.openxmlformats.org/drawingml/2006/picture">
-                <pic:pic xmlns:pic="http://schemas.openxmlformats.org/drawingml/2006/picture">
-                  <pic:nvPicPr>
-                    <pic:cNvPr id="24" name="Picture 24" descr="Graphical user interface, text, application, email&#10;&#10;Description automatically generated"/>
-                    <pic:cNvPicPr/>
-                  </pic:nvPicPr>
-                  <pic:blipFill>
-                    <a:blip r:embed="rId57"/>
-                    <a:stretch>
-                      <a:fillRect/>
-                    </a:stretch>
-                  </pic:blipFill>
-                  <pic:spPr>
-                    <a:xfrm>
-                      <a:off x="0" y="0"/>
-                      <a:ext cx="4438863" cy="3930038"/>
-                    </a:xfrm>
-                    <a:prstGeom prst="rect">
-                      <a:avLst/>
-                    </a:prstGeom>
-                  </pic:spPr>
-                </pic:pic>
-              </a:graphicData>
-            </a:graphic>
-          </wp:inline>
-        </w:drawing>
-      </w:r>
-    </w:p>
-    <w:p>
-      <w:pPr>
-        <w:rPr>
-          <w:rFonts w:cstheme="minorHAnsi"/>
-          <w:bCs/>
-        </w:rPr>
-      </w:pPr>
-    </w:p>
-    <w:p>
-      <w:pPr>
-        <w:pStyle w:val="ListParagraph"/>
-        <w:numPr>
-          <w:ilvl w:val="0"/>
-          <w:numId w:val="31"/>
-        </w:numPr>
-        <w:spacing w:after="0"/>
-        <w:rPr>
-          <w:rFonts w:cstheme="minorHAnsi"/>
-          <w:bCs/>
-          <w:sz w:val="24"/>
-          <w:szCs w:val="24"/>
-        </w:rPr>
-      </w:pPr>
-      <w:r>
-        <w:rPr>
-          <w:rFonts w:cstheme="minorHAnsi"/>
-          <w:bCs/>
-          <w:sz w:val="24"/>
-          <w:szCs w:val="24"/>
-        </w:rPr>
-        <w:t>After the screen comes up that shows your new token, make sure to copy it and store it somewhere you can get to it.</w:t>
-      </w:r>
-    </w:p>
-    <w:p>
-      <w:pPr>
-        <w:rPr>
-          <w:rFonts w:cstheme="minorHAnsi"/>
-          <w:bCs/>
-        </w:rPr>
-      </w:pPr>
-    </w:p>
-    <w:p>
-      <w:pPr>
-        <w:ind w:left="2160"/>
-        <w:rPr>
-          <w:rFonts w:cstheme="minorHAnsi"/>
-          <w:bCs/>
-        </w:rPr>
-      </w:pPr>
-      <w:r>
-        <w:rPr>
-          <w:rFonts w:cstheme="minorHAnsi"/>
-          <w:bCs/>
-          <w:noProof/>
-        </w:rPr>
-        <w:drawing>
-          <wp:inline distT="0" distB="0" distL="0" distR="0" wp14:anchorId="691C789A" wp14:editId="044BA15D">
-            <wp:extent cx="2639833" cy="1152482"/>
-            <wp:effectExtent l="0" t="0" r="1905" b="3810"/>
-            <wp:docPr id="105" name="Picture 105" descr="Graphical user interface, text, application, email&#10;&#10;Description automatically generated"/>
-            <wp:cNvGraphicFramePr>
-              <a:graphicFrameLocks xmlns:a="http://schemas.openxmlformats.org/drawingml/2006/main" noChangeAspect="1"/>
-            </wp:cNvGraphicFramePr>
-            <a:graphic xmlns:a="http://schemas.openxmlformats.org/drawingml/2006/main">
-              <a:graphicData uri="http://schemas.openxmlformats.org/drawingml/2006/picture">
-                <pic:pic xmlns:pic="http://schemas.openxmlformats.org/drawingml/2006/picture">
-                  <pic:nvPicPr>
-                    <pic:cNvPr id="105" name="Picture 105" descr="Graphical user interface, text, application, email&#10;&#10;Description automatically generated"/>
-                    <pic:cNvPicPr/>
-                  </pic:nvPicPr>
-                  <pic:blipFill>
-                    <a:blip r:embed="rId58"/>
-                    <a:stretch>
-                      <a:fillRect/>
-                    </a:stretch>
-                  </pic:blipFill>
-                  <pic:spPr>
-                    <a:xfrm>
-                      <a:off x="0" y="0"/>
-                      <a:ext cx="2640422" cy="1152739"/>
-                    </a:xfrm>
-                    <a:prstGeom prst="rect">
-                      <a:avLst/>
-                    </a:prstGeom>
-                  </pic:spPr>
-                </pic:pic>
-              </a:graphicData>
-            </a:graphic>
-          </wp:inline>
-        </w:drawing>
-      </w:r>
-    </w:p>
-    <w:p>
-      <w:pPr>
-        <w:ind w:left="2160"/>
-        <w:rPr>
-          <w:rFonts w:cstheme="minorHAnsi"/>
-          <w:bCs/>
-        </w:rPr>
-      </w:pPr>
-    </w:p>
-    <w:p>
-      <w:pPr>
-        <w:ind w:left="2160"/>
-        <w:rPr>
-          <w:rFonts w:cstheme="minorHAnsi"/>
-          <w:bCs/>
-        </w:rPr>
-      </w:pPr>
-    </w:p>
-    <w:p>
-      <w:pPr>
-        <w:pStyle w:val="ListParagraph"/>
-        <w:numPr>
-          <w:ilvl w:val="0"/>
-          <w:numId w:val="31"/>
-        </w:numPr>
-        <w:spacing w:after="0"/>
-        <w:rPr>
-          <w:rFonts w:cstheme="minorHAnsi"/>
-          <w:bCs/>
-          <w:sz w:val="24"/>
-          <w:szCs w:val="24"/>
-        </w:rPr>
-      </w:pPr>
-      <w:r>
-        <w:rPr>
-          <w:rFonts w:cstheme="minorHAnsi"/>
-          <w:bCs/>
-          <w:sz w:val="24"/>
-          <w:szCs w:val="24"/>
-        </w:rPr>
-        <w:t xml:space="preserve">Now create a new secret and store the PAT value in it.  </w:t>
-      </w:r>
-      <w:r>
-        <w:rPr>
-          <w:rFonts w:cstheme="minorHAnsi"/>
-          <w:bCs/>
-          <w:sz w:val="24"/>
-          <w:szCs w:val="24"/>
-        </w:rPr>
-        <w:t>G</w:t>
-      </w:r>
-      <w:r>
-        <w:rPr>
-          <w:rFonts w:cstheme="minorHAnsi"/>
-          <w:bCs/>
-          <w:sz w:val="24"/>
-          <w:szCs w:val="24"/>
-        </w:rPr>
-        <w:t>o</w:t>
-      </w:r>
-      <w:r>
-        <w:rPr>
-          <w:rFonts w:cstheme="minorHAnsi"/>
-          <w:bCs/>
-          <w:sz w:val="24"/>
-          <w:szCs w:val="24"/>
-        </w:rPr>
-        <w:t xml:space="preserve"> to the repository and in the</w:t>
-      </w:r>
-      <w:r>
-        <w:rPr>
-          <w:rFonts w:cstheme="minorHAnsi"/>
-          <w:bCs/>
-          <w:sz w:val="24"/>
-          <w:szCs w:val="24"/>
-        </w:rPr>
-        <w:t xml:space="preserve"> top menu select "Settings".  Then on the left-hand side, select "Secrets</w:t>
-      </w:r>
-      <w:r>
-        <w:rPr>
-          <w:rFonts w:cstheme="minorHAnsi"/>
-          <w:bCs/>
-          <w:sz w:val="24"/>
-          <w:szCs w:val="24"/>
-        </w:rPr>
-        <w:t xml:space="preserve"> and variables</w:t>
-      </w:r>
-      <w:r>
-        <w:rPr>
-          <w:rFonts w:cstheme="minorHAnsi"/>
-          <w:bCs/>
-          <w:sz w:val="24"/>
-          <w:szCs w:val="24"/>
-        </w:rPr>
-        <w:t>"</w:t>
-      </w:r>
-      <w:r>
-        <w:rPr>
-          <w:rFonts w:cstheme="minorHAnsi"/>
-          <w:bCs/>
-          <w:sz w:val="24"/>
-          <w:szCs w:val="24"/>
-        </w:rPr>
-        <w:t xml:space="preserve"> and select "Actions"</w:t>
-      </w:r>
-      <w:r>
-        <w:rPr>
-          <w:rFonts w:cstheme="minorHAnsi"/>
-          <w:bCs/>
-          <w:sz w:val="24"/>
-          <w:szCs w:val="24"/>
-        </w:rPr>
-        <w:t xml:space="preserve">.  Now, click on the "New repository secret </w:t>
-      </w:r>
-      <w:r>
-        <w:rPr>
-          <w:rFonts w:cstheme="minorHAnsi"/>
-          <w:bCs/>
-          <w:sz w:val="24"/>
-          <w:szCs w:val="24"/>
-        </w:rPr>
-        <w:t xml:space="preserve">button </w:t>
-      </w:r>
-      <w:r>
-        <w:rPr>
-          <w:rFonts w:cstheme="minorHAnsi"/>
-          <w:bCs/>
-          <w:sz w:val="24"/>
-          <w:szCs w:val="24"/>
-        </w:rPr>
-        <w:t>in the upper right to create a new secret for the action to use.</w:t>
-      </w:r>
-    </w:p>
-    <w:p>
-      <w:pPr>
-        <w:pStyle w:val="ListParagraph"/>
-        <w:spacing w:after="0"/>
-        <w:ind w:left="2160" w:hanging="720"/>
-        <w:rPr>
-          <w:rFonts w:cstheme="minorHAnsi"/>
-          <w:bCs/>
-          <w:sz w:val="24"/>
-          <w:szCs w:val="24"/>
-        </w:rPr>
-      </w:pPr>
-      <w:r>
-        <w:rPr>
-          <w:rFonts w:cstheme="minorHAnsi"/>
-          <w:bCs/>
-          <w:sz w:val="24"/>
-          <w:szCs w:val="24"/>
-        </w:rPr>
-        <w:lastRenderedPageBreak/>
-        <mc:AlternateContent>
-          <mc:Choice Requires="wps">
-            <w:drawing>
-              <wp:anchor distT="0" distB="0" distL="114300" distR="114300" simplePos="0" relativeHeight="251676672" behindDoc="0" locked="0" layoutInCell="1" allowOverlap="1" wp14:anchorId="29E52B15" wp14:editId="7B71303A">
-                <wp:simplePos x="0" y="0"/>
-                <wp:positionH relativeFrom="column">
-                  <wp:posOffset>4559300</wp:posOffset>
-                </wp:positionH>
-                <wp:positionV relativeFrom="paragraph">
-                  <wp:posOffset>1488652</wp:posOffset>
-                </wp:positionV>
-                <wp:extent cx="1117600" cy="544406"/>
-                <wp:effectExtent l="12700" t="12700" r="12700" b="14605"/>
-                <wp:wrapNone/>
-                <wp:docPr id="31" name="Oval 6"/>
-                <wp:cNvGraphicFramePr xmlns:a="http://schemas.openxmlformats.org/drawingml/2006/main"/>
-                <a:graphic xmlns:a="http://schemas.openxmlformats.org/drawingml/2006/main">
-                  <a:graphicData uri="http://schemas.microsoft.com/office/word/2010/wordprocessingShape">
-                    <wps:wsp>
-                      <wps:cNvSpPr/>
-                      <wps:spPr>
-                        <a:xfrm>
-                          <a:off x="0" y="0"/>
-                          <a:ext cx="1117600" cy="544406"/>
-                        </a:xfrm>
-                        <a:prstGeom prst="ellipse">
-                          <a:avLst/>
-                        </a:prstGeom>
-                        <a:noFill/>
-                        <a:ln w="22225">
-                          <a:solidFill>
-                            <a:srgbClr val="FF0000"/>
-                          </a:solidFill>
-                        </a:ln>
-                      </wps:spPr>
-                      <wps:style>
-                        <a:lnRef idx="2">
-                          <a:schemeClr val="accent1">
-                            <a:shade val="50000"/>
-                          </a:schemeClr>
-                        </a:lnRef>
-                        <a:fillRef idx="1">
-                          <a:schemeClr val="accent1"/>
-                        </a:fillRef>
-                        <a:effectRef idx="0">
-                          <a:schemeClr val="accent1"/>
-                        </a:effectRef>
-                        <a:fontRef idx="minor">
-                          <a:schemeClr val="lt1"/>
-                        </a:fontRef>
-                      </wps:style>
-                      <wps:txbx>
-                        <w:txbxContent>
-                          <w:p>
-                            <w:pPr>
-                              <w:spacing w:after="160" w:line="256" w:lineRule="auto"/>
-                              <w:jc w:val="center"/>
-                              <w:textAlignment w:val="baseline"/>
-                              <w:rPr>
-                                <w:rFonts w:asciiTheme="minorHAnsi" w:eastAsia="Calibri" w:hAnsi="Calibri"/>
-                                <w:color w:val="FF0000"/>
-                                <w:kern w:val="24"/>
-                                <w:sz w:val="22"/>
-                                <w:szCs w:val="22"/>
-                              </w:rPr>
-                            </w:pPr>
-                            <w:r>
-                              <w:rPr>
-                                <w:rFonts w:asciiTheme="minorHAnsi" w:eastAsia="Calibri" w:hAnsi="Calibri"/>
-                                <w:color w:val="FF0000"/>
-                                <w:kern w:val="24"/>
-                                <w:sz w:val="22"/>
-                                <w:szCs w:val="22"/>
-                              </w:rPr>
-                              <w:t>3</w:t>
-                            </w:r>
-                          </w:p>
-                        </w:txbxContent>
-                      </wps:txbx>
-                      <wps:bodyPr rot="0" spcFirstLastPara="0" vert="horz" wrap="square" lIns="91440" tIns="45720" rIns="91440" bIns="45720" numCol="1" spcCol="0" rtlCol="0" fromWordArt="0" anchor="ctr" anchorCtr="0" forceAA="0" compatLnSpc="1">
-                        <a:prstTxWarp prst="textNoShape">
-                          <a:avLst/>
-                        </a:prstTxWarp>
-                        <a:noAutofit/>
-                      </wps:bodyPr>
-                    </wps:wsp>
-                  </a:graphicData>
-                </a:graphic>
-                <wp14:sizeRelH relativeFrom="margin">
-                  <wp14:pctWidth>0</wp14:pctWidth>
-                </wp14:sizeRelH>
-                <wp14:sizeRelV relativeFrom="margin">
-                  <wp14:pctHeight>0</wp14:pctHeight>
-                </wp14:sizeRelV>
-              </wp:anchor>
-            </w:drawing>
-          </mc:Choice>
-          <mc:Fallback>
-            <w:pict>
-              <v:oval w14:anchorId="29E52B15" id="Oval 6" o:spid="_x0000_s1026" style="position:absolute;left:0;text-align:left;margin-left:359pt;margin-top:117.2pt;width:88pt;height:42.85pt;z-index:251676672;visibility:visible;mso-wrap-style:square;mso-width-percent:0;mso-height-percent:0;mso-wrap-distance-left:9pt;mso-wrap-distance-top:0;mso-wrap-distance-right:9pt;mso-wrap-distance-bottom:0;mso-position-horizontal:absolute;mso-position-horizontal-relative:text;mso-position-vertical:absolute;mso-position-vertical-relative:text;mso-width-percent:0;mso-height-percent:0;mso-width-relative:margin;mso-height-relative:margin;v-text-anchor:middle" o:gfxdata="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" filled="f" strokecolor="red" strokeweight="1.75pt">
-                <v:stroke joinstyle="miter"/>
-                <v:textbox>
-                  <w:txbxContent>
-                    <w:p>
-                      <w:pPr>
-                        <w:spacing w:after="160" w:line="256" w:lineRule="auto"/>
-                        <w:jc w:val="center"/>
-                        <w:textAlignment w:val="baseline"/>
-                        <w:rPr>
-                          <w:rFonts w:asciiTheme="minorHAnsi" w:eastAsia="Calibri" w:hAnsi="Calibri"/>
-                          <w:color w:val="FF0000"/>
-                          <w:kern w:val="24"/>
-                          <w:sz w:val="22"/>
-                          <w:szCs w:val="22"/>
-                        </w:rPr>
-                      </w:pPr>
-                      <w:r>
-                        <w:rPr>
-                          <w:rFonts w:asciiTheme="minorHAnsi" w:eastAsia="Calibri" w:hAnsi="Calibri"/>
-                          <w:color w:val="FF0000"/>
-                          <w:kern w:val="24"/>
-                          <w:sz w:val="22"/>
-                          <w:szCs w:val="22"/>
-                        </w:rPr>
-                        <w:t>3</w:t>
-                      </w:r>
-                    </w:p>
-                  </w:txbxContent>
-                </v:textbox>
-              </v:oval>
-            </w:pict>
-          </mc:Fallback>
-        </mc:AlternateContent>
-      </w:r>
-      <w:r>
-        <w:rPr>
-          <w:rFonts w:cstheme="minorHAnsi"/>
-          <w:bCs/>
-          <w:sz w:val="24"/>
-          <w:szCs w:val="24"/>
-        </w:rPr>
-        <mc:AlternateContent>
-          <mc:Choice Requires="wps">
-            <w:drawing>
-              <wp:anchor distT="0" distB="0" distL="114300" distR="114300" simplePos="0" relativeHeight="251674624" behindDoc="0" locked="0" layoutInCell="1" allowOverlap="1" wp14:anchorId="5E025FF1" wp14:editId="09101898">
-                <wp:simplePos x="0" y="0"/>
-                <wp:positionH relativeFrom="column">
-                  <wp:posOffset>647700</wp:posOffset>
-                </wp:positionH>
-                <wp:positionV relativeFrom="paragraph">
-                  <wp:posOffset>3300307</wp:posOffset>
-                </wp:positionV>
-                <wp:extent cx="1722967" cy="469900"/>
-                <wp:effectExtent l="12700" t="12700" r="17145" b="12700"/>
-                <wp:wrapNone/>
-                <wp:docPr id="28" name="Oval 5"/>
-                <wp:cNvGraphicFramePr xmlns:a="http://schemas.openxmlformats.org/drawingml/2006/main"/>
-                <a:graphic xmlns:a="http://schemas.openxmlformats.org/drawingml/2006/main">
-                  <a:graphicData uri="http://schemas.microsoft.com/office/word/2010/wordprocessingShape">
-                    <wps:wsp>
-                      <wps:cNvSpPr/>
-                      <wps:spPr>
-                        <a:xfrm>
-                          <a:off x="0" y="0"/>
-                          <a:ext cx="1722967" cy="469900"/>
-                        </a:xfrm>
-                        <a:prstGeom prst="ellipse">
-                          <a:avLst/>
-                        </a:prstGeom>
-                        <a:noFill/>
-                        <a:ln w="22225">
-                          <a:solidFill>
-                            <a:srgbClr val="FF0000"/>
-                          </a:solidFill>
-                        </a:ln>
-                      </wps:spPr>
-                      <wps:style>
-                        <a:lnRef idx="2">
-                          <a:schemeClr val="accent1">
-                            <a:shade val="50000"/>
-                          </a:schemeClr>
-                        </a:lnRef>
-                        <a:fillRef idx="1">
-                          <a:schemeClr val="accent1"/>
-                        </a:fillRef>
-                        <a:effectRef idx="0">
-                          <a:schemeClr val="accent1"/>
-                        </a:effectRef>
-                        <a:fontRef idx="minor">
-                          <a:schemeClr val="lt1"/>
-                        </a:fontRef>
-                      </wps:style>
-                      <wps:txbx>
-                        <w:txbxContent>
-                          <w:p>
-                            <w:pPr>
-                              <w:spacing w:after="160" w:line="256" w:lineRule="auto"/>
-                              <w:jc w:val="center"/>
-                              <w:textAlignment w:val="baseline"/>
-                              <w:rPr>
-                                <w:rFonts w:asciiTheme="minorHAnsi" w:eastAsia="Calibri" w:hAnsi="Calibri"/>
-                                <w:color w:val="FF0000"/>
-                                <w:kern w:val="24"/>
-                                <w:sz w:val="22"/>
-                                <w:szCs w:val="22"/>
-                              </w:rPr>
-                            </w:pPr>
-                            <w:r>
-                              <w:rPr>
-                                <w:rFonts w:asciiTheme="minorHAnsi" w:eastAsia="Calibri" w:hAnsi="Calibri"/>
-                                <w:color w:val="FF0000"/>
-                                <w:kern w:val="24"/>
-                                <w:sz w:val="22"/>
-                                <w:szCs w:val="22"/>
-                              </w:rPr>
-                              <w:t>2</w:t>
-                            </w:r>
-                          </w:p>
-                        </w:txbxContent>
-                      </wps:txbx>
-                      <wps:bodyPr rot="0" spcFirstLastPara="0" vert="horz" wrap="square" lIns="91440" tIns="45720" rIns="91440" bIns="45720" numCol="1" spcCol="0" rtlCol="0" fromWordArt="0" anchor="ctr" anchorCtr="0" forceAA="0" compatLnSpc="1">
-                        <a:prstTxWarp prst="textNoShape">
-                          <a:avLst/>
-                        </a:prstTxWarp>
-                        <a:noAutofit/>
-                      </wps:bodyPr>
-                    </wps:wsp>
-                  </a:graphicData>
-                </a:graphic>
-                <wp14:sizeRelH relativeFrom="margin">
-                  <wp14:pctWidth>0</wp14:pctWidth>
-                </wp14:sizeRelH>
-                <wp14:sizeRelV relativeFrom="margin">
-                  <wp14:pctHeight>0</wp14:pctHeight>
-                </wp14:sizeRelV>
-              </wp:anchor>
-            </w:drawing>
-          </mc:Choice>
-          <mc:Fallback>
-            <w:pict>
-              <v:oval w14:anchorId="5E025FF1" id="Oval 5" o:spid="_x0000_s1027" style="position:absolute;left:0;text-align:left;margin-left:51pt;margin-top:259.85pt;width:135.65pt;height:37pt;z-index:251674624;visibility:visible;mso-wrap-style:square;mso-width-percent:0;mso-height-percent:0;mso-wrap-distance-left:9pt;mso-wrap-distance-top:0;mso-wrap-distance-right:9pt;mso-wrap-distance-bottom:0;mso-position-horizontal:absolute;mso-position-horizontal-relative:text;mso-position-vertical:absolute;mso-position-vertical-relative:text;mso-width-percent:0;mso-height-percent:0;mso-width-relative:margin;mso-height-relative:margin;v-text-anchor:middle" o:gfxdata="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" filled="f" strokecolor="red" strokeweight="1.75pt">
-                <v:stroke joinstyle="miter"/>
-                <v:textbox>
-                  <w:txbxContent>
-                    <w:p>
-                      <w:pPr>
-                        <w:spacing w:after="160" w:line="256" w:lineRule="auto"/>
-                        <w:jc w:val="center"/>
-                        <w:textAlignment w:val="baseline"/>
-                        <w:rPr>
-                          <w:rFonts w:asciiTheme="minorHAnsi" w:eastAsia="Calibri" w:hAnsi="Calibri"/>
-                          <w:color w:val="FF0000"/>
-                          <w:kern w:val="24"/>
-                          <w:sz w:val="22"/>
-                          <w:szCs w:val="22"/>
-                        </w:rPr>
-                      </w:pPr>
-                      <w:r>
-                        <w:rPr>
-                          <w:rFonts w:asciiTheme="minorHAnsi" w:eastAsia="Calibri" w:hAnsi="Calibri"/>
-                          <w:color w:val="FF0000"/>
-                          <w:kern w:val="24"/>
-                          <w:sz w:val="22"/>
-                          <w:szCs w:val="22"/>
-                        </w:rPr>
-                        <w:t>2</w:t>
-                      </w:r>
-                    </w:p>
-                  </w:txbxContent>
-                </v:textbox>
-              </v:oval>
-            </w:pict>
-          </mc:Fallback>
-        </mc:AlternateContent>
-      </w:r>
-      <w:r>
-        <w:rPr>
-          <w:rFonts w:cstheme="minorHAnsi"/>
-          <w:bCs/>
-          <w:sz w:val="24"/>
-          <w:szCs w:val="24"/>
-        </w:rPr>
-        <mc:AlternateContent>
-          <mc:Choice Requires="wps">
-            <w:drawing>
-              <wp:anchor distT="0" distB="0" distL="114300" distR="114300" simplePos="0" relativeHeight="251672576" behindDoc="0" locked="0" layoutInCell="1" allowOverlap="1" wp14:anchorId="4D3EFBA4" wp14:editId="4EFA4705">
-                <wp:simplePos x="0" y="0"/>
-                <wp:positionH relativeFrom="column">
-                  <wp:posOffset>4754245</wp:posOffset>
-                </wp:positionH>
-                <wp:positionV relativeFrom="paragraph">
-                  <wp:posOffset>-90594</wp:posOffset>
-                </wp:positionV>
-                <wp:extent cx="732367" cy="444500"/>
-                <wp:effectExtent l="12700" t="12700" r="17145" b="12700"/>
-                <wp:wrapNone/>
-                <wp:docPr id="27" name="Oval 4"/>
-                <wp:cNvGraphicFramePr xmlns:a="http://schemas.openxmlformats.org/drawingml/2006/main"/>
-                <a:graphic xmlns:a="http://schemas.openxmlformats.org/drawingml/2006/main">
-                  <a:graphicData uri="http://schemas.microsoft.com/office/word/2010/wordprocessingShape">
-                    <wps:wsp>
-                      <wps:cNvSpPr/>
-                      <wps:spPr>
-                        <a:xfrm>
-                          <a:off x="0" y="0"/>
-                          <a:ext cx="732367" cy="444500"/>
-                        </a:xfrm>
-                        <a:prstGeom prst="ellipse">
-                          <a:avLst/>
-                        </a:prstGeom>
-                        <a:noFill/>
-                        <a:ln w="22225">
-                          <a:solidFill>
-                            <a:srgbClr val="FF0000"/>
-                          </a:solidFill>
-                        </a:ln>
-                      </wps:spPr>
-                      <wps:style>
-                        <a:lnRef idx="2">
-                          <a:schemeClr val="accent1">
-                            <a:shade val="50000"/>
-                          </a:schemeClr>
-                        </a:lnRef>
-                        <a:fillRef idx="1">
-                          <a:schemeClr val="accent1"/>
-                        </a:fillRef>
-                        <a:effectRef idx="0">
-                          <a:schemeClr val="accent1"/>
-                        </a:effectRef>
-                        <a:fontRef idx="minor">
-                          <a:schemeClr val="lt1"/>
-                        </a:fontRef>
-                      </wps:style>
-                      <wps:txbx>
-                        <w:txbxContent>
-                          <w:p>
-                            <w:pPr>
-                              <w:spacing w:after="160" w:line="256" w:lineRule="auto"/>
-                              <w:jc w:val="center"/>
-                              <w:textAlignment w:val="baseline"/>
-                              <w:rPr>
-                                <w:rFonts w:asciiTheme="minorHAnsi" w:eastAsia="Calibri" w:hAnsi="Calibri"/>
-                                <w:color w:val="FF0000"/>
-                                <w:kern w:val="24"/>
-                                <w:sz w:val="22"/>
-                                <w:szCs w:val="22"/>
-                              </w:rPr>
-                            </w:pPr>
-                            <w:r>
-                              <w:rPr>
-                                <w:rFonts w:asciiTheme="minorHAnsi" w:eastAsia="Calibri" w:hAnsi="Calibri"/>
-                                <w:color w:val="FF0000"/>
-                                <w:kern w:val="24"/>
-                                <w:sz w:val="22"/>
-                                <w:szCs w:val="22"/>
-                              </w:rPr>
-                              <w:t>1</w:t>
-                            </w:r>
-                          </w:p>
-                        </w:txbxContent>
-                      </wps:txbx>
-                      <wps:bodyPr rot="0" spcFirstLastPara="0" vert="horz" wrap="square" lIns="91440" tIns="45720" rIns="91440" bIns="45720" numCol="1" spcCol="0" rtlCol="0" fromWordArt="0" anchor="ctr" anchorCtr="0" forceAA="0" compatLnSpc="1">
-                        <a:prstTxWarp prst="textNoShape">
-                          <a:avLst/>
-                        </a:prstTxWarp>
-                        <a:noAutofit/>
-                      </wps:bodyPr>
-                    </wps:wsp>
-                  </a:graphicData>
-                </a:graphic>
-                <wp14:sizeRelH relativeFrom="margin">
-                  <wp14:pctWidth>0</wp14:pctWidth>
-                </wp14:sizeRelH>
-                <wp14:sizeRelV relativeFrom="margin">
-                  <wp14:pctHeight>0</wp14:pctHeight>
-                </wp14:sizeRelV>
-              </wp:anchor>
-            </w:drawing>
-          </mc:Choice>
-          <mc:Fallback>
-            <w:pict>
-              <v:oval w14:anchorId="4D3EFBA4" id="Oval 4" o:spid="_x0000_s1028" style="position:absolute;left:0;text-align:left;margin-left:374.35pt;margin-top:-7.15pt;width:57.65pt;height:35pt;z-index:251672576;visibility:visible;mso-wrap-style:square;mso-width-percent:0;mso-height-percent:0;mso-wrap-distance-left:9pt;mso-wrap-distance-top:0;mso-wrap-distance-right:9pt;mso-wrap-distance-bottom:0;mso-position-horizontal:absolute;mso-position-horizontal-relative:text;mso-position-vertical:absolute;mso-position-vertical-relative:text;mso-width-percent:0;mso-height-percent:0;mso-width-relative:margin;mso-height-relative:margin;v-text-anchor:middle" o:gfxdata="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" filled="f" strokecolor="red" strokeweight="1.75pt">
-                <v:stroke joinstyle="miter"/>
-                <v:textbox>
-                  <w:txbxContent>
-                    <w:p>
-                      <w:pPr>
-                        <w:spacing w:after="160" w:line="256" w:lineRule="auto"/>
-                        <w:jc w:val="center"/>
-                        <w:textAlignment w:val="baseline"/>
-                        <w:rPr>
-                          <w:rFonts w:asciiTheme="minorHAnsi" w:eastAsia="Calibri" w:hAnsi="Calibri"/>
-                          <w:color w:val="FF0000"/>
-                          <w:kern w:val="24"/>
-                          <w:sz w:val="22"/>
-                          <w:szCs w:val="22"/>
-                        </w:rPr>
-                      </w:pPr>
-                      <w:r>
-                        <w:rPr>
-                          <w:rFonts w:asciiTheme="minorHAnsi" w:eastAsia="Calibri" w:hAnsi="Calibri"/>
-                          <w:color w:val="FF0000"/>
-                          <w:kern w:val="24"/>
-                          <w:sz w:val="22"/>
-                          <w:szCs w:val="22"/>
-                        </w:rPr>
-                        <w:t>1</w:t>
-                      </w:r>
-                    </w:p>
-                  </w:txbxContent>
-                </v:textbox>
-              </v:oval>
-            </w:pict>
-          </mc:Fallback>
-        </mc:AlternateContent>
-      </w:r>
-      <w:r>
-        <w:rPr>
-          <w:rFonts w:cstheme="minorHAnsi"/>
-          <w:bCs/>
-          <w:sz w:val="24"/>
-          <w:szCs w:val="24"/>
-        </w:rPr>
-        <w:drawing>
-          <wp:inline distT="0" distB="0" distL="0" distR="0" wp14:anchorId="0EE18ACE" wp14:editId="0DD3EB3F">
-            <wp:extent cx="4756807" cy="3699298"/>
-            <wp:effectExtent l="0" t="0" r="5715" b="0"/>
-            <wp:docPr id="26" name="Picture 26" descr="Graphical user interface, text, application, email&#10;&#10;Description automatically generated">
-              <a:extLst xmlns:a="http://schemas.openxmlformats.org/drawingml/2006/main">
-                <a:ext uri="{FF2B5EF4-FFF2-40B4-BE49-F238E27FC236}">
-                  <a16:creationId xmlns:a16="http://schemas.microsoft.com/office/drawing/2014/main" id="{05F0C8E1-F576-FD20-3626-FED21B228BA9}"/>
-                </a:ext>
-              </a:extLst>
-            </wp:docPr>
-            <wp:cNvGraphicFramePr>
-              <a:graphicFrameLocks xmlns:a="http://schemas.openxmlformats.org/drawingml/2006/main" noChangeAspect="1"/>
-            </wp:cNvGraphicFramePr>
-            <a:graphic xmlns:a="http://schemas.openxmlformats.org/drawingml/2006/main">
-              <a:graphicData uri="http://schemas.openxmlformats.org/drawingml/2006/picture">
-                <pic:pic xmlns:pic="http://schemas.openxmlformats.org/drawingml/2006/picture">
-                  <pic:nvPicPr>
-                    <pic:cNvPr id="4" name="Picture 3" descr="Graphical user interface, text, application, email&#10;&#10;Description automatically generated">
-                      <a:extLst>
-                        <a:ext uri="{FF2B5EF4-FFF2-40B4-BE49-F238E27FC236}">
-                          <a16:creationId xmlns:a16="http://schemas.microsoft.com/office/drawing/2014/main" id="{05F0C8E1-F576-FD20-3626-FED21B228BA9}"/>
-                        </a:ext>
-                      </a:extLst>
-                    </pic:cNvPr>
-                    <pic:cNvPicPr>
-                      <a:picLocks noChangeAspect="1"/>
-                    </pic:cNvPicPr>
-                  </pic:nvPicPr>
-                  <pic:blipFill>
-                    <a:blip r:embed="rId59"/>
-                    <a:stretch>
-                      <a:fillRect/>
-                    </a:stretch>
-                  </pic:blipFill>
-                  <pic:spPr>
-                    <a:xfrm>
-                      <a:off x="0" y="0"/>
-                      <a:ext cx="4782331" cy="3719147"/>
-                    </a:xfrm>
-                    <a:prstGeom prst="rect">
-                      <a:avLst/>
-                    </a:prstGeom>
-                  </pic:spPr>
-                </pic:pic>
-              </a:graphicData>
-            </a:graphic>
-          </wp:inline>
-        </w:drawing>
-      </w:r>
-      <w:r>
-        <w:rPr>
-          <w:rFonts w:ascii="Times New Roman" w:eastAsia="Times New Roman" w:hAnsi="Times New Roman" w:cs="Times New Roman"/>
-          <w:noProof/>
-          <w:sz w:val="24"/>
-          <w:szCs w:val="24"/>
-        </w:rPr>
-        <w:t xml:space="preserve"> </w:t>
-      </w:r>
-    </w:p>
-    <w:p>
-      <w:pPr>
-        <w:pStyle w:val="ListParagraph"/>
-        <w:rPr>
-          <w:rFonts w:cstheme="minorHAnsi"/>
-          <w:bCs/>
-          <w:sz w:val="24"/>
-          <w:szCs w:val="24"/>
-        </w:rPr>
-      </w:pPr>
-    </w:p>
-    <w:p>
-      <w:pPr>
-        <w:pStyle w:val="ListParagraph"/>
-        <w:numPr>
-          <w:ilvl w:val="0"/>
-          <w:numId w:val="31"/>
-        </w:numPr>
-        <w:spacing w:after="0"/>
-        <w:rPr>
-          <w:rFonts w:cstheme="minorHAnsi"/>
-          <w:bCs/>
-          <w:sz w:val="24"/>
-          <w:szCs w:val="24"/>
-        </w:rPr>
-      </w:pPr>
-      <w:r>
-        <w:rPr>
-          <w:rFonts w:cstheme="minorHAnsi"/>
-          <w:bCs/>
-          <w:sz w:val="24"/>
-          <w:szCs w:val="24"/>
-        </w:rPr>
-        <w:t xml:space="preserve">For the Name of the new secret, use </w:t>
-      </w:r>
-      <w:r>
-        <w:rPr>
-          <w:rFonts w:cstheme="minorHAnsi"/>
-          <w:bCs/>
-          <w:sz w:val="24"/>
-          <w:szCs w:val="24"/>
-        </w:rPr>
-        <w:t>PIPELINE</w:t>
-      </w:r>
-      <w:r>
-        <w:rPr>
-          <w:rFonts w:cstheme="minorHAnsi"/>
-          <w:bCs/>
-          <w:sz w:val="24"/>
-          <w:szCs w:val="24"/>
-        </w:rPr>
-        <w:t>_USE.  Paste the value from the PAT into the Value section. Then click on the "Add secret" button at the bottom.  After this, the new secret should show up at the bottom.</w:t>
-      </w:r>
-    </w:p>
-    <w:p>
-      <w:pPr>
-        <w:rPr>
-          <w:rFonts w:cstheme="minorHAnsi"/>
-          <w:bCs/>
-        </w:rPr>
-      </w:pPr>
-    </w:p>
-    <w:p>
-      <w:pPr>
-        <w:rPr>
-          <w:rFonts w:cstheme="minorHAnsi"/>
-          <w:bCs/>
-        </w:rPr>
-      </w:pPr>
-      <w:r>
-        <w:rPr>
-          <w:rFonts w:cstheme="minorHAnsi"/>
-          <w:bCs/>
-          <w:noProof/>
-        </w:rPr>
-        <w:drawing>
-          <wp:inline distT="0" distB="0" distL="0" distR="0" wp14:anchorId="1B67100C" wp14:editId="336E1044">
-            <wp:extent cx="3305978" cy="3186333"/>
-            <wp:effectExtent l="0" t="0" r="0" b="1905"/>
-            <wp:docPr id="1771181720" name="Picture 1771181720" descr="Graphical user interface, text, application&#10;&#10;Description automatically generated"/>
-            <wp:cNvGraphicFramePr>
-              <a:graphicFrameLocks xmlns:a="http://schemas.openxmlformats.org/drawingml/2006/main" noChangeAspect="1"/>
-            </wp:cNvGraphicFramePr>
-            <a:graphic xmlns:a="http://schemas.openxmlformats.org/drawingml/2006/main">
-              <a:graphicData uri="http://schemas.openxmlformats.org/drawingml/2006/picture">
-                <pic:pic xmlns:pic="http://schemas.openxmlformats.org/drawingml/2006/picture">
-                  <pic:nvPicPr>
-                    <pic:cNvPr id="1771181720" name="Picture 1771181720" descr="Graphical user interface, text, application&#10;&#10;Description automatically generated"/>
-                    <pic:cNvPicPr/>
-                  </pic:nvPicPr>
-                  <pic:blipFill>
-                    <a:blip r:embed="rId60"/>
-                    <a:stretch>
-                      <a:fillRect/>
-                    </a:stretch>
-                  </pic:blipFill>
-                  <pic:spPr>
-                    <a:xfrm>
-                      <a:off x="0" y="0"/>
-                      <a:ext cx="3320328" cy="3200163"/>
-                    </a:xfrm>
-                    <a:prstGeom prst="rect">
-                      <a:avLst/>
-                    </a:prstGeom>
-                  </pic:spPr>
-                </pic:pic>
-              </a:graphicData>
-            </a:graphic>
-          </wp:inline>
-        </w:drawing>
-      </w:r>
-      <w:r>
-        <w:rPr>
-          <w:noProof/>
-        </w:rPr>
-        <w:t xml:space="preserve"> </w:t>
-      </w:r>
-      <w:r>
-        <w:rPr>
-          <w:noProof/>
-        </w:rPr>
-        <w:t xml:space="preserve">     </w:t>
-      </w:r>
-      <w:r>
-        <w:rPr>
-          <w:rFonts w:cstheme="minorHAnsi"/>
-          <w:bCs/>
-          <w:noProof/>
-        </w:rPr>
-        <w:drawing>
-          <wp:inline distT="0" distB="0" distL="0" distR="0" wp14:anchorId="6BC1C44E" wp14:editId="140DA106">
-            <wp:extent cx="2764301" cy="3121611"/>
-            <wp:effectExtent l="0" t="0" r="4445" b="3175"/>
-            <wp:docPr id="1771181721" name="Picture 1771181721" descr="Graphical user interface, application&#10;&#10;Description automatically generated"/>
-            <wp:cNvGraphicFramePr>
-              <a:graphicFrameLocks xmlns:a="http://schemas.openxmlformats.org/drawingml/2006/main" noChangeAspect="1"/>
-            </wp:cNvGraphicFramePr>
-            <a:graphic xmlns:a="http://schemas.openxmlformats.org/drawingml/2006/main">
-              <a:graphicData uri="http://schemas.openxmlformats.org/drawingml/2006/picture">
-                <pic:pic xmlns:pic="http://schemas.openxmlformats.org/drawingml/2006/picture">
-                  <pic:nvPicPr>
-                    <pic:cNvPr id="1771181721" name="Picture 1771181721" descr="Graphical user interface, application&#10;&#10;Description automatically generated"/>
-                    <pic:cNvPicPr/>
-                  </pic:nvPicPr>
-                  <pic:blipFill>
-                    <a:blip r:embed="rId61"/>
-                    <a:stretch>
-                      <a:fillRect/>
-                    </a:stretch>
-                  </pic:blipFill>
-                  <pic:spPr>
-                    <a:xfrm>
-                      <a:off x="0" y="0"/>
-                      <a:ext cx="2841463" cy="3208746"/>
-                    </a:xfrm>
-                    <a:prstGeom prst="rect">
-                      <a:avLst/>
-                    </a:prstGeom>
-                  </pic:spPr>
-                </pic:pic>
-              </a:graphicData>
-            </a:graphic>
-          </wp:inline>
-        </w:drawing>
-      </w:r>
-      <w:r>
-        <w:rPr>
-          <w:noProof/>
-        </w:rPr>
-        <w:t xml:space="preserve"> </w:t>
-      </w:r>
-    </w:p>
-    <w:p>
-      <w:pPr>
-        <w:ind w:left="1440"/>
-        <w:rPr>
-          <w:rFonts w:cstheme="minorHAnsi"/>
-          <w:bCs/>
-        </w:rPr>
-      </w:pPr>
-    </w:p>
-    <w:p>
-      <w:pPr>
-        <w:ind w:left="2160"/>
-        <w:rPr>
-          <w:rFonts w:cstheme="minorHAnsi"/>
-          <w:bCs/>
-        </w:rPr>
-      </w:pPr>
-    </w:p>
-    <w:p>
-      <w:pPr>
-        <w:ind w:left="2160"/>
-        <w:rPr>
-          <w:rFonts w:cstheme="minorHAnsi"/>
           <w:bCs/>
         </w:rPr>
       </w:pPr>
     </w:p>
     <w:sectPr>
-      <w:headerReference w:type="default" r:id="rId62"/>
-      <w:footerReference w:type="default" r:id="rId63"/>
+      <w:headerReference w:type="default" r:id="rId55"/>
+      <w:footerReference w:type="default" r:id="rId56"/>
       <w:pgSz w:w="12240" w:h="15840"/>
       <w:pgMar w:top="540" w:right="720" w:bottom="720" w:left="720" w:header="720" w:footer="720" w:gutter="0"/>
       <w:cols w:space="720"/>
@@ -10000,7 +8874,7 @@
         <v:path o:extrusionok="f" gradientshapeok="t" o:connecttype="rect"/>
         <o:lock v:ext="edit" aspectratio="t"/>
       </v:shapetype>
-      <v:shape id="_x0000_i1076" type="#_x0000_t75" style="width:1pt;height:1pt;visibility:visible" o:bullet="t">
+      <v:shape id="_x0000_i1138" type="#_x0000_t75" style="width:1pt;height:1pt;visibility:visible" o:bullet="t">
         <v:imagedata r:id="rId1" o:title=""/>
       </v:shape>
     </w:pict>
@@ -14307,6 +13181,7 @@
   <w:style w:type="character" w:default="1" w:styleId="DefaultParagraphFont">
     <w:name w:val="Default Paragraph Font"/>
     <w:uiPriority w:val="1"/>
+    <w:semiHidden/>
     <w:unhideWhenUsed/>
   </w:style>
   <w:style w:type="table" w:default="1" w:styleId="TableNormal">

--- a/cicd3-2-labs.docx
+++ b/cicd3-2-labs.docx
@@ -1,6 +1,6 @@
 
 <file path=word/document.xml><?xml version="1.0" encoding="utf-8"?>
-<w:document xmlns:wpc="http://schemas.microsoft.com/office/word/2010/wordprocessingCanvas" xmlns:cx="http://schemas.microsoft.com/office/drawing/2014/chartex" xmlns:cx1="http://schemas.microsoft.com/office/drawing/2015/9/8/chartex" xmlns:cx2="http://schemas.microsoft.com/office/drawing/2015/10/21/chartex" xmlns:cx3="http://schemas.microsoft.com/office/drawing/2016/5/9/chartex" xmlns:cx4="http://schemas.microsoft.com/office/drawing/2016/5/10/chartex" xmlns:cx5="http://schemas.microsoft.com/office/drawing/2016/5/11/chartex" xmlns:cx6="http://schemas.microsoft.com/office/drawing/2016/5/12/chartex" xmlns:cx7="http://schemas.microsoft.com/office/drawing/2016/5/13/chartex" xmlns:cx8="http://schemas.microsoft.com/office/drawing/2016/5/14/chartex" xmlns:mc="http://schemas.openxmlformats.org/markup-compatibility/2006" xmlns:aink="http://schemas.microsoft.com/office/drawing/2016/ink" xmlns:am3d="http://schemas.microsoft.com/office/drawing/2017/model3d" xmlns:o="urn:schemas-microsoft-com:office:office" xmlns:oel="http://schemas.microsoft.com/office/2019/extlst" xmlns:r="http://schemas.openxmlformats.org/officeDocument/2006/relationships" xmlns:m="http://schemas.openxmlformats.org/officeDocument/2006/math" xmlns:v="urn:schemas-microsoft-com:vml" xmlns:wp14="http://schemas.microsoft.com/office/word/2010/wordprocessingDrawing" xmlns:wp="http://schemas.openxmlformats.org/drawingml/2006/wordprocessingDrawing" xmlns:w10="urn:schemas-microsoft-com:office:word" xmlns:w="http://schemas.openxmlformats.org/wordprocessingml/2006/main" xmlns:w14="http://schemas.microsoft.com/office/word/2010/wordml" xmlns:w15="http://schemas.microsoft.com/office/word/2012/wordml" xmlns:w16cex="http://schemas.microsoft.com/office/word/2018/wordml/cex" xmlns:w16cid="http://schemas.microsoft.com/office/word/2016/wordml/cid" xmlns:w16="http://schemas.microsoft.com/office/word/2018/wordml" xmlns:w16du="http://schemas.microsoft.com/office/word/2023/wordml/word16du" xmlns:w16sdtdh="http://schemas.microsoft.com/office/word/2020/wordml/sdtdatahash" xmlns:w16se="http://schemas.microsoft.com/office/word/2015/wordml/symex" xmlns:wpg="http://schemas.microsoft.com/office/word/2010/wordprocessingGroup" xmlns:wpi="http://schemas.microsoft.com/office/word/2010/wordprocessingInk" xmlns:wne="http://schemas.microsoft.com/office/word/2006/wordml" xmlns:wps="http://schemas.microsoft.com/office/word/2010/wordprocessingShape" mc:Ignorable="w14 w15 w16se w16cid w16 w16cex w16sdtdh wp14">
+<w:document xmlns:wpc="http://schemas.microsoft.com/office/word/2010/wordprocessingCanvas" xmlns:cx="http://schemas.microsoft.com/office/drawing/2014/chartex" xmlns:cx1="http://schemas.microsoft.com/office/drawing/2015/9/8/chartex" xmlns:cx2="http://schemas.microsoft.com/office/drawing/2015/10/21/chartex" xmlns:cx3="http://schemas.microsoft.com/office/drawing/2016/5/9/chartex" xmlns:cx4="http://schemas.microsoft.com/office/drawing/2016/5/10/chartex" xmlns:cx5="http://schemas.microsoft.com/office/drawing/2016/5/11/chartex" xmlns:cx6="http://schemas.microsoft.com/office/drawing/2016/5/12/chartex" xmlns:cx7="http://schemas.microsoft.com/office/drawing/2016/5/13/chartex" xmlns:cx8="http://schemas.microsoft.com/office/drawing/2016/5/14/chartex" xmlns:mc="http://schemas.openxmlformats.org/markup-compatibility/2006" xmlns:aink="http://schemas.microsoft.com/office/drawing/2016/ink" xmlns:am3d="http://schemas.microsoft.com/office/drawing/2017/model3d" xmlns:o="urn:schemas-microsoft-com:office:office" xmlns:oel="http://schemas.microsoft.com/office/2019/extlst" xmlns:r="http://schemas.openxmlformats.org/officeDocument/2006/relationships" xmlns:m="http://schemas.openxmlformats.org/officeDocument/2006/math" xmlns:v="urn:schemas-microsoft-com:vml" xmlns:wp14="http://schemas.microsoft.com/office/word/2010/wordprocessingDrawing" xmlns:wp="http://schemas.openxmlformats.org/drawingml/2006/wordprocessingDrawing" xmlns:w10="urn:schemas-microsoft-com:office:word" xmlns:w="http://schemas.openxmlformats.org/wordprocessingml/2006/main" xmlns:w14="http://schemas.microsoft.com/office/word/2010/wordml" xmlns:w15="http://schemas.microsoft.com/office/word/2012/wordml" xmlns:w16cex="http://schemas.microsoft.com/office/word/2018/wordml/cex" xmlns:w16cid="http://schemas.microsoft.com/office/word/2016/wordml/cid" xmlns:w16="http://schemas.microsoft.com/office/word/2018/wordml" xmlns:w16sdtdh="http://schemas.microsoft.com/office/word/2020/wordml/sdtdatahash" xmlns:w16se="http://schemas.microsoft.com/office/word/2015/wordml/symex" xmlns:wpg="http://schemas.microsoft.com/office/word/2010/wordprocessingGroup" xmlns:wpi="http://schemas.microsoft.com/office/word/2010/wordprocessingInk" xmlns:wne="http://schemas.microsoft.com/office/word/2006/wordml" xmlns:wps="http://schemas.microsoft.com/office/word/2010/wordprocessingShape" mc:Ignorable="w14 w15 w16se w16cid w16 w16cex w16sdtdh wp14">
   <w:body>
     <w:p>
       <w:pPr>
@@ -98,7 +98,7 @@
           <w:bCs/>
           <w:kern w:val="36"/>
         </w:rPr>
-        <w:t>6</w:t>
+        <w:t>7</w:t>
       </w:r>
       <w:r>
         <w:rPr>
@@ -130,7 +130,7 @@
           <w:bCs/>
           <w:kern w:val="36"/>
         </w:rPr>
-        <w:t>05</w:t>
+        <w:t>10</w:t>
       </w:r>
       <w:r>
         <w:rPr>
@@ -146,7 +146,7 @@
           <w:bCs/>
           <w:kern w:val="36"/>
         </w:rPr>
-        <w:t>16</w:t>
+        <w:t>22</w:t>
       </w:r>
       <w:r>
         <w:rPr>
@@ -236,16 +236,8 @@
         <w:rPr>
           <w:b/>
         </w:rPr>
-        <w:t xml:space="preserve">5 – Pull requests from other </w:t>
-      </w:r>
-      <w:proofErr w:type="gramStart"/>
-      <w:r>
-        <w:rPr>
-          <w:b/>
-        </w:rPr>
-        <w:t>users</w:t>
-      </w:r>
-      <w:proofErr w:type="gramEnd"/>
+        <w:t>5 – Pull requests from other users</w:t>
+      </w:r>
     </w:p>
     <w:p>
       <w:pPr>
@@ -283,17 +275,30 @@
     <w:p>
       <w:pPr>
         <w:ind w:left="720" w:hanging="360"/>
-      </w:pPr>
-      <w:r>
-        <w:t>1.    Starting this lab, you should be in the repository for your secondary GitHub user id - the one you added the extra actions call to in Lab 4.  You also need to be on the "changelog" branch that you created in Lab 4.</w:t>
+        <w:rPr>
+          <w:rFonts w:asciiTheme="minorHAnsi" w:hAnsiTheme="minorHAnsi" w:cstheme="minorHAnsi"/>
+        </w:rPr>
+      </w:pPr>
+      <w:r>
+        <w:t>1</w:t>
+      </w:r>
+      <w:r>
+        <w:rPr>
+          <w:rFonts w:asciiTheme="minorHAnsi" w:hAnsiTheme="minorHAnsi" w:cstheme="minorHAnsi"/>
+        </w:rPr>
+        <w:t>.    Starting this lab, you should be in the repository for your secondary GitHub user id - the one you added the extra actions call to in Lab 4.  You also need to be on the "changelog" branch that you created in Lab 4.</w:t>
       </w:r>
     </w:p>
     <w:p>
       <w:pPr>
         <w:ind w:left="720" w:firstLine="810"/>
-      </w:pPr>
-      <w:r>
-        <w:rPr>
+        <w:rPr>
+          <w:rFonts w:asciiTheme="minorHAnsi" w:hAnsiTheme="minorHAnsi" w:cstheme="minorHAnsi"/>
+        </w:rPr>
+      </w:pPr>
+      <w:r>
+        <w:rPr>
+          <w:rFonts w:asciiTheme="minorHAnsi" w:hAnsiTheme="minorHAnsi" w:cstheme="minorHAnsi"/>
           <w:noProof/>
         </w:rPr>
         <w:drawing>
@@ -336,37 +341,385 @@
     <w:p>
       <w:pPr>
         <w:ind w:left="720" w:firstLine="810"/>
+        <w:rPr>
+          <w:rFonts w:asciiTheme="minorHAnsi" w:hAnsiTheme="minorHAnsi" w:cstheme="minorHAnsi"/>
+        </w:rPr>
       </w:pPr>
     </w:p>
     <w:p>
       <w:pPr>
         <w:ind w:left="720" w:hanging="360"/>
-      </w:pPr>
-      <w:r>
-        <w:t xml:space="preserve">2.    Now that we have our code changes for the changelog in our forked repository (under the secondary </w:t>
+        <w:rPr>
+          <w:rFonts w:asciiTheme="minorHAnsi" w:hAnsiTheme="minorHAnsi" w:cstheme="minorHAnsi"/>
+        </w:rPr>
+      </w:pPr>
+      <w:r>
+        <w:rPr>
+          <w:rFonts w:asciiTheme="minorHAnsi" w:hAnsiTheme="minorHAnsi" w:cstheme="minorHAnsi"/>
+        </w:rPr>
+        <w:t xml:space="preserve">2.   </w:t>
+      </w:r>
+      <w:r>
+        <w:rPr>
+          <w:rFonts w:asciiTheme="minorHAnsi" w:hAnsiTheme="minorHAnsi" w:cstheme="minorHAnsi"/>
+        </w:rPr>
+        <w:t>We need to make one code update in our workflow file due to an issue with the action that can cause the pull request merge to fail.  Temporarily, we will add a parameter to the changelog action to tell it not to do a pull since that causes issue when trying to do it on a pull request.  Edit the .</w:t>
       </w:r>
       <w:proofErr w:type="spellStart"/>
       <w:r>
+        <w:rPr>
+          <w:rFonts w:asciiTheme="minorHAnsi" w:hAnsiTheme="minorHAnsi" w:cstheme="minorHAnsi"/>
+        </w:rPr>
+        <w:t>github</w:t>
+      </w:r>
+      <w:proofErr w:type="spellEnd"/>
+      <w:r>
+        <w:rPr>
+          <w:rFonts w:asciiTheme="minorHAnsi" w:hAnsiTheme="minorHAnsi" w:cstheme="minorHAnsi"/>
+        </w:rPr>
+        <w:t>/workflows/</w:t>
+      </w:r>
+      <w:proofErr w:type="spellStart"/>
+      <w:r>
+        <w:rPr>
+          <w:rFonts w:asciiTheme="minorHAnsi" w:hAnsiTheme="minorHAnsi" w:cstheme="minorHAnsi"/>
+        </w:rPr>
+        <w:t>pipeline.yml</w:t>
+      </w:r>
+      <w:proofErr w:type="spellEnd"/>
+      <w:r>
+        <w:rPr>
+          <w:rFonts w:asciiTheme="minorHAnsi" w:hAnsiTheme="minorHAnsi" w:cstheme="minorHAnsi"/>
+        </w:rPr>
+        <w:t xml:space="preserve"> file and add the two lines in bold as shown below as a parameter for the action.</w:t>
+      </w:r>
+    </w:p>
+    <w:p>
+      <w:pPr>
+        <w:ind w:left="720" w:hanging="360"/>
+      </w:pPr>
+    </w:p>
+    <w:p>
+      <w:pPr>
+        <w:rPr>
+          <w:rFonts w:ascii="Consolas" w:hAnsi="Consolas" w:cs="Consolas"/>
+          <w:color w:val="212121"/>
+          <w:sz w:val="22"/>
+          <w:szCs w:val="22"/>
+        </w:rPr>
+      </w:pPr>
+      <w:r>
+        <w:rPr>
+          <w:rFonts w:ascii="Consolas" w:hAnsi="Consolas" w:cs="Consolas"/>
+          <w:color w:val="212121"/>
+          <w:sz w:val="22"/>
+          <w:szCs w:val="22"/>
+        </w:rPr>
+        <w:t xml:space="preserve">  </w:t>
+      </w:r>
+      <w:r>
+        <w:rPr>
+          <w:rFonts w:ascii="Consolas" w:hAnsi="Consolas" w:cs="Consolas"/>
+          <w:color w:val="212121"/>
+          <w:sz w:val="22"/>
+          <w:szCs w:val="22"/>
+        </w:rPr>
+        <w:t xml:space="preserve">  </w:t>
+      </w:r>
+      <w:r>
+        <w:rPr>
+          <w:rFonts w:ascii="Consolas" w:hAnsi="Consolas" w:cs="Consolas"/>
+          <w:color w:val="212121"/>
+          <w:sz w:val="22"/>
+          <w:szCs w:val="22"/>
+        </w:rPr>
+        <w:t>- name: Conventional Changelog Action</w:t>
+      </w:r>
+    </w:p>
+    <w:p>
+      <w:pPr>
+        <w:rPr>
+          <w:rFonts w:ascii="Consolas" w:hAnsi="Consolas" w:cs="Consolas"/>
+          <w:color w:val="212121"/>
+          <w:sz w:val="22"/>
+          <w:szCs w:val="22"/>
+        </w:rPr>
+      </w:pPr>
+      <w:r>
+        <w:rPr>
+          <w:rFonts w:ascii="Consolas" w:hAnsi="Consolas" w:cs="Consolas"/>
+          <w:color w:val="212121"/>
+          <w:sz w:val="22"/>
+          <w:szCs w:val="22"/>
+        </w:rPr>
+        <w:t xml:space="preserve">      uses: </w:t>
+      </w:r>
+      <w:proofErr w:type="spellStart"/>
+      <w:r>
+        <w:rPr>
+          <w:rFonts w:ascii="Consolas" w:hAnsi="Consolas" w:cs="Consolas"/>
+          <w:color w:val="212121"/>
+          <w:sz w:val="22"/>
+          <w:szCs w:val="22"/>
+        </w:rPr>
+        <w:t>TriPSs</w:t>
+      </w:r>
+      <w:proofErr w:type="spellEnd"/>
+      <w:r>
+        <w:rPr>
+          <w:rFonts w:ascii="Consolas" w:hAnsi="Consolas" w:cs="Consolas"/>
+          <w:color w:val="212121"/>
+          <w:sz w:val="22"/>
+          <w:szCs w:val="22"/>
+        </w:rPr>
+        <w:t>/conventional-changelog-action@v4</w:t>
+      </w:r>
+    </w:p>
+    <w:p>
+      <w:pPr>
+        <w:rPr>
+          <w:rFonts w:ascii="Consolas" w:hAnsi="Consolas" w:cs="Consolas"/>
+          <w:b/>
+          <w:bCs/>
+          <w:color w:val="212121"/>
+          <w:sz w:val="22"/>
+          <w:szCs w:val="22"/>
+        </w:rPr>
+      </w:pPr>
+      <w:r>
+        <w:rPr>
+          <w:rFonts w:ascii="Consolas" w:hAnsi="Consolas" w:cs="Consolas"/>
+          <w:color w:val="212121"/>
+          <w:sz w:val="22"/>
+          <w:szCs w:val="22"/>
+        </w:rPr>
+        <w:t>   </w:t>
+      </w:r>
+      <w:r>
+        <w:rPr>
+          <w:rFonts w:ascii="Consolas" w:hAnsi="Consolas" w:cs="Consolas"/>
+          <w:b/>
+          <w:bCs/>
+          <w:color w:val="212121"/>
+          <w:sz w:val="22"/>
+          <w:szCs w:val="22"/>
+        </w:rPr>
+        <w:t>   with:</w:t>
+      </w:r>
+    </w:p>
+    <w:p>
+      <w:pPr>
+        <w:rPr>
+          <w:rFonts w:ascii="Consolas" w:hAnsi="Consolas" w:cs="Consolas"/>
+          <w:b/>
+          <w:bCs/>
+          <w:color w:val="212121"/>
+          <w:sz w:val="22"/>
+          <w:szCs w:val="22"/>
+        </w:rPr>
+      </w:pPr>
+      <w:r>
+        <w:rPr>
+          <w:rFonts w:ascii="Consolas" w:hAnsi="Consolas" w:cs="Consolas"/>
+          <w:b/>
+          <w:bCs/>
+          <w:color w:val="212121"/>
+          <w:sz w:val="22"/>
+          <w:szCs w:val="22"/>
+        </w:rPr>
+        <w:t>       </w:t>
+      </w:r>
+      <w:r>
+        <w:rPr>
+          <w:rStyle w:val="apple-converted-space"/>
+          <w:rFonts w:ascii="Consolas" w:hAnsi="Consolas" w:cs="Consolas"/>
+          <w:b/>
+          <w:bCs/>
+          <w:color w:val="212121"/>
+          <w:sz w:val="22"/>
+          <w:szCs w:val="22"/>
+        </w:rPr>
+        <w:t> </w:t>
+      </w:r>
+      <w:r>
+        <w:rPr>
+          <w:rStyle w:val="outlook-search-highlight"/>
+          <w:rFonts w:ascii="Consolas" w:hAnsi="Consolas" w:cs="Consolas"/>
+          <w:b/>
+          <w:bCs/>
+          <w:color w:val="212121"/>
+          <w:sz w:val="22"/>
+          <w:szCs w:val="22"/>
+        </w:rPr>
+        <w:t>skip-git-pull</w:t>
+      </w:r>
+      <w:r>
+        <w:rPr>
+          <w:rFonts w:ascii="Consolas" w:hAnsi="Consolas" w:cs="Consolas"/>
+          <w:b/>
+          <w:bCs/>
+          <w:color w:val="212121"/>
+          <w:sz w:val="22"/>
+          <w:szCs w:val="22"/>
+        </w:rPr>
+        <w:t>: "true"</w:t>
+      </w:r>
+    </w:p>
+    <w:p>
+      <w:pPr>
+        <w:rPr>
+          <w:rFonts w:ascii="Consolas" w:hAnsi="Consolas" w:cs="Consolas"/>
+          <w:b/>
+          <w:bCs/>
+          <w:color w:val="212121"/>
+          <w:sz w:val="22"/>
+          <w:szCs w:val="22"/>
+        </w:rPr>
+      </w:pPr>
+    </w:p>
+    <w:p>
+      <w:pPr>
+        <w:rPr>
+          <w:rFonts w:ascii="Consolas" w:hAnsi="Consolas" w:cs="Consolas"/>
+          <w:b/>
+          <w:bCs/>
+          <w:color w:val="212121"/>
+          <w:sz w:val="22"/>
+          <w:szCs w:val="22"/>
+        </w:rPr>
+      </w:pPr>
+    </w:p>
+    <w:p>
+      <w:pPr>
+        <w:ind w:left="720" w:hanging="360"/>
+      </w:pPr>
+      <w:r>
+        <w:drawing>
+          <wp:inline distT="0" distB="0" distL="0" distR="0" wp14:anchorId="521152D2" wp14:editId="0B3F6D38">
+            <wp:extent cx="5255537" cy="1023290"/>
+            <wp:effectExtent l="0" t="0" r="2540" b="5715"/>
+            <wp:docPr id="283527729" name="Picture 1" descr="A close-up of a message&#10;&#10;Description automatically generated"/>
+            <wp:cNvGraphicFramePr>
+              <a:graphicFrameLocks xmlns:a="http://schemas.openxmlformats.org/drawingml/2006/main" noChangeAspect="1"/>
+            </wp:cNvGraphicFramePr>
+            <a:graphic xmlns:a="http://schemas.openxmlformats.org/drawingml/2006/main">
+              <a:graphicData uri="http://schemas.openxmlformats.org/drawingml/2006/picture">
+                <pic:pic xmlns:pic="http://schemas.openxmlformats.org/drawingml/2006/picture">
+                  <pic:nvPicPr>
+                    <pic:cNvPr id="283527729" name="Picture 1" descr="A close-up of a message&#10;&#10;Description automatically generated"/>
+                    <pic:cNvPicPr/>
+                  </pic:nvPicPr>
+                  <pic:blipFill>
+                    <a:blip r:embed="rId9"/>
+                    <a:stretch>
+                      <a:fillRect/>
+                    </a:stretch>
+                  </pic:blipFill>
+                  <pic:spPr>
+                    <a:xfrm>
+                      <a:off x="0" y="0"/>
+                      <a:ext cx="5276549" cy="1027381"/>
+                    </a:xfrm>
+                    <a:prstGeom prst="rect">
+                      <a:avLst/>
+                    </a:prstGeom>
+                  </pic:spPr>
+                </pic:pic>
+              </a:graphicData>
+            </a:graphic>
+          </wp:inline>
+        </w:drawing>
+      </w:r>
+    </w:p>
+    <w:p>
+      <w:pPr>
+        <w:ind w:left="720" w:hanging="360"/>
+        <w:rPr>
+          <w:rFonts w:asciiTheme="minorHAnsi" w:hAnsiTheme="minorHAnsi" w:cstheme="minorHAnsi"/>
+        </w:rPr>
+      </w:pPr>
+    </w:p>
+    <w:p>
+      <w:pPr>
+        <w:ind w:left="720" w:hanging="360"/>
+        <w:rPr>
+          <w:rFonts w:asciiTheme="minorHAnsi" w:hAnsiTheme="minorHAnsi" w:cstheme="minorHAnsi"/>
+        </w:rPr>
+      </w:pPr>
+      <w:r>
+        <w:rPr>
+          <w:rFonts w:asciiTheme="minorHAnsi" w:hAnsiTheme="minorHAnsi" w:cstheme="minorHAnsi"/>
+        </w:rPr>
+        <w:t>3.   Commit the changes into the repository (still in the changelog branch).</w:t>
+      </w:r>
+    </w:p>
+    <w:p>
+      <w:pPr>
+        <w:ind w:left="720" w:hanging="360"/>
+        <w:rPr>
+          <w:rFonts w:asciiTheme="minorHAnsi" w:hAnsiTheme="minorHAnsi" w:cstheme="minorHAnsi"/>
+        </w:rPr>
+      </w:pPr>
+    </w:p>
+    <w:p>
+      <w:pPr>
+        <w:ind w:left="720" w:hanging="360"/>
+        <w:rPr>
+          <w:rFonts w:asciiTheme="minorHAnsi" w:hAnsiTheme="minorHAnsi" w:cstheme="minorHAnsi"/>
+        </w:rPr>
+      </w:pPr>
+      <w:r>
+        <w:rPr>
+          <w:rFonts w:asciiTheme="minorHAnsi" w:hAnsiTheme="minorHAnsi" w:cstheme="minorHAnsi"/>
+        </w:rPr>
+        <w:t xml:space="preserve">4.   </w:t>
+      </w:r>
+      <w:r>
+        <w:rPr>
+          <w:rFonts w:asciiTheme="minorHAnsi" w:hAnsiTheme="minorHAnsi" w:cstheme="minorHAnsi"/>
+        </w:rPr>
+        <w:t xml:space="preserve">Now that we have our code changes for the changelog in our forked repository (under the secondary </w:t>
+      </w:r>
+      <w:proofErr w:type="spellStart"/>
+      <w:r>
+        <w:rPr>
+          <w:rFonts w:asciiTheme="minorHAnsi" w:hAnsiTheme="minorHAnsi" w:cstheme="minorHAnsi"/>
+        </w:rPr>
         <w:t>userid</w:t>
       </w:r>
       <w:proofErr w:type="spellEnd"/>
       <w:r>
+        <w:rPr>
+          <w:rFonts w:asciiTheme="minorHAnsi" w:hAnsiTheme="minorHAnsi" w:cstheme="minorHAnsi"/>
+        </w:rPr>
         <w:t xml:space="preserve">), let’s see how to get them merged back into the original repository (primary </w:t>
       </w:r>
       <w:proofErr w:type="spellStart"/>
       <w:r>
+        <w:rPr>
+          <w:rFonts w:asciiTheme="minorHAnsi" w:hAnsiTheme="minorHAnsi" w:cstheme="minorHAnsi"/>
+        </w:rPr>
         <w:t>userid</w:t>
       </w:r>
       <w:proofErr w:type="spellEnd"/>
       <w:r>
+        <w:rPr>
+          <w:rFonts w:asciiTheme="minorHAnsi" w:hAnsiTheme="minorHAnsi" w:cstheme="minorHAnsi"/>
+        </w:rPr>
         <w:t xml:space="preserve">) via another pull request – this time between two separate repositories (meaning between the GitHub repository for our primary and secondary </w:t>
       </w:r>
       <w:proofErr w:type="spellStart"/>
       <w:r>
+        <w:rPr>
+          <w:rFonts w:asciiTheme="minorHAnsi" w:hAnsiTheme="minorHAnsi" w:cstheme="minorHAnsi"/>
+        </w:rPr>
         <w:t>userids</w:t>
       </w:r>
       <w:proofErr w:type="spellEnd"/>
       <w:r>
+        <w:rPr>
+          <w:rFonts w:asciiTheme="minorHAnsi" w:hAnsiTheme="minorHAnsi" w:cstheme="minorHAnsi"/>
+        </w:rPr>
         <w:t xml:space="preserve">).  </w:t>
       </w:r>
     </w:p>
@@ -378,48 +731,94 @@
     <w:p>
       <w:pPr>
         <w:ind w:left="720" w:hanging="360"/>
-      </w:pPr>
-      <w:r>
-        <w:t xml:space="preserve">3.   Still in the forked repository under your secondary GitHub </w:t>
+        <w:rPr>
+          <w:rFonts w:asciiTheme="minorHAnsi" w:hAnsiTheme="minorHAnsi" w:cstheme="minorHAnsi"/>
+        </w:rPr>
+      </w:pPr>
+      <w:r>
+        <w:t>5</w:t>
+      </w:r>
+      <w:r>
+        <w:rPr>
+          <w:rFonts w:asciiTheme="minorHAnsi" w:hAnsiTheme="minorHAnsi" w:cstheme="minorHAnsi"/>
+        </w:rPr>
+        <w:t xml:space="preserve">. </w:t>
+      </w:r>
+      <w:r>
+        <w:rPr>
+          <w:rFonts w:asciiTheme="minorHAnsi" w:hAnsiTheme="minorHAnsi" w:cstheme="minorHAnsi"/>
+        </w:rPr>
+        <w:t xml:space="preserve">   Still in the forked repository under your secondary GitHub </w:t>
       </w:r>
       <w:proofErr w:type="spellStart"/>
       <w:r>
+        <w:rPr>
+          <w:rFonts w:asciiTheme="minorHAnsi" w:hAnsiTheme="minorHAnsi" w:cstheme="minorHAnsi"/>
+        </w:rPr>
         <w:t>userid</w:t>
       </w:r>
       <w:proofErr w:type="spellEnd"/>
       <w:r>
+        <w:rPr>
+          <w:rFonts w:asciiTheme="minorHAnsi" w:hAnsiTheme="minorHAnsi" w:cstheme="minorHAnsi"/>
+        </w:rPr>
         <w:t xml:space="preserve"> and in the “changelog” branch, in preparation for the pull request, let’s delete the CHANGELOG.md file so the target repo can create its own new one.  Go back to the “Code” tab at the top of the repository and select the “CHANGELOG.md” file. </w:t>
       </w:r>
       <w:r>
+        <w:rPr>
+          <w:rFonts w:asciiTheme="minorHAnsi" w:hAnsiTheme="minorHAnsi" w:cstheme="minorHAnsi"/>
+        </w:rPr>
         <w:t>With that file open, c</w:t>
       </w:r>
       <w:r>
+        <w:rPr>
+          <w:rFonts w:asciiTheme="minorHAnsi" w:hAnsiTheme="minorHAnsi" w:cstheme="minorHAnsi"/>
+        </w:rPr>
         <w:t xml:space="preserve">lick on the </w:t>
       </w:r>
       <w:r>
+        <w:rPr>
+          <w:rFonts w:asciiTheme="minorHAnsi" w:hAnsiTheme="minorHAnsi" w:cstheme="minorHAnsi"/>
+        </w:rPr>
         <w:t>three dots icon in the upper</w:t>
       </w:r>
       <w:r>
+        <w:rPr>
+          <w:rFonts w:asciiTheme="minorHAnsi" w:hAnsiTheme="minorHAnsi" w:cstheme="minorHAnsi"/>
+        </w:rPr>
         <w:t xml:space="preserve"> right</w:t>
       </w:r>
       <w:r>
+        <w:rPr>
+          <w:rFonts w:asciiTheme="minorHAnsi" w:hAnsiTheme="minorHAnsi" w:cstheme="minorHAnsi"/>
+        </w:rPr>
         <w:t xml:space="preserve"> and select "Delete file" from the dropdown.</w:t>
       </w:r>
       <w:r>
+        <w:rPr>
+          <w:rFonts w:asciiTheme="minorHAnsi" w:hAnsiTheme="minorHAnsi" w:cstheme="minorHAnsi"/>
+        </w:rPr>
         <w:t xml:space="preserve"> Then go ahead and commit those changes – just leave the commit message as-is.</w:t>
       </w:r>
     </w:p>
     <w:p>
       <w:pPr>
         <w:ind w:left="720" w:hanging="360"/>
+        <w:rPr>
+          <w:rFonts w:asciiTheme="minorHAnsi" w:hAnsiTheme="minorHAnsi" w:cstheme="minorHAnsi"/>
+        </w:rPr>
       </w:pPr>
     </w:p>
     <w:p>
       <w:pPr>
         <w:ind w:left="720" w:firstLine="630"/>
-      </w:pPr>
-      <w:r>
-        <w:rPr>
+        <w:rPr>
+          <w:rFonts w:asciiTheme="minorHAnsi" w:hAnsiTheme="minorHAnsi" w:cstheme="minorHAnsi"/>
+        </w:rPr>
+      </w:pPr>
+      <w:r>
+        <w:rPr>
+          <w:rFonts w:asciiTheme="minorHAnsi" w:hAnsiTheme="minorHAnsi" w:cstheme="minorHAnsi"/>
           <w:noProof/>
         </w:rPr>
         <w:drawing>
@@ -438,7 +837,7 @@
                     <pic:cNvPicPr/>
                   </pic:nvPicPr>
                   <pic:blipFill>
-                    <a:blip r:embed="rId9"/>
+                    <a:blip r:embed="rId10"/>
                     <a:stretch>
                       <a:fillRect/>
                     </a:stretch>
@@ -462,52 +861,97 @@
     <w:p>
       <w:pPr>
         <w:ind w:left="720" w:hanging="360"/>
+        <w:rPr>
+          <w:rFonts w:asciiTheme="minorHAnsi" w:hAnsiTheme="minorHAnsi" w:cstheme="minorHAnsi"/>
+        </w:rPr>
       </w:pPr>
     </w:p>
     <w:p>
       <w:pPr>
         <w:ind w:left="720" w:hanging="360"/>
-      </w:pPr>
-      <w:r>
-        <w:lastRenderedPageBreak/>
-        <w:t xml:space="preserve">4.  Also delete the </w:t>
+        <w:rPr>
+          <w:rFonts w:asciiTheme="minorHAnsi" w:hAnsiTheme="minorHAnsi" w:cstheme="minorHAnsi"/>
+        </w:rPr>
+      </w:pPr>
+      <w:r>
+        <w:rPr>
+          <w:rFonts w:asciiTheme="minorHAnsi" w:hAnsiTheme="minorHAnsi" w:cstheme="minorHAnsi"/>
+        </w:rPr>
+        <w:t>6</w:t>
+      </w:r>
+      <w:r>
+        <w:rPr>
+          <w:rFonts w:asciiTheme="minorHAnsi" w:hAnsiTheme="minorHAnsi" w:cstheme="minorHAnsi"/>
+        </w:rPr>
+        <w:t xml:space="preserve">.  Also delete the </w:t>
       </w:r>
       <w:proofErr w:type="spellStart"/>
       <w:r>
+        <w:rPr>
+          <w:rFonts w:asciiTheme="minorHAnsi" w:hAnsiTheme="minorHAnsi" w:cstheme="minorHAnsi"/>
+        </w:rPr>
         <w:t>package.json</w:t>
       </w:r>
       <w:proofErr w:type="spellEnd"/>
       <w:r>
+        <w:rPr>
+          <w:rFonts w:asciiTheme="minorHAnsi" w:hAnsiTheme="minorHAnsi" w:cstheme="minorHAnsi"/>
+        </w:rPr>
         <w:t xml:space="preserve"> file via the same process.</w:t>
       </w:r>
     </w:p>
     <w:p>
       <w:pPr>
         <w:ind w:left="720" w:hanging="360"/>
+        <w:rPr>
+          <w:rFonts w:asciiTheme="minorHAnsi" w:hAnsiTheme="minorHAnsi" w:cstheme="minorHAnsi"/>
+        </w:rPr>
       </w:pPr>
     </w:p>
     <w:p>
       <w:pPr>
         <w:ind w:left="720" w:hanging="360"/>
-      </w:pPr>
-      <w:r>
-        <w:t>5.  Still in the forked repository for your</w:t>
-      </w:r>
-      <w:r>
-        <w:rPr>
+        <w:rPr>
+          <w:rFonts w:asciiTheme="minorHAnsi" w:hAnsiTheme="minorHAnsi" w:cstheme="minorHAnsi"/>
+        </w:rPr>
+      </w:pPr>
+      <w:r>
+        <w:rPr>
+          <w:rFonts w:asciiTheme="minorHAnsi" w:hAnsiTheme="minorHAnsi" w:cstheme="minorHAnsi"/>
+        </w:rPr>
+        <w:t>7</w:t>
+      </w:r>
+      <w:r>
+        <w:rPr>
+          <w:rFonts w:asciiTheme="minorHAnsi" w:hAnsiTheme="minorHAnsi" w:cstheme="minorHAnsi"/>
+        </w:rPr>
+        <w:t>.  Still in the forked repository for your</w:t>
+      </w:r>
+      <w:r>
+        <w:rPr>
+          <w:rFonts w:asciiTheme="minorHAnsi" w:hAnsiTheme="minorHAnsi" w:cstheme="minorHAnsi"/>
           <w:u w:val="single"/>
         </w:rPr>
         <w:t xml:space="preserve"> secondary</w:t>
       </w:r>
       <w:r>
+        <w:rPr>
+          <w:rFonts w:asciiTheme="minorHAnsi" w:hAnsiTheme="minorHAnsi" w:cstheme="minorHAnsi"/>
+        </w:rPr>
         <w:t xml:space="preserve"> GitHub </w:t>
       </w:r>
       <w:proofErr w:type="spellStart"/>
       <w:r>
+        <w:rPr>
+          <w:rFonts w:asciiTheme="minorHAnsi" w:hAnsiTheme="minorHAnsi" w:cstheme="minorHAnsi"/>
+        </w:rPr>
         <w:t>userid</w:t>
       </w:r>
       <w:proofErr w:type="spellEnd"/>
       <w:r>
+        <w:rPr>
+          <w:rFonts w:asciiTheme="minorHAnsi" w:hAnsiTheme="minorHAnsi" w:cstheme="minorHAnsi"/>
+        </w:rPr>
         <w:t>, select the “Pull requests” tab and then click on the “New pull request” button.</w:t>
       </w:r>
     </w:p>
@@ -535,7 +979,7 @@
                     <pic:cNvPicPr/>
                   </pic:nvPicPr>
                   <pic:blipFill>
-                    <a:blip r:embed="rId10">
+                    <a:blip r:embed="rId11">
                       <a:extLst>
                         <a:ext uri="{28A0092B-C50C-407E-A947-70E740481C1C}">
                           <a14:useLocalDpi xmlns:a14="http://schemas.microsoft.com/office/drawing/2010/main" val="0"/>
@@ -565,6 +1009,9 @@
     <w:p>
       <w:pPr>
         <w:ind w:left="720" w:hanging="360"/>
+        <w:rPr>
+          <w:rFonts w:asciiTheme="minorHAnsi" w:hAnsiTheme="minorHAnsi" w:cstheme="minorHAnsi"/>
+        </w:rPr>
       </w:pPr>
     </w:p>
     <w:p>
@@ -572,67 +1019,111 @@
         <w:ind w:left="720" w:hanging="360"/>
       </w:pPr>
       <w:r>
-        <w:t xml:space="preserve">6.    Note that this automatically drops you into a screen where you are comparing the main branch of your forked project from the secondary GitHub </w:t>
+        <w:rPr>
+          <w:rFonts w:asciiTheme="minorHAnsi" w:hAnsiTheme="minorHAnsi" w:cstheme="minorHAnsi"/>
+        </w:rPr>
+        <w:t>8</w:t>
+      </w:r>
+      <w:r>
+        <w:rPr>
+          <w:rFonts w:asciiTheme="minorHAnsi" w:hAnsiTheme="minorHAnsi" w:cstheme="minorHAnsi"/>
+        </w:rPr>
+        <w:t xml:space="preserve">.    Note that this automatically drops you into a screen where you are comparing the main branch of your forked project from the secondary GitHub </w:t>
       </w:r>
       <w:proofErr w:type="spellStart"/>
       <w:r>
+        <w:rPr>
+          <w:rFonts w:asciiTheme="minorHAnsi" w:hAnsiTheme="minorHAnsi" w:cstheme="minorHAnsi"/>
+        </w:rPr>
         <w:t>userid</w:t>
       </w:r>
       <w:proofErr w:type="spellEnd"/>
       <w:r>
+        <w:rPr>
+          <w:rFonts w:asciiTheme="minorHAnsi" w:hAnsiTheme="minorHAnsi" w:cstheme="minorHAnsi"/>
+        </w:rPr>
         <w:t xml:space="preserve"> (referred to as the “head repository”) to the original project’s (primary </w:t>
       </w:r>
       <w:proofErr w:type="spellStart"/>
       <w:r>
+        <w:rPr>
+          <w:rFonts w:asciiTheme="minorHAnsi" w:hAnsiTheme="minorHAnsi" w:cstheme="minorHAnsi"/>
+        </w:rPr>
         <w:t>userid</w:t>
       </w:r>
       <w:proofErr w:type="spellEnd"/>
       <w:r>
+        <w:rPr>
+          <w:rFonts w:asciiTheme="minorHAnsi" w:hAnsiTheme="minorHAnsi" w:cstheme="minorHAnsi"/>
+        </w:rPr>
         <w:t xml:space="preserve">)  main branch (referred to as the “base repository”).  </w:t>
       </w:r>
       <w:r>
+        <w:rPr>
+          <w:rFonts w:asciiTheme="minorHAnsi" w:hAnsiTheme="minorHAnsi" w:cstheme="minorHAnsi"/>
+        </w:rPr>
         <w:br/>
       </w:r>
       <w:r>
+        <w:rPr>
+          <w:rFonts w:asciiTheme="minorHAnsi" w:hAnsiTheme="minorHAnsi" w:cstheme="minorHAnsi"/>
+        </w:rPr>
         <w:br/>
         <w:t xml:space="preserve">In this case, since we made our changes in the “changelog” branch, we want to </w:t>
       </w:r>
       <w:r>
         <w:rPr>
+          <w:rFonts w:asciiTheme="minorHAnsi" w:hAnsiTheme="minorHAnsi" w:cstheme="minorHAnsi"/>
           <w:b/>
           <w:bCs/>
         </w:rPr>
         <w:t>switch the branch</w:t>
       </w:r>
       <w:r>
+        <w:rPr>
+          <w:rFonts w:asciiTheme="minorHAnsi" w:hAnsiTheme="minorHAnsi" w:cstheme="minorHAnsi"/>
+        </w:rPr>
         <w:t xml:space="preserve"> in our forked project for the secondary GitHub user id (“head repository”) to be the “changelog” branch.   </w:t>
       </w:r>
       <w:r>
+        <w:rPr>
+          <w:rFonts w:asciiTheme="minorHAnsi" w:hAnsiTheme="minorHAnsi" w:cstheme="minorHAnsi"/>
+        </w:rPr>
         <w:br/>
       </w:r>
       <w:r>
+        <w:rPr>
+          <w:rFonts w:asciiTheme="minorHAnsi" w:hAnsiTheme="minorHAnsi" w:cstheme="minorHAnsi"/>
+        </w:rPr>
         <w:br/>
         <w:t>You can click on the dropdown on the far right that says “</w:t>
       </w:r>
       <w:proofErr w:type="gramStart"/>
       <w:r>
+        <w:rPr>
+          <w:rFonts w:asciiTheme="minorHAnsi" w:hAnsiTheme="minorHAnsi" w:cstheme="minorHAnsi"/>
+        </w:rPr>
         <w:t>compare:</w:t>
       </w:r>
       <w:proofErr w:type="gramEnd"/>
       <w:r>
+        <w:rPr>
+          <w:rFonts w:asciiTheme="minorHAnsi" w:hAnsiTheme="minorHAnsi" w:cstheme="minorHAnsi"/>
+        </w:rPr>
         <w:t xml:space="preserve"> main” and select “changelog” in there.  Then click on the “Create pull request” button.</w:t>
       </w:r>
-    </w:p>
-    <w:p>
-      <w:pPr>
-        <w:ind w:left="720" w:hanging="360"/>
-      </w:pPr>
       <w:r>
         <w:rPr>
           <w:noProof/>
         </w:rPr>
+        <w:t xml:space="preserve"> </w:t>
+      </w:r>
+      <w:r>
+        <w:rPr>
+          <w:noProof/>
+        </w:rPr>
         <w:drawing>
-          <wp:inline distT="0" distB="0" distL="0" distR="0" wp14:anchorId="5F8D3C0F" wp14:editId="4845FE04">
+          <wp:inline distT="0" distB="0" distL="0" distR="0" wp14:anchorId="537AF995" wp14:editId="2FC5A3F1">
             <wp:extent cx="4933950" cy="1274604"/>
             <wp:effectExtent l="0" t="0" r="0" b="0"/>
             <wp:docPr id="1713948661" name="Picture 1713948661" descr="Graphical user interface, application&#10;&#10;Description automatically generated"/>
@@ -647,7 +1138,7 @@
                     <pic:cNvPicPr/>
                   </pic:nvPicPr>
                   <pic:blipFill>
-                    <a:blip r:embed="rId11">
+                    <a:blip r:embed="rId12">
                       <a:extLst>
                         <a:ext uri="{28A0092B-C50C-407E-A947-70E740481C1C}">
                           <a14:useLocalDpi xmlns:a14="http://schemas.microsoft.com/office/drawing/2010/main" val="0"/>
@@ -683,8 +1174,25 @@
       <w:pPr>
         <w:ind w:left="720" w:hanging="360"/>
       </w:pPr>
-      <w:r>
-        <w:t>7.   On the next screen, you can just enter an appropriate comment and then click the next “Create pull request” button.  After this, you’ll see a screen that summarizes the pull request with tabs across the top to look at the commits, checks, and files that were changed.</w:t>
+    </w:p>
+    <w:p>
+      <w:pPr>
+        <w:ind w:left="720" w:hanging="360"/>
+        <w:rPr>
+          <w:rFonts w:asciiTheme="minorHAnsi" w:hAnsiTheme="minorHAnsi" w:cstheme="minorHAnsi"/>
+        </w:rPr>
+      </w:pPr>
+      <w:r>
+        <w:rPr>
+          <w:rFonts w:asciiTheme="minorHAnsi" w:hAnsiTheme="minorHAnsi" w:cstheme="minorHAnsi"/>
+        </w:rPr>
+        <w:t>9</w:t>
+      </w:r>
+      <w:r>
+        <w:rPr>
+          <w:rFonts w:asciiTheme="minorHAnsi" w:hAnsiTheme="minorHAnsi" w:cstheme="minorHAnsi"/>
+        </w:rPr>
+        <w:t>.   On the next screen, you can just enter an appropriate comment and then click the next “Create pull request” button.  After this, you’ll see a screen that summarizes the pull request with tabs across the top to look at the commits, checks, and files that were changed.</w:t>
       </w:r>
     </w:p>
     <w:p>
@@ -696,7 +1204,7 @@
           <w:noProof/>
         </w:rPr>
         <w:drawing>
-          <wp:inline distT="0" distB="0" distL="0" distR="0" wp14:anchorId="402EAEE1" wp14:editId="1BCC5477">
+          <wp:inline distT="0" distB="0" distL="0" distR="0" wp14:anchorId="402EAEE1" wp14:editId="2F5BE310">
             <wp:extent cx="3395760" cy="2108200"/>
             <wp:effectExtent l="0" t="0" r="0" b="0"/>
             <wp:docPr id="1673547251" name="Picture 1673547251" descr="Graphical user interface, text, application, email&#10;&#10;Description automatically generated"/>
@@ -711,7 +1219,7 @@
                     <pic:cNvPicPr/>
                   </pic:nvPicPr>
                   <pic:blipFill>
-                    <a:blip r:embed="rId12" cstate="print">
+                    <a:blip r:embed="rId13" cstate="print">
                       <a:extLst>
                         <a:ext uri="{28A0092B-C50C-407E-A947-70E740481C1C}">
                           <a14:useLocalDpi xmlns:a14="http://schemas.microsoft.com/office/drawing/2010/main" val="0"/>
@@ -748,46 +1256,79 @@
         <w:ind w:left="720" w:hanging="360"/>
       </w:pPr>
       <w:r>
-        <w:t xml:space="preserve">8.   </w:t>
-      </w:r>
-      <w:r>
-        <w:rPr>
-          <w:b/>
-          <w:bCs/>
-        </w:rPr>
-        <w:t xml:space="preserve"> Now, go back to a session under your primary GitHub </w:t>
+        <w:t>10</w:t>
+      </w:r>
+      <w:r>
+        <w:t xml:space="preserve">.   </w:t>
+      </w:r>
+      <w:r>
+        <w:rPr>
+          <w:b/>
+          <w:bCs/>
+        </w:rPr>
+        <w:t xml:space="preserve"> </w:t>
+      </w:r>
+      <w:r>
+        <w:rPr>
+          <w:rFonts w:asciiTheme="minorHAnsi" w:hAnsiTheme="minorHAnsi" w:cstheme="minorHAnsi"/>
+          <w:b/>
+          <w:bCs/>
+        </w:rPr>
+        <w:t xml:space="preserve">Now, go back to a session under your primary GitHub </w:t>
       </w:r>
       <w:proofErr w:type="spellStart"/>
       <w:r>
+        <w:rPr>
+          <w:rFonts w:asciiTheme="minorHAnsi" w:hAnsiTheme="minorHAnsi" w:cstheme="minorHAnsi"/>
+        </w:rPr>
         <w:t>userid</w:t>
       </w:r>
       <w:proofErr w:type="spellEnd"/>
       <w:r>
+        <w:rPr>
+          <w:rFonts w:asciiTheme="minorHAnsi" w:hAnsiTheme="minorHAnsi" w:cstheme="minorHAnsi"/>
+        </w:rPr>
         <w:t xml:space="preserve"> (log out and log back in if needed or switch browsers, etc.).  Then go to the original repository for greetings-ci under that </w:t>
       </w:r>
       <w:proofErr w:type="spellStart"/>
       <w:r>
+        <w:rPr>
+          <w:rFonts w:asciiTheme="minorHAnsi" w:hAnsiTheme="minorHAnsi" w:cstheme="minorHAnsi"/>
+        </w:rPr>
         <w:t>userid</w:t>
       </w:r>
       <w:proofErr w:type="spellEnd"/>
       <w:r>
+        <w:rPr>
+          <w:rFonts w:asciiTheme="minorHAnsi" w:hAnsiTheme="minorHAnsi" w:cstheme="minorHAnsi"/>
+        </w:rPr>
         <w:t xml:space="preserve">.  Click on the “Pull requests” tab at the top and you should see 1 open pull request from your </w:t>
       </w:r>
       <w:r>
         <w:rPr>
+          <w:rFonts w:asciiTheme="minorHAnsi" w:hAnsiTheme="minorHAnsi" w:cstheme="minorHAnsi"/>
           <w:u w:val="single"/>
         </w:rPr>
         <w:t>secondary</w:t>
       </w:r>
       <w:r>
+        <w:rPr>
+          <w:rFonts w:asciiTheme="minorHAnsi" w:hAnsiTheme="minorHAnsi" w:cstheme="minorHAnsi"/>
+        </w:rPr>
         <w:t xml:space="preserve"> </w:t>
       </w:r>
       <w:proofErr w:type="spellStart"/>
       <w:r>
+        <w:rPr>
+          <w:rFonts w:asciiTheme="minorHAnsi" w:hAnsiTheme="minorHAnsi" w:cstheme="minorHAnsi"/>
+        </w:rPr>
         <w:t>userid</w:t>
       </w:r>
       <w:proofErr w:type="spellEnd"/>
       <w:r>
+        <w:rPr>
+          <w:rFonts w:asciiTheme="minorHAnsi" w:hAnsiTheme="minorHAnsi" w:cstheme="minorHAnsi"/>
+        </w:rPr>
         <w:t>.  Click on the link for that one.</w:t>
       </w:r>
     </w:p>
@@ -799,7 +1340,6 @@
         <w:rPr>
           <w:noProof/>
         </w:rPr>
-        <w:lastRenderedPageBreak/>
         <w:drawing>
           <wp:inline distT="0" distB="0" distL="0" distR="0" wp14:anchorId="0F09E8F6" wp14:editId="0A3AE5E2">
             <wp:extent cx="2293034" cy="1248885"/>
@@ -816,7 +1356,7 @@
                     <pic:cNvPicPr/>
                   </pic:nvPicPr>
                   <pic:blipFill>
-                    <a:blip r:embed="rId13">
+                    <a:blip r:embed="rId14">
                       <a:extLst>
                         <a:ext uri="{28A0092B-C50C-407E-A947-70E740481C1C}">
                           <a14:useLocalDpi xmlns:a14="http://schemas.microsoft.com/office/drawing/2010/main" val="0"/>
@@ -846,9 +1386,18 @@
     <w:p>
       <w:pPr>
         <w:ind w:left="720" w:hanging="360"/>
-      </w:pPr>
-      <w:r>
-        <w:t>9.    Now you can scroll down, and eventually you should see a message that “All checks have passed”.  You can click on the “See all checks” link to the right and see that the “check” here was a run of our workflow.  Then you can click on the “Merge pull request” button and then click the “Confirm merge” button and the merge request should be completed.</w:t>
+        <w:rPr>
+          <w:rFonts w:asciiTheme="minorHAnsi" w:hAnsiTheme="minorHAnsi" w:cstheme="minorHAnsi"/>
+        </w:rPr>
+      </w:pPr>
+      <w:r>
+        <w:t>9</w:t>
+      </w:r>
+      <w:r>
+        <w:rPr>
+          <w:rFonts w:asciiTheme="minorHAnsi" w:hAnsiTheme="minorHAnsi" w:cstheme="minorHAnsi"/>
+        </w:rPr>
+        <w:t>.    Now you can scroll down, and eventually you should see a message that “All checks have passed”.  You can click on the “See all checks” link to the right and see that the “check” here was a run of our workflow.  Then you can click on the “Merge pull request” button and then click the “Confirm merge” button and the merge request should be completed.</w:t>
       </w:r>
     </w:p>
     <w:p>
@@ -875,7 +1424,7 @@
                     <pic:cNvPicPr/>
                   </pic:nvPicPr>
                   <pic:blipFill>
-                    <a:blip r:embed="rId14">
+                    <a:blip r:embed="rId15">
                       <a:extLst>
                         <a:ext uri="{28A0092B-C50C-407E-A947-70E740481C1C}">
                           <a14:useLocalDpi xmlns:a14="http://schemas.microsoft.com/office/drawing/2010/main" val="0"/>
@@ -905,50 +1454,231 @@
     <w:p>
       <w:pPr>
         <w:ind w:firstLine="360"/>
+        <w:rPr>
+          <w:rFonts w:asciiTheme="minorHAnsi" w:hAnsiTheme="minorHAnsi" w:cstheme="minorHAnsi"/>
+        </w:rPr>
       </w:pPr>
     </w:p>
     <w:p>
       <w:pPr>
         <w:ind w:left="720" w:hanging="360"/>
-      </w:pPr>
-      <w:r>
-        <w:t xml:space="preserve">10.  After the operation finishes, the workflow should have </w:t>
-      </w:r>
-      <w:proofErr w:type="gramStart"/>
-      <w:r>
-        <w:t>run</w:t>
-      </w:r>
-      <w:proofErr w:type="gramEnd"/>
-      <w:r>
-        <w:t xml:space="preserve"> and you should now see a CHANGELOG.md file and a </w:t>
+        <w:rPr>
+          <w:rFonts w:asciiTheme="minorHAnsi" w:hAnsiTheme="minorHAnsi" w:cstheme="minorHAnsi"/>
+        </w:rPr>
+      </w:pPr>
+      <w:r>
+        <w:rPr>
+          <w:rFonts w:asciiTheme="minorHAnsi" w:hAnsiTheme="minorHAnsi" w:cstheme="minorHAnsi"/>
+        </w:rPr>
+        <w:t>10.  After the operation finishes, the workflow should have run</w:t>
+      </w:r>
+      <w:r>
+        <w:rPr>
+          <w:rFonts w:asciiTheme="minorHAnsi" w:hAnsiTheme="minorHAnsi" w:cstheme="minorHAnsi"/>
+        </w:rPr>
+        <w:t xml:space="preserve">.  Now, we need to remove the extra lines we added for the changelog action.  Remove the lines shown in </w:t>
       </w:r>
       <w:proofErr w:type="spellStart"/>
       <w:r>
-        <w:t>package.json</w:t>
+        <w:rPr>
+          <w:rFonts w:asciiTheme="minorHAnsi" w:hAnsiTheme="minorHAnsi" w:cstheme="minorHAnsi"/>
+        </w:rPr>
+        <w:t>strikethru</w:t>
       </w:r>
       <w:proofErr w:type="spellEnd"/>
       <w:r>
-        <w:t xml:space="preserve"> file in the list of files on the main branch of your original repo.</w:t>
-      </w:r>
+        <w:rPr>
+          <w:rFonts w:asciiTheme="minorHAnsi" w:hAnsiTheme="minorHAnsi" w:cstheme="minorHAnsi"/>
+        </w:rPr>
+        <w:t xml:space="preserve"> below.</w:t>
+      </w:r>
+    </w:p>
+    <w:p>
+      <w:pPr>
+        <w:ind w:left="720" w:hanging="360"/>
+      </w:pPr>
+    </w:p>
+    <w:p>
+      <w:pPr>
+        <w:rPr>
+          <w:rFonts w:ascii="Consolas" w:hAnsi="Consolas" w:cs="Consolas"/>
+          <w:color w:val="212121"/>
+          <w:sz w:val="22"/>
+          <w:szCs w:val="22"/>
+        </w:rPr>
+      </w:pPr>
+      <w:r>
+        <w:rPr>
+          <w:rFonts w:ascii="Consolas" w:hAnsi="Consolas" w:cs="Consolas"/>
+          <w:color w:val="212121"/>
+          <w:sz w:val="22"/>
+          <w:szCs w:val="22"/>
+        </w:rPr>
+        <w:t xml:space="preserve">    </w:t>
+      </w:r>
+      <w:r>
+        <w:rPr>
+          <w:rFonts w:ascii="Consolas" w:hAnsi="Consolas" w:cs="Consolas"/>
+          <w:color w:val="212121"/>
+          <w:sz w:val="22"/>
+          <w:szCs w:val="22"/>
+        </w:rPr>
+        <w:t>- name: Conventional Changelog Action</w:t>
+      </w:r>
+    </w:p>
+    <w:p>
+      <w:pPr>
+        <w:rPr>
+          <w:rFonts w:ascii="Consolas" w:hAnsi="Consolas" w:cs="Consolas"/>
+          <w:color w:val="212121"/>
+          <w:sz w:val="22"/>
+          <w:szCs w:val="22"/>
+        </w:rPr>
+      </w:pPr>
+      <w:r>
+        <w:rPr>
+          <w:rFonts w:ascii="Consolas" w:hAnsi="Consolas" w:cs="Consolas"/>
+          <w:color w:val="212121"/>
+          <w:sz w:val="22"/>
+          <w:szCs w:val="22"/>
+        </w:rPr>
+        <w:t xml:space="preserve">      uses: </w:t>
+      </w:r>
+      <w:proofErr w:type="spellStart"/>
+      <w:r>
+        <w:rPr>
+          <w:rFonts w:ascii="Consolas" w:hAnsi="Consolas" w:cs="Consolas"/>
+          <w:color w:val="212121"/>
+          <w:sz w:val="22"/>
+          <w:szCs w:val="22"/>
+        </w:rPr>
+        <w:t>TriPSs</w:t>
+      </w:r>
+      <w:proofErr w:type="spellEnd"/>
+      <w:r>
+        <w:rPr>
+          <w:rFonts w:ascii="Consolas" w:hAnsi="Consolas" w:cs="Consolas"/>
+          <w:color w:val="212121"/>
+          <w:sz w:val="22"/>
+          <w:szCs w:val="22"/>
+        </w:rPr>
+        <w:t>/conventional-changelog-action@v4</w:t>
+      </w:r>
+    </w:p>
+    <w:p>
+      <w:pPr>
+        <w:rPr>
+          <w:rFonts w:ascii="Consolas" w:hAnsi="Consolas" w:cs="Consolas"/>
+          <w:b/>
+          <w:bCs/>
+          <w:strike/>
+          <w:color w:val="212121"/>
+          <w:sz w:val="22"/>
+          <w:szCs w:val="22"/>
+        </w:rPr>
+      </w:pPr>
+      <w:r>
+        <w:rPr>
+          <w:rFonts w:ascii="Consolas" w:hAnsi="Consolas" w:cs="Consolas"/>
+          <w:strike/>
+          <w:color w:val="212121"/>
+          <w:sz w:val="22"/>
+          <w:szCs w:val="22"/>
+        </w:rPr>
+        <w:t>   </w:t>
+      </w:r>
+      <w:r>
+        <w:rPr>
+          <w:rFonts w:ascii="Consolas" w:hAnsi="Consolas" w:cs="Consolas"/>
+          <w:b/>
+          <w:bCs/>
+          <w:strike/>
+          <w:color w:val="212121"/>
+          <w:sz w:val="22"/>
+          <w:szCs w:val="22"/>
+        </w:rPr>
+        <w:t>   with:</w:t>
+      </w:r>
+    </w:p>
+    <w:p>
+      <w:pPr>
+        <w:rPr>
+          <w:rFonts w:ascii="Consolas" w:hAnsi="Consolas" w:cs="Consolas"/>
+          <w:b/>
+          <w:bCs/>
+          <w:strike/>
+          <w:color w:val="212121"/>
+          <w:sz w:val="22"/>
+          <w:szCs w:val="22"/>
+        </w:rPr>
+      </w:pPr>
+      <w:r>
+        <w:rPr>
+          <w:rFonts w:ascii="Consolas" w:hAnsi="Consolas" w:cs="Consolas"/>
+          <w:b/>
+          <w:bCs/>
+          <w:strike/>
+          <w:color w:val="212121"/>
+          <w:sz w:val="22"/>
+          <w:szCs w:val="22"/>
+        </w:rPr>
+        <w:lastRenderedPageBreak/>
+        <w:t>       </w:t>
+      </w:r>
+      <w:r>
+        <w:rPr>
+          <w:rStyle w:val="apple-converted-space"/>
+          <w:rFonts w:ascii="Consolas" w:hAnsi="Consolas" w:cs="Consolas"/>
+          <w:b/>
+          <w:bCs/>
+          <w:strike/>
+          <w:color w:val="212121"/>
+          <w:sz w:val="22"/>
+          <w:szCs w:val="22"/>
+        </w:rPr>
+        <w:t> </w:t>
+      </w:r>
+      <w:r>
+        <w:rPr>
+          <w:rStyle w:val="outlook-search-highlight"/>
+          <w:rFonts w:ascii="Consolas" w:hAnsi="Consolas" w:cs="Consolas"/>
+          <w:b/>
+          <w:bCs/>
+          <w:strike/>
+          <w:color w:val="212121"/>
+          <w:sz w:val="22"/>
+          <w:szCs w:val="22"/>
+        </w:rPr>
+        <w:t>skip-git-pull</w:t>
+      </w:r>
+      <w:r>
+        <w:rPr>
+          <w:rFonts w:ascii="Consolas" w:hAnsi="Consolas" w:cs="Consolas"/>
+          <w:b/>
+          <w:bCs/>
+          <w:strike/>
+          <w:color w:val="212121"/>
+          <w:sz w:val="22"/>
+          <w:szCs w:val="22"/>
+        </w:rPr>
+        <w:t>: "true"</w:t>
+      </w:r>
+    </w:p>
+    <w:p>
+      <w:pPr>
+        <w:ind w:left="720" w:hanging="360"/>
+      </w:pPr>
     </w:p>
     <w:p>
       <w:pPr>
         <w:ind w:firstLine="360"/>
       </w:pPr>
-    </w:p>
-    <w:p>
-      <w:pPr>
-        <w:ind w:left="1260" w:firstLine="1440"/>
-      </w:pPr>
-      <w:r>
-        <w:rPr>
-          <w:noProof/>
-        </w:rPr>
+      <w:r>
         <w:drawing>
-          <wp:inline distT="0" distB="0" distL="0" distR="0" wp14:anchorId="1AA2BB1A" wp14:editId="6FF0A13F">
-            <wp:extent cx="2339712" cy="2302217"/>
+          <wp:inline distT="0" distB="0" distL="0" distR="0" wp14:anchorId="528842EA" wp14:editId="029EC333">
+            <wp:extent cx="6858000" cy="1231900"/>
             <wp:effectExtent l="0" t="0" r="0" b="0"/>
-            <wp:docPr id="122" name="Picture 122" descr="Table&#10;&#10;Description automatically generated"/>
+            <wp:docPr id="623379219" name="Picture 1" descr="A close-up of a white background&#10;&#10;Description automatically generated"/>
             <wp:cNvGraphicFramePr>
               <a:graphicFrameLocks xmlns:a="http://schemas.openxmlformats.org/drawingml/2006/main" noChangeAspect="1"/>
             </wp:cNvGraphicFramePr>
@@ -956,158 +1686,7 @@
               <a:graphicData uri="http://schemas.openxmlformats.org/drawingml/2006/picture">
                 <pic:pic xmlns:pic="http://schemas.openxmlformats.org/drawingml/2006/picture">
                   <pic:nvPicPr>
-                    <pic:cNvPr id="122" name="Picture 122" descr="Table&#10;&#10;Description automatically generated"/>
-                    <pic:cNvPicPr/>
-                  </pic:nvPicPr>
-                  <pic:blipFill>
-                    <a:blip r:embed="rId15"/>
-                    <a:stretch>
-                      <a:fillRect/>
-                    </a:stretch>
-                  </pic:blipFill>
-                  <pic:spPr>
-                    <a:xfrm>
-                      <a:off x="0" y="0"/>
-                      <a:ext cx="2344858" cy="2307280"/>
-                    </a:xfrm>
-                    <a:prstGeom prst="rect">
-                      <a:avLst/>
-                    </a:prstGeom>
-                  </pic:spPr>
-                </pic:pic>
-              </a:graphicData>
-            </a:graphic>
-          </wp:inline>
-        </w:drawing>
-      </w:r>
-    </w:p>
-    <w:p>
-      <w:pPr>
-        <w:ind w:left="1260" w:firstLine="1440"/>
-      </w:pPr>
-    </w:p>
-    <w:p>
-      <w:pPr>
-        <w:ind w:left="720" w:hanging="360"/>
-      </w:pPr>
-      <w:r>
-        <w:t xml:space="preserve">11.  Now, let’s </w:t>
-      </w:r>
-      <w:proofErr w:type="gramStart"/>
-      <w:r>
-        <w:t>take a look</w:t>
-      </w:r>
-      <w:proofErr w:type="gramEnd"/>
-      <w:r>
-        <w:t xml:space="preserve"> at who made what changes in the workflow file.  Go to the workflow file (</w:t>
-      </w:r>
-      <w:proofErr w:type="spellStart"/>
-      <w:r>
-        <w:t>pipeline.yaml</w:t>
-      </w:r>
-      <w:proofErr w:type="spellEnd"/>
-      <w:r>
-        <w:t xml:space="preserve">) page.  Instead of clicking the pencil icon to edit, click the “Blame” button.  You should see a screen like the second screenshot below showing who made what changes.  </w:t>
-      </w:r>
-    </w:p>
-    <w:p>
-      <w:pPr>
-        <w:ind w:firstLine="720"/>
-      </w:pPr>
-      <w:r>
-        <w:rPr>
-          <w:noProof/>
-        </w:rPr>
-        <w:lastRenderedPageBreak/>
-        <mc:AlternateContent>
-          <mc:Choice Requires="wps">
-            <w:drawing>
-              <wp:anchor distT="0" distB="0" distL="114300" distR="114300" simplePos="0" relativeHeight="251670528" behindDoc="0" locked="0" layoutInCell="1" allowOverlap="1" wp14:anchorId="2EDF8DC9" wp14:editId="5582A525">
-                <wp:simplePos x="0" y="0"/>
-                <wp:positionH relativeFrom="column">
-                  <wp:posOffset>846667</wp:posOffset>
-                </wp:positionH>
-                <wp:positionV relativeFrom="paragraph">
-                  <wp:posOffset>853652</wp:posOffset>
-                </wp:positionV>
-                <wp:extent cx="465666" cy="304800"/>
-                <wp:effectExtent l="12700" t="12700" r="17145" b="12700"/>
-                <wp:wrapNone/>
-                <wp:docPr id="14" name="Oval 14"/>
-                <wp:cNvGraphicFramePr/>
-                <a:graphic xmlns:a="http://schemas.openxmlformats.org/drawingml/2006/main">
-                  <a:graphicData uri="http://schemas.microsoft.com/office/word/2010/wordprocessingShape">
-                    <wps:wsp>
-                      <wps:cNvSpPr/>
-                      <wps:spPr>
-                        <a:xfrm>
-                          <a:off x="0" y="0"/>
-                          <a:ext cx="465666" cy="304800"/>
-                        </a:xfrm>
-                        <a:prstGeom prst="ellipse">
-                          <a:avLst/>
-                        </a:prstGeom>
-                        <a:noFill/>
-                        <a:ln w="22225">
-                          <a:solidFill>
-                            <a:srgbClr val="FF0000"/>
-                          </a:solidFill>
-                        </a:ln>
-                      </wps:spPr>
-                      <wps:style>
-                        <a:lnRef idx="2">
-                          <a:schemeClr val="accent1">
-                            <a:shade val="50000"/>
-                          </a:schemeClr>
-                        </a:lnRef>
-                        <a:fillRef idx="1">
-                          <a:schemeClr val="accent1"/>
-                        </a:fillRef>
-                        <a:effectRef idx="0">
-                          <a:schemeClr val="accent1"/>
-                        </a:effectRef>
-                        <a:fontRef idx="minor">
-                          <a:schemeClr val="lt1"/>
-                        </a:fontRef>
-                      </wps:style>
-                      <wps:bodyPr rot="0" spcFirstLastPara="0" vertOverflow="overflow" horzOverflow="overflow" vert="horz" wrap="square" lIns="91440" tIns="45720" rIns="91440" bIns="45720" numCol="1" spcCol="0" rtlCol="0" fromWordArt="0" anchor="ctr" anchorCtr="0" forceAA="0" compatLnSpc="1">
-                        <a:prstTxWarp prst="textNoShape">
-                          <a:avLst/>
-                        </a:prstTxWarp>
-                        <a:noAutofit/>
-                      </wps:bodyPr>
-                    </wps:wsp>
-                  </a:graphicData>
-                </a:graphic>
-              </wp:anchor>
-            </w:drawing>
-          </mc:Choice>
-          <mc:Fallback>
-            <w:pict>
-              <v:oval w14:anchorId="5C9F3174" id="Oval 14" o:spid="_x0000_s1026" style="position:absolute;margin-left:66.65pt;margin-top:67.2pt;width:36.65pt;height:24pt;z-index:251670528;visibility:visible;mso-wrap-style:square;mso-wrap-distance-left:9pt;mso-wrap-distance-top:0;mso-wrap-distance-right:9pt;mso-wrap-distance-bottom:0;mso-position-horizontal:absolute;mso-position-horizontal-relative:text;mso-position-vertical:absolute;mso-position-vertical-relative:text;v-text-anchor:middle" o:gfxdata="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" filled="f" strokecolor="red" strokeweight="1.75pt">
-                <v:stroke joinstyle="miter"/>
-              </v:oval>
-            </w:pict>
-          </mc:Fallback>
-        </mc:AlternateContent>
-      </w:r>
-      <w:r>
-        <w:rPr>
-          <w:noProof/>
-        </w:rPr>
-        <w:drawing>
-          <wp:inline distT="0" distB="0" distL="0" distR="0" wp14:anchorId="40D015D0" wp14:editId="031731B7">
-            <wp:extent cx="5935133" cy="1880558"/>
-            <wp:effectExtent l="0" t="0" r="0" b="0"/>
-            <wp:docPr id="9" name="Picture 9" descr="Graphical user interface, text, application, email&#10;&#10;Description automatically generated"/>
-            <wp:cNvGraphicFramePr>
-              <a:graphicFrameLocks xmlns:a="http://schemas.openxmlformats.org/drawingml/2006/main" noChangeAspect="1"/>
-            </wp:cNvGraphicFramePr>
-            <a:graphic xmlns:a="http://schemas.openxmlformats.org/drawingml/2006/main">
-              <a:graphicData uri="http://schemas.openxmlformats.org/drawingml/2006/picture">
-                <pic:pic xmlns:pic="http://schemas.openxmlformats.org/drawingml/2006/picture">
-                  <pic:nvPicPr>
-                    <pic:cNvPr id="9" name="Picture 9" descr="Graphical user interface, text, application, email&#10;&#10;Description automatically generated"/>
+                    <pic:cNvPr id="623379219" name="Picture 1" descr="A close-up of a white background&#10;&#10;Description automatically generated"/>
                     <pic:cNvPicPr/>
                   </pic:nvPicPr>
                   <pic:blipFill>
@@ -1119,7 +1698,7 @@
                   <pic:spPr>
                     <a:xfrm>
                       <a:off x="0" y="0"/>
-                      <a:ext cx="5954742" cy="1886771"/>
+                      <a:ext cx="6858000" cy="1231900"/>
                     </a:xfrm>
                     <a:prstGeom prst="rect">
                       <a:avLst/>
@@ -1134,142 +1713,60 @@
     </w:p>
     <w:p>
       <w:pPr>
-        <w:ind w:firstLine="720"/>
-      </w:pPr>
-    </w:p>
-    <w:p>
-      <w:pPr>
-        <w:ind w:firstLine="720"/>
+        <w:ind w:left="1260" w:firstLine="1440"/>
+      </w:pPr>
+    </w:p>
+    <w:p>
+      <w:pPr>
+        <w:ind w:left="1260" w:firstLine="1440"/>
+      </w:pPr>
+    </w:p>
+    <w:p>
+      <w:pPr>
+        <w:ind w:left="720" w:hanging="360"/>
+        <w:rPr>
+          <w:rFonts w:asciiTheme="minorHAnsi" w:hAnsiTheme="minorHAnsi" w:cstheme="minorHAnsi"/>
+        </w:rPr>
+      </w:pPr>
+      <w:r>
+        <w:rPr>
+          <w:rFonts w:asciiTheme="minorHAnsi" w:hAnsiTheme="minorHAnsi" w:cstheme="minorHAnsi"/>
+        </w:rPr>
+        <w:t>1</w:t>
+      </w:r>
+      <w:r>
+        <w:rPr>
+          <w:rFonts w:asciiTheme="minorHAnsi" w:hAnsiTheme="minorHAnsi" w:cstheme="minorHAnsi"/>
+        </w:rPr>
+        <w:t>1</w:t>
+      </w:r>
+      <w:r>
+        <w:rPr>
+          <w:rFonts w:asciiTheme="minorHAnsi" w:hAnsiTheme="minorHAnsi" w:cstheme="minorHAnsi"/>
+        </w:rPr>
+        <w:t xml:space="preserve">.  </w:t>
+      </w:r>
+      <w:r>
+        <w:rPr>
+          <w:rFonts w:asciiTheme="minorHAnsi" w:hAnsiTheme="minorHAnsi" w:cstheme="minorHAnsi"/>
+        </w:rPr>
+        <w:t>Click on the button to commit the changes as usual.  In the bottom text entry box</w:t>
+      </w:r>
+      <w:r>
+        <w:rPr>
+          <w:rFonts w:asciiTheme="minorHAnsi" w:hAnsiTheme="minorHAnsi" w:cstheme="minorHAnsi"/>
+        </w:rPr>
+        <w:t>, in the commit message area for the “Commit changes” box, enter “fix: reset change log”.  And in the “Add an optional extended description...” box, add the text “closes: #x” where “x” is the number of the issue that we opened earlier in the labs.</w:t>
+      </w:r>
+    </w:p>
+    <w:p>
+      <w:pPr>
+        <w:ind w:left="1260" w:firstLine="1440"/>
       </w:pPr>
       <w:r>
         <w:rPr>
           <w:noProof/>
         </w:rPr>
-        <w:drawing>
-          <wp:inline distT="0" distB="0" distL="0" distR="0" wp14:anchorId="2A5001C1" wp14:editId="6D60F21C">
-            <wp:extent cx="5858933" cy="2724946"/>
-            <wp:effectExtent l="0" t="0" r="0" b="5715"/>
-            <wp:docPr id="15" name="Picture 15" descr="Graphical user interface, text, application, email&#10;&#10;Description automatically generated"/>
-            <wp:cNvGraphicFramePr>
-              <a:graphicFrameLocks xmlns:a="http://schemas.openxmlformats.org/drawingml/2006/main" noChangeAspect="1"/>
-            </wp:cNvGraphicFramePr>
-            <a:graphic xmlns:a="http://schemas.openxmlformats.org/drawingml/2006/main">
-              <a:graphicData uri="http://schemas.openxmlformats.org/drawingml/2006/picture">
-                <pic:pic xmlns:pic="http://schemas.openxmlformats.org/drawingml/2006/picture">
-                  <pic:nvPicPr>
-                    <pic:cNvPr id="15" name="Picture 15" descr="Graphical user interface, text, application, email&#10;&#10;Description automatically generated"/>
-                    <pic:cNvPicPr/>
-                  </pic:nvPicPr>
-                  <pic:blipFill>
-                    <a:blip r:embed="rId17"/>
-                    <a:stretch>
-                      <a:fillRect/>
-                    </a:stretch>
-                  </pic:blipFill>
-                  <pic:spPr>
-                    <a:xfrm>
-                      <a:off x="0" y="0"/>
-                      <a:ext cx="5903029" cy="2745455"/>
-                    </a:xfrm>
-                    <a:prstGeom prst="rect">
-                      <a:avLst/>
-                    </a:prstGeom>
-                  </pic:spPr>
-                </pic:pic>
-              </a:graphicData>
-            </a:graphic>
-          </wp:inline>
-        </w:drawing>
-      </w:r>
-    </w:p>
-    <w:p>
-      <w:pPr>
-        <w:ind w:firstLine="720"/>
-      </w:pPr>
-    </w:p>
-    <w:p>
-      <w:pPr>
-        <w:ind w:left="720" w:hanging="360"/>
-      </w:pPr>
-      <w:r>
-        <w:t xml:space="preserve">12.  Let’s do one more fix for the repo. Click on the </w:t>
-      </w:r>
-      <w:r>
-        <w:rPr>
-          <w:b/>
-          <w:bCs/>
-        </w:rPr>
-        <w:t>Code</w:t>
-      </w:r>
-      <w:r>
-        <w:t xml:space="preserve"> tab at the top in the repo.  Open the CHANGELOG.md file and edit it.  This is in the main branch. (Select file, pencil icon) To make it a bit cleaner for this  repository, let’s remove the reference to the bug fix we made in the other repository.  Delete the lines shown in the red circle below.  </w:t>
-      </w:r>
-    </w:p>
-    <w:p>
-      <w:r>
-        <w:rPr>
-          <w:noProof/>
-        </w:rPr>
-        <w:drawing>
-          <wp:inline distT="0" distB="0" distL="0" distR="0" wp14:anchorId="7690BAA0" wp14:editId="29547C98">
-            <wp:extent cx="4572000" cy="1914525"/>
-            <wp:effectExtent l="0" t="0" r="0" b="0"/>
-            <wp:docPr id="677708099" name="Picture 677708099" descr="Graphical user interface, text, application, email&#10;&#10;Description automatically generated"/>
-            <wp:cNvGraphicFramePr>
-              <a:graphicFrameLocks xmlns:a="http://schemas.openxmlformats.org/drawingml/2006/main" noChangeAspect="1"/>
-            </wp:cNvGraphicFramePr>
-            <a:graphic xmlns:a="http://schemas.openxmlformats.org/drawingml/2006/main">
-              <a:graphicData uri="http://schemas.openxmlformats.org/drawingml/2006/picture">
-                <pic:pic xmlns:pic="http://schemas.openxmlformats.org/drawingml/2006/picture">
-                  <pic:nvPicPr>
-                    <pic:cNvPr id="677708099" name="Picture 677708099" descr="Graphical user interface, text, application, email&#10;&#10;Description automatically generated"/>
-                    <pic:cNvPicPr/>
-                  </pic:nvPicPr>
-                  <pic:blipFill>
-                    <a:blip r:embed="rId18">
-                      <a:extLst>
-                        <a:ext uri="{28A0092B-C50C-407E-A947-70E740481C1C}">
-                          <a14:useLocalDpi xmlns:a14="http://schemas.microsoft.com/office/drawing/2010/main" val="0"/>
-                        </a:ext>
-                      </a:extLst>
-                    </a:blip>
-                    <a:stretch>
-                      <a:fillRect/>
-                    </a:stretch>
-                  </pic:blipFill>
-                  <pic:spPr>
-                    <a:xfrm>
-                      <a:off x="0" y="0"/>
-                      <a:ext cx="4572000" cy="1914525"/>
-                    </a:xfrm>
-                    <a:prstGeom prst="rect">
-                      <a:avLst/>
-                    </a:prstGeom>
-                  </pic:spPr>
-                </pic:pic>
-              </a:graphicData>
-            </a:graphic>
-          </wp:inline>
-        </w:drawing>
-      </w:r>
-    </w:p>
-    <w:p>
-      <w:pPr>
-        <w:ind w:left="720" w:hanging="360"/>
-      </w:pPr>
-      <w:r>
-        <w:t>13.  At the bottom of the page, in the commit message area for the “Commit changes” box, enter “fix: reset change log”.  And in the “Add an optional extended description...” box, add the text “closes: #x” where “x” is the number of the issue that we opened earlier in the labs.</w:t>
-      </w:r>
-    </w:p>
-    <w:p>
-      <w:pPr>
-        <w:ind w:left="1260" w:firstLine="1440"/>
-      </w:pPr>
-      <w:r>
-        <w:rPr>
-          <w:noProof/>
-        </w:rPr>
-        <w:lastRenderedPageBreak/>
         <w:drawing>
           <wp:inline distT="0" distB="0" distL="0" distR="0" wp14:anchorId="293C9F6C" wp14:editId="15BCC1A9">
             <wp:extent cx="4572000" cy="1333500"/>
@@ -1286,7 +1783,7 @@
                     <pic:cNvPicPr/>
                   </pic:nvPicPr>
                   <pic:blipFill>
-                    <a:blip r:embed="rId19">
+                    <a:blip r:embed="rId17">
                       <a:extLst>
                         <a:ext uri="{28A0092B-C50C-407E-A947-70E740481C1C}">
                           <a14:useLocalDpi xmlns:a14="http://schemas.microsoft.com/office/drawing/2010/main" val="0"/>
@@ -1316,70 +1813,149 @@
     <w:p>
       <w:pPr>
         <w:ind w:left="1440" w:hanging="1080"/>
-      </w:pPr>
-      <w:r>
-        <w:t xml:space="preserve">14.   After that, click on the “Commit changes” button.  This should run the action again and close the issue.  </w:t>
+        <w:rPr>
+          <w:rFonts w:asciiTheme="minorHAnsi" w:hAnsiTheme="minorHAnsi" w:cstheme="minorHAnsi"/>
+        </w:rPr>
+      </w:pPr>
+      <w:r>
+        <w:rPr>
+          <w:rFonts w:asciiTheme="minorHAnsi" w:hAnsiTheme="minorHAnsi" w:cstheme="minorHAnsi"/>
+        </w:rPr>
+        <w:t>1</w:t>
+      </w:r>
+      <w:r>
+        <w:rPr>
+          <w:rFonts w:asciiTheme="minorHAnsi" w:hAnsiTheme="minorHAnsi" w:cstheme="minorHAnsi"/>
+        </w:rPr>
+        <w:t>2</w:t>
+      </w:r>
+      <w:r>
+        <w:rPr>
+          <w:rFonts w:asciiTheme="minorHAnsi" w:hAnsiTheme="minorHAnsi" w:cstheme="minorHAnsi"/>
+        </w:rPr>
+        <w:t xml:space="preserve">.   After that, click on the “Commit changes” button.  This should run the action again and close the issue.  </w:t>
       </w:r>
     </w:p>
     <w:p>
       <w:pPr>
         <w:ind w:left="1260" w:firstLine="1440"/>
+        <w:rPr>
+          <w:rFonts w:asciiTheme="minorHAnsi" w:hAnsiTheme="minorHAnsi" w:cstheme="minorHAnsi"/>
+        </w:rPr>
       </w:pPr>
     </w:p>
     <w:p>
       <w:pPr>
         <w:ind w:left="810" w:hanging="450"/>
-      </w:pPr>
-      <w:r>
-        <w:t>15.   After this is done, look at the CHANGELOG.md file to see the fix increment and the issue (under the “Issues” tab) to see that it is closed.</w:t>
-      </w:r>
-    </w:p>
-    <w:p>
-      <w:pPr>
-        <w:rPr>
-          <w:b/>
-        </w:rPr>
-      </w:pPr>
-    </w:p>
-    <w:p>
-      <w:pPr>
-        <w:rPr>
-          <w:b/>
-        </w:rPr>
-      </w:pPr>
-    </w:p>
-    <w:p>
-      <w:pPr>
-        <w:rPr>
-          <w:b/>
-        </w:rPr>
-      </w:pPr>
-      <w:r>
-        <w:rPr>
+        <w:rPr>
+          <w:rFonts w:asciiTheme="minorHAnsi" w:hAnsiTheme="minorHAnsi" w:cstheme="minorHAnsi"/>
+        </w:rPr>
+      </w:pPr>
+      <w:r>
+        <w:rPr>
+          <w:rFonts w:asciiTheme="minorHAnsi" w:hAnsiTheme="minorHAnsi" w:cstheme="minorHAnsi"/>
+        </w:rPr>
+        <w:t>1</w:t>
+      </w:r>
+      <w:r>
+        <w:rPr>
+          <w:rFonts w:asciiTheme="minorHAnsi" w:hAnsiTheme="minorHAnsi" w:cstheme="minorHAnsi"/>
+        </w:rPr>
+        <w:t>3</w:t>
+      </w:r>
+      <w:r>
+        <w:rPr>
+          <w:rFonts w:asciiTheme="minorHAnsi" w:hAnsiTheme="minorHAnsi" w:cstheme="minorHAnsi"/>
+        </w:rPr>
+        <w:t>.   After this is done, look at the CHANGELOG.md file to see the fix increment</w:t>
+      </w:r>
+      <w:r>
+        <w:rPr>
+          <w:rFonts w:asciiTheme="minorHAnsi" w:hAnsiTheme="minorHAnsi" w:cstheme="minorHAnsi"/>
+        </w:rPr>
+        <w:t>.</w:t>
+      </w:r>
+    </w:p>
+    <w:p>
+      <w:pPr>
+        <w:ind w:left="810" w:hanging="450"/>
+        <w:rPr>
+          <w:rFonts w:asciiTheme="minorHAnsi" w:hAnsiTheme="minorHAnsi" w:cstheme="minorHAnsi"/>
+        </w:rPr>
+      </w:pPr>
+    </w:p>
+    <w:p>
+      <w:pPr>
+        <w:ind w:left="810" w:hanging="450"/>
+        <w:rPr>
+          <w:rFonts w:asciiTheme="minorHAnsi" w:hAnsiTheme="minorHAnsi" w:cstheme="minorHAnsi"/>
+        </w:rPr>
+      </w:pPr>
+      <w:r>
+        <w:rPr>
+          <w:rFonts w:asciiTheme="minorHAnsi" w:hAnsiTheme="minorHAnsi" w:cstheme="minorHAnsi"/>
+        </w:rPr>
+        <w:t>14.   And you can look at</w:t>
+      </w:r>
+      <w:r>
+        <w:rPr>
+          <w:rFonts w:asciiTheme="minorHAnsi" w:hAnsiTheme="minorHAnsi" w:cstheme="minorHAnsi"/>
+        </w:rPr>
+        <w:t xml:space="preserve"> the issue (under the “Issues” tab) to see that it is closed.</w:t>
+      </w:r>
+    </w:p>
+    <w:p>
+      <w:pPr>
+        <w:rPr>
+          <w:b/>
+        </w:rPr>
+      </w:pPr>
+    </w:p>
+    <w:p>
+      <w:pPr>
+        <w:rPr>
+          <w:b/>
+        </w:rPr>
+      </w:pPr>
+    </w:p>
+    <w:p>
+      <w:pPr>
+        <w:rPr>
+          <w:rFonts w:asciiTheme="minorHAnsi" w:hAnsiTheme="minorHAnsi" w:cstheme="minorHAnsi"/>
+          <w:b/>
+        </w:rPr>
+      </w:pPr>
+      <w:r>
+        <w:rPr>
+          <w:rFonts w:asciiTheme="minorHAnsi" w:hAnsiTheme="minorHAnsi" w:cstheme="minorHAnsi"/>
           <w:b/>
         </w:rPr>
         <w:t>L</w:t>
       </w:r>
       <w:r>
         <w:rPr>
+          <w:rFonts w:asciiTheme="minorHAnsi" w:hAnsiTheme="minorHAnsi" w:cstheme="minorHAnsi"/>
           <w:b/>
         </w:rPr>
         <w:t xml:space="preserve">ab </w:t>
       </w:r>
       <w:r>
         <w:rPr>
+          <w:rFonts w:asciiTheme="minorHAnsi" w:hAnsiTheme="minorHAnsi" w:cstheme="minorHAnsi"/>
           <w:b/>
         </w:rPr>
         <w:t>6</w:t>
       </w:r>
       <w:r>
         <w:rPr>
+          <w:rFonts w:asciiTheme="minorHAnsi" w:hAnsiTheme="minorHAnsi" w:cstheme="minorHAnsi"/>
           <w:b/>
         </w:rPr>
         <w:t xml:space="preserve"> – </w:t>
       </w:r>
       <w:r>
         <w:rPr>
+          <w:rFonts w:asciiTheme="minorHAnsi" w:hAnsiTheme="minorHAnsi" w:cstheme="minorHAnsi"/>
           <w:b/>
         </w:rPr>
         <w:t>Managing Artifacts</w:t>
@@ -1388,24 +1964,28 @@
     <w:p>
       <w:pPr>
         <w:rPr>
-          <w:b/>
-        </w:rPr>
-      </w:pPr>
-    </w:p>
-    <w:p>
-      <w:pPr>
-        <w:rPr>
-          <w:b/>
-        </w:rPr>
-      </w:pPr>
-      <w:r>
-        <w:rPr>
+          <w:rFonts w:asciiTheme="minorHAnsi" w:hAnsiTheme="minorHAnsi" w:cstheme="minorHAnsi"/>
+          <w:b/>
+        </w:rPr>
+      </w:pPr>
+    </w:p>
+    <w:p>
+      <w:pPr>
+        <w:rPr>
+          <w:rFonts w:asciiTheme="minorHAnsi" w:hAnsiTheme="minorHAnsi" w:cstheme="minorHAnsi"/>
+          <w:b/>
+        </w:rPr>
+      </w:pPr>
+      <w:r>
+        <w:rPr>
+          <w:rFonts w:asciiTheme="minorHAnsi" w:hAnsiTheme="minorHAnsi" w:cstheme="minorHAnsi"/>
           <w:b/>
         </w:rPr>
         <w:t xml:space="preserve">Purpose: In this lab, we’ll </w:t>
       </w:r>
       <w:r>
         <w:rPr>
+          <w:rFonts w:asciiTheme="minorHAnsi" w:hAnsiTheme="minorHAnsi" w:cstheme="minorHAnsi"/>
           <w:b/>
         </w:rPr>
         <w:t>look at how to do simple artifact management – an important part of Continuous Delivery.</w:t>
@@ -1414,6 +1994,7 @@
     <w:p>
       <w:pPr>
         <w:rPr>
+          <w:rFonts w:asciiTheme="minorHAnsi" w:hAnsiTheme="minorHAnsi" w:cstheme="minorHAnsi"/>
           <w:b/>
         </w:rPr>
       </w:pPr>
@@ -1425,48 +2006,105 @@
           <w:ilvl w:val="0"/>
           <w:numId w:val="8"/>
         </w:numPr>
-      </w:pPr>
-      <w:r>
-        <w:t>Log in to GitHub with your</w:t>
-      </w:r>
-      <w:r>
+        <w:rPr>
+          <w:rFonts w:cstheme="minorHAnsi"/>
+          <w:sz w:val="24"/>
+          <w:szCs w:val="24"/>
+        </w:rPr>
+      </w:pPr>
+      <w:r>
+        <w:rPr>
+          <w:rFonts w:cstheme="minorHAnsi"/>
+          <w:sz w:val="24"/>
+          <w:szCs w:val="24"/>
+        </w:rPr>
+        <w:t>Ensure you are in</w:t>
+      </w:r>
+      <w:r>
+        <w:rPr>
+          <w:rFonts w:cstheme="minorHAnsi"/>
+          <w:sz w:val="24"/>
+          <w:szCs w:val="24"/>
+        </w:rPr>
+        <w:t xml:space="preserve"> your</w:t>
+      </w:r>
+      <w:r>
+        <w:rPr>
+          <w:rFonts w:cstheme="minorHAnsi"/>
+          <w:sz w:val="24"/>
+          <w:szCs w:val="24"/>
+        </w:rPr>
         <w:t xml:space="preserve"> primary</w:t>
       </w:r>
       <w:r>
+        <w:rPr>
+          <w:rFonts w:cstheme="minorHAnsi"/>
+          <w:sz w:val="24"/>
+          <w:szCs w:val="24"/>
+        </w:rPr>
         <w:t xml:space="preserve"> GitHub id</w:t>
       </w:r>
       <w:r>
+        <w:rPr>
+          <w:rFonts w:cstheme="minorHAnsi"/>
+          <w:sz w:val="24"/>
+          <w:szCs w:val="24"/>
+        </w:rPr>
         <w:t xml:space="preserve"> and go to your “greetings-ci” project that we used in week 1. </w:t>
       </w:r>
     </w:p>
     <w:p>
       <w:pPr>
         <w:pStyle w:val="ListParagraph"/>
+        <w:rPr>
+          <w:rFonts w:cstheme="minorHAnsi"/>
+          <w:sz w:val="24"/>
+          <w:szCs w:val="24"/>
+        </w:rPr>
       </w:pPr>
     </w:p>
     <w:p>
       <w:pPr>
         <w:ind w:left="720" w:hanging="360"/>
-      </w:pPr>
-      <w:r>
+        <w:rPr>
+          <w:rFonts w:asciiTheme="minorHAnsi" w:hAnsiTheme="minorHAnsi" w:cstheme="minorHAnsi"/>
+        </w:rPr>
+      </w:pPr>
+      <w:r>
+        <w:rPr>
+          <w:rFonts w:asciiTheme="minorHAnsi" w:hAnsiTheme="minorHAnsi" w:cstheme="minorHAnsi"/>
+        </w:rPr>
         <w:t>2.    As a best practice for building out the pipeline as a larger project, let's create a separate branch to work in for managing the versioning and storage of the artifact.  We’ll call it “artifact”.</w:t>
       </w:r>
       <w:r>
+        <w:rPr>
+          <w:rFonts w:asciiTheme="minorHAnsi" w:hAnsiTheme="minorHAnsi" w:cstheme="minorHAnsi"/>
+        </w:rPr>
         <w:t xml:space="preserve">  </w:t>
       </w:r>
       <w:r>
+        <w:rPr>
+          <w:rFonts w:asciiTheme="minorHAnsi" w:hAnsiTheme="minorHAnsi" w:cstheme="minorHAnsi"/>
+        </w:rPr>
         <w:t xml:space="preserve">In the “Code” tab, click on the branch dropdown that says “main”. Then in the text area that </w:t>
       </w:r>
       <w:proofErr w:type="gramStart"/>
       <w:r>
+        <w:rPr>
+          <w:rFonts w:asciiTheme="minorHAnsi" w:hAnsiTheme="minorHAnsi" w:cstheme="minorHAnsi"/>
+        </w:rPr>
         <w:t>says</w:t>
       </w:r>
       <w:proofErr w:type="gramEnd"/>
       <w:r>
+        <w:rPr>
+          <w:rFonts w:asciiTheme="minorHAnsi" w:hAnsiTheme="minorHAnsi" w:cstheme="minorHAnsi"/>
+        </w:rPr>
         <w:t xml:space="preserve"> “Find or create a branch…”, enter the text “artifact”.  Then click on the </w:t>
       </w:r>
       <w:r>
         <w:rPr>
+          <w:rFonts w:asciiTheme="minorHAnsi" w:hAnsiTheme="minorHAnsi" w:cstheme="minorHAnsi"/>
           <w:b/>
           <w:bCs/>
         </w:rPr>
@@ -1474,6 +2112,7 @@
       </w:r>
       <w:r>
         <w:rPr>
+          <w:rFonts w:asciiTheme="minorHAnsi" w:hAnsiTheme="minorHAnsi" w:cstheme="minorHAnsi"/>
           <w:b/>
           <w:bCs/>
         </w:rPr>
@@ -1481,23 +2120,32 @@
       </w:r>
       <w:r>
         <w:rPr>
+          <w:rFonts w:asciiTheme="minorHAnsi" w:hAnsiTheme="minorHAnsi" w:cstheme="minorHAnsi"/>
           <w:b/>
           <w:bCs/>
         </w:rPr>
         <w:t>from ‘main’”</w:t>
       </w:r>
       <w:r>
+        <w:rPr>
+          <w:rFonts w:asciiTheme="minorHAnsi" w:hAnsiTheme="minorHAnsi" w:cstheme="minorHAnsi"/>
+        </w:rPr>
         <w:t xml:space="preserve"> link.</w:t>
       </w:r>
     </w:p>
     <w:p>
       <w:pPr>
         <w:ind w:left="720" w:firstLine="3060"/>
-      </w:pPr>
-      <w:r>
-        <w:rPr>
+        <w:rPr>
+          <w:rFonts w:asciiTheme="minorHAnsi" w:hAnsiTheme="minorHAnsi" w:cstheme="minorHAnsi"/>
+        </w:rPr>
+      </w:pPr>
+      <w:r>
+        <w:rPr>
+          <w:rFonts w:asciiTheme="minorHAnsi" w:hAnsiTheme="minorHAnsi" w:cstheme="minorHAnsi"/>
           <w:noProof/>
         </w:rPr>
+        <w:lastRenderedPageBreak/>
         <w:drawing>
           <wp:inline distT="0" distB="0" distL="0" distR="0" wp14:anchorId="7D80CADA" wp14:editId="773E9253">
             <wp:extent cx="1727122" cy="1406769"/>
@@ -1514,7 +2162,7 @@
                     <pic:cNvPicPr/>
                   </pic:nvPicPr>
                   <pic:blipFill>
-                    <a:blip r:embed="rId20"/>
+                    <a:blip r:embed="rId18"/>
                     <a:stretch>
                       <a:fillRect/>
                     </a:stretch>
@@ -1538,68 +2186,123 @@
     <w:p>
       <w:pPr>
         <w:pStyle w:val="ListParagraph"/>
+        <w:rPr>
+          <w:rFonts w:cstheme="minorHAnsi"/>
+        </w:rPr>
       </w:pPr>
     </w:p>
     <w:p>
       <w:pPr>
         <w:ind w:left="720" w:hanging="360"/>
-      </w:pPr>
-      <w:r>
+        <w:rPr>
+          <w:rFonts w:asciiTheme="minorHAnsi" w:hAnsiTheme="minorHAnsi" w:cstheme="minorHAnsi"/>
+        </w:rPr>
+      </w:pPr>
+      <w:r>
+        <w:rPr>
+          <w:rFonts w:asciiTheme="minorHAnsi" w:hAnsiTheme="minorHAnsi" w:cstheme="minorHAnsi"/>
+        </w:rPr>
         <w:t xml:space="preserve">3.  Now you should be on the </w:t>
       </w:r>
       <w:r>
         <w:rPr>
+          <w:rFonts w:asciiTheme="minorHAnsi" w:hAnsiTheme="minorHAnsi" w:cstheme="minorHAnsi"/>
           <w:i/>
           <w:iCs/>
         </w:rPr>
         <w:t>artifact</w:t>
       </w:r>
       <w:r>
+        <w:rPr>
+          <w:rFonts w:asciiTheme="minorHAnsi" w:hAnsiTheme="minorHAnsi" w:cstheme="minorHAnsi"/>
+        </w:rPr>
         <w:t xml:space="preserve"> </w:t>
       </w:r>
       <w:r>
+        <w:rPr>
+          <w:rFonts w:asciiTheme="minorHAnsi" w:hAnsiTheme="minorHAnsi" w:cstheme="minorHAnsi"/>
+        </w:rPr>
         <w:t xml:space="preserve">branch.  </w:t>
       </w:r>
       <w:r>
+        <w:rPr>
+          <w:rFonts w:asciiTheme="minorHAnsi" w:hAnsiTheme="minorHAnsi" w:cstheme="minorHAnsi"/>
+        </w:rPr>
         <w:t xml:space="preserve">We're going to first add the code to persist the artifact that we built in our build step.  We want to persist this for use with other jobs in our pipeline such as ones that might test it. </w:t>
       </w:r>
       <w:r>
+        <w:rPr>
+          <w:rFonts w:asciiTheme="minorHAnsi" w:hAnsiTheme="minorHAnsi" w:cstheme="minorHAnsi"/>
+        </w:rPr>
         <w:t>Open the .</w:t>
       </w:r>
       <w:proofErr w:type="spellStart"/>
       <w:r>
+        <w:rPr>
+          <w:rFonts w:asciiTheme="minorHAnsi" w:hAnsiTheme="minorHAnsi" w:cstheme="minorHAnsi"/>
+        </w:rPr>
         <w:t>github</w:t>
       </w:r>
       <w:proofErr w:type="spellEnd"/>
       <w:r>
+        <w:rPr>
+          <w:rFonts w:asciiTheme="minorHAnsi" w:hAnsiTheme="minorHAnsi" w:cstheme="minorHAnsi"/>
+        </w:rPr>
         <w:t>/workflows/</w:t>
       </w:r>
       <w:proofErr w:type="spellStart"/>
       <w:r>
+        <w:rPr>
+          <w:rFonts w:asciiTheme="minorHAnsi" w:hAnsiTheme="minorHAnsi" w:cstheme="minorHAnsi"/>
+        </w:rPr>
         <w:t>pipeline.yaml</w:t>
       </w:r>
       <w:proofErr w:type="spellEnd"/>
       <w:r>
+        <w:rPr>
+          <w:rFonts w:asciiTheme="minorHAnsi" w:hAnsiTheme="minorHAnsi" w:cstheme="minorHAnsi"/>
+        </w:rPr>
         <w:t xml:space="preserve"> file </w:t>
       </w:r>
       <w:r>
+        <w:rPr>
+          <w:rFonts w:asciiTheme="minorHAnsi" w:hAnsiTheme="minorHAnsi" w:cstheme="minorHAnsi"/>
+        </w:rPr>
         <w:t xml:space="preserve">(click on the name) </w:t>
       </w:r>
       <w:r>
+        <w:rPr>
+          <w:rFonts w:asciiTheme="minorHAnsi" w:hAnsiTheme="minorHAnsi" w:cstheme="minorHAnsi"/>
+        </w:rPr>
         <w:t xml:space="preserve">and edit it by clicking on the pencil icon.  </w:t>
       </w:r>
     </w:p>
     <w:p>
       <w:pPr>
         <w:ind w:left="720" w:hanging="360"/>
+        <w:rPr>
+          <w:rFonts w:asciiTheme="minorHAnsi" w:hAnsiTheme="minorHAnsi" w:cstheme="minorHAnsi"/>
+        </w:rPr>
       </w:pPr>
     </w:p>
     <w:p>
       <w:pPr>
         <w:ind w:left="720" w:hanging="360"/>
-      </w:pPr>
-      <w:r>
-        <w:rPr>
+        <w:rPr>
+          <w:rFonts w:asciiTheme="minorHAnsi" w:hAnsiTheme="minorHAnsi" w:cstheme="minorHAnsi"/>
+        </w:rPr>
+      </w:pPr>
+    </w:p>
+    <w:p>
+      <w:pPr>
+        <w:ind w:left="720" w:hanging="360"/>
+        <w:rPr>
+          <w:rFonts w:asciiTheme="minorHAnsi" w:hAnsiTheme="minorHAnsi" w:cstheme="minorHAnsi"/>
+        </w:rPr>
+      </w:pPr>
+      <w:r>
+        <w:rPr>
+          <w:rFonts w:asciiTheme="minorHAnsi" w:hAnsiTheme="minorHAnsi" w:cstheme="minorHAnsi"/>
           <w:noProof/>
         </w:rPr>
         <w:drawing>
@@ -1618,7 +2321,7 @@
                     <pic:cNvPicPr/>
                   </pic:nvPicPr>
                   <pic:blipFill>
-                    <a:blip r:embed="rId21"/>
+                    <a:blip r:embed="rId19"/>
                     <a:stretch>
                       <a:fillRect/>
                     </a:stretch>
@@ -1642,66 +2345,147 @@
     <w:p>
       <w:pPr>
         <w:ind w:left="720" w:hanging="360"/>
-      </w:pPr>
-      <w:r>
-        <w:lastRenderedPageBreak/>
+        <w:rPr>
+          <w:rFonts w:asciiTheme="minorHAnsi" w:hAnsiTheme="minorHAnsi" w:cstheme="minorHAnsi"/>
+        </w:rPr>
+      </w:pPr>
+    </w:p>
+    <w:p>
+      <w:pPr>
+        <w:ind w:left="720" w:hanging="360"/>
+        <w:rPr>
+          <w:rFonts w:asciiTheme="minorHAnsi" w:hAnsiTheme="minorHAnsi" w:cstheme="minorHAnsi"/>
+        </w:rPr>
+      </w:pPr>
+    </w:p>
+    <w:p>
+      <w:pPr>
+        <w:ind w:left="720" w:hanging="360"/>
+        <w:rPr>
+          <w:rFonts w:asciiTheme="minorHAnsi" w:hAnsiTheme="minorHAnsi" w:cstheme="minorHAnsi"/>
+        </w:rPr>
+      </w:pPr>
+    </w:p>
+    <w:p>
+      <w:pPr>
+        <w:ind w:left="720" w:hanging="360"/>
+        <w:rPr>
+          <w:rFonts w:asciiTheme="minorHAnsi" w:hAnsiTheme="minorHAnsi" w:cstheme="minorHAnsi"/>
+        </w:rPr>
+      </w:pPr>
+      <w:r>
+        <w:rPr>
+          <w:rFonts w:asciiTheme="minorHAnsi" w:hAnsiTheme="minorHAnsi" w:cstheme="minorHAnsi"/>
+        </w:rPr>
         <w:t xml:space="preserve"> </w:t>
       </w:r>
       <w:r>
+        <w:rPr>
+          <w:rFonts w:asciiTheme="minorHAnsi" w:hAnsiTheme="minorHAnsi" w:cstheme="minorHAnsi"/>
+        </w:rPr>
         <w:t xml:space="preserve">4.   </w:t>
       </w:r>
       <w:r>
+        <w:rPr>
+          <w:rFonts w:asciiTheme="minorHAnsi" w:hAnsiTheme="minorHAnsi" w:cstheme="minorHAnsi"/>
+        </w:rPr>
         <w:t>C</w:t>
       </w:r>
       <w:r>
+        <w:rPr>
+          <w:rFonts w:asciiTheme="minorHAnsi" w:hAnsiTheme="minorHAnsi" w:cstheme="minorHAnsi"/>
+        </w:rPr>
         <w:t>hange the reference</w:t>
       </w:r>
       <w:r>
+        <w:rPr>
+          <w:rFonts w:asciiTheme="minorHAnsi" w:hAnsiTheme="minorHAnsi" w:cstheme="minorHAnsi"/>
+        </w:rPr>
         <w:t xml:space="preserve">s </w:t>
       </w:r>
       <w:r>
+        <w:rPr>
+          <w:rFonts w:asciiTheme="minorHAnsi" w:hAnsiTheme="minorHAnsi" w:cstheme="minorHAnsi"/>
+        </w:rPr>
         <w:t xml:space="preserve">in the “on:” clause to </w:t>
       </w:r>
       <w:r>
+        <w:rPr>
+          <w:rFonts w:asciiTheme="minorHAnsi" w:hAnsiTheme="minorHAnsi" w:cstheme="minorHAnsi"/>
+        </w:rPr>
         <w:t>be just the</w:t>
       </w:r>
       <w:r>
+        <w:rPr>
+          <w:rFonts w:asciiTheme="minorHAnsi" w:hAnsiTheme="minorHAnsi" w:cstheme="minorHAnsi"/>
+        </w:rPr>
         <w:t xml:space="preserve"> “</w:t>
       </w:r>
       <w:r>
+        <w:rPr>
+          <w:rFonts w:asciiTheme="minorHAnsi" w:hAnsiTheme="minorHAnsi" w:cstheme="minorHAnsi"/>
+        </w:rPr>
         <w:t>artifact</w:t>
       </w:r>
       <w:r>
+        <w:rPr>
+          <w:rFonts w:asciiTheme="minorHAnsi" w:hAnsiTheme="minorHAnsi" w:cstheme="minorHAnsi"/>
+        </w:rPr>
         <w:t xml:space="preserve">” branch </w:t>
       </w:r>
       <w:r>
+        <w:rPr>
+          <w:rFonts w:asciiTheme="minorHAnsi" w:hAnsiTheme="minorHAnsi" w:cstheme="minorHAnsi"/>
+        </w:rPr>
         <w:t>so we don't trigger action runs on the other branches while we are working on this one</w:t>
       </w:r>
       <w:r>
+        <w:rPr>
+          <w:rFonts w:asciiTheme="minorHAnsi" w:hAnsiTheme="minorHAnsi" w:cstheme="minorHAnsi"/>
+        </w:rPr>
         <w:t xml:space="preserve">. Make sure you are on the </w:t>
       </w:r>
       <w:r>
         <w:rPr>
+          <w:rFonts w:asciiTheme="minorHAnsi" w:hAnsiTheme="minorHAnsi" w:cstheme="minorHAnsi"/>
           <w:i/>
           <w:iCs/>
         </w:rPr>
         <w:t>artifact</w:t>
       </w:r>
       <w:r>
+        <w:rPr>
+          <w:rFonts w:asciiTheme="minorHAnsi" w:hAnsiTheme="minorHAnsi" w:cstheme="minorHAnsi"/>
+        </w:rPr>
         <w:t xml:space="preserve"> branch before you proceed.</w:t>
       </w:r>
     </w:p>
     <w:p>
       <w:pPr>
         <w:pStyle w:val="ListParagraph"/>
+        <w:rPr>
+          <w:rFonts w:cstheme="minorHAnsi"/>
+        </w:rPr>
       </w:pPr>
     </w:p>
     <w:p>
       <w:pPr>
         <w:pStyle w:val="ListParagraph"/>
-      </w:pPr>
-      <w:r>
-        <w:rPr>
+        <w:rPr>
+          <w:rFonts w:cstheme="minorHAnsi"/>
+        </w:rPr>
+      </w:pPr>
+    </w:p>
+    <w:p>
+      <w:pPr>
+        <w:pStyle w:val="ListParagraph"/>
+        <w:rPr>
+          <w:rFonts w:cstheme="minorHAnsi"/>
+        </w:rPr>
+      </w:pPr>
+      <w:r>
+        <w:rPr>
+          <w:rFonts w:cstheme="minorHAnsi"/>
           <w:noProof/>
         </w:rPr>
         <w:drawing>
@@ -1720,7 +2504,7 @@
                     <pic:cNvPicPr/>
                   </pic:nvPicPr>
                   <pic:blipFill>
-                    <a:blip r:embed="rId22"/>
+                    <a:blip r:embed="rId20"/>
                     <a:stretch>
                       <a:fillRect/>
                     </a:stretch>
@@ -1744,32 +2528,78 @@
     <w:p>
       <w:pPr>
         <w:pStyle w:val="ListParagraph"/>
+        <w:rPr>
+          <w:rFonts w:cstheme="minorHAnsi"/>
+        </w:rPr>
+      </w:pPr>
+    </w:p>
+    <w:p>
+      <w:pPr>
+        <w:pStyle w:val="ListParagraph"/>
+        <w:rPr>
+          <w:rFonts w:cstheme="minorHAnsi"/>
+        </w:rPr>
+      </w:pPr>
+    </w:p>
+    <w:p>
+      <w:pPr>
+        <w:pStyle w:val="ListParagraph"/>
+        <w:rPr>
+          <w:rFonts w:cstheme="minorHAnsi"/>
+        </w:rPr>
+      </w:pPr>
+    </w:p>
+    <w:p>
+      <w:pPr>
+        <w:pStyle w:val="ListParagraph"/>
+        <w:rPr>
+          <w:rFonts w:cstheme="minorHAnsi"/>
+        </w:rPr>
+      </w:pPr>
+    </w:p>
+    <w:p>
+      <w:pPr>
+        <w:pStyle w:val="ListParagraph"/>
+        <w:rPr>
+          <w:rFonts w:cstheme="minorHAnsi"/>
+        </w:rPr>
       </w:pPr>
     </w:p>
     <w:p>
       <w:pPr>
         <w:ind w:left="720" w:hanging="450"/>
         <w:rPr>
-          <w:bCs/>
-        </w:rPr>
-      </w:pPr>
-      <w:r>
-        <w:rPr>
+          <w:rFonts w:asciiTheme="minorHAnsi" w:hAnsiTheme="minorHAnsi" w:cstheme="minorHAnsi"/>
+          <w:bCs/>
+        </w:rPr>
+      </w:pPr>
+      <w:r>
+        <w:rPr>
+          <w:rFonts w:asciiTheme="minorHAnsi" w:hAnsiTheme="minorHAnsi" w:cstheme="minorHAnsi"/>
           <w:bCs/>
         </w:rPr>
         <w:t xml:space="preserve">5.    </w:t>
       </w:r>
       <w:r>
         <w:rPr>
-          <w:bCs/>
-        </w:rPr>
-        <w:t>Click on the square to the right to show the pane to search for actions.</w:t>
+          <w:rFonts w:asciiTheme="minorHAnsi" w:hAnsiTheme="minorHAnsi" w:cstheme="minorHAnsi"/>
+          <w:bCs/>
+        </w:rPr>
+        <w:t>Click on the square to the right to show the pane to search for actions</w:t>
+      </w:r>
+      <w:r>
+        <w:rPr>
+          <w:rFonts w:asciiTheme="minorHAnsi" w:hAnsiTheme="minorHAnsi" w:cstheme="minorHAnsi"/>
+          <w:bCs/>
+        </w:rPr>
+        <w:t xml:space="preserve"> (if search pane isn’t shown).</w:t>
       </w:r>
     </w:p>
     <w:p>
       <w:pPr>
         <w:ind w:left="720" w:hanging="450"/>
         <w:rPr>
+          <w:rFonts w:asciiTheme="minorHAnsi" w:hAnsiTheme="minorHAnsi" w:cstheme="minorHAnsi"/>
           <w:bCs/>
         </w:rPr>
       </w:pPr>
@@ -1778,11 +2608,13 @@
       <w:pPr>
         <w:ind w:left="720" w:hanging="450"/>
         <w:rPr>
-          <w:bCs/>
-        </w:rPr>
-      </w:pPr>
-      <w:r>
-        <w:rPr>
+          <w:rFonts w:asciiTheme="minorHAnsi" w:hAnsiTheme="minorHAnsi" w:cstheme="minorHAnsi"/>
+          <w:bCs/>
+        </w:rPr>
+      </w:pPr>
+      <w:r>
+        <w:rPr>
+          <w:rFonts w:asciiTheme="minorHAnsi" w:hAnsiTheme="minorHAnsi" w:cstheme="minorHAnsi"/>
           <w:bCs/>
           <w:noProof/>
         </w:rPr>
@@ -1802,7 +2634,7 @@
                     <pic:cNvPicPr/>
                   </pic:nvPicPr>
                   <pic:blipFill>
-                    <a:blip r:embed="rId23"/>
+                    <a:blip r:embed="rId21"/>
                     <a:stretch>
                       <a:fillRect/>
                     </a:stretch>
@@ -1827,6 +2659,7 @@
       <w:pPr>
         <w:ind w:left="720" w:hanging="450"/>
         <w:rPr>
+          <w:rFonts w:asciiTheme="minorHAnsi" w:hAnsiTheme="minorHAnsi" w:cstheme="minorHAnsi"/>
           <w:bCs/>
         </w:rPr>
       </w:pPr>
@@ -1835,26 +2668,32 @@
       <w:pPr>
         <w:ind w:left="720" w:hanging="450"/>
         <w:rPr>
-          <w:bCs/>
-        </w:rPr>
-      </w:pPr>
-      <w:r>
-        <w:rPr>
+          <w:rFonts w:asciiTheme="minorHAnsi" w:hAnsiTheme="minorHAnsi" w:cstheme="minorHAnsi"/>
+          <w:bCs/>
+        </w:rPr>
+      </w:pPr>
+    </w:p>
+    <w:p>
+      <w:pPr>
+        <w:ind w:left="720" w:hanging="450"/>
+        <w:rPr>
+          <w:rFonts w:asciiTheme="minorHAnsi" w:hAnsiTheme="minorHAnsi" w:cstheme="minorHAnsi"/>
+          <w:bCs/>
+        </w:rPr>
+      </w:pPr>
+      <w:r>
+        <w:rPr>
+          <w:rFonts w:asciiTheme="minorHAnsi" w:hAnsiTheme="minorHAnsi" w:cstheme="minorHAnsi"/>
           <w:bCs/>
         </w:rPr>
         <w:t xml:space="preserve">6.    </w:t>
       </w:r>
       <w:r>
         <w:rPr>
-          <w:bCs/>
-        </w:rPr>
-        <w:t xml:space="preserve">As before, </w:t>
-      </w:r>
-      <w:r>
-        <w:rPr>
-          <w:bCs/>
-        </w:rPr>
-        <w:t xml:space="preserve">to the right, you should see a pane with references to GitHub actions.  We're going to add a job to our workflow to upload an artifact.  Let's find actions related to uploading.  </w:t>
+          <w:rFonts w:asciiTheme="minorHAnsi" w:hAnsiTheme="minorHAnsi" w:cstheme="minorHAnsi"/>
+          <w:bCs/>
+        </w:rPr>
+        <w:t xml:space="preserve">As before, to the right, you should see a pane with references to GitHub actions.  We're going to add a job to our workflow to upload an artifact.  Let's find actions related to uploading.  </w:t>
       </w:r>
     </w:p>
     <w:p>
@@ -1862,6 +2701,7 @@
         <w:pStyle w:val="ListParagraph"/>
         <w:ind w:left="1080"/>
         <w:rPr>
+          <w:rFonts w:cstheme="minorHAnsi"/>
           <w:bCs/>
         </w:rPr>
       </w:pPr>
@@ -1870,12 +2710,18 @@
       <w:pPr>
         <w:pStyle w:val="ListParagraph"/>
         <w:rPr>
-          <w:bCs/>
-        </w:rPr>
-      </w:pPr>
-      <w:r>
-        <w:rPr>
-          <w:bCs/>
+          <w:rFonts w:cstheme="minorHAnsi"/>
+          <w:bCs/>
+          <w:sz w:val="24"/>
+          <w:szCs w:val="24"/>
+        </w:rPr>
+      </w:pPr>
+      <w:r>
+        <w:rPr>
+          <w:rFonts w:cstheme="minorHAnsi"/>
+          <w:bCs/>
+          <w:sz w:val="24"/>
+          <w:szCs w:val="24"/>
         </w:rPr>
         <w:t>In the "Search Marketplace for Actions" box on the upper right, enter "Upload" and see what's returned.</w:t>
       </w:r>
@@ -1885,7 +2731,10 @@
         <w:pStyle w:val="ListParagraph"/>
         <w:ind w:firstLine="360"/>
         <w:rPr>
-          <w:bCs/>
+          <w:rFonts w:cstheme="minorHAnsi"/>
+          <w:bCs/>
+          <w:sz w:val="24"/>
+          <w:szCs w:val="24"/>
         </w:rPr>
       </w:pPr>
     </w:p>
@@ -1893,44 +2742,65 @@
       <w:pPr>
         <w:pStyle w:val="ListParagraph"/>
         <w:rPr>
-          <w:bCs/>
-        </w:rPr>
-      </w:pPr>
-      <w:r>
-        <w:rPr>
-          <w:bCs/>
+          <w:rFonts w:cstheme="minorHAnsi"/>
+          <w:bCs/>
+          <w:sz w:val="24"/>
+          <w:szCs w:val="24"/>
+        </w:rPr>
+      </w:pPr>
+      <w:r>
+        <w:rPr>
+          <w:rFonts w:cstheme="minorHAnsi"/>
+          <w:bCs/>
+          <w:sz w:val="24"/>
+          <w:szCs w:val="24"/>
         </w:rPr>
         <w:t>Find the one that is named</w:t>
       </w:r>
       <w:r>
         <w:rPr>
-          <w:bCs/>
+          <w:rFonts w:cstheme="minorHAnsi"/>
+          <w:bCs/>
+          <w:sz w:val="24"/>
+          <w:szCs w:val="24"/>
         </w:rPr>
         <w:t xml:space="preserve"> "Upload a Build Artifact</w:t>
       </w:r>
       <w:r>
         <w:rPr>
-          <w:bCs/>
+          <w:rFonts w:cstheme="minorHAnsi"/>
+          <w:bCs/>
+          <w:sz w:val="24"/>
+          <w:szCs w:val="24"/>
         </w:rPr>
         <w:t xml:space="preserve"> By actions" and click on it.</w:t>
       </w:r>
       <w:r>
         <w:rPr>
-          <w:bCs/>
+          <w:rFonts w:cstheme="minorHAnsi"/>
+          <w:bCs/>
+          <w:sz w:val="24"/>
+          <w:szCs w:val="24"/>
         </w:rPr>
         <w:t xml:space="preserve"> </w:t>
       </w:r>
       <w:proofErr w:type="gramStart"/>
       <w:r>
         <w:rPr>
-          <w:bCs/>
+          <w:rFonts w:cstheme="minorHAnsi"/>
+          <w:bCs/>
+          <w:sz w:val="24"/>
+          <w:szCs w:val="24"/>
         </w:rPr>
         <w:t>Take a look</w:t>
       </w:r>
       <w:proofErr w:type="gramEnd"/>
       <w:r>
         <w:rPr>
-          <w:bCs/>
+          <w:rFonts w:cstheme="minorHAnsi"/>
+          <w:bCs/>
+          <w:sz w:val="24"/>
+          <w:szCs w:val="24"/>
         </w:rPr>
         <w:t xml:space="preserve"> at the page that comes up from that.  Let's look at the full listing on the Actions Marketplace.  Click on the "View full Marketplace listing".</w:t>
       </w:r>
@@ -1939,6 +2809,7 @@
       <w:pPr>
         <w:pStyle w:val="ListParagraph"/>
         <w:rPr>
+          <w:rFonts w:cstheme="minorHAnsi"/>
           <w:bCs/>
         </w:rPr>
       </w:pPr>
@@ -1947,6 +2818,7 @@
       <w:pPr>
         <w:pStyle w:val="ListParagraph"/>
         <w:rPr>
+          <w:rFonts w:cstheme="minorHAnsi"/>
           <w:bCs/>
         </w:rPr>
       </w:pPr>
@@ -1955,15 +2827,16 @@
       <w:pPr>
         <w:pStyle w:val="ListParagraph"/>
         <w:rPr>
-          <w:bCs/>
-        </w:rPr>
-      </w:pPr>
-      <w:r>
-        <w:rPr>
+          <w:rFonts w:cstheme="minorHAnsi"/>
+          <w:bCs/>
+        </w:rPr>
+      </w:pPr>
+      <w:r>
+        <w:rPr>
+          <w:rFonts w:cstheme="minorHAnsi"/>
           <w:bCs/>
           <w:noProof/>
         </w:rPr>
-        <w:lastRenderedPageBreak/>
         <w:drawing>
           <wp:anchor distT="0" distB="0" distL="114300" distR="114300" simplePos="0" relativeHeight="251654144" behindDoc="0" locked="0" layoutInCell="1" allowOverlap="1" wp14:anchorId="5BE5069B" wp14:editId="4F2E69CC">
             <wp:simplePos x="0" y="0"/>
@@ -1988,7 +2861,7 @@
                     <pic:cNvPicPr/>
                   </pic:nvPicPr>
                   <pic:blipFill>
-                    <a:blip r:embed="rId24">
+                    <a:blip r:embed="rId22">
                       <a:extLst>
                         <a:ext uri="{28A0092B-C50C-407E-A947-70E740481C1C}">
                           <a14:useLocalDpi xmlns:a14="http://schemas.microsoft.com/office/drawing/2010/main" val="0"/>
@@ -2024,9 +2897,13 @@
     <w:p>
       <w:pPr>
         <w:pStyle w:val="ListParagraph"/>
-      </w:pPr>
-      <w:r>
-        <w:rPr>
+        <w:rPr>
+          <w:rFonts w:cstheme="minorHAnsi"/>
+        </w:rPr>
+      </w:pPr>
+      <w:r>
+        <w:rPr>
+          <w:rFonts w:cstheme="minorHAnsi"/>
           <w:bCs/>
           <w:noProof/>
         </w:rPr>
@@ -2093,7 +2970,7 @@
               </wp:anchor>
             </w:drawing>
           </mc:Choice>
-          <mc:Fallback>
+          <mc:Fallback xmlns:w16du="http://schemas.microsoft.com/office/word/2023/wordml/word16du">
             <w:pict>
               <v:oval w14:anchorId="3C747DF5" id="Oval 33" o:spid="_x0000_s1026" style="position:absolute;margin-left:25.5pt;margin-top:119.35pt;width:202.85pt;height:55.7pt;z-index:251664384;visibility:visible;mso-wrap-style:square;mso-wrap-distance-left:9pt;mso-wrap-distance-top:0;mso-wrap-distance-right:9pt;mso-wrap-distance-bottom:0;mso-position-horizontal:absolute;mso-position-horizontal-relative:text;mso-position-vertical:absolute;mso-position-vertical-relative:text;v-text-anchor:middle" o:gfxdata="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" filled="f" strokecolor="red" strokeweight="1pt">
                 <v:stroke joinstyle="miter"/>
@@ -2104,6 +2981,7 @@
       </w:r>
       <w:r>
         <w:rPr>
+          <w:rFonts w:cstheme="minorHAnsi"/>
           <w:noProof/>
         </w:rPr>
         <mc:AlternateContent>
@@ -2175,7 +3053,7 @@
               </wp:anchor>
             </w:drawing>
           </mc:Choice>
-          <mc:Fallback>
+          <mc:Fallback xmlns:w16du="http://schemas.microsoft.com/office/word/2023/wordml/word16du">
             <w:pict>
               <v:oval w14:anchorId="732B7164" id="Oval 35" o:spid="_x0000_s1026" style="position:absolute;margin-left:254.7pt;margin-top:92.05pt;width:85.1pt;height:18.15pt;z-index:251663360;visibility:visible;mso-wrap-style:square;mso-width-percent:0;mso-height-percent:0;mso-wrap-distance-left:9pt;mso-wrap-distance-top:0;mso-wrap-distance-right:9pt;mso-wrap-distance-bottom:0;mso-position-horizontal:absolute;mso-position-horizontal-relative:text;mso-position-vertical:absolute;mso-position-vertical-relative:text;mso-width-percent:0;mso-height-percent:0;mso-width-relative:margin;mso-height-relative:margin;v-text-anchor:middle" o:gfxdata="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" filled="f" strokecolor="red" strokeweight="1pt">
                 <v:stroke joinstyle="miter"/>
@@ -2186,6 +3064,7 @@
       </w:r>
       <w:r>
         <w:rPr>
+          <w:rFonts w:cstheme="minorHAnsi"/>
           <w:noProof/>
         </w:rPr>
         <w:drawing>
@@ -2204,7 +3083,7 @@
                     <pic:cNvPicPr/>
                   </pic:nvPicPr>
                   <pic:blipFill>
-                    <a:blip r:embed="rId25"/>
+                    <a:blip r:embed="rId23"/>
                     <a:stretch>
                       <a:fillRect/>
                     </a:stretch>
@@ -2229,41 +3108,46 @@
       <w:pPr>
         <w:pStyle w:val="ListParagraph"/>
         <w:ind w:left="1710" w:hanging="270"/>
+        <w:rPr>
+          <w:rFonts w:cstheme="minorHAnsi"/>
+        </w:rPr>
       </w:pPr>
     </w:p>
     <w:p>
       <w:pPr>
         <w:pStyle w:val="ListParagraph"/>
+        <w:rPr>
+          <w:rFonts w:cstheme="minorHAnsi"/>
+        </w:rPr>
       </w:pPr>
     </w:p>
     <w:p>
       <w:pPr>
         <w:ind w:left="720" w:hanging="360"/>
         <w:rPr>
-          <w:bCs/>
-        </w:rPr>
-      </w:pPr>
-      <w:r>
-        <w:rPr>
-          <w:bCs/>
-        </w:rPr>
+          <w:rFonts w:asciiTheme="minorHAnsi" w:hAnsiTheme="minorHAnsi" w:cstheme="minorHAnsi"/>
+          <w:bCs/>
+        </w:rPr>
+      </w:pPr>
+      <w:r>
+        <w:rPr>
+          <w:rFonts w:asciiTheme="minorHAnsi" w:hAnsiTheme="minorHAnsi" w:cstheme="minorHAnsi"/>
+          <w:bCs/>
+        </w:rPr>
+        <w:lastRenderedPageBreak/>
         <w:t>7</w:t>
       </w:r>
       <w:r>
         <w:rPr>
-          <w:bCs/>
-        </w:rPr>
-        <w:t xml:space="preserve">.   </w:t>
-      </w:r>
-      <w:r>
-        <w:rPr>
-          <w:bCs/>
-        </w:rPr>
-        <w:t xml:space="preserve">This should </w:t>
+          <w:rFonts w:asciiTheme="minorHAnsi" w:hAnsiTheme="minorHAnsi" w:cstheme="minorHAnsi"/>
+          <w:bCs/>
+        </w:rPr>
+        <w:t xml:space="preserve">.   This should </w:t>
       </w:r>
       <w:proofErr w:type="gramStart"/>
       <w:r>
         <w:rPr>
+          <w:rFonts w:asciiTheme="minorHAnsi" w:hAnsiTheme="minorHAnsi" w:cstheme="minorHAnsi"/>
           <w:bCs/>
         </w:rPr>
         <w:t>open up</w:t>
@@ -2271,14 +3155,16 @@
       <w:proofErr w:type="gramEnd"/>
       <w:r>
         <w:rPr>
+          <w:rFonts w:asciiTheme="minorHAnsi" w:hAnsiTheme="minorHAnsi" w:cstheme="minorHAnsi"/>
           <w:bCs/>
         </w:rPr>
         <w:t xml:space="preserve"> the full GitHub Actions Marketplace listing for this action.  Notice the URL at the top - </w:t>
       </w:r>
-      <w:hyperlink r:id="rId26" w:history="1">
+      <w:hyperlink r:id="rId24" w:history="1">
         <w:r>
           <w:rPr>
             <w:rStyle w:val="Hyperlink"/>
+            <w:rFonts w:asciiTheme="minorHAnsi" w:hAnsiTheme="minorHAnsi" w:cstheme="minorHAnsi"/>
             <w:bCs/>
           </w:rPr>
           <w:t>https://github.com/marketplace/actions/upload-a-build-artifact</w:t>
@@ -2286,6 +3172,7 @@
       </w:hyperlink>
       <w:r>
         <w:rPr>
+          <w:rFonts w:asciiTheme="minorHAnsi" w:hAnsiTheme="minorHAnsi" w:cstheme="minorHAnsi"/>
           <w:bCs/>
         </w:rPr>
         <w:t xml:space="preserve">.  </w:t>
@@ -2296,6 +3183,7 @@
         <w:pStyle w:val="ListParagraph"/>
         <w:ind w:left="1080"/>
         <w:rPr>
+          <w:rFonts w:cstheme="minorHAnsi"/>
           <w:bCs/>
         </w:rPr>
       </w:pPr>
@@ -2305,23 +3193,27 @@
         <w:pStyle w:val="ListParagraph"/>
         <w:ind w:left="1080"/>
         <w:rPr>
-          <w:bCs/>
-        </w:rPr>
-      </w:pPr>
-      <w:r>
-        <w:rPr>
+          <w:rFonts w:cstheme="minorHAnsi"/>
+          <w:bCs/>
+        </w:rPr>
+      </w:pPr>
+      <w:r>
+        <w:rPr>
+          <w:rFonts w:cstheme="minorHAnsi"/>
           <w:bCs/>
         </w:rPr>
         <w:t>Then click on the "actions/</w:t>
       </w:r>
       <w:r>
         <w:rPr>
+          <w:rFonts w:cstheme="minorHAnsi"/>
           <w:bCs/>
         </w:rPr>
         <w:t>upload-artifact</w:t>
       </w:r>
       <w:r>
         <w:rPr>
+          <w:rFonts w:cstheme="minorHAnsi"/>
           <w:bCs/>
         </w:rPr>
         <w:t xml:space="preserve">" link under "Links" in the lower right. </w:t>
@@ -2331,11 +3223,13 @@
       <w:pPr>
         <w:ind w:left="1440"/>
         <w:rPr>
+          <w:rFonts w:asciiTheme="minorHAnsi" w:hAnsiTheme="minorHAnsi" w:cstheme="minorHAnsi"/>
           <w:noProof/>
         </w:rPr>
       </w:pPr>
       <w:r>
         <w:rPr>
+          <w:rFonts w:asciiTheme="minorHAnsi" w:hAnsiTheme="minorHAnsi" w:cstheme="minorHAnsi"/>
           <w:bCs/>
           <w:noProof/>
         </w:rPr>
@@ -2408,7 +3302,7 @@
               </wp:anchor>
             </w:drawing>
           </mc:Choice>
-          <mc:Fallback>
+          <mc:Fallback xmlns:w16du="http://schemas.microsoft.com/office/word/2023/wordml/word16du">
             <w:pict>
               <v:oval w14:anchorId="5526CDCD" id="Oval 38" o:spid="_x0000_s1026" style="position:absolute;margin-left:324.55pt;margin-top:239.9pt;width:78.95pt;height:19.35pt;z-index:251665408;visibility:visible;mso-wrap-style:square;mso-width-percent:0;mso-height-percent:0;mso-wrap-distance-left:9pt;mso-wrap-distance-top:0;mso-wrap-distance-right:9pt;mso-wrap-distance-bottom:0;mso-position-horizontal:absolute;mso-position-horizontal-relative:text;mso-position-vertical:absolute;mso-position-vertical-relative:text;mso-width-percent:0;mso-height-percent:0;mso-width-relative:margin;mso-height-relative:margin;v-text-anchor:middle" o:gfxdata="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" filled="f" strokecolor="red" strokeweight="1pt">
                 <v:stroke joinstyle="miter"/>
@@ -2419,12 +3313,14 @@
       </w:r>
       <w:r>
         <w:rPr>
+          <w:rFonts w:asciiTheme="minorHAnsi" w:hAnsiTheme="minorHAnsi" w:cstheme="minorHAnsi"/>
           <w:noProof/>
         </w:rPr>
         <w:t xml:space="preserve"> </w:t>
       </w:r>
       <w:r>
         <w:rPr>
+          <w:rFonts w:asciiTheme="minorHAnsi" w:hAnsiTheme="minorHAnsi" w:cstheme="minorHAnsi"/>
           <w:bCs/>
           <w:noProof/>
         </w:rPr>
@@ -2444,7 +3340,7 @@
                     <pic:cNvPicPr/>
                   </pic:nvPicPr>
                   <pic:blipFill>
-                    <a:blip r:embed="rId27"/>
+                    <a:blip r:embed="rId25"/>
                     <a:stretch>
                       <a:fillRect/>
                     </a:stretch>
@@ -2469,6 +3365,25 @@
       <w:pPr>
         <w:ind w:left="1440"/>
         <w:rPr>
+          <w:rFonts w:asciiTheme="minorHAnsi" w:hAnsiTheme="minorHAnsi" w:cstheme="minorHAnsi"/>
+          <w:noProof/>
+        </w:rPr>
+      </w:pPr>
+    </w:p>
+    <w:p>
+      <w:pPr>
+        <w:ind w:left="1440"/>
+        <w:rPr>
+          <w:rFonts w:asciiTheme="minorHAnsi" w:hAnsiTheme="minorHAnsi" w:cstheme="minorHAnsi"/>
+          <w:noProof/>
+        </w:rPr>
+      </w:pPr>
+    </w:p>
+    <w:p>
+      <w:pPr>
+        <w:ind w:left="1440"/>
+        <w:rPr>
+          <w:rFonts w:asciiTheme="minorHAnsi" w:hAnsiTheme="minorHAnsi" w:cstheme="minorHAnsi"/>
           <w:bCs/>
         </w:rPr>
       </w:pPr>
@@ -2478,11 +3393,13 @@
         <w:pStyle w:val="ListParagraph"/>
         <w:ind w:hanging="360"/>
         <w:rPr>
-          <w:bCs/>
-        </w:rPr>
-      </w:pPr>
-      <w:r>
-        <w:rPr>
+          <w:rFonts w:cstheme="minorHAnsi"/>
+          <w:bCs/>
+        </w:rPr>
+      </w:pPr>
+      <w:r>
+        <w:rPr>
+          <w:rFonts w:cstheme="minorHAnsi"/>
           <w:bCs/>
           <w:noProof/>
         </w:rPr>
@@ -2555,7 +3472,7 @@
               </wp:anchor>
             </w:drawing>
           </mc:Choice>
-          <mc:Fallback>
+          <mc:Fallback xmlns:w16du="http://schemas.microsoft.com/office/word/2023/wordml/word16du">
             <w:pict>
               <v:oval w14:anchorId="76B58F9F" id="Oval 42" o:spid="_x0000_s1026" style="position:absolute;margin-left:252.75pt;margin-top:114.6pt;width:35.7pt;height:21.3pt;z-index:251667456;visibility:visible;mso-wrap-style:square;mso-width-percent:0;mso-height-percent:0;mso-wrap-distance-left:9pt;mso-wrap-distance-top:0;mso-wrap-distance-right:9pt;mso-wrap-distance-bottom:0;mso-position-horizontal:absolute;mso-position-horizontal-relative:text;mso-position-vertical:absolute;mso-position-vertical-relative:text;mso-width-percent:0;mso-height-percent:0;mso-width-relative:margin;mso-height-relative:margin;v-text-anchor:middle" o:gfxdata="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" filled="f" strokecolor="red" strokeweight="1pt">
                 <v:stroke joinstyle="miter"/>
@@ -2566,42 +3483,34 @@
       </w:r>
       <w:r>
         <w:rPr>
+          <w:rFonts w:cstheme="minorHAnsi"/>
           <w:bCs/>
         </w:rPr>
         <w:t>8</w:t>
       </w:r>
       <w:r>
         <w:rPr>
+          <w:rFonts w:cstheme="minorHAnsi"/>
           <w:bCs/>
         </w:rPr>
         <w:t xml:space="preserve">.    </w:t>
       </w:r>
       <w:r>
         <w:rPr>
-          <w:rFonts w:ascii="Times New Roman" w:hAnsi="Times New Roman" w:cs="Times New Roman"/>
-          <w:bCs/>
-          <w:sz w:val="24"/>
-          <w:szCs w:val="24"/>
-        </w:rPr>
-        <w:t>This will put you on the screen for the source code for this GitHub Action.  Notice there is also an Actions button here.  GitHub Actions use CI/CD themselves via GitHub Actions.  Click on the Actions button to see the workflows that are in use/</w:t>
-      </w:r>
-      <w:proofErr w:type="gramStart"/>
-      <w:r>
-        <w:rPr>
-          <w:rFonts w:ascii="Times New Roman" w:hAnsi="Times New Roman" w:cs="Times New Roman"/>
-          <w:bCs/>
-          <w:sz w:val="24"/>
-          <w:szCs w:val="24"/>
-        </w:rPr>
-        <w:t>available</w:t>
-      </w:r>
-      <w:proofErr w:type="gramEnd"/>
+          <w:rFonts w:cstheme="minorHAnsi"/>
+          <w:bCs/>
+          <w:sz w:val="24"/>
+          <w:szCs w:val="24"/>
+        </w:rPr>
+        <w:t>This will put you on the screen for the source code for this GitHub Action.  Notice there is also an Actions button here.  GitHub Actions use CI/CD themselves via GitHub Actions.  Click on the Actions button to see the workflows that are in use/available</w:t>
+      </w:r>
     </w:p>
     <w:p>
       <w:pPr>
         <w:pStyle w:val="ListParagraph"/>
         <w:ind w:hanging="360"/>
         <w:rPr>
+          <w:rFonts w:cstheme="minorHAnsi"/>
           <w:bCs/>
         </w:rPr>
       </w:pPr>
@@ -2611,11 +3520,13 @@
         <w:pStyle w:val="ListParagraph"/>
         <w:ind w:firstLine="1530"/>
         <w:rPr>
-          <w:bCs/>
-        </w:rPr>
-      </w:pPr>
-      <w:r>
-        <w:rPr>
+          <w:rFonts w:cstheme="minorHAnsi"/>
+          <w:bCs/>
+        </w:rPr>
+      </w:pPr>
+      <w:r>
+        <w:rPr>
+          <w:rFonts w:cstheme="minorHAnsi"/>
           <w:bCs/>
           <w:noProof/>
         </w:rPr>
@@ -2635,7 +3546,7 @@
                     <pic:cNvPicPr/>
                   </pic:nvPicPr>
                   <pic:blipFill>
-                    <a:blip r:embed="rId28"/>
+                    <a:blip r:embed="rId26"/>
                     <a:stretch>
                       <a:fillRect/>
                     </a:stretch>
@@ -2659,6 +3570,15 @@
     <w:p>
       <w:pPr>
         <w:rPr>
+          <w:rFonts w:asciiTheme="minorHAnsi" w:hAnsiTheme="minorHAnsi" w:cstheme="minorHAnsi"/>
+          <w:bCs/>
+        </w:rPr>
+      </w:pPr>
+    </w:p>
+    <w:p>
+      <w:pPr>
+        <w:rPr>
+          <w:rFonts w:asciiTheme="minorHAnsi" w:hAnsiTheme="minorHAnsi" w:cstheme="minorHAnsi"/>
           <w:bCs/>
         </w:rPr>
       </w:pPr>
@@ -2667,36 +3587,50 @@
       <w:pPr>
         <w:ind w:left="720" w:hanging="360"/>
         <w:rPr>
-          <w:bCs/>
-        </w:rPr>
-      </w:pPr>
-      <w:r>
-        <w:rPr>
+          <w:rFonts w:asciiTheme="minorHAnsi" w:hAnsiTheme="minorHAnsi" w:cstheme="minorHAnsi"/>
+          <w:bCs/>
+        </w:rPr>
+      </w:pPr>
+      <w:r>
+        <w:rPr>
+          <w:rFonts w:asciiTheme="minorHAnsi" w:hAnsiTheme="minorHAnsi" w:cstheme="minorHAnsi"/>
           <w:bCs/>
         </w:rPr>
         <w:t>9</w:t>
       </w:r>
       <w:r>
         <w:rPr>
+          <w:rFonts w:asciiTheme="minorHAnsi" w:hAnsiTheme="minorHAnsi" w:cstheme="minorHAnsi"/>
           <w:bCs/>
         </w:rPr>
         <w:t xml:space="preserve">. </w:t>
       </w:r>
       <w:r>
         <w:rPr>
+          <w:rFonts w:asciiTheme="minorHAnsi" w:hAnsiTheme="minorHAnsi" w:cstheme="minorHAnsi"/>
           <w:bCs/>
         </w:rPr>
         <w:t xml:space="preserve">  </w:t>
       </w:r>
       <w:r>
         <w:rPr>
-          <w:bCs/>
-        </w:rPr>
-        <w:t xml:space="preserve">Switch back to the browser tab where you are editing the workflow for greetings-actions.  Update the build job to include a new step to use the "upload-artifact" action to upload the jar the build job creates.  To do this, add the following lines </w:t>
+          <w:rFonts w:asciiTheme="minorHAnsi" w:hAnsiTheme="minorHAnsi" w:cstheme="minorHAnsi"/>
+          <w:bCs/>
+        </w:rPr>
+        <w:t xml:space="preserve">Switch back to the browser tab where you are editing the workflow for greetings-actions.  Update the build job to include a new step to use the "upload-artifact" action to upload the jar the build job </w:t>
+      </w:r>
+      <w:r>
+        <w:rPr>
+          <w:rFonts w:asciiTheme="minorHAnsi" w:hAnsiTheme="minorHAnsi" w:cstheme="minorHAnsi"/>
+          <w:bCs/>
+        </w:rPr>
+        <w:lastRenderedPageBreak/>
+        <w:t xml:space="preserve">creates.  To do this, add the following lines </w:t>
       </w:r>
       <w:proofErr w:type="spellStart"/>
       <w:r>
         <w:rPr>
+          <w:rFonts w:asciiTheme="minorHAnsi" w:hAnsiTheme="minorHAnsi" w:cstheme="minorHAnsi"/>
           <w:bCs/>
         </w:rPr>
         <w:t>inline</w:t>
@@ -2704,42 +3638,49 @@
       <w:proofErr w:type="spellEnd"/>
       <w:r>
         <w:rPr>
+          <w:rFonts w:asciiTheme="minorHAnsi" w:hAnsiTheme="minorHAnsi" w:cstheme="minorHAnsi"/>
           <w:bCs/>
         </w:rPr>
         <w:t xml:space="preserve"> with the build job steps.  </w:t>
       </w:r>
       <w:r>
         <w:rPr>
+          <w:rFonts w:asciiTheme="minorHAnsi" w:hAnsiTheme="minorHAnsi" w:cstheme="minorHAnsi"/>
           <w:b/>
         </w:rPr>
         <w:t>Pay attention to the indenting.</w:t>
       </w:r>
       <w:r>
         <w:rPr>
+          <w:rFonts w:asciiTheme="minorHAnsi" w:hAnsiTheme="minorHAnsi" w:cstheme="minorHAnsi"/>
           <w:bCs/>
         </w:rPr>
         <w:t xml:space="preserve"> See the screenshot (lines </w:t>
       </w:r>
       <w:r>
         <w:rPr>
+          <w:rFonts w:asciiTheme="minorHAnsi" w:hAnsiTheme="minorHAnsi" w:cstheme="minorHAnsi"/>
           <w:bCs/>
         </w:rPr>
         <w:t>40</w:t>
       </w:r>
       <w:r>
         <w:rPr>
+          <w:rFonts w:asciiTheme="minorHAnsi" w:hAnsiTheme="minorHAnsi" w:cstheme="minorHAnsi"/>
           <w:bCs/>
         </w:rPr>
         <w:t>-</w:t>
       </w:r>
       <w:r>
         <w:rPr>
+          <w:rFonts w:asciiTheme="minorHAnsi" w:hAnsiTheme="minorHAnsi" w:cstheme="minorHAnsi"/>
           <w:bCs/>
         </w:rPr>
         <w:t>44</w:t>
       </w:r>
       <w:r>
         <w:rPr>
+          <w:rFonts w:asciiTheme="minorHAnsi" w:hAnsiTheme="minorHAnsi" w:cstheme="minorHAnsi"/>
           <w:bCs/>
         </w:rPr>
         <w:t>) for how this should look afterwards. (Your line numbers may be different.)</w:t>
@@ -2748,7 +3689,7 @@
     <w:p>
       <w:pPr>
         <w:rPr>
-          <w:rFonts w:ascii="Consolas" w:hAnsi="Consolas" w:cs="Consolas"/>
+          <w:rFonts w:asciiTheme="minorHAnsi" w:hAnsiTheme="minorHAnsi" w:cstheme="minorHAnsi"/>
           <w:bCs/>
         </w:rPr>
       </w:pPr>
@@ -2757,29 +3698,20 @@
       <w:pPr>
         <w:ind w:left="1080"/>
         <w:rPr>
-          <w:bCs/>
-        </w:rPr>
-      </w:pPr>
-      <w:r>
-        <w:rPr>
-          <w:bCs/>
-        </w:rPr>
-        <w:t xml:space="preserve">The code to add is immediately below. You </w:t>
-      </w:r>
-      <w:r>
-        <w:rPr>
-          <w:bCs/>
-        </w:rPr>
-        <w:t>can</w:t>
-      </w:r>
-      <w:r>
-        <w:rPr>
-          <w:bCs/>
-        </w:rPr>
-        <w:t xml:space="preserve"> copy and paste but may need to adjust the indenting. Notice this should go after the </w:t>
-      </w:r>
-      <w:r>
-        <w:rPr>
+          <w:rFonts w:asciiTheme="minorHAnsi" w:hAnsiTheme="minorHAnsi" w:cstheme="minorHAnsi"/>
+          <w:bCs/>
+        </w:rPr>
+      </w:pPr>
+      <w:r>
+        <w:rPr>
+          <w:rFonts w:asciiTheme="minorHAnsi" w:hAnsiTheme="minorHAnsi" w:cstheme="minorHAnsi"/>
+          <w:bCs/>
+        </w:rPr>
+        <w:t xml:space="preserve">The code to add is immediately below. You can copy and paste but may need to adjust the indenting. Notice this should go after the </w:t>
+      </w:r>
+      <w:r>
+        <w:rPr>
+          <w:rFonts w:asciiTheme="minorHAnsi" w:hAnsiTheme="minorHAnsi" w:cstheme="minorHAnsi"/>
           <w:bCs/>
           <w:i/>
           <w:iCs/>
@@ -2788,10 +3720,20 @@
       </w:r>
       <w:r>
         <w:rPr>
+          <w:rFonts w:asciiTheme="minorHAnsi" w:hAnsiTheme="minorHAnsi" w:cstheme="minorHAnsi"/>
           <w:bCs/>
         </w:rPr>
         <w:t xml:space="preserve"> step.</w:t>
       </w:r>
+    </w:p>
+    <w:p>
+      <w:pPr>
+        <w:ind w:left="1080"/>
+        <w:rPr>
+          <w:rFonts w:asciiTheme="minorHAnsi" w:hAnsiTheme="minorHAnsi" w:cstheme="minorHAnsi"/>
+          <w:bCs/>
+        </w:rPr>
+      </w:pPr>
     </w:p>
     <w:p>
       <w:pPr>
@@ -2922,7 +3864,7 @@
                     <pic:cNvPicPr/>
                   </pic:nvPicPr>
                   <pic:blipFill>
-                    <a:blip r:embed="rId29"/>
+                    <a:blip r:embed="rId27"/>
                     <a:stretch>
                       <a:fillRect/>
                     </a:stretch>
@@ -2976,7 +3918,7 @@
           <w:sz w:val="24"/>
           <w:szCs w:val="24"/>
         </w:rPr>
-        <w:t xml:space="preserve">Click on the green "Start commit" button in the upper right.  In the dialog that comes up, add a </w:t>
+        <w:t>Click on the green "</w:t>
       </w:r>
       <w:r>
         <w:rPr>
@@ -2985,6 +3927,24 @@
           <w:sz w:val="24"/>
           <w:szCs w:val="24"/>
         </w:rPr>
+        <w:t>Commit changes…</w:t>
+      </w:r>
+      <w:r>
+        <w:rPr>
+          <w:rFonts w:ascii="Times New Roman" w:hAnsi="Times New Roman" w:cs="Times New Roman"/>
+          <w:bCs/>
+          <w:sz w:val="24"/>
+          <w:szCs w:val="24"/>
+        </w:rPr>
+        <w:t xml:space="preserve">" button in the upper right.  In the dialog that comes up, add a </w:t>
+      </w:r>
+      <w:r>
+        <w:rPr>
+          <w:rFonts w:ascii="Times New Roman" w:hAnsi="Times New Roman" w:cs="Times New Roman"/>
+          <w:bCs/>
+          <w:sz w:val="24"/>
+          <w:szCs w:val="24"/>
+        </w:rPr>
         <w:t xml:space="preserve">conventional </w:t>
       </w:r>
       <w:r>
@@ -3020,15 +3980,11 @@
         <w:ind w:firstLine="3870"/>
       </w:pPr>
       <w:r>
-        <w:rPr>
-          <w:noProof/>
-        </w:rPr>
-        <w:lastRenderedPageBreak/>
         <w:drawing>
-          <wp:inline distT="0" distB="0" distL="0" distR="0" wp14:anchorId="4A1ADCA4" wp14:editId="7D377450">
-            <wp:extent cx="1954427" cy="1948376"/>
-            <wp:effectExtent l="0" t="0" r="1905" b="0"/>
-            <wp:docPr id="10" name="Picture 10" descr="Graphical user interface, text, application, chat or text message&#10;&#10;Description automatically generated"/>
+          <wp:inline distT="0" distB="0" distL="0" distR="0" wp14:anchorId="4790F7E3" wp14:editId="776EB8C8">
+            <wp:extent cx="2420418" cy="2573546"/>
+            <wp:effectExtent l="0" t="0" r="5715" b="5080"/>
+            <wp:docPr id="1215311694" name="Picture 1" descr="A screenshot of a computer screen&#10;&#10;Description automatically generated"/>
             <wp:cNvGraphicFramePr>
               <a:graphicFrameLocks xmlns:a="http://schemas.openxmlformats.org/drawingml/2006/main" noChangeAspect="1"/>
             </wp:cNvGraphicFramePr>
@@ -3036,11 +3992,11 @@
               <a:graphicData uri="http://schemas.openxmlformats.org/drawingml/2006/picture">
                 <pic:pic xmlns:pic="http://schemas.openxmlformats.org/drawingml/2006/picture">
                   <pic:nvPicPr>
-                    <pic:cNvPr id="10" name="Picture 10" descr="Graphical user interface, text, application, chat or text message&#10;&#10;Description automatically generated"/>
+                    <pic:cNvPr id="1215311694" name="Picture 1" descr="A screenshot of a computer screen&#10;&#10;Description automatically generated"/>
                     <pic:cNvPicPr/>
                   </pic:nvPicPr>
                   <pic:blipFill>
-                    <a:blip r:embed="rId30"/>
+                    <a:blip r:embed="rId28"/>
                     <a:stretch>
                       <a:fillRect/>
                     </a:stretch>
@@ -3048,7 +4004,7 @@
                   <pic:spPr>
                     <a:xfrm>
                       <a:off x="0" y="0"/>
-                      <a:ext cx="1960879" cy="1954808"/>
+                      <a:ext cx="2441082" cy="2595517"/>
                     </a:xfrm>
                     <a:prstGeom prst="rect">
                       <a:avLst/>
@@ -3239,7 +4195,7 @@
               </wp:anchor>
             </w:drawing>
           </mc:Choice>
-          <mc:Fallback>
+          <mc:Fallback xmlns:w16du="http://schemas.microsoft.com/office/word/2023/wordml/word16du">
             <w:pict>
               <v:oval w14:anchorId="2D9EC84C" id="Oval 12" o:spid="_x0000_s1026" style="position:absolute;margin-left:198.85pt;margin-top:181.2pt;width:65.35pt;height:16.6pt;z-index:251669504;visibility:visible;mso-wrap-style:square;mso-width-percent:0;mso-height-percent:0;mso-wrap-distance-left:9pt;mso-wrap-distance-top:0;mso-wrap-distance-right:9pt;mso-wrap-distance-bottom:0;mso-position-horizontal:absolute;mso-position-horizontal-relative:text;mso-position-vertical:absolute;mso-position-vertical-relative:text;mso-width-percent:0;mso-height-percent:0;mso-width-relative:margin;mso-height-relative:margin;v-text-anchor:middle" o:gfxdata="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" filled="f" strokecolor="red" strokeweight="1pt">
                 <v:stroke joinstyle="miter"/>
@@ -3268,7 +4224,7 @@
                     <pic:cNvPicPr/>
                   </pic:nvPicPr>
                   <pic:blipFill>
-                    <a:blip r:embed="rId31"/>
+                    <a:blip r:embed="rId29"/>
                     <a:stretch>
                       <a:fillRect/>
                     </a:stretch>
@@ -3291,6 +4247,16 @@
     </w:p>
     <w:p>
       <w:pPr>
+        <w:ind w:firstLine="1980"/>
+      </w:pPr>
+    </w:p>
+    <w:p>
+      <w:pPr>
+        <w:ind w:firstLine="1980"/>
+      </w:pPr>
+    </w:p>
+    <w:p>
+      <w:pPr>
         <w:pStyle w:val="ListParagraph"/>
       </w:pPr>
     </w:p>
@@ -3384,11 +4350,6 @@
     <w:p>
       <w:pPr>
         <w:pStyle w:val="ListParagraph"/>
-      </w:pPr>
-    </w:p>
-    <w:p>
-      <w:pPr>
-        <w:pStyle w:val="ListParagraph"/>
         <w:numPr>
           <w:ilvl w:val="0"/>
           <w:numId w:val="39"/>
@@ -3439,11 +4400,7 @@
         <w:t xml:space="preserve">bold </w:t>
       </w:r>
       <w:r>
-        <w:t xml:space="preserve">below in the </w:t>
-      </w:r>
-      <w:r>
-        <w:lastRenderedPageBreak/>
-        <w:t>"Conventional Changelog Action" step.  See the screen capture below for a reference of where to add this.</w:t>
+        <w:t>below in the "Conventional Changelog Action" step.  See the screen capture below for a reference of where to add this.</w:t>
       </w:r>
       <w:r>
         <w:t xml:space="preserve">  </w:t>
@@ -3454,6 +4411,17 @@
       <w:r>
         <w:t>Make sure you are on the "artifact" branch again!</w:t>
       </w:r>
+    </w:p>
+    <w:p>
+      <w:pPr>
+        <w:pStyle w:val="ListParagraph"/>
+        <w:rPr>
+          <w:b/>
+          <w:bCs/>
+          <w:sz w:val="24"/>
+          <w:szCs w:val="24"/>
+        </w:rPr>
+      </w:pPr>
     </w:p>
     <w:p>
       <w:pPr>
@@ -3584,7 +4552,7 @@
         </w:rPr>
         <w:t xml:space="preserve">      uses: </w:t>
       </w:r>
-      <w:hyperlink r:id="rId32" w:history="1">
+      <w:hyperlink r:id="rId30" w:history="1">
         <w:r>
           <w:rPr>
             <w:rStyle w:val="Hyperlink"/>
@@ -3630,10 +4598,11 @@
         <w:rPr>
           <w:noProof/>
         </w:rPr>
+        <w:lastRenderedPageBreak/>
         <w:drawing>
-          <wp:inline distT="0" distB="0" distL="0" distR="0" wp14:anchorId="273E6260" wp14:editId="2BB54B72">
-            <wp:extent cx="2750234" cy="1547446"/>
-            <wp:effectExtent l="0" t="0" r="0" b="2540"/>
+          <wp:inline distT="0" distB="0" distL="0" distR="0" wp14:anchorId="273E6260" wp14:editId="1C8DBDB1">
+            <wp:extent cx="3865830" cy="2175147"/>
+            <wp:effectExtent l="0" t="0" r="0" b="0"/>
             <wp:docPr id="13" name="Picture 13" descr="Graphical user interface, text, application&#10;&#10;Description automatically generated with medium confidence"/>
             <wp:cNvGraphicFramePr>
               <a:graphicFrameLocks xmlns:a="http://schemas.openxmlformats.org/drawingml/2006/main" noChangeAspect="1"/>
@@ -3646,7 +4615,7 @@
                     <pic:cNvPicPr/>
                   </pic:nvPicPr>
                   <pic:blipFill>
-                    <a:blip r:embed="rId33"/>
+                    <a:blip r:embed="rId31"/>
                     <a:stretch>
                       <a:fillRect/>
                     </a:stretch>
@@ -3654,7 +4623,7 @@
                   <pic:spPr>
                     <a:xfrm>
                       <a:off x="0" y="0"/>
-                      <a:ext cx="2761789" cy="1553947"/>
+                      <a:ext cx="3902950" cy="2196033"/>
                     </a:xfrm>
                     <a:prstGeom prst="rect">
                       <a:avLst/>
@@ -3988,15 +4957,16 @@
     <w:p>
       <w:pPr>
         <w:pStyle w:val="ListParagraph"/>
+        <w:ind w:hanging="720"/>
       </w:pPr>
       <w:r>
         <w:rPr>
           <w:noProof/>
         </w:rPr>
         <w:drawing>
-          <wp:inline distT="0" distB="0" distL="0" distR="0" wp14:anchorId="53339167" wp14:editId="32ABBCFF">
-            <wp:extent cx="5824025" cy="1595675"/>
-            <wp:effectExtent l="0" t="0" r="0" b="5080"/>
+          <wp:inline distT="0" distB="0" distL="0" distR="0" wp14:anchorId="53339167" wp14:editId="653F3D42">
+            <wp:extent cx="6939119" cy="1901190"/>
+            <wp:effectExtent l="0" t="0" r="0" b="3810"/>
             <wp:docPr id="61" name="Picture 61" descr="Graphical user interface, text, application&#10;&#10;Description automatically generated"/>
             <wp:cNvGraphicFramePr>
               <a:graphicFrameLocks xmlns:a="http://schemas.openxmlformats.org/drawingml/2006/main" noChangeAspect="1"/>
@@ -4009,7 +4979,7 @@
                     <pic:cNvPicPr/>
                   </pic:nvPicPr>
                   <pic:blipFill>
-                    <a:blip r:embed="rId34"/>
+                    <a:blip r:embed="rId32"/>
                     <a:stretch>
                       <a:fillRect/>
                     </a:stretch>
@@ -4017,7 +4987,7 @@
                   <pic:spPr>
                     <a:xfrm>
                       <a:off x="0" y="0"/>
-                      <a:ext cx="5856261" cy="1604507"/>
+                      <a:ext cx="7044067" cy="1929944"/>
                     </a:xfrm>
                     <a:prstGeom prst="rect">
                       <a:avLst/>
@@ -4038,11 +5008,6 @@
     <w:p>
       <w:pPr>
         <w:pStyle w:val="ListParagraph"/>
-      </w:pPr>
-    </w:p>
-    <w:p>
-      <w:pPr>
-        <w:pStyle w:val="ListParagraph"/>
         <w:numPr>
           <w:ilvl w:val="0"/>
           <w:numId w:val="39"/>
@@ -4052,26 +5017,34 @@
         <w:t>Now we can commit this with a commit message that will trigger a new version, for example: "feat: version artifact".</w:t>
       </w:r>
       <w:r>
-        <w:t xml:space="preserve"> Go ahead and do the commit</w:t>
+        <w:t xml:space="preserve"> Go ah</w:t>
+      </w:r>
+      <w:r>
+        <w:rPr>
+          <w:noProof/>
+        </w:rPr>
+        <w:t xml:space="preserve"> </w:t>
+      </w:r>
+      <w:proofErr w:type="spellStart"/>
+      <w:r>
+        <w:t>ead</w:t>
+      </w:r>
+      <w:proofErr w:type="spellEnd"/>
+      <w:r>
+        <w:t xml:space="preserve"> and do the commit</w:t>
       </w:r>
       <w:r>
         <w:t xml:space="preserve"> - directly to the artifact branch - with the conventional commit msg.</w:t>
       </w:r>
     </w:p>
     <w:p>
-      <w:pPr>
-        <w:ind w:firstLine="2070"/>
-      </w:pPr>
-      <w:r>
-        <w:rPr>
-          <w:noProof/>
-        </w:rPr>
+      <w:r>
         <w:lastRenderedPageBreak/>
         <w:drawing>
-          <wp:inline distT="0" distB="0" distL="0" distR="0" wp14:anchorId="0BA080C3" wp14:editId="237051A9">
-            <wp:extent cx="2065867" cy="2091852"/>
-            <wp:effectExtent l="0" t="0" r="4445" b="3810"/>
-            <wp:docPr id="18" name="Picture 18" descr="Graphical user interface, text, application, chat or text message&#10;&#10;Description automatically generated"/>
+          <wp:inline distT="0" distB="0" distL="0" distR="0" wp14:anchorId="28AE44D6" wp14:editId="31C10616">
+            <wp:extent cx="3195873" cy="3304315"/>
+            <wp:effectExtent l="0" t="0" r="5080" b="0"/>
+            <wp:docPr id="1638312541" name="Picture 1" descr="A screenshot of a computer&#10;&#10;Description automatically generated"/>
             <wp:cNvGraphicFramePr>
               <a:graphicFrameLocks xmlns:a="http://schemas.openxmlformats.org/drawingml/2006/main" noChangeAspect="1"/>
             </wp:cNvGraphicFramePr>
@@ -4079,11 +5052,11 @@
               <a:graphicData uri="http://schemas.openxmlformats.org/drawingml/2006/picture">
                 <pic:pic xmlns:pic="http://schemas.openxmlformats.org/drawingml/2006/picture">
                   <pic:nvPicPr>
-                    <pic:cNvPr id="18" name="Picture 18" descr="Graphical user interface, text, application, chat or text message&#10;&#10;Description automatically generated"/>
+                    <pic:cNvPr id="1638312541" name="Picture 1" descr="A screenshot of a computer&#10;&#10;Description automatically generated"/>
                     <pic:cNvPicPr/>
                   </pic:nvPicPr>
                   <pic:blipFill>
-                    <a:blip r:embed="rId35"/>
+                    <a:blip r:embed="rId33"/>
                     <a:stretch>
                       <a:fillRect/>
                     </a:stretch>
@@ -4091,7 +5064,7 @@
                   <pic:spPr>
                     <a:xfrm>
                       <a:off x="0" y="0"/>
-                      <a:ext cx="2073901" cy="2099987"/>
+                      <a:ext cx="3358286" cy="3472239"/>
                     </a:xfrm>
                     <a:prstGeom prst="rect">
                       <a:avLst/>
@@ -4103,6 +5076,11 @@
           </wp:inline>
         </w:drawing>
       </w:r>
+    </w:p>
+    <w:p>
+      <w:pPr>
+        <w:ind w:firstLine="2430"/>
+      </w:pPr>
     </w:p>
     <w:p>
       <w:pPr>
@@ -4167,7 +5145,7 @@
                     <pic:cNvPicPr/>
                   </pic:nvPicPr>
                   <pic:blipFill>
-                    <a:blip r:embed="rId36"/>
+                    <a:blip r:embed="rId34"/>
                     <a:stretch>
                       <a:fillRect/>
                     </a:stretch>
@@ -4253,6 +5231,7 @@
         <w:ind w:hanging="360"/>
       </w:pPr>
       <w:r>
+        <w:lastRenderedPageBreak/>
         <w:t xml:space="preserve">7.     If you go to the page for the run of the action, you can see the new jar in the </w:t>
       </w:r>
       <w:r>
@@ -4281,11 +5260,10 @@
         <w:rPr>
           <w:noProof/>
         </w:rPr>
-        <w:lastRenderedPageBreak/>
         <w:drawing>
-          <wp:inline distT="0" distB="0" distL="0" distR="0" wp14:anchorId="18FE86C4" wp14:editId="111F4113">
-            <wp:extent cx="3530991" cy="2468424"/>
-            <wp:effectExtent l="0" t="0" r="0" b="0"/>
+          <wp:inline distT="0" distB="0" distL="0" distR="0" wp14:anchorId="18FE86C4" wp14:editId="3F2BB2CA">
+            <wp:extent cx="4170110" cy="2915216"/>
+            <wp:effectExtent l="0" t="0" r="0" b="6350"/>
             <wp:docPr id="21" name="Picture 21" descr="Graphical user interface, text, application&#10;&#10;Description automatically generated"/>
             <wp:cNvGraphicFramePr>
               <a:graphicFrameLocks xmlns:a="http://schemas.openxmlformats.org/drawingml/2006/main" noChangeAspect="1"/>
@@ -4298,7 +5276,7 @@
                     <pic:cNvPicPr/>
                   </pic:nvPicPr>
                   <pic:blipFill>
-                    <a:blip r:embed="rId37"/>
+                    <a:blip r:embed="rId35"/>
                     <a:stretch>
                       <a:fillRect/>
                     </a:stretch>
@@ -4306,7 +5284,7 @@
                   <pic:spPr>
                     <a:xfrm>
                       <a:off x="0" y="0"/>
-                      <a:ext cx="3537667" cy="2473091"/>
+                      <a:ext cx="4191206" cy="2929964"/>
                     </a:xfrm>
                     <a:prstGeom prst="rect">
                       <a:avLst/>
@@ -4335,9 +5313,9 @@
           <w:noProof/>
         </w:rPr>
         <w:drawing>
-          <wp:inline distT="0" distB="0" distL="0" distR="0" wp14:anchorId="5AA156D1" wp14:editId="03E6D2C3">
-            <wp:extent cx="5202549" cy="1765495"/>
-            <wp:effectExtent l="0" t="0" r="5080" b="0"/>
+          <wp:inline distT="0" distB="0" distL="0" distR="0" wp14:anchorId="5AA156D1" wp14:editId="64B14F00">
+            <wp:extent cx="6749708" cy="2290527"/>
+            <wp:effectExtent l="0" t="0" r="0" b="0"/>
             <wp:docPr id="22" name="Picture 22" descr="Graphical user interface, text, application&#10;&#10;Description automatically generated"/>
             <wp:cNvGraphicFramePr>
               <a:graphicFrameLocks xmlns:a="http://schemas.openxmlformats.org/drawingml/2006/main" noChangeAspect="1"/>
@@ -4350,7 +5328,7 @@
                     <pic:cNvPicPr/>
                   </pic:nvPicPr>
                   <pic:blipFill>
-                    <a:blip r:embed="rId38"/>
+                    <a:blip r:embed="rId36"/>
                     <a:stretch>
                       <a:fillRect/>
                     </a:stretch>
@@ -4358,7 +5336,7 @@
                   <pic:spPr>
                     <a:xfrm>
                       <a:off x="0" y="0"/>
-                      <a:ext cx="5246803" cy="1780513"/>
+                      <a:ext cx="6826060" cy="2316437"/>
                     </a:xfrm>
                     <a:prstGeom prst="rect">
                       <a:avLst/>
@@ -4545,6 +5523,7 @@
         <w:rPr>
           <w:noProof/>
         </w:rPr>
+        <w:lastRenderedPageBreak/>
         <w:drawing>
           <wp:inline distT="0" distB="0" distL="0" distR="0" wp14:anchorId="2774F334" wp14:editId="4CA2CA29">
             <wp:extent cx="5461000" cy="1143000"/>
@@ -4561,7 +5540,7 @@
                     <pic:cNvPicPr/>
                   </pic:nvPicPr>
                   <pic:blipFill>
-                    <a:blip r:embed="rId39"/>
+                    <a:blip r:embed="rId37"/>
                     <a:stretch>
                       <a:fillRect/>
                     </a:stretch>
@@ -4655,7 +5634,6 @@
           <w:bCs/>
           <w:color w:val="000000"/>
         </w:rPr>
-        <w:lastRenderedPageBreak/>
         <w:t># Simple test script for greetings jar</w:t>
       </w:r>
     </w:p>
@@ -5079,6 +6057,64 @@
     <w:p>
       <w:pPr>
         <w:pStyle w:val="ListParagraph"/>
+        <w:tabs>
+          <w:tab w:val="left" w:pos="560"/>
+          <w:tab w:val="left" w:pos="1120"/>
+          <w:tab w:val="left" w:pos="1680"/>
+          <w:tab w:val="left" w:pos="2240"/>
+          <w:tab w:val="left" w:pos="2800"/>
+          <w:tab w:val="left" w:pos="3360"/>
+          <w:tab w:val="left" w:pos="3920"/>
+          <w:tab w:val="left" w:pos="4480"/>
+          <w:tab w:val="left" w:pos="5040"/>
+          <w:tab w:val="left" w:pos="5600"/>
+          <w:tab w:val="left" w:pos="6160"/>
+          <w:tab w:val="left" w:pos="6720"/>
+        </w:tabs>
+        <w:autoSpaceDE w:val="0"/>
+        <w:autoSpaceDN w:val="0"/>
+        <w:adjustRightInd w:val="0"/>
+        <w:ind w:left="1080"/>
+        <w:rPr>
+          <w:rFonts w:ascii="Consolas" w:hAnsi="Consolas" w:cs="Consolas"/>
+          <w:b/>
+          <w:bCs/>
+          <w:color w:val="000000"/>
+        </w:rPr>
+      </w:pPr>
+    </w:p>
+    <w:p>
+      <w:pPr>
+        <w:pStyle w:val="ListParagraph"/>
+        <w:tabs>
+          <w:tab w:val="left" w:pos="560"/>
+          <w:tab w:val="left" w:pos="1120"/>
+          <w:tab w:val="left" w:pos="1680"/>
+          <w:tab w:val="left" w:pos="2240"/>
+          <w:tab w:val="left" w:pos="2800"/>
+          <w:tab w:val="left" w:pos="3360"/>
+          <w:tab w:val="left" w:pos="3920"/>
+          <w:tab w:val="left" w:pos="4480"/>
+          <w:tab w:val="left" w:pos="5040"/>
+          <w:tab w:val="left" w:pos="5600"/>
+          <w:tab w:val="left" w:pos="6160"/>
+          <w:tab w:val="left" w:pos="6720"/>
+        </w:tabs>
+        <w:autoSpaceDE w:val="0"/>
+        <w:autoSpaceDN w:val="0"/>
+        <w:adjustRightInd w:val="0"/>
+        <w:ind w:left="1080"/>
+        <w:rPr>
+          <w:rFonts w:ascii="Consolas" w:hAnsi="Consolas" w:cs="Consolas"/>
+          <w:b/>
+          <w:bCs/>
+          <w:color w:val="000000"/>
+        </w:rPr>
+      </w:pPr>
+    </w:p>
+    <w:p>
+      <w:pPr>
+        <w:pStyle w:val="ListParagraph"/>
         <w:ind w:left="1080"/>
       </w:pPr>
       <w:r>
@@ -5101,7 +6137,7 @@
                     <pic:cNvPicPr/>
                   </pic:nvPicPr>
                   <pic:blipFill>
-                    <a:blip r:embed="rId40"/>
+                    <a:blip r:embed="rId38"/>
                     <a:stretch>
                       <a:fillRect/>
                     </a:stretch>
@@ -5182,6 +6218,7 @@
         <w:rPr>
           <w:noProof/>
         </w:rPr>
+        <w:lastRenderedPageBreak/>
         <w:drawing>
           <wp:inline distT="0" distB="0" distL="0" distR="0" wp14:anchorId="618A9E84" wp14:editId="1DF0101D">
             <wp:extent cx="5003800" cy="2146300"/>
@@ -5198,7 +6235,7 @@
                     <pic:cNvPicPr/>
                   </pic:nvPicPr>
                   <pic:blipFill>
-                    <a:blip r:embed="rId41"/>
+                    <a:blip r:embed="rId39"/>
                     <a:stretch>
                       <a:fillRect/>
                     </a:stretch>
@@ -5405,6 +6442,7 @@
       <w:pPr>
         <w:pStyle w:val="ListParagraph"/>
         <w:spacing w:after="0"/>
+        <w:ind w:hanging="810"/>
         <w:rPr>
           <w:rFonts w:cstheme="minorHAnsi"/>
           <w:bCs/>
@@ -5420,11 +6458,10 @@
           <w:sz w:val="24"/>
           <w:szCs w:val="24"/>
         </w:rPr>
-        <w:lastRenderedPageBreak/>
         <w:drawing>
-          <wp:inline distT="0" distB="0" distL="0" distR="0" wp14:anchorId="36CE923C" wp14:editId="149202A2">
-            <wp:extent cx="5687662" cy="2256106"/>
-            <wp:effectExtent l="0" t="0" r="2540" b="5080"/>
+          <wp:inline distT="0" distB="0" distL="0" distR="0" wp14:anchorId="36CE923C" wp14:editId="2FC62292">
+            <wp:extent cx="7029749" cy="2788467"/>
+            <wp:effectExtent l="0" t="0" r="0" b="5715"/>
             <wp:docPr id="17" name="Picture 17" descr="Graphical user interface, text, application, email&#10;&#10;Description automatically generated"/>
             <wp:cNvGraphicFramePr>
               <a:graphicFrameLocks xmlns:a="http://schemas.openxmlformats.org/drawingml/2006/main" noChangeAspect="1"/>
@@ -5437,7 +6474,7 @@
                     <pic:cNvPicPr/>
                   </pic:nvPicPr>
                   <pic:blipFill>
-                    <a:blip r:embed="rId42"/>
+                    <a:blip r:embed="rId40"/>
                     <a:stretch>
                       <a:fillRect/>
                     </a:stretch>
@@ -5445,7 +6482,7 @@
                   <pic:spPr>
                     <a:xfrm>
                       <a:off x="0" y="0"/>
-                      <a:ext cx="5725472" cy="2271104"/>
+                      <a:ext cx="7116888" cy="2823032"/>
                     </a:xfrm>
                     <a:prstGeom prst="rect">
                       <a:avLst/>
@@ -6434,6 +7471,17 @@
     </w:p>
     <w:p>
       <w:pPr>
+        <w:pStyle w:val="HTMLPreformatted"/>
+        <w:rPr>
+          <w:rFonts w:ascii="Consolas" w:hAnsi="Consolas" w:cs="Consolas"/>
+          <w:b/>
+          <w:bCs/>
+          <w:color w:val="000000"/>
+        </w:rPr>
+      </w:pPr>
+    </w:p>
+    <w:p>
+      <w:pPr>
         <w:ind w:hanging="450"/>
         <w:rPr>
           <w:rFonts w:ascii="Consolas" w:hAnsi="Consolas" w:cs="Consolas"/>
@@ -6464,7 +7512,6 @@
           <w:sz w:val="20"/>
           <w:szCs w:val="20"/>
         </w:rPr>
-        <w:lastRenderedPageBreak/>
         <w:drawing>
           <wp:inline distT="0" distB="0" distL="0" distR="0" wp14:anchorId="5DBE9875" wp14:editId="26438893">
             <wp:extent cx="6858000" cy="3826510"/>
@@ -6481,7 +7528,7 @@
                     <pic:cNvPicPr/>
                   </pic:nvPicPr>
                   <pic:blipFill>
-                    <a:blip r:embed="rId43"/>
+                    <a:blip r:embed="rId41"/>
                     <a:stretch>
                       <a:fillRect/>
                     </a:stretch>
@@ -6539,46 +7586,80 @@
     <w:p>
       <w:pPr>
         <w:ind w:left="720" w:hanging="360"/>
-      </w:pPr>
-      <w:r>
+        <w:rPr>
+          <w:rFonts w:asciiTheme="minorHAnsi" w:hAnsiTheme="minorHAnsi" w:cstheme="minorHAnsi"/>
+        </w:rPr>
+      </w:pPr>
+      <w:r>
+        <w:rPr>
+          <w:rFonts w:asciiTheme="minorHAnsi" w:hAnsiTheme="minorHAnsi" w:cstheme="minorHAnsi"/>
+        </w:rPr>
         <w:t>7</w:t>
       </w:r>
       <w:r>
+        <w:rPr>
+          <w:rFonts w:asciiTheme="minorHAnsi" w:hAnsiTheme="minorHAnsi" w:cstheme="minorHAnsi"/>
+        </w:rPr>
         <w:t>.</w:t>
       </w:r>
       <w:r>
+        <w:rPr>
+          <w:rFonts w:asciiTheme="minorHAnsi" w:hAnsiTheme="minorHAnsi" w:cstheme="minorHAnsi"/>
+        </w:rPr>
         <w:t xml:space="preserve">   There are a couple of "housekeeping" tasks we need to take care of before we call our script.  First, since we want to be able to identify a specific version of the script, we need to capture the version from the "build" job into a "job output" that can be accessed from another job.</w:t>
       </w:r>
     </w:p>
     <w:p>
       <w:pPr>
         <w:ind w:left="720" w:hanging="360"/>
+        <w:rPr>
+          <w:rFonts w:asciiTheme="minorHAnsi" w:hAnsiTheme="minorHAnsi" w:cstheme="minorHAnsi"/>
+        </w:rPr>
       </w:pPr>
     </w:p>
     <w:p>
       <w:pPr>
         <w:ind w:left="720" w:hanging="360"/>
-      </w:pPr>
-      <w:r>
+        <w:rPr>
+          <w:rFonts w:asciiTheme="minorHAnsi" w:hAnsiTheme="minorHAnsi" w:cstheme="minorHAnsi"/>
+        </w:rPr>
+      </w:pPr>
+      <w:r>
+        <w:rPr>
+          <w:rFonts w:asciiTheme="minorHAnsi" w:hAnsiTheme="minorHAnsi" w:cstheme="minorHAnsi"/>
+        </w:rPr>
         <w:t xml:space="preserve">      </w:t>
       </w:r>
       <w:r>
+        <w:rPr>
+          <w:rFonts w:asciiTheme="minorHAnsi" w:hAnsiTheme="minorHAnsi" w:cstheme="minorHAnsi"/>
+        </w:rPr>
         <w:t>A</w:t>
       </w:r>
       <w:r>
+        <w:rPr>
+          <w:rFonts w:asciiTheme="minorHAnsi" w:hAnsiTheme="minorHAnsi" w:cstheme="minorHAnsi"/>
+        </w:rPr>
         <w:t xml:space="preserve">dd the lines below </w:t>
       </w:r>
       <w:r>
         <w:rPr>
+          <w:rFonts w:asciiTheme="minorHAnsi" w:hAnsiTheme="minorHAnsi" w:cstheme="minorHAnsi"/>
           <w:b/>
           <w:bCs/>
         </w:rPr>
         <w:t>in the "build:" job</w:t>
       </w:r>
       <w:r>
+        <w:rPr>
+          <w:rFonts w:asciiTheme="minorHAnsi" w:hAnsiTheme="minorHAnsi" w:cstheme="minorHAnsi"/>
+        </w:rPr>
         <w:t xml:space="preserve"> definition after the "runs-on" and before the "steps".</w:t>
       </w:r>
       <w:r>
+        <w:rPr>
+          <w:rFonts w:asciiTheme="minorHAnsi" w:hAnsiTheme="minorHAnsi" w:cstheme="minorHAnsi"/>
+        </w:rPr>
         <w:t xml:space="preserve">  This will setup a new output from the job named artifact-tag.</w:t>
       </w:r>
     </w:p>
@@ -6724,7 +7805,7 @@
                     <pic:cNvPicPr/>
                   </pic:nvPicPr>
                   <pic:blipFill>
-                    <a:blip r:embed="rId44"/>
+                    <a:blip r:embed="rId42"/>
                     <a:stretch>
                       <a:fillRect/>
                     </a:stretch>
@@ -6756,37 +7837,58 @@
     <w:p>
       <w:pPr>
         <w:ind w:left="720" w:hanging="360"/>
-      </w:pPr>
-      <w:r>
+        <w:rPr>
+          <w:rFonts w:asciiTheme="minorHAnsi" w:hAnsiTheme="minorHAnsi" w:cstheme="minorHAnsi"/>
+        </w:rPr>
+      </w:pPr>
+      <w:r>
+        <w:rPr>
+          <w:rFonts w:asciiTheme="minorHAnsi" w:hAnsiTheme="minorHAnsi" w:cstheme="minorHAnsi"/>
+        </w:rPr>
         <w:t xml:space="preserve"> </w:t>
       </w:r>
       <w:r>
+        <w:rPr>
+          <w:rFonts w:asciiTheme="minorHAnsi" w:hAnsiTheme="minorHAnsi" w:cstheme="minorHAnsi"/>
+        </w:rPr>
         <w:t>8</w:t>
       </w:r>
       <w:r>
-        <w:t xml:space="preserve">.   Next, since each job executes on a separate runner system, we need to make sure our new test script is available on the runner that will be executing the tests. For simplicity, we can just add it to the list of </w:t>
-      </w:r>
-      <w:r>
-        <w:lastRenderedPageBreak/>
-        <w:t>items that are included in the uploading of artifacts.  Modify the</w:t>
-      </w:r>
-      <w:r>
+        <w:rPr>
+          <w:rFonts w:asciiTheme="minorHAnsi" w:hAnsiTheme="minorHAnsi" w:cstheme="minorHAnsi"/>
+        </w:rPr>
+        <w:t>.   Next, since each job executes on a separate runner system, we need to make sure our new test script is available on the runner that will be executing the tests. For simplicity, we can just add it to the list of items that are included in the uploading of artifacts.  Modify the</w:t>
+      </w:r>
+      <w:r>
+        <w:rPr>
+          <w:rFonts w:asciiTheme="minorHAnsi" w:hAnsiTheme="minorHAnsi" w:cstheme="minorHAnsi"/>
+        </w:rPr>
         <w:t xml:space="preserve"> </w:t>
       </w:r>
       <w:r>
         <w:rPr>
+          <w:rFonts w:asciiTheme="minorHAnsi" w:hAnsiTheme="minorHAnsi" w:cstheme="minorHAnsi"/>
           <w:b/>
           <w:bCs/>
         </w:rPr>
         <w:t>path</w:t>
       </w:r>
       <w:r>
+        <w:rPr>
+          <w:rFonts w:asciiTheme="minorHAnsi" w:hAnsiTheme="minorHAnsi" w:cstheme="minorHAnsi"/>
+        </w:rPr>
         <w:t xml:space="preserve"> section of the</w:t>
       </w:r>
       <w:r>
+        <w:rPr>
+          <w:rFonts w:asciiTheme="minorHAnsi" w:hAnsiTheme="minorHAnsi" w:cstheme="minorHAnsi"/>
+        </w:rPr>
         <w:t xml:space="preserve"> </w:t>
       </w:r>
       <w:r>
+        <w:rPr>
+          <w:rFonts w:asciiTheme="minorHAnsi" w:hAnsiTheme="minorHAnsi" w:cstheme="minorHAnsi"/>
+        </w:rPr>
         <w:t xml:space="preserve">"Upload Artifact" step in the "build" job to look like below.  </w:t>
       </w:r>
     </w:p>
@@ -6893,7 +7995,7 @@
                     <pic:cNvPicPr/>
                   </pic:nvPicPr>
                   <pic:blipFill>
-                    <a:blip r:embed="rId45"/>
+                    <a:blip r:embed="rId43"/>
                     <a:stretch>
                       <a:fillRect/>
                     </a:stretch>
@@ -6967,17 +8069,15 @@
     </w:p>
     <w:p>
       <w:pPr>
-        <w:ind w:left="720" w:hanging="270"/>
-      </w:pPr>
-      <w:r>
-        <w:rPr>
-          <w:noProof/>
-        </w:rPr>
+        <w:ind w:left="720" w:firstLine="2610"/>
+      </w:pPr>
+      <w:r>
+        <w:lastRenderedPageBreak/>
         <w:drawing>
-          <wp:inline distT="0" distB="0" distL="0" distR="0" wp14:anchorId="6F0A8A78" wp14:editId="3E1B8A53">
-            <wp:extent cx="5922498" cy="2402450"/>
+          <wp:inline distT="0" distB="0" distL="0" distR="0" wp14:anchorId="1471CA11" wp14:editId="778684F1">
+            <wp:extent cx="2860895" cy="3048880"/>
             <wp:effectExtent l="0" t="0" r="0" b="0"/>
-            <wp:docPr id="54" name="Picture 54" descr="Graphical user interface, text, application, email&#10;&#10;Description automatically generated"/>
+            <wp:docPr id="1074473389" name="Picture 1" descr="A screenshot of a chat box&#10;&#10;Description automatically generated"/>
             <wp:cNvGraphicFramePr>
               <a:graphicFrameLocks xmlns:a="http://schemas.openxmlformats.org/drawingml/2006/main" noChangeAspect="1"/>
             </wp:cNvGraphicFramePr>
@@ -6985,11 +8085,11 @@
               <a:graphicData uri="http://schemas.openxmlformats.org/drawingml/2006/picture">
                 <pic:pic xmlns:pic="http://schemas.openxmlformats.org/drawingml/2006/picture">
                   <pic:nvPicPr>
-                    <pic:cNvPr id="54" name="Picture 54" descr="Graphical user interface, text, application, email&#10;&#10;Description automatically generated"/>
+                    <pic:cNvPr id="1074473389" name="Picture 1" descr="A screenshot of a chat box&#10;&#10;Description automatically generated"/>
                     <pic:cNvPicPr/>
                   </pic:nvPicPr>
                   <pic:blipFill>
-                    <a:blip r:embed="rId46"/>
+                    <a:blip r:embed="rId44"/>
                     <a:stretch>
                       <a:fillRect/>
                     </a:stretch>
@@ -6997,7 +8097,7 @@
                   <pic:spPr>
                     <a:xfrm>
                       <a:off x="0" y="0"/>
-                      <a:ext cx="5934759" cy="2407424"/>
+                      <a:ext cx="2884825" cy="3074382"/>
                     </a:xfrm>
                     <a:prstGeom prst="rect">
                       <a:avLst/>
@@ -7012,36 +8112,63 @@
     </w:p>
     <w:p>
       <w:pPr>
+        <w:ind w:left="720" w:firstLine="2610"/>
+      </w:pPr>
+    </w:p>
+    <w:p>
+      <w:pPr>
         <w:ind w:left="720" w:hanging="270"/>
+        <w:rPr>
+          <w:rFonts w:asciiTheme="minorHAnsi" w:hAnsiTheme="minorHAnsi" w:cstheme="minorHAnsi"/>
+        </w:rPr>
       </w:pPr>
     </w:p>
     <w:p>
       <w:pPr>
         <w:ind w:left="810" w:hanging="450"/>
-      </w:pPr>
-      <w:r>
+        <w:rPr>
+          <w:rFonts w:asciiTheme="minorHAnsi" w:hAnsiTheme="minorHAnsi" w:cstheme="minorHAnsi"/>
+        </w:rPr>
+      </w:pPr>
+      <w:r>
+        <w:rPr>
+          <w:rFonts w:asciiTheme="minorHAnsi" w:hAnsiTheme="minorHAnsi" w:cstheme="minorHAnsi"/>
+        </w:rPr>
         <w:t xml:space="preserve">10. </w:t>
       </w:r>
       <w:r>
+        <w:rPr>
+          <w:rFonts w:asciiTheme="minorHAnsi" w:hAnsiTheme="minorHAnsi" w:cstheme="minorHAnsi"/>
+        </w:rPr>
         <w:t xml:space="preserve"> Afterwards, you should see a new run of the action showing multiple jobs in the action run detail.</w:t>
       </w:r>
       <w:r>
+        <w:rPr>
+          <w:rFonts w:asciiTheme="minorHAnsi" w:hAnsiTheme="minorHAnsi" w:cstheme="minorHAnsi"/>
+        </w:rPr>
         <w:t xml:space="preserve">  Notice that we can select and drill into each job separately.</w:t>
       </w:r>
     </w:p>
     <w:p>
       <w:pPr>
+        <w:ind w:left="810" w:hanging="450"/>
+        <w:rPr>
+          <w:rFonts w:asciiTheme="minorHAnsi" w:hAnsiTheme="minorHAnsi" w:cstheme="minorHAnsi"/>
+        </w:rPr>
+      </w:pPr>
+    </w:p>
+    <w:p>
+      <w:pPr>
         <w:ind w:left="720" w:hanging="360"/>
       </w:pPr>
       <w:r>
         <w:rPr>
           <w:noProof/>
         </w:rPr>
-        <w:lastRenderedPageBreak/>
         <w:drawing>
-          <wp:inline distT="0" distB="0" distL="0" distR="0" wp14:anchorId="416FE2AE" wp14:editId="57ED3FE4">
-            <wp:extent cx="5324621" cy="1627461"/>
-            <wp:effectExtent l="0" t="0" r="0" b="0"/>
+          <wp:inline distT="0" distB="0" distL="0" distR="0" wp14:anchorId="416FE2AE" wp14:editId="65F82045">
+            <wp:extent cx="6309177" cy="1928389"/>
+            <wp:effectExtent l="0" t="0" r="3175" b="2540"/>
             <wp:docPr id="1771181709" name="Picture 1771181709" descr="Graphical user interface&#10;&#10;Description automatically generated"/>
             <wp:cNvGraphicFramePr>
               <a:graphicFrameLocks xmlns:a="http://schemas.openxmlformats.org/drawingml/2006/main" noChangeAspect="1"/>
@@ -7054,7 +8181,7 @@
                     <pic:cNvPicPr/>
                   </pic:nvPicPr>
                   <pic:blipFill>
-                    <a:blip r:embed="rId47"/>
+                    <a:blip r:embed="rId45"/>
                     <a:stretch>
                       <a:fillRect/>
                     </a:stretch>
@@ -7062,7 +8189,7 @@
                   <pic:spPr>
                     <a:xfrm>
                       <a:off x="0" y="0"/>
-                      <a:ext cx="5342985" cy="1633074"/>
+                      <a:ext cx="6358047" cy="1943326"/>
                     </a:xfrm>
                     <a:prstGeom prst="rect">
                       <a:avLst/>
@@ -7082,17 +8209,43 @@
     </w:p>
     <w:p>
       <w:pPr>
+        <w:ind w:left="720" w:hanging="360"/>
+      </w:pPr>
+    </w:p>
+    <w:p>
+      <w:pPr>
+        <w:ind w:left="720" w:hanging="360"/>
+      </w:pPr>
+    </w:p>
+    <w:p>
+      <w:pPr>
         <w:pStyle w:val="ListParagraph"/>
         <w:spacing w:after="0"/>
         <w:ind w:hanging="360"/>
-      </w:pPr>
-      <w:r>
+        <w:rPr>
+          <w:sz w:val="24"/>
+          <w:szCs w:val="24"/>
+        </w:rPr>
+      </w:pPr>
+      <w:r>
+        <w:rPr>
+          <w:sz w:val="24"/>
+          <w:szCs w:val="24"/>
+        </w:rPr>
         <w:t xml:space="preserve">  </w:t>
       </w:r>
       <w:r>
+        <w:rPr>
+          <w:sz w:val="24"/>
+          <w:szCs w:val="24"/>
+        </w:rPr>
         <w:t>You can look at the logs from the test-run job if you want to see the downloaded script and execution.</w:t>
       </w:r>
       <w:r>
+        <w:rPr>
+          <w:sz w:val="24"/>
+          <w:szCs w:val="24"/>
+        </w:rPr>
         <w:t xml:space="preserve">  Note which version got passed in the "./test-script.sh" line. You'll need this later.  </w:t>
       </w:r>
     </w:p>
@@ -7113,6 +8266,7 @@
         <w:rPr>
           <w:noProof/>
         </w:rPr>
+        <w:lastRenderedPageBreak/>
         <w:drawing>
           <wp:inline distT="0" distB="0" distL="0" distR="0" wp14:anchorId="767A833B" wp14:editId="7CC3EC59">
             <wp:extent cx="6858000" cy="3865245"/>
@@ -7129,7 +8283,7 @@
                     <pic:cNvPicPr/>
                   </pic:nvPicPr>
                   <pic:blipFill>
-                    <a:blip r:embed="rId48"/>
+                    <a:blip r:embed="rId46"/>
                     <a:stretch>
                       <a:fillRect/>
                     </a:stretch>
@@ -7163,133 +8317,92 @@
         <w:spacing w:after="0"/>
         <w:ind w:hanging="360"/>
       </w:pPr>
-      <w:r>
-        <w:t xml:space="preserve">11.  </w:t>
-      </w:r>
-      <w:r>
-        <w:t xml:space="preserve">Now that we've proven out the changes in the </w:t>
-      </w:r>
-      <w:r>
-        <w:rPr>
-          <w:i/>
-          <w:iCs/>
-        </w:rPr>
-        <w:t xml:space="preserve">artifact </w:t>
-      </w:r>
-      <w:r>
-        <w:t xml:space="preserve">branch,  let's go ahead and merge the changes back into the main branch via a pull request.  </w:t>
-      </w:r>
-      <w:r>
-        <w:t xml:space="preserve"> In the </w:t>
-      </w:r>
-      <w:r>
-        <w:rPr>
-          <w:i/>
-          <w:iCs/>
-        </w:rPr>
-        <w:t>Pull requests</w:t>
-      </w:r>
-      <w:r>
-        <w:t xml:space="preserve"> menu at the top, click on the </w:t>
-      </w:r>
-      <w:proofErr w:type="gramStart"/>
-      <w:r>
-        <w:rPr>
-          <w:i/>
-          <w:iCs/>
-        </w:rPr>
-        <w:t>New</w:t>
-      </w:r>
-      <w:proofErr w:type="gramEnd"/>
-      <w:r>
-        <w:rPr>
-          <w:i/>
-          <w:iCs/>
-        </w:rPr>
-        <w:t xml:space="preserve"> pull request</w:t>
-      </w:r>
-      <w:r>
-        <w:rPr>
-          <w:i/>
-          <w:iCs/>
-        </w:rPr>
-        <w:t xml:space="preserve"> </w:t>
-      </w:r>
-      <w:r>
-        <w:t xml:space="preserve">button. </w:t>
-      </w:r>
     </w:p>
     <w:p>
       <w:pPr>
         <w:pStyle w:val="ListParagraph"/>
         <w:spacing w:after="0"/>
         <w:ind w:hanging="360"/>
-      </w:pPr>
-      <w:r>
-        <w:t xml:space="preserve">       Change the base value to be for </w:t>
-      </w:r>
-      <w:r>
-        <w:rPr>
-          <w:b/>
-          <w:bCs/>
-        </w:rPr>
-        <w:t>your repo</w:t>
-      </w:r>
-      <w:r>
-        <w:t xml:space="preserve"> and </w:t>
-      </w:r>
-      <w:r>
-        <w:rPr>
-          <w:b/>
-          <w:bCs/>
-        </w:rPr>
-        <w:t xml:space="preserve">main </w:t>
-      </w:r>
-      <w:r>
-        <w:t>(</w:t>
-      </w:r>
-      <w:r>
-        <w:rPr>
-          <w:color w:val="FF0000"/>
-        </w:rPr>
-        <w:t xml:space="preserve">not </w:t>
-      </w:r>
-      <w:proofErr w:type="spellStart"/>
-      <w:r>
-        <w:rPr>
-          <w:color w:val="FF0000"/>
-        </w:rPr>
-        <w:t>skillrepos</w:t>
-      </w:r>
-      <w:proofErr w:type="spellEnd"/>
-      <w:r>
-        <w:rPr>
-          <w:color w:val="FF0000"/>
-        </w:rPr>
-        <w:t>/greetings-ci</w:t>
-      </w:r>
-      <w:r>
-        <w:t xml:space="preserve">) and the compare value to be for </w:t>
-      </w:r>
-      <w:r>
-        <w:rPr>
-          <w:b/>
-          <w:bCs/>
-        </w:rPr>
-        <w:t>your repo and artifact</w:t>
-      </w:r>
-      <w:r>
-        <w:t xml:space="preserve">.  Then click on the </w:t>
+        <w:rPr>
+          <w:sz w:val="24"/>
+          <w:szCs w:val="24"/>
+        </w:rPr>
+      </w:pPr>
+      <w:r>
+        <w:t xml:space="preserve">11.  </w:t>
+      </w:r>
+      <w:r>
+        <w:rPr>
+          <w:sz w:val="24"/>
+          <w:szCs w:val="24"/>
+        </w:rPr>
+        <w:t xml:space="preserve">Now that we've proven out the changes in the </w:t>
       </w:r>
       <w:r>
         <w:rPr>
           <w:i/>
           <w:iCs/>
-        </w:rPr>
-        <w:t>Create pull request</w:t>
-      </w:r>
-      <w:r>
-        <w:t xml:space="preserve"> button.</w:t>
+          <w:sz w:val="24"/>
+          <w:szCs w:val="24"/>
+        </w:rPr>
+        <w:t xml:space="preserve">artifact </w:t>
+      </w:r>
+      <w:r>
+        <w:rPr>
+          <w:sz w:val="24"/>
+          <w:szCs w:val="24"/>
+        </w:rPr>
+        <w:t xml:space="preserve">branch,  let's go ahead and merge the changes back into the main branch via a pull request.  </w:t>
+      </w:r>
+      <w:r>
+        <w:rPr>
+          <w:sz w:val="24"/>
+          <w:szCs w:val="24"/>
+        </w:rPr>
+        <w:t xml:space="preserve"> In the </w:t>
+      </w:r>
+      <w:r>
+        <w:rPr>
+          <w:i/>
+          <w:iCs/>
+          <w:sz w:val="24"/>
+          <w:szCs w:val="24"/>
+        </w:rPr>
+        <w:t>Pull requests</w:t>
+      </w:r>
+      <w:r>
+        <w:rPr>
+          <w:sz w:val="24"/>
+          <w:szCs w:val="24"/>
+        </w:rPr>
+        <w:t xml:space="preserve"> menu at the top, click on the </w:t>
+      </w:r>
+      <w:proofErr w:type="gramStart"/>
+      <w:r>
+        <w:rPr>
+          <w:i/>
+          <w:iCs/>
+          <w:sz w:val="24"/>
+          <w:szCs w:val="24"/>
+        </w:rPr>
+        <w:t>New</w:t>
+      </w:r>
+      <w:proofErr w:type="gramEnd"/>
+      <w:r>
+        <w:rPr>
+          <w:i/>
+          <w:iCs/>
+          <w:sz w:val="24"/>
+          <w:szCs w:val="24"/>
+        </w:rPr>
+        <w:t xml:space="preserve"> pull request </w:t>
+      </w:r>
+      <w:r>
+        <w:rPr>
+          <w:sz w:val="24"/>
+          <w:szCs w:val="24"/>
+        </w:rPr>
+        <w:t xml:space="preserve">button. </w:t>
       </w:r>
     </w:p>
     <w:p>
@@ -7297,6 +8410,10 @@
         <w:pStyle w:val="ListParagraph"/>
         <w:spacing w:after="0"/>
         <w:ind w:hanging="360"/>
+        <w:rPr>
+          <w:sz w:val="24"/>
+          <w:szCs w:val="24"/>
+        </w:rPr>
       </w:pPr>
     </w:p>
     <w:p>
@@ -7304,27 +8421,113 @@
         <w:pStyle w:val="ListParagraph"/>
         <w:spacing w:after="0"/>
         <w:ind w:hanging="360"/>
-      </w:pPr>
-      <w:r>
-        <w:t xml:space="preserve">       On the next dialog enter a conventional commit message like "chore: merge artifact to main", then click the 2</w:t>
-      </w:r>
-      <w:r>
-        <w:rPr>
-          <w:vertAlign w:val="superscript"/>
-        </w:rPr>
-        <w:t>nd</w:t>
-      </w:r>
-      <w:r>
-        <w:t xml:space="preserve"> </w:t>
+        <w:rPr>
+          <w:sz w:val="24"/>
+          <w:szCs w:val="24"/>
+        </w:rPr>
+      </w:pPr>
+      <w:r>
+        <w:rPr>
+          <w:sz w:val="24"/>
+          <w:szCs w:val="24"/>
+        </w:rPr>
+        <w:t xml:space="preserve">       Change the base value to be for </w:t>
+      </w:r>
+      <w:r>
+        <w:rPr>
+          <w:b/>
+          <w:bCs/>
+          <w:sz w:val="24"/>
+          <w:szCs w:val="24"/>
+        </w:rPr>
+        <w:t>your repo</w:t>
+      </w:r>
+      <w:r>
+        <w:rPr>
+          <w:sz w:val="24"/>
+          <w:szCs w:val="24"/>
+        </w:rPr>
+        <w:t xml:space="preserve"> and </w:t>
+      </w:r>
+      <w:r>
+        <w:rPr>
+          <w:b/>
+          <w:bCs/>
+          <w:sz w:val="24"/>
+          <w:szCs w:val="24"/>
+        </w:rPr>
+        <w:t xml:space="preserve">main </w:t>
+      </w:r>
+      <w:r>
+        <w:rPr>
+          <w:sz w:val="24"/>
+          <w:szCs w:val="24"/>
+        </w:rPr>
+        <w:t>(</w:t>
+      </w:r>
+      <w:r>
+        <w:rPr>
+          <w:color w:val="FF0000"/>
+          <w:sz w:val="24"/>
+          <w:szCs w:val="24"/>
+        </w:rPr>
+        <w:t xml:space="preserve">not </w:t>
+      </w:r>
+      <w:proofErr w:type="spellStart"/>
+      <w:r>
+        <w:rPr>
+          <w:color w:val="FF0000"/>
+          <w:sz w:val="24"/>
+          <w:szCs w:val="24"/>
+        </w:rPr>
+        <w:t>skillrepos</w:t>
+      </w:r>
+      <w:proofErr w:type="spellEnd"/>
+      <w:r>
+        <w:rPr>
+          <w:color w:val="FF0000"/>
+          <w:sz w:val="24"/>
+          <w:szCs w:val="24"/>
+        </w:rPr>
+        <w:t>/greetings-ci</w:t>
+      </w:r>
+      <w:r>
+        <w:rPr>
+          <w:sz w:val="24"/>
+          <w:szCs w:val="24"/>
+        </w:rPr>
+        <w:t xml:space="preserve">) and the compare value to be for </w:t>
+      </w:r>
+      <w:r>
+        <w:rPr>
+          <w:b/>
+          <w:bCs/>
+          <w:sz w:val="24"/>
+          <w:szCs w:val="24"/>
+        </w:rPr>
+        <w:t>your repo and artifact</w:t>
+      </w:r>
+      <w:r>
+        <w:rPr>
+          <w:sz w:val="24"/>
+          <w:szCs w:val="24"/>
+        </w:rPr>
+        <w:t xml:space="preserve">.  Then click on the </w:t>
       </w:r>
       <w:r>
         <w:rPr>
           <w:i/>
           <w:iCs/>
+          <w:sz w:val="24"/>
+          <w:szCs w:val="24"/>
         </w:rPr>
         <w:t>Create pull request</w:t>
       </w:r>
       <w:r>
+        <w:rPr>
+          <w:sz w:val="24"/>
+          <w:szCs w:val="24"/>
+        </w:rPr>
         <w:t xml:space="preserve"> button.</w:t>
       </w:r>
     </w:p>
@@ -7333,6 +8536,10 @@
         <w:pStyle w:val="ListParagraph"/>
         <w:spacing w:after="0"/>
         <w:ind w:hanging="360"/>
+        <w:rPr>
+          <w:sz w:val="24"/>
+          <w:szCs w:val="24"/>
+        </w:rPr>
       </w:pPr>
     </w:p>
     <w:p>
@@ -7340,55 +8547,21 @@
         <w:pStyle w:val="ListParagraph"/>
         <w:spacing w:after="0"/>
         <w:ind w:hanging="360"/>
-      </w:pPr>
-      <w:r>
-        <w:t xml:space="preserve">       On the third dialog, </w:t>
-      </w:r>
-      <w:proofErr w:type="gramStart"/>
-      <w:r>
-        <w:t>all of</w:t>
-      </w:r>
-      <w:proofErr w:type="gramEnd"/>
-      <w:r>
-        <w:t xml:space="preserve"> the checks should be green, so just go ahead and select </w:t>
-      </w:r>
-      <w:r>
-        <w:rPr>
-          <w:i/>
-          <w:iCs/>
-        </w:rPr>
-        <w:t>Merge pull request</w:t>
-      </w:r>
-      <w:r>
-        <w:t xml:space="preserve">, then </w:t>
-      </w:r>
-      <w:r>
-        <w:rPr>
-          <w:i/>
-          <w:iCs/>
-        </w:rPr>
-        <w:t>Confirm merge</w:t>
-      </w:r>
-      <w:r>
-        <w:t>.</w:t>
-      </w:r>
-    </w:p>
-    <w:p>
-      <w:pPr>
-        <w:pStyle w:val="ListParagraph"/>
-        <w:spacing w:after="0"/>
-        <w:ind w:hanging="360"/>
-      </w:pPr>
-      <w:r>
-        <w:rPr>
-          <w:noProof/>
-        </w:rPr>
-        <w:lastRenderedPageBreak/>
+        <w:rPr>
+          <w:sz w:val="24"/>
+          <w:szCs w:val="24"/>
+        </w:rPr>
+      </w:pPr>
+      <w:r>
+        <w:rPr>
+          <w:sz w:val="24"/>
+          <w:szCs w:val="24"/>
+        </w:rPr>
         <w:drawing>
-          <wp:inline distT="0" distB="0" distL="0" distR="0" wp14:anchorId="3D946E21" wp14:editId="385D88AA">
-            <wp:extent cx="6858000" cy="1525270"/>
-            <wp:effectExtent l="0" t="0" r="0" b="0"/>
-            <wp:docPr id="57" name="Picture 57" descr="Graphical user interface, text, application&#10;&#10;Description automatically generated"/>
+          <wp:inline distT="0" distB="0" distL="0" distR="0" wp14:anchorId="67718F81" wp14:editId="6205A163">
+            <wp:extent cx="6858000" cy="1695450"/>
+            <wp:effectExtent l="0" t="0" r="0" b="6350"/>
+            <wp:docPr id="285630265" name="Picture 1" descr="A screenshot of a computer&#10;&#10;Description automatically generated"/>
             <wp:cNvGraphicFramePr>
               <a:graphicFrameLocks xmlns:a="http://schemas.openxmlformats.org/drawingml/2006/main" noChangeAspect="1"/>
             </wp:cNvGraphicFramePr>
@@ -7396,11 +8569,11 @@
               <a:graphicData uri="http://schemas.openxmlformats.org/drawingml/2006/picture">
                 <pic:pic xmlns:pic="http://schemas.openxmlformats.org/drawingml/2006/picture">
                   <pic:nvPicPr>
-                    <pic:cNvPr id="57" name="Picture 57" descr="Graphical user interface, text, application&#10;&#10;Description automatically generated"/>
+                    <pic:cNvPr id="285630265" name="Picture 1" descr="A screenshot of a computer&#10;&#10;Description automatically generated"/>
                     <pic:cNvPicPr/>
                   </pic:nvPicPr>
                   <pic:blipFill>
-                    <a:blip r:embed="rId49"/>
+                    <a:blip r:embed="rId47"/>
                     <a:stretch>
                       <a:fillRect/>
                     </a:stretch>
@@ -7408,7 +8581,7 @@
                   <pic:spPr>
                     <a:xfrm>
                       <a:off x="0" y="0"/>
-                      <a:ext cx="6858000" cy="1525270"/>
+                      <a:ext cx="6858000" cy="1695450"/>
                     </a:xfrm>
                     <a:prstGeom prst="rect">
                       <a:avLst/>
@@ -7420,6 +8593,113 @@
           </wp:inline>
         </w:drawing>
       </w:r>
+    </w:p>
+    <w:p>
+      <w:pPr>
+        <w:pStyle w:val="ListParagraph"/>
+        <w:spacing w:after="0"/>
+        <w:ind w:hanging="360"/>
+        <w:rPr>
+          <w:sz w:val="24"/>
+          <w:szCs w:val="24"/>
+        </w:rPr>
+      </w:pPr>
+    </w:p>
+    <w:p>
+      <w:pPr>
+        <w:pStyle w:val="ListParagraph"/>
+        <w:spacing w:after="0"/>
+        <w:ind w:hanging="360"/>
+        <w:rPr>
+          <w:sz w:val="24"/>
+          <w:szCs w:val="24"/>
+        </w:rPr>
+      </w:pPr>
+    </w:p>
+    <w:p>
+      <w:pPr>
+        <w:pStyle w:val="ListParagraph"/>
+        <w:spacing w:after="0"/>
+        <w:ind w:hanging="360"/>
+        <w:rPr>
+          <w:sz w:val="24"/>
+          <w:szCs w:val="24"/>
+        </w:rPr>
+      </w:pPr>
+      <w:r>
+        <w:rPr>
+          <w:sz w:val="24"/>
+          <w:szCs w:val="24"/>
+        </w:rPr>
+        <w:t xml:space="preserve">       On the next dialog enter a conventional commit message like "chore: merge artifact to main", then click the 2</w:t>
+      </w:r>
+      <w:r>
+        <w:rPr>
+          <w:sz w:val="24"/>
+          <w:szCs w:val="24"/>
+          <w:vertAlign w:val="superscript"/>
+        </w:rPr>
+        <w:t>nd</w:t>
+      </w:r>
+      <w:r>
+        <w:rPr>
+          <w:sz w:val="24"/>
+          <w:szCs w:val="24"/>
+        </w:rPr>
+        <w:t xml:space="preserve"> </w:t>
+      </w:r>
+      <w:r>
+        <w:rPr>
+          <w:i/>
+          <w:iCs/>
+          <w:sz w:val="24"/>
+          <w:szCs w:val="24"/>
+        </w:rPr>
+        <w:t>Create pull request</w:t>
+      </w:r>
+      <w:r>
+        <w:rPr>
+          <w:sz w:val="24"/>
+          <w:szCs w:val="24"/>
+        </w:rPr>
+        <w:t xml:space="preserve"> button.</w:t>
+      </w:r>
+    </w:p>
+    <w:p>
+      <w:pPr>
+        <w:pStyle w:val="ListParagraph"/>
+        <w:spacing w:after="0"/>
+        <w:ind w:hanging="360"/>
+        <w:rPr>
+          <w:sz w:val="24"/>
+          <w:szCs w:val="24"/>
+        </w:rPr>
+      </w:pPr>
+    </w:p>
+    <w:p>
+      <w:pPr>
+        <w:pStyle w:val="ListParagraph"/>
+        <w:spacing w:after="0"/>
+        <w:ind w:hanging="360"/>
+        <w:rPr>
+          <w:sz w:val="24"/>
+          <w:szCs w:val="24"/>
+        </w:rPr>
+      </w:pPr>
+      <w:r>
+        <w:rPr>
+          <w:sz w:val="24"/>
+          <w:szCs w:val="24"/>
+        </w:rPr>
+        <w:t xml:space="preserve">       </w:t>
+      </w:r>
+    </w:p>
+    <w:p>
+      <w:pPr>
+        <w:pStyle w:val="ListParagraph"/>
+        <w:spacing w:after="0"/>
+        <w:ind w:hanging="360"/>
+      </w:pPr>
     </w:p>
     <w:p>
       <w:pPr>
@@ -7464,7 +8744,7 @@
                     <pic:cNvPicPr/>
                   </pic:nvPicPr>
                   <pic:blipFill>
-                    <a:blip r:embed="rId50"/>
+                    <a:blip r:embed="rId48"/>
                     <a:stretch>
                       <a:fillRect/>
                     </a:stretch>
@@ -7521,7 +8801,7 @@
                     <pic:cNvPicPr/>
                   </pic:nvPicPr>
                   <pic:blipFill>
-                    <a:blip r:embed="rId51"/>
+                    <a:blip r:embed="rId49"/>
                     <a:stretch>
                       <a:fillRect/>
                     </a:stretch>
@@ -7563,113 +8843,64 @@
         <w:rPr>
           <w:rFonts w:cstheme="minorHAnsi"/>
           <w:bCs/>
-        </w:rPr>
-      </w:pPr>
-      <w:r>
-        <w:rPr>
-          <w:rFonts w:cstheme="minorHAnsi"/>
-          <w:bCs/>
-          <w:sz w:val="24"/>
-          <w:szCs w:val="24"/>
-        </w:rPr>
-        <w:t xml:space="preserve">12. </w:t>
-      </w:r>
-      <w:r>
-        <w:rPr>
-          <w:rFonts w:cstheme="minorHAnsi"/>
-          <w:bCs/>
-        </w:rPr>
-        <w:t xml:space="preserve">Let's make one more </w:t>
-      </w:r>
-      <w:proofErr w:type="spellStart"/>
-      <w:r>
-        <w:rPr>
-          <w:rFonts w:cstheme="minorHAnsi"/>
-          <w:bCs/>
-        </w:rPr>
-        <w:t>change</w:t>
-      </w:r>
-      <w:proofErr w:type="spellEnd"/>
-      <w:r>
-        <w:rPr>
-          <w:rFonts w:cstheme="minorHAnsi"/>
-          <w:bCs/>
-        </w:rPr>
-        <w:t xml:space="preserve"> to make it easier to run our workflow manually to try things out, start runs, etc.  </w:t>
-      </w:r>
-      <w:r>
-        <w:rPr>
-          <w:rFonts w:cstheme="minorHAnsi"/>
-          <w:b/>
-        </w:rPr>
-        <w:t>Switch to the main branch</w:t>
-      </w:r>
-      <w:r>
-        <w:rPr>
-          <w:rFonts w:cstheme="minorHAnsi"/>
-          <w:bCs/>
-        </w:rPr>
-        <w:t>.  Then e</w:t>
-      </w:r>
-      <w:r>
-        <w:rPr>
-          <w:rFonts w:cstheme="minorHAnsi"/>
-          <w:bCs/>
-        </w:rPr>
-        <w:t xml:space="preserve">dit the </w:t>
-      </w:r>
-      <w:proofErr w:type="spellStart"/>
-      <w:r>
-        <w:rPr>
-          <w:rFonts w:cstheme="minorHAnsi"/>
-          <w:bCs/>
-        </w:rPr>
-        <w:t>pipeline.yaml</w:t>
-      </w:r>
-      <w:proofErr w:type="spellEnd"/>
-      <w:r>
-        <w:rPr>
-          <w:rFonts w:cstheme="minorHAnsi"/>
-          <w:bCs/>
-        </w:rPr>
-        <w:t xml:space="preserve"> file again</w:t>
-      </w:r>
-      <w:r>
-        <w:rPr>
-          <w:rFonts w:cstheme="minorHAnsi"/>
-          <w:bCs/>
-        </w:rPr>
-        <w:t>.  In the "on:" section near the top, change the branch names from "artifact" to "main" And a</w:t>
-      </w:r>
-      <w:r>
-        <w:rPr>
-          <w:rFonts w:cstheme="minorHAnsi"/>
-          <w:bCs/>
-        </w:rPr>
-        <w:t>dd the code below at the bottom of the "on" section.  ("</w:t>
-      </w:r>
-      <w:proofErr w:type="spellStart"/>
-      <w:r>
-        <w:rPr>
-          <w:rFonts w:cstheme="minorHAnsi"/>
-          <w:bCs/>
-        </w:rPr>
-        <w:t>workflow_dispatch</w:t>
-      </w:r>
-      <w:proofErr w:type="spellEnd"/>
-      <w:r>
-        <w:rPr>
-          <w:rFonts w:cstheme="minorHAnsi"/>
-          <w:bCs/>
-        </w:rPr>
-        <w:t>" should line up with "pull" and "push")</w:t>
-      </w:r>
-      <w:r>
-        <w:rPr>
-          <w:rFonts w:cstheme="minorHAnsi"/>
-          <w:bCs/>
-        </w:rPr>
-        <w:t xml:space="preserve"> and then commit the changes.</w:t>
+          <w:sz w:val="24"/>
+          <w:szCs w:val="24"/>
+        </w:rPr>
+      </w:pPr>
+      <w:r>
+        <w:rPr>
+          <w:sz w:val="24"/>
+          <w:szCs w:val="24"/>
+        </w:rPr>
+        <w:t xml:space="preserve">On the third dialog, </w:t>
+      </w:r>
+      <w:proofErr w:type="gramStart"/>
+      <w:r>
+        <w:rPr>
+          <w:sz w:val="24"/>
+          <w:szCs w:val="24"/>
+        </w:rPr>
+        <w:t>all of</w:t>
+      </w:r>
+      <w:proofErr w:type="gramEnd"/>
+      <w:r>
+        <w:rPr>
+          <w:sz w:val="24"/>
+          <w:szCs w:val="24"/>
+        </w:rPr>
+        <w:t xml:space="preserve"> the checks should be green, so just go ahead and select </w:t>
+      </w:r>
+      <w:r>
+        <w:rPr>
+          <w:i/>
+          <w:iCs/>
+          <w:sz w:val="24"/>
+          <w:szCs w:val="24"/>
+        </w:rPr>
+        <w:t>Merge pull request</w:t>
+      </w:r>
+      <w:r>
+        <w:rPr>
+          <w:sz w:val="24"/>
+          <w:szCs w:val="24"/>
+        </w:rPr>
+        <w:t xml:space="preserve">, then </w:t>
+      </w:r>
+      <w:r>
+        <w:rPr>
+          <w:i/>
+          <w:iCs/>
+          <w:sz w:val="24"/>
+          <w:szCs w:val="24"/>
+        </w:rPr>
+        <w:t>Confirm merge</w:t>
+      </w:r>
+      <w:r>
+        <w:rPr>
+          <w:sz w:val="24"/>
+          <w:szCs w:val="24"/>
+        </w:rPr>
+        <w:t>.</w:t>
       </w:r>
     </w:p>
     <w:p>
@@ -7680,6 +8911,8 @@
         <w:rPr>
           <w:rFonts w:cstheme="minorHAnsi"/>
           <w:bCs/>
+          <w:sz w:val="24"/>
+          <w:szCs w:val="24"/>
         </w:rPr>
       </w:pPr>
     </w:p>
@@ -7691,6 +8924,191 @@
         <w:rPr>
           <w:rFonts w:cstheme="minorHAnsi"/>
           <w:bCs/>
+          <w:sz w:val="24"/>
+          <w:szCs w:val="24"/>
+        </w:rPr>
+      </w:pPr>
+    </w:p>
+    <w:p>
+      <w:pPr>
+        <w:pStyle w:val="ListParagraph"/>
+        <w:spacing w:after="0"/>
+        <w:ind w:hanging="360"/>
+        <w:rPr>
+          <w:rFonts w:cstheme="minorHAnsi"/>
+          <w:bCs/>
+          <w:sz w:val="24"/>
+          <w:szCs w:val="24"/>
+        </w:rPr>
+      </w:pPr>
+      <w:r>
+        <w:rPr>
+          <w:rFonts w:cstheme="minorHAnsi"/>
+          <w:bCs/>
+          <w:sz w:val="24"/>
+          <w:szCs w:val="24"/>
+        </w:rPr>
+        <w:t xml:space="preserve">12. </w:t>
+      </w:r>
+      <w:r>
+        <w:rPr>
+          <w:rFonts w:cstheme="minorHAnsi"/>
+          <w:bCs/>
+          <w:sz w:val="24"/>
+          <w:szCs w:val="24"/>
+        </w:rPr>
+        <w:t xml:space="preserve">Let's make one more </w:t>
+      </w:r>
+      <w:proofErr w:type="spellStart"/>
+      <w:r>
+        <w:rPr>
+          <w:rFonts w:cstheme="minorHAnsi"/>
+          <w:bCs/>
+          <w:sz w:val="24"/>
+          <w:szCs w:val="24"/>
+        </w:rPr>
+        <w:t>change</w:t>
+      </w:r>
+      <w:proofErr w:type="spellEnd"/>
+      <w:r>
+        <w:rPr>
+          <w:rFonts w:cstheme="minorHAnsi"/>
+          <w:bCs/>
+          <w:sz w:val="24"/>
+          <w:szCs w:val="24"/>
+        </w:rPr>
+        <w:t xml:space="preserve"> to make it easier to run our workflow manually to try things out, start runs, etc.  </w:t>
+      </w:r>
+      <w:r>
+        <w:rPr>
+          <w:rFonts w:cstheme="minorHAnsi"/>
+          <w:b/>
+          <w:sz w:val="24"/>
+          <w:szCs w:val="24"/>
+        </w:rPr>
+        <w:t>Switch to the main branch</w:t>
+      </w:r>
+      <w:r>
+        <w:rPr>
+          <w:rFonts w:cstheme="minorHAnsi"/>
+          <w:bCs/>
+          <w:sz w:val="24"/>
+          <w:szCs w:val="24"/>
+        </w:rPr>
+        <w:t>.  Then e</w:t>
+      </w:r>
+      <w:r>
+        <w:rPr>
+          <w:rFonts w:cstheme="minorHAnsi"/>
+          <w:bCs/>
+          <w:sz w:val="24"/>
+          <w:szCs w:val="24"/>
+        </w:rPr>
+        <w:t xml:space="preserve">dit the </w:t>
+      </w:r>
+      <w:proofErr w:type="spellStart"/>
+      <w:r>
+        <w:rPr>
+          <w:rFonts w:cstheme="minorHAnsi"/>
+          <w:bCs/>
+          <w:sz w:val="24"/>
+          <w:szCs w:val="24"/>
+        </w:rPr>
+        <w:t>pipeline.yaml</w:t>
+      </w:r>
+      <w:proofErr w:type="spellEnd"/>
+      <w:r>
+        <w:rPr>
+          <w:rFonts w:cstheme="minorHAnsi"/>
+          <w:bCs/>
+          <w:sz w:val="24"/>
+          <w:szCs w:val="24"/>
+        </w:rPr>
+        <w:t xml:space="preserve"> file again</w:t>
+      </w:r>
+      <w:r>
+        <w:rPr>
+          <w:rFonts w:cstheme="minorHAnsi"/>
+          <w:bCs/>
+          <w:sz w:val="24"/>
+          <w:szCs w:val="24"/>
+        </w:rPr>
+        <w:t>.  In the "on:" section near the top, change the branch names from "artifact" to "main" And a</w:t>
+      </w:r>
+      <w:r>
+        <w:rPr>
+          <w:rFonts w:cstheme="minorHAnsi"/>
+          <w:bCs/>
+          <w:sz w:val="24"/>
+          <w:szCs w:val="24"/>
+        </w:rPr>
+        <w:t>dd the code below at the bottom of the "on" section.  ("</w:t>
+      </w:r>
+      <w:proofErr w:type="spellStart"/>
+      <w:r>
+        <w:rPr>
+          <w:rFonts w:cstheme="minorHAnsi"/>
+          <w:bCs/>
+          <w:sz w:val="24"/>
+          <w:szCs w:val="24"/>
+        </w:rPr>
+        <w:t>workflow_dispatch</w:t>
+      </w:r>
+      <w:proofErr w:type="spellEnd"/>
+      <w:r>
+        <w:rPr>
+          <w:rFonts w:cstheme="minorHAnsi"/>
+          <w:bCs/>
+          <w:sz w:val="24"/>
+          <w:szCs w:val="24"/>
+        </w:rPr>
+        <w:t>" should line up with "pull" and "push")</w:t>
+      </w:r>
+      <w:r>
+        <w:rPr>
+          <w:rFonts w:cstheme="minorHAnsi"/>
+          <w:bCs/>
+          <w:sz w:val="24"/>
+          <w:szCs w:val="24"/>
+        </w:rPr>
+        <w:t xml:space="preserve"> and then commit the changes.</w:t>
+      </w:r>
+    </w:p>
+    <w:p>
+      <w:pPr>
+        <w:pStyle w:val="ListParagraph"/>
+        <w:spacing w:after="0"/>
+        <w:ind w:hanging="360"/>
+        <w:rPr>
+          <w:rFonts w:cstheme="minorHAnsi"/>
+          <w:bCs/>
+        </w:rPr>
+      </w:pPr>
+    </w:p>
+    <w:p>
+      <w:pPr>
+        <w:pStyle w:val="ListParagraph"/>
+        <w:spacing w:after="0"/>
+        <w:ind w:hanging="360"/>
+        <w:rPr>
+          <w:rFonts w:cstheme="minorHAnsi"/>
+          <w:bCs/>
+        </w:rPr>
+      </w:pPr>
+    </w:p>
+    <w:p>
+      <w:pPr>
+        <w:rPr>
+          <w:rFonts w:cstheme="minorHAnsi"/>
+          <w:bCs/>
+        </w:rPr>
+      </w:pPr>
+    </w:p>
+    <w:p>
+      <w:pPr>
+        <w:rPr>
+          <w:rFonts w:cstheme="minorHAnsi"/>
+          <w:bCs/>
         </w:rPr>
       </w:pPr>
     </w:p>
@@ -7950,9 +9368,9 @@
           <w:noProof/>
         </w:rPr>
         <w:drawing>
-          <wp:inline distT="0" distB="0" distL="0" distR="0" wp14:anchorId="6B715FAC" wp14:editId="77703501">
-            <wp:extent cx="2946400" cy="3048000"/>
-            <wp:effectExtent l="0" t="0" r="0" b="0"/>
+          <wp:inline distT="0" distB="0" distL="0" distR="0" wp14:anchorId="6B715FAC" wp14:editId="1561CE30">
+            <wp:extent cx="3730028" cy="3858650"/>
+            <wp:effectExtent l="0" t="0" r="3810" b="2540"/>
             <wp:docPr id="64" name="Picture 64" descr="Graphical user interface, text, application&#10;&#10;Description automatically generated with medium confidence"/>
             <wp:cNvGraphicFramePr>
               <a:graphicFrameLocks xmlns:a="http://schemas.openxmlformats.org/drawingml/2006/main" noChangeAspect="1"/>
@@ -7965,7 +9383,7 @@
                     <pic:cNvPicPr/>
                   </pic:nvPicPr>
                   <pic:blipFill>
-                    <a:blip r:embed="rId52"/>
+                    <a:blip r:embed="rId50"/>
                     <a:stretch>
                       <a:fillRect/>
                     </a:stretch>
@@ -7973,7 +9391,7 @@
                   <pic:spPr>
                     <a:xfrm>
                       <a:off x="0" y="0"/>
-                      <a:ext cx="2946400" cy="3048000"/>
+                      <a:ext cx="3735360" cy="3864166"/>
                     </a:xfrm>
                     <a:prstGeom prst="rect">
                       <a:avLst/>
@@ -8208,7 +9626,7 @@
                     <pic:cNvPicPr/>
                   </pic:nvPicPr>
                   <pic:blipFill>
-                    <a:blip r:embed="rId53"/>
+                    <a:blip r:embed="rId51"/>
                     <a:stretch>
                       <a:fillRect/>
                     </a:stretch>
@@ -8279,7 +9697,7 @@
                     <pic:cNvPicPr/>
                   </pic:nvPicPr>
                   <pic:blipFill>
-                    <a:blip r:embed="rId54"/>
+                    <a:blip r:embed="rId52"/>
                     <a:stretch>
                       <a:fillRect/>
                     </a:stretch>
@@ -8324,8 +9742,8 @@
       </w:pPr>
     </w:p>
     <w:sectPr>
-      <w:headerReference w:type="default" r:id="rId55"/>
-      <w:footerReference w:type="default" r:id="rId56"/>
+      <w:headerReference w:type="default" r:id="rId53"/>
+      <w:footerReference w:type="default" r:id="rId54"/>
       <w:pgSz w:w="12240" w:h="15840"/>
       <w:pgMar w:top="540" w:right="720" w:bottom="720" w:left="720" w:header="720" w:footer="720" w:gutter="0"/>
       <w:cols w:space="720"/>
@@ -8336,7 +9754,7 @@
 </file>
 
 <file path=word/endnotes.xml><?xml version="1.0" encoding="utf-8"?>
-<w:endnotes xmlns:wpc="http://schemas.microsoft.com/office/word/2010/wordprocessingCanvas" xmlns:cx="http://schemas.microsoft.com/office/drawing/2014/chartex" xmlns:cx1="http://schemas.microsoft.com/office/drawing/2015/9/8/chartex" xmlns:cx2="http://schemas.microsoft.com/office/drawing/2015/10/21/chartex" xmlns:cx3="http://schemas.microsoft.com/office/drawing/2016/5/9/chartex" xmlns:cx4="http://schemas.microsoft.com/office/drawing/2016/5/10/chartex" xmlns:cx5="http://schemas.microsoft.com/office/drawing/2016/5/11/chartex" xmlns:cx6="http://schemas.microsoft.com/office/drawing/2016/5/12/chartex" xmlns:cx7="http://schemas.microsoft.com/office/drawing/2016/5/13/chartex" xmlns:cx8="http://schemas.microsoft.com/office/drawing/2016/5/14/chartex" xmlns:mc="http://schemas.openxmlformats.org/markup-compatibility/2006" xmlns:aink="http://schemas.microsoft.com/office/drawing/2016/ink" xmlns:am3d="http://schemas.microsoft.com/office/drawing/2017/model3d" xmlns:o="urn:schemas-microsoft-com:office:office" xmlns:oel="http://schemas.microsoft.com/office/2019/extlst" xmlns:r="http://schemas.openxmlformats.org/officeDocument/2006/relationships" xmlns:m="http://schemas.openxmlformats.org/officeDocument/2006/math" xmlns:v="urn:schemas-microsoft-com:vml" xmlns:wp14="http://schemas.microsoft.com/office/word/2010/wordprocessingDrawing" xmlns:wp="http://schemas.openxmlformats.org/drawingml/2006/wordprocessingDrawing" xmlns:w10="urn:schemas-microsoft-com:office:word" xmlns:w="http://schemas.openxmlformats.org/wordprocessingml/2006/main" xmlns:w14="http://schemas.microsoft.com/office/word/2010/wordml" xmlns:w15="http://schemas.microsoft.com/office/word/2012/wordml" xmlns:w16cex="http://schemas.microsoft.com/office/word/2018/wordml/cex" xmlns:w16cid="http://schemas.microsoft.com/office/word/2016/wordml/cid" xmlns:w16="http://schemas.microsoft.com/office/word/2018/wordml" xmlns:w16du="http://schemas.microsoft.com/office/word/2023/wordml/word16du" xmlns:w16sdtdh="http://schemas.microsoft.com/office/word/2020/wordml/sdtdatahash" xmlns:w16se="http://schemas.microsoft.com/office/word/2015/wordml/symex" xmlns:wpg="http://schemas.microsoft.com/office/word/2010/wordprocessingGroup" xmlns:wpi="http://schemas.microsoft.com/office/word/2010/wordprocessingInk" xmlns:wne="http://schemas.microsoft.com/office/word/2006/wordml" xmlns:wps="http://schemas.microsoft.com/office/word/2010/wordprocessingShape" mc:Ignorable="w14 w15 w16se w16cid w16 w16cex w16sdtdh wp14">
+<w:endnotes xmlns:wpc="http://schemas.microsoft.com/office/word/2010/wordprocessingCanvas" xmlns:cx="http://schemas.microsoft.com/office/drawing/2014/chartex" xmlns:cx1="http://schemas.microsoft.com/office/drawing/2015/9/8/chartex" xmlns:cx2="http://schemas.microsoft.com/office/drawing/2015/10/21/chartex" xmlns:cx3="http://schemas.microsoft.com/office/drawing/2016/5/9/chartex" xmlns:cx4="http://schemas.microsoft.com/office/drawing/2016/5/10/chartex" xmlns:cx5="http://schemas.microsoft.com/office/drawing/2016/5/11/chartex" xmlns:cx6="http://schemas.microsoft.com/office/drawing/2016/5/12/chartex" xmlns:cx7="http://schemas.microsoft.com/office/drawing/2016/5/13/chartex" xmlns:cx8="http://schemas.microsoft.com/office/drawing/2016/5/14/chartex" xmlns:mc="http://schemas.openxmlformats.org/markup-compatibility/2006" xmlns:aink="http://schemas.microsoft.com/office/drawing/2016/ink" xmlns:am3d="http://schemas.microsoft.com/office/drawing/2017/model3d" xmlns:o="urn:schemas-microsoft-com:office:office" xmlns:oel="http://schemas.microsoft.com/office/2019/extlst" xmlns:r="http://schemas.openxmlformats.org/officeDocument/2006/relationships" xmlns:m="http://schemas.openxmlformats.org/officeDocument/2006/math" xmlns:v="urn:schemas-microsoft-com:vml" xmlns:wp14="http://schemas.microsoft.com/office/word/2010/wordprocessingDrawing" xmlns:wp="http://schemas.openxmlformats.org/drawingml/2006/wordprocessingDrawing" xmlns:w10="urn:schemas-microsoft-com:office:word" xmlns:w="http://schemas.openxmlformats.org/wordprocessingml/2006/main" xmlns:w14="http://schemas.microsoft.com/office/word/2010/wordml" xmlns:w15="http://schemas.microsoft.com/office/word/2012/wordml" xmlns:w16cex="http://schemas.microsoft.com/office/word/2018/wordml/cex" xmlns:w16cid="http://schemas.microsoft.com/office/word/2016/wordml/cid" xmlns:w16="http://schemas.microsoft.com/office/word/2018/wordml" xmlns:w16sdtdh="http://schemas.microsoft.com/office/word/2020/wordml/sdtdatahash" xmlns:w16se="http://schemas.microsoft.com/office/word/2015/wordml/symex" xmlns:wpg="http://schemas.microsoft.com/office/word/2010/wordprocessingGroup" xmlns:wpi="http://schemas.microsoft.com/office/word/2010/wordprocessingInk" xmlns:wne="http://schemas.microsoft.com/office/word/2006/wordml" xmlns:wps="http://schemas.microsoft.com/office/word/2010/wordprocessingShape" mc:Ignorable="w14 w15 w16se w16cid w16 w16cex w16sdtdh wp14">
   <w:endnote w:type="separator" w:id="-1">
     <w:p>
       <w:r>
@@ -8355,7 +9773,7 @@
 </file>
 
 <file path=word/footer1.xml><?xml version="1.0" encoding="utf-8"?>
-<w:ftr xmlns:wpc="http://schemas.microsoft.com/office/word/2010/wordprocessingCanvas" xmlns:cx="http://schemas.microsoft.com/office/drawing/2014/chartex" xmlns:cx1="http://schemas.microsoft.com/office/drawing/2015/9/8/chartex" xmlns:cx2="http://schemas.microsoft.com/office/drawing/2015/10/21/chartex" xmlns:cx3="http://schemas.microsoft.com/office/drawing/2016/5/9/chartex" xmlns:cx4="http://schemas.microsoft.com/office/drawing/2016/5/10/chartex" xmlns:cx5="http://schemas.microsoft.com/office/drawing/2016/5/11/chartex" xmlns:cx6="http://schemas.microsoft.com/office/drawing/2016/5/12/chartex" xmlns:cx7="http://schemas.microsoft.com/office/drawing/2016/5/13/chartex" xmlns:cx8="http://schemas.microsoft.com/office/drawing/2016/5/14/chartex" xmlns:mc="http://schemas.openxmlformats.org/markup-compatibility/2006" xmlns:aink="http://schemas.microsoft.com/office/drawing/2016/ink" xmlns:am3d="http://schemas.microsoft.com/office/drawing/2017/model3d" xmlns:o="urn:schemas-microsoft-com:office:office" xmlns:oel="http://schemas.microsoft.com/office/2019/extlst" xmlns:r="http://schemas.openxmlformats.org/officeDocument/2006/relationships" xmlns:m="http://schemas.openxmlformats.org/officeDocument/2006/math" xmlns:v="urn:schemas-microsoft-com:vml" xmlns:wp14="http://schemas.microsoft.com/office/word/2010/wordprocessingDrawing" xmlns:wp="http://schemas.openxmlformats.org/drawingml/2006/wordprocessingDrawing" xmlns:w10="urn:schemas-microsoft-com:office:word" xmlns:w="http://schemas.openxmlformats.org/wordprocessingml/2006/main" xmlns:w14="http://schemas.microsoft.com/office/word/2010/wordml" xmlns:w15="http://schemas.microsoft.com/office/word/2012/wordml" xmlns:w16cex="http://schemas.microsoft.com/office/word/2018/wordml/cex" xmlns:w16cid="http://schemas.microsoft.com/office/word/2016/wordml/cid" xmlns:w16="http://schemas.microsoft.com/office/word/2018/wordml" xmlns:w16du="http://schemas.microsoft.com/office/word/2023/wordml/word16du" xmlns:w16sdtdh="http://schemas.microsoft.com/office/word/2020/wordml/sdtdatahash" xmlns:w16se="http://schemas.microsoft.com/office/word/2015/wordml/symex" xmlns:wpg="http://schemas.microsoft.com/office/word/2010/wordprocessingGroup" xmlns:wpi="http://schemas.microsoft.com/office/word/2010/wordprocessingInk" xmlns:wne="http://schemas.microsoft.com/office/word/2006/wordml" xmlns:wps="http://schemas.microsoft.com/office/word/2010/wordprocessingShape" mc:Ignorable="w14 w15 w16se w16cid w16 w16cex w16sdtdh wp14">
+<w:ftr xmlns:wpc="http://schemas.microsoft.com/office/word/2010/wordprocessingCanvas" xmlns:cx="http://schemas.microsoft.com/office/drawing/2014/chartex" xmlns:cx1="http://schemas.microsoft.com/office/drawing/2015/9/8/chartex" xmlns:cx2="http://schemas.microsoft.com/office/drawing/2015/10/21/chartex" xmlns:cx3="http://schemas.microsoft.com/office/drawing/2016/5/9/chartex" xmlns:cx4="http://schemas.microsoft.com/office/drawing/2016/5/10/chartex" xmlns:cx5="http://schemas.microsoft.com/office/drawing/2016/5/11/chartex" xmlns:cx6="http://schemas.microsoft.com/office/drawing/2016/5/12/chartex" xmlns:cx7="http://schemas.microsoft.com/office/drawing/2016/5/13/chartex" xmlns:cx8="http://schemas.microsoft.com/office/drawing/2016/5/14/chartex" xmlns:mc="http://schemas.openxmlformats.org/markup-compatibility/2006" xmlns:aink="http://schemas.microsoft.com/office/drawing/2016/ink" xmlns:am3d="http://schemas.microsoft.com/office/drawing/2017/model3d" xmlns:o="urn:schemas-microsoft-com:office:office" xmlns:oel="http://schemas.microsoft.com/office/2019/extlst" xmlns:r="http://schemas.openxmlformats.org/officeDocument/2006/relationships" xmlns:m="http://schemas.openxmlformats.org/officeDocument/2006/math" xmlns:v="urn:schemas-microsoft-com:vml" xmlns:wp14="http://schemas.microsoft.com/office/word/2010/wordprocessingDrawing" xmlns:wp="http://schemas.openxmlformats.org/drawingml/2006/wordprocessingDrawing" xmlns:w10="urn:schemas-microsoft-com:office:word" xmlns:w="http://schemas.openxmlformats.org/wordprocessingml/2006/main" xmlns:w14="http://schemas.microsoft.com/office/word/2010/wordml" xmlns:w15="http://schemas.microsoft.com/office/word/2012/wordml" xmlns:w16cex="http://schemas.microsoft.com/office/word/2018/wordml/cex" xmlns:w16cid="http://schemas.microsoft.com/office/word/2016/wordml/cid" xmlns:w16="http://schemas.microsoft.com/office/word/2018/wordml" xmlns:w16sdtdh="http://schemas.microsoft.com/office/word/2020/wordml/sdtdatahash" xmlns:w16se="http://schemas.microsoft.com/office/word/2015/wordml/symex" xmlns:wpg="http://schemas.microsoft.com/office/word/2010/wordprocessingGroup" xmlns:wpi="http://schemas.microsoft.com/office/word/2010/wordprocessingInk" xmlns:wne="http://schemas.microsoft.com/office/word/2006/wordml" xmlns:wps="http://schemas.microsoft.com/office/word/2010/wordprocessingShape" mc:Ignorable="w14 w15 w16se w16cid w16 w16cex w16sdtdh wp14">
   <w:p>
     <w:pPr>
       <w:pStyle w:val="Footer"/>
@@ -8622,7 +10040,7 @@
 </file>
 
 <file path=word/footnotes.xml><?xml version="1.0" encoding="utf-8"?>
-<w:footnotes xmlns:wpc="http://schemas.microsoft.com/office/word/2010/wordprocessingCanvas" xmlns:cx="http://schemas.microsoft.com/office/drawing/2014/chartex" xmlns:cx1="http://schemas.microsoft.com/office/drawing/2015/9/8/chartex" xmlns:cx2="http://schemas.microsoft.com/office/drawing/2015/10/21/chartex" xmlns:cx3="http://schemas.microsoft.com/office/drawing/2016/5/9/chartex" xmlns:cx4="http://schemas.microsoft.com/office/drawing/2016/5/10/chartex" xmlns:cx5="http://schemas.microsoft.com/office/drawing/2016/5/11/chartex" xmlns:cx6="http://schemas.microsoft.com/office/drawing/2016/5/12/chartex" xmlns:cx7="http://schemas.microsoft.com/office/drawing/2016/5/13/chartex" xmlns:cx8="http://schemas.microsoft.com/office/drawing/2016/5/14/chartex" xmlns:mc="http://schemas.openxmlformats.org/markup-compatibility/2006" xmlns:aink="http://schemas.microsoft.com/office/drawing/2016/ink" xmlns:am3d="http://schemas.microsoft.com/office/drawing/2017/model3d" xmlns:o="urn:schemas-microsoft-com:office:office" xmlns:oel="http://schemas.microsoft.com/office/2019/extlst" xmlns:r="http://schemas.openxmlformats.org/officeDocument/2006/relationships" xmlns:m="http://schemas.openxmlformats.org/officeDocument/2006/math" xmlns:v="urn:schemas-microsoft-com:vml" xmlns:wp14="http://schemas.microsoft.com/office/word/2010/wordprocessingDrawing" xmlns:wp="http://schemas.openxmlformats.org/drawingml/2006/wordprocessingDrawing" xmlns:w10="urn:schemas-microsoft-com:office:word" xmlns:w="http://schemas.openxmlformats.org/wordprocessingml/2006/main" xmlns:w14="http://schemas.microsoft.com/office/word/2010/wordml" xmlns:w15="http://schemas.microsoft.com/office/word/2012/wordml" xmlns:w16cex="http://schemas.microsoft.com/office/word/2018/wordml/cex" xmlns:w16cid="http://schemas.microsoft.com/office/word/2016/wordml/cid" xmlns:w16="http://schemas.microsoft.com/office/word/2018/wordml" xmlns:w16du="http://schemas.microsoft.com/office/word/2023/wordml/word16du" xmlns:w16sdtdh="http://schemas.microsoft.com/office/word/2020/wordml/sdtdatahash" xmlns:w16se="http://schemas.microsoft.com/office/word/2015/wordml/symex" xmlns:wpg="http://schemas.microsoft.com/office/word/2010/wordprocessingGroup" xmlns:wpi="http://schemas.microsoft.com/office/word/2010/wordprocessingInk" xmlns:wne="http://schemas.microsoft.com/office/word/2006/wordml" xmlns:wps="http://schemas.microsoft.com/office/word/2010/wordprocessingShape" mc:Ignorable="w14 w15 w16se w16cid w16 w16cex w16sdtdh wp14">
+<w:footnotes xmlns:wpc="http://schemas.microsoft.com/office/word/2010/wordprocessingCanvas" xmlns:cx="http://schemas.microsoft.com/office/drawing/2014/chartex" xmlns:cx1="http://schemas.microsoft.com/office/drawing/2015/9/8/chartex" xmlns:cx2="http://schemas.microsoft.com/office/drawing/2015/10/21/chartex" xmlns:cx3="http://schemas.microsoft.com/office/drawing/2016/5/9/chartex" xmlns:cx4="http://schemas.microsoft.com/office/drawing/2016/5/10/chartex" xmlns:cx5="http://schemas.microsoft.com/office/drawing/2016/5/11/chartex" xmlns:cx6="http://schemas.microsoft.com/office/drawing/2016/5/12/chartex" xmlns:cx7="http://schemas.microsoft.com/office/drawing/2016/5/13/chartex" xmlns:cx8="http://schemas.microsoft.com/office/drawing/2016/5/14/chartex" xmlns:mc="http://schemas.openxmlformats.org/markup-compatibility/2006" xmlns:aink="http://schemas.microsoft.com/office/drawing/2016/ink" xmlns:am3d="http://schemas.microsoft.com/office/drawing/2017/model3d" xmlns:o="urn:schemas-microsoft-com:office:office" xmlns:oel="http://schemas.microsoft.com/office/2019/extlst" xmlns:r="http://schemas.openxmlformats.org/officeDocument/2006/relationships" xmlns:m="http://schemas.openxmlformats.org/officeDocument/2006/math" xmlns:v="urn:schemas-microsoft-com:vml" xmlns:wp14="http://schemas.microsoft.com/office/word/2010/wordprocessingDrawing" xmlns:wp="http://schemas.openxmlformats.org/drawingml/2006/wordprocessingDrawing" xmlns:w10="urn:schemas-microsoft-com:office:word" xmlns:w="http://schemas.openxmlformats.org/wordprocessingml/2006/main" xmlns:w14="http://schemas.microsoft.com/office/word/2010/wordml" xmlns:w15="http://schemas.microsoft.com/office/word/2012/wordml" xmlns:w16cex="http://schemas.microsoft.com/office/word/2018/wordml/cex" xmlns:w16cid="http://schemas.microsoft.com/office/word/2016/wordml/cid" xmlns:w16="http://schemas.microsoft.com/office/word/2018/wordml" xmlns:w16sdtdh="http://schemas.microsoft.com/office/word/2020/wordml/sdtdatahash" xmlns:w16se="http://schemas.microsoft.com/office/word/2015/wordml/symex" xmlns:wpg="http://schemas.microsoft.com/office/word/2010/wordprocessingGroup" xmlns:wpi="http://schemas.microsoft.com/office/word/2010/wordprocessingInk" xmlns:wne="http://schemas.microsoft.com/office/word/2006/wordml" xmlns:wps="http://schemas.microsoft.com/office/word/2010/wordprocessingShape" mc:Ignorable="w14 w15 w16se w16cid w16 w16cex w16sdtdh wp14">
   <w:footnote w:type="separator" w:id="-1">
     <w:p>
       <w:r>
@@ -8641,7 +10059,7 @@
 </file>
 
 <file path=word/header1.xml><?xml version="1.0" encoding="utf-8"?>
-<w:hdr xmlns:wpc="http://schemas.microsoft.com/office/word/2010/wordprocessingCanvas" xmlns:cx="http://schemas.microsoft.com/office/drawing/2014/chartex" xmlns:cx1="http://schemas.microsoft.com/office/drawing/2015/9/8/chartex" xmlns:cx2="http://schemas.microsoft.com/office/drawing/2015/10/21/chartex" xmlns:cx3="http://schemas.microsoft.com/office/drawing/2016/5/9/chartex" xmlns:cx4="http://schemas.microsoft.com/office/drawing/2016/5/10/chartex" xmlns:cx5="http://schemas.microsoft.com/office/drawing/2016/5/11/chartex" xmlns:cx6="http://schemas.microsoft.com/office/drawing/2016/5/12/chartex" xmlns:cx7="http://schemas.microsoft.com/office/drawing/2016/5/13/chartex" xmlns:cx8="http://schemas.microsoft.com/office/drawing/2016/5/14/chartex" xmlns:mc="http://schemas.openxmlformats.org/markup-compatibility/2006" xmlns:aink="http://schemas.microsoft.com/office/drawing/2016/ink" xmlns:am3d="http://schemas.microsoft.com/office/drawing/2017/model3d" xmlns:o="urn:schemas-microsoft-com:office:office" xmlns:oel="http://schemas.microsoft.com/office/2019/extlst" xmlns:r="http://schemas.openxmlformats.org/officeDocument/2006/relationships" xmlns:m="http://schemas.openxmlformats.org/officeDocument/2006/math" xmlns:v="urn:schemas-microsoft-com:vml" xmlns:wp14="http://schemas.microsoft.com/office/word/2010/wordprocessingDrawing" xmlns:wp="http://schemas.openxmlformats.org/drawingml/2006/wordprocessingDrawing" xmlns:w10="urn:schemas-microsoft-com:office:word" xmlns:w="http://schemas.openxmlformats.org/wordprocessingml/2006/main" xmlns:w14="http://schemas.microsoft.com/office/word/2010/wordml" xmlns:w15="http://schemas.microsoft.com/office/word/2012/wordml" xmlns:w16cex="http://schemas.microsoft.com/office/word/2018/wordml/cex" xmlns:w16cid="http://schemas.microsoft.com/office/word/2016/wordml/cid" xmlns:w16="http://schemas.microsoft.com/office/word/2018/wordml" xmlns:w16du="http://schemas.microsoft.com/office/word/2023/wordml/word16du" xmlns:w16sdtdh="http://schemas.microsoft.com/office/word/2020/wordml/sdtdatahash" xmlns:w16se="http://schemas.microsoft.com/office/word/2015/wordml/symex" xmlns:wpg="http://schemas.microsoft.com/office/word/2010/wordprocessingGroup" xmlns:wpi="http://schemas.microsoft.com/office/word/2010/wordprocessingInk" xmlns:wne="http://schemas.microsoft.com/office/word/2006/wordml" xmlns:wps="http://schemas.microsoft.com/office/word/2010/wordprocessingShape" mc:Ignorable="w14 w15 w16se w16cid w16 w16cex w16sdtdh wp14">
+<w:hdr xmlns:wpc="http://schemas.microsoft.com/office/word/2010/wordprocessingCanvas" xmlns:cx="http://schemas.microsoft.com/office/drawing/2014/chartex" xmlns:cx1="http://schemas.microsoft.com/office/drawing/2015/9/8/chartex" xmlns:cx2="http://schemas.microsoft.com/office/drawing/2015/10/21/chartex" xmlns:cx3="http://schemas.microsoft.com/office/drawing/2016/5/9/chartex" xmlns:cx4="http://schemas.microsoft.com/office/drawing/2016/5/10/chartex" xmlns:cx5="http://schemas.microsoft.com/office/drawing/2016/5/11/chartex" xmlns:cx6="http://schemas.microsoft.com/office/drawing/2016/5/12/chartex" xmlns:cx7="http://schemas.microsoft.com/office/drawing/2016/5/13/chartex" xmlns:cx8="http://schemas.microsoft.com/office/drawing/2016/5/14/chartex" xmlns:mc="http://schemas.openxmlformats.org/markup-compatibility/2006" xmlns:aink="http://schemas.microsoft.com/office/drawing/2016/ink" xmlns:am3d="http://schemas.microsoft.com/office/drawing/2017/model3d" xmlns:o="urn:schemas-microsoft-com:office:office" xmlns:oel="http://schemas.microsoft.com/office/2019/extlst" xmlns:r="http://schemas.openxmlformats.org/officeDocument/2006/relationships" xmlns:m="http://schemas.openxmlformats.org/officeDocument/2006/math" xmlns:v="urn:schemas-microsoft-com:vml" xmlns:wp14="http://schemas.microsoft.com/office/word/2010/wordprocessingDrawing" xmlns:wp="http://schemas.openxmlformats.org/drawingml/2006/wordprocessingDrawing" xmlns:w10="urn:schemas-microsoft-com:office:word" xmlns:w="http://schemas.openxmlformats.org/wordprocessingml/2006/main" xmlns:w14="http://schemas.microsoft.com/office/word/2010/wordml" xmlns:w15="http://schemas.microsoft.com/office/word/2012/wordml" xmlns:w16cex="http://schemas.microsoft.com/office/word/2018/wordml/cex" xmlns:w16cid="http://schemas.microsoft.com/office/word/2016/wordml/cid" xmlns:w16="http://schemas.microsoft.com/office/word/2018/wordml" xmlns:w16sdtdh="http://schemas.microsoft.com/office/word/2020/wordml/sdtdatahash" xmlns:w16se="http://schemas.microsoft.com/office/word/2015/wordml/symex" xmlns:wpg="http://schemas.microsoft.com/office/word/2010/wordprocessingGroup" xmlns:wpi="http://schemas.microsoft.com/office/word/2010/wordprocessingInk" xmlns:wne="http://schemas.microsoft.com/office/word/2006/wordml" xmlns:wps="http://schemas.microsoft.com/office/word/2010/wordprocessingShape" mc:Ignorable="w14 w15 w16se w16cid w16 w16cex w16sdtdh wp14">
   <w:sdt>
     <w:sdtPr>
       <w:id w:val="1544558679"/>
@@ -8852,7 +10270,7 @@
 </file>
 
 <file path=word/numbering.xml><?xml version="1.0" encoding="utf-8"?>
-<w:numbering xmlns:wpc="http://schemas.microsoft.com/office/word/2010/wordprocessingCanvas" xmlns:cx="http://schemas.microsoft.com/office/drawing/2014/chartex" xmlns:cx1="http://schemas.microsoft.com/office/drawing/2015/9/8/chartex" xmlns:cx2="http://schemas.microsoft.com/office/drawing/2015/10/21/chartex" xmlns:cx3="http://schemas.microsoft.com/office/drawing/2016/5/9/chartex" xmlns:cx4="http://schemas.microsoft.com/office/drawing/2016/5/10/chartex" xmlns:cx5="http://schemas.microsoft.com/office/drawing/2016/5/11/chartex" xmlns:cx6="http://schemas.microsoft.com/office/drawing/2016/5/12/chartex" xmlns:cx7="http://schemas.microsoft.com/office/drawing/2016/5/13/chartex" xmlns:cx8="http://schemas.microsoft.com/office/drawing/2016/5/14/chartex" xmlns:mc="http://schemas.openxmlformats.org/markup-compatibility/2006" xmlns:aink="http://schemas.microsoft.com/office/drawing/2016/ink" xmlns:am3d="http://schemas.microsoft.com/office/drawing/2017/model3d" xmlns:o="urn:schemas-microsoft-com:office:office" xmlns:oel="http://schemas.microsoft.com/office/2019/extlst" xmlns:r="http://schemas.openxmlformats.org/officeDocument/2006/relationships" xmlns:m="http://schemas.openxmlformats.org/officeDocument/2006/math" xmlns:v="urn:schemas-microsoft-com:vml" xmlns:wp14="http://schemas.microsoft.com/office/word/2010/wordprocessingDrawing" xmlns:wp="http://schemas.openxmlformats.org/drawingml/2006/wordprocessingDrawing" xmlns:w10="urn:schemas-microsoft-com:office:word" xmlns:w="http://schemas.openxmlformats.org/wordprocessingml/2006/main" xmlns:w14="http://schemas.microsoft.com/office/word/2010/wordml" xmlns:w15="http://schemas.microsoft.com/office/word/2012/wordml" xmlns:w16cex="http://schemas.microsoft.com/office/word/2018/wordml/cex" xmlns:w16cid="http://schemas.microsoft.com/office/word/2016/wordml/cid" xmlns:w16="http://schemas.microsoft.com/office/word/2018/wordml" xmlns:w16du="http://schemas.microsoft.com/office/word/2023/wordml/word16du" xmlns:w16sdtdh="http://schemas.microsoft.com/office/word/2020/wordml/sdtdatahash" xmlns:w16se="http://schemas.microsoft.com/office/word/2015/wordml/symex" xmlns:wpg="http://schemas.microsoft.com/office/word/2010/wordprocessingGroup" xmlns:wpi="http://schemas.microsoft.com/office/word/2010/wordprocessingInk" xmlns:wne="http://schemas.microsoft.com/office/word/2006/wordml" xmlns:wps="http://schemas.microsoft.com/office/word/2010/wordprocessingShape" mc:Ignorable="w14 w15 w16se w16cid w16 w16cex w16sdtdh wp14">
+<w:numbering xmlns:wpc="http://schemas.microsoft.com/office/word/2010/wordprocessingCanvas" xmlns:cx="http://schemas.microsoft.com/office/drawing/2014/chartex" xmlns:cx1="http://schemas.microsoft.com/office/drawing/2015/9/8/chartex" xmlns:cx2="http://schemas.microsoft.com/office/drawing/2015/10/21/chartex" xmlns:cx3="http://schemas.microsoft.com/office/drawing/2016/5/9/chartex" xmlns:cx4="http://schemas.microsoft.com/office/drawing/2016/5/10/chartex" xmlns:cx5="http://schemas.microsoft.com/office/drawing/2016/5/11/chartex" xmlns:cx6="http://schemas.microsoft.com/office/drawing/2016/5/12/chartex" xmlns:cx7="http://schemas.microsoft.com/office/drawing/2016/5/13/chartex" xmlns:cx8="http://schemas.microsoft.com/office/drawing/2016/5/14/chartex" xmlns:mc="http://schemas.openxmlformats.org/markup-compatibility/2006" xmlns:aink="http://schemas.microsoft.com/office/drawing/2016/ink" xmlns:am3d="http://schemas.microsoft.com/office/drawing/2017/model3d" xmlns:o="urn:schemas-microsoft-com:office:office" xmlns:oel="http://schemas.microsoft.com/office/2019/extlst" xmlns:r="http://schemas.openxmlformats.org/officeDocument/2006/relationships" xmlns:m="http://schemas.openxmlformats.org/officeDocument/2006/math" xmlns:v="urn:schemas-microsoft-com:vml" xmlns:wp14="http://schemas.microsoft.com/office/word/2010/wordprocessingDrawing" xmlns:wp="http://schemas.openxmlformats.org/drawingml/2006/wordprocessingDrawing" xmlns:w10="urn:schemas-microsoft-com:office:word" xmlns:w="http://schemas.openxmlformats.org/wordprocessingml/2006/main" xmlns:w14="http://schemas.microsoft.com/office/word/2010/wordml" xmlns:w15="http://schemas.microsoft.com/office/word/2012/wordml" xmlns:w16cex="http://schemas.microsoft.com/office/word/2018/wordml/cex" xmlns:w16cid="http://schemas.microsoft.com/office/word/2016/wordml/cid" xmlns:w16="http://schemas.microsoft.com/office/word/2018/wordml" xmlns:w16sdtdh="http://schemas.microsoft.com/office/word/2020/wordml/sdtdatahash" xmlns:w16se="http://schemas.microsoft.com/office/word/2015/wordml/symex" xmlns:wpg="http://schemas.microsoft.com/office/word/2010/wordprocessingGroup" xmlns:wpi="http://schemas.microsoft.com/office/word/2010/wordprocessingInk" xmlns:wne="http://schemas.microsoft.com/office/word/2006/wordml" xmlns:wps="http://schemas.microsoft.com/office/word/2010/wordprocessingShape" mc:Ignorable="w14 w15 w16se w16cid w16 w16cex w16sdtdh wp14">
   <w:numPicBullet w:numPicBulletId="0">
     <w:pict>
       <v:shapetype id="_x0000_t75" coordsize="21600,21600" o:spt="75" o:preferrelative="t" path="m@4@5l@4@11@9@11@9@5xe" filled="f" stroked="f">
@@ -8874,7 +10292,7 @@
         <v:path o:extrusionok="f" gradientshapeok="t" o:connecttype="rect"/>
         <o:lock v:ext="edit" aspectratio="t"/>
       </v:shapetype>
-      <v:shape id="_x0000_i1138" type="#_x0000_t75" style="width:1pt;height:1pt;visibility:visible" o:bullet="t">
+      <v:shape id="_x0000_i1086" type="#_x0000_t75" style="width:1pt;height:1pt;visibility:visible" o:bullet="t">
         <v:imagedata r:id="rId1" o:title=""/>
       </v:shape>
     </w:pict>
@@ -13422,6 +14840,16 @@
     <w:basedOn w:val="DefaultParagraphFont"/>
     <w:rsid w:val="00C7275E"/>
   </w:style>
+  <w:style w:type="character" w:customStyle="1" w:styleId="apple-converted-space">
+    <w:name w:val="apple-converted-space"/>
+    <w:basedOn w:val="DefaultParagraphFont"/>
+    <w:rsid w:val="00F872C1"/>
+  </w:style>
+  <w:style w:type="character" w:customStyle="1" w:styleId="outlook-search-highlight">
+    <w:name w:val="outlook-search-highlight"/>
+    <w:basedOn w:val="DefaultParagraphFont"/>
+    <w:rsid w:val="00F872C1"/>
+  </w:style>
 </w:styles>
 </file>
 

--- a/cicd3-2-labs.docx
+++ b/cicd3-2-labs.docx
@@ -98,7 +98,7 @@
           <w:bCs/>
           <w:kern w:val="36"/>
         </w:rPr>
-        <w:t>7</w:t>
+        <w:t>8</w:t>
       </w:r>
       <w:r>
         <w:rPr>
@@ -130,7 +130,7 @@
           <w:bCs/>
           <w:kern w:val="36"/>
         </w:rPr>
-        <w:t>10</w:t>
+        <w:t>02</w:t>
       </w:r>
       <w:r>
         <w:rPr>
@@ -146,7 +146,7 @@
           <w:bCs/>
           <w:kern w:val="36"/>
         </w:rPr>
-        <w:t>22</w:t>
+        <w:t>03</w:t>
       </w:r>
       <w:r>
         <w:rPr>
@@ -170,7 +170,7 @@
           <w:bCs/>
           <w:kern w:val="36"/>
         </w:rPr>
-        <w:t>3</w:t>
+        <w:t>4</w:t>
       </w:r>
     </w:p>
     <w:p>
@@ -472,43 +472,39 @@
           <w:sz w:val="22"/>
           <w:szCs w:val="22"/>
         </w:rPr>
-        <w:t>/conventional-changelog-action@v4</w:t>
-      </w:r>
-    </w:p>
-    <w:p>
-      <w:pPr>
-        <w:rPr>
-          <w:rFonts w:ascii="Consolas" w:hAnsi="Consolas" w:cs="Consolas"/>
-          <w:b/>
-          <w:bCs/>
+        <w:t>/conventional-changelog-action@v</w:t>
+      </w:r>
+      <w:r>
+        <w:rPr>
+          <w:rFonts w:ascii="Consolas" w:hAnsi="Consolas" w:cs="Consolas"/>
           <w:color w:val="212121"/>
           <w:sz w:val="22"/>
           <w:szCs w:val="22"/>
         </w:rPr>
-      </w:pPr>
-      <w:r>
-        <w:rPr>
-          <w:rFonts w:ascii="Consolas" w:hAnsi="Consolas" w:cs="Consolas"/>
+        <w:t>5.1.0</w:t>
+      </w:r>
+    </w:p>
+    <w:p>
+      <w:pPr>
+        <w:rPr>
+          <w:rFonts w:ascii="Consolas" w:hAnsi="Consolas" w:cs="Consolas"/>
+          <w:b/>
+          <w:bCs/>
           <w:color w:val="212121"/>
           <w:sz w:val="22"/>
           <w:szCs w:val="22"/>
         </w:rPr>
-        <w:t>   </w:t>
-      </w:r>
-      <w:r>
-        <w:rPr>
-          <w:rFonts w:ascii="Consolas" w:hAnsi="Consolas" w:cs="Consolas"/>
-          <w:b/>
-          <w:bCs/>
+      </w:pPr>
+      <w:r>
+        <w:rPr>
+          <w:rFonts w:ascii="Consolas" w:hAnsi="Consolas" w:cs="Consolas"/>
           <w:color w:val="212121"/>
           <w:sz w:val="22"/>
           <w:szCs w:val="22"/>
         </w:rPr>
-        <w:t>   with:</w:t>
-      </w:r>
-    </w:p>
-    <w:p>
-      <w:pPr>
+        <w:t>   </w:t>
+      </w:r>
+      <w:r>
         <w:rPr>
           <w:rFonts w:ascii="Consolas" w:hAnsi="Consolas" w:cs="Consolas"/>
           <w:b/>
@@ -517,8 +513,11 @@
           <w:sz w:val="22"/>
           <w:szCs w:val="22"/>
         </w:rPr>
-      </w:pPr>
-      <w:r>
+        <w:t>   with:</w:t>
+      </w:r>
+    </w:p>
+    <w:p>
+      <w:pPr>
         <w:rPr>
           <w:rFonts w:ascii="Consolas" w:hAnsi="Consolas" w:cs="Consolas"/>
           <w:b/>
@@ -527,11 +526,9 @@
           <w:sz w:val="22"/>
           <w:szCs w:val="22"/>
         </w:rPr>
-        <w:t>       </w:t>
-      </w:r>
-      <w:r>
-        <w:rPr>
-          <w:rStyle w:val="apple-converted-space"/>
+      </w:pPr>
+      <w:r>
+        <w:rPr>
           <w:rFonts w:ascii="Consolas" w:hAnsi="Consolas" w:cs="Consolas"/>
           <w:b/>
           <w:bCs/>
@@ -539,11 +536,11 @@
           <w:sz w:val="22"/>
           <w:szCs w:val="22"/>
         </w:rPr>
-        <w:t> </w:t>
-      </w:r>
-      <w:r>
-        <w:rPr>
-          <w:rStyle w:val="outlook-search-highlight"/>
+        <w:t>       </w:t>
+      </w:r>
+      <w:r>
+        <w:rPr>
+          <w:rStyle w:val="apple-converted-space"/>
           <w:rFonts w:ascii="Consolas" w:hAnsi="Consolas" w:cs="Consolas"/>
           <w:b/>
           <w:bCs/>
@@ -551,10 +548,11 @@
           <w:sz w:val="22"/>
           <w:szCs w:val="22"/>
         </w:rPr>
-        <w:t>skip-git-pull</w:t>
-      </w:r>
-      <w:r>
-        <w:rPr>
+        <w:t> </w:t>
+      </w:r>
+      <w:r>
+        <w:rPr>
+          <w:rStyle w:val="outlook-search-highlight"/>
           <w:rFonts w:ascii="Consolas" w:hAnsi="Consolas" w:cs="Consolas"/>
           <w:b/>
           <w:bCs/>
@@ -562,11 +560,9 @@
           <w:sz w:val="22"/>
           <w:szCs w:val="22"/>
         </w:rPr>
-        <w:t>: "true"</w:t>
-      </w:r>
-    </w:p>
-    <w:p>
-      <w:pPr>
+        <w:t>skip-git-pull</w:t>
+      </w:r>
+      <w:r>
         <w:rPr>
           <w:rFonts w:ascii="Consolas" w:hAnsi="Consolas" w:cs="Consolas"/>
           <w:b/>
@@ -575,7 +571,8 @@
           <w:sz w:val="22"/>
           <w:szCs w:val="22"/>
         </w:rPr>
-      </w:pPr>
+        <w:t>: "true"</w:t>
+      </w:r>
     </w:p>
     <w:p>
       <w:pPr>
@@ -591,14 +588,29 @@
     </w:p>
     <w:p>
       <w:pPr>
+        <w:rPr>
+          <w:rFonts w:ascii="Consolas" w:hAnsi="Consolas" w:cs="Consolas"/>
+          <w:b/>
+          <w:bCs/>
+          <w:color w:val="212121"/>
+          <w:sz w:val="22"/>
+          <w:szCs w:val="22"/>
+        </w:rPr>
+      </w:pPr>
+    </w:p>
+    <w:p>
+      <w:pPr>
         <w:ind w:left="720" w:hanging="360"/>
       </w:pPr>
       <w:r>
+        <w:rPr>
+          <w:noProof/>
+        </w:rPr>
         <w:drawing>
-          <wp:inline distT="0" distB="0" distL="0" distR="0" wp14:anchorId="521152D2" wp14:editId="0B3F6D38">
-            <wp:extent cx="5255537" cy="1023290"/>
-            <wp:effectExtent l="0" t="0" r="2540" b="5715"/>
-            <wp:docPr id="283527729" name="Picture 1" descr="A close-up of a message&#10;&#10;Description automatically generated"/>
+          <wp:inline distT="0" distB="0" distL="0" distR="0" wp14:anchorId="32AAE375" wp14:editId="3E0D6931">
+            <wp:extent cx="5187636" cy="1915594"/>
+            <wp:effectExtent l="0" t="0" r="0" b="2540"/>
+            <wp:docPr id="1854990153" name="Picture 1" descr="A screenshot of a computer&#10;&#10;Description automatically generated"/>
             <wp:cNvGraphicFramePr>
               <a:graphicFrameLocks xmlns:a="http://schemas.openxmlformats.org/drawingml/2006/main" noChangeAspect="1"/>
             </wp:cNvGraphicFramePr>
@@ -606,7 +618,7 @@
               <a:graphicData uri="http://schemas.openxmlformats.org/drawingml/2006/picture">
                 <pic:pic xmlns:pic="http://schemas.openxmlformats.org/drawingml/2006/picture">
                   <pic:nvPicPr>
-                    <pic:cNvPr id="283527729" name="Picture 1" descr="A close-up of a message&#10;&#10;Description automatically generated"/>
+                    <pic:cNvPr id="1854990153" name="Picture 1" descr="A screenshot of a computer&#10;&#10;Description automatically generated"/>
                     <pic:cNvPicPr/>
                   </pic:nvPicPr>
                   <pic:blipFill>
@@ -618,7 +630,7 @@
                   <pic:spPr>
                     <a:xfrm>
                       <a:off x="0" y="0"/>
-                      <a:ext cx="5276549" cy="1027381"/>
+                      <a:ext cx="5214509" cy="1925517"/>
                     </a:xfrm>
                     <a:prstGeom prst="rect">
                       <a:avLst/>
@@ -1110,7 +1122,14 @@
         <w:rPr>
           <w:rFonts w:asciiTheme="minorHAnsi" w:hAnsiTheme="minorHAnsi" w:cstheme="minorHAnsi"/>
         </w:rPr>
-        <w:t xml:space="preserve"> main” and select “changelog” in there.  Then click on the “Create pull request” button.</w:t>
+        <w:t xml:space="preserve"> main” and select “changelog” in </w:t>
+      </w:r>
+      <w:r>
+        <w:rPr>
+          <w:rFonts w:asciiTheme="minorHAnsi" w:hAnsiTheme="minorHAnsi" w:cstheme="minorHAnsi"/>
+        </w:rPr>
+        <w:lastRenderedPageBreak/>
+        <w:t>there.  Then click on the “Create pull request” button.</w:t>
       </w:r>
       <w:r>
         <w:rPr>
@@ -1123,8 +1142,8 @@
           <w:noProof/>
         </w:rPr>
         <w:drawing>
-          <wp:inline distT="0" distB="0" distL="0" distR="0" wp14:anchorId="537AF995" wp14:editId="2FC5A3F1">
-            <wp:extent cx="4933950" cy="1274604"/>
+          <wp:inline distT="0" distB="0" distL="0" distR="0" wp14:anchorId="537AF995" wp14:editId="32122573">
+            <wp:extent cx="5957763" cy="1539089"/>
             <wp:effectExtent l="0" t="0" r="0" b="0"/>
             <wp:docPr id="1713948661" name="Picture 1713948661" descr="Graphical user interface, application&#10;&#10;Description automatically generated"/>
             <wp:cNvGraphicFramePr>
@@ -1152,7 +1171,7 @@
                   <pic:spPr>
                     <a:xfrm>
                       <a:off x="0" y="0"/>
-                      <a:ext cx="4933950" cy="1274604"/>
+                      <a:ext cx="6008361" cy="1552160"/>
                     </a:xfrm>
                     <a:prstGeom prst="rect">
                       <a:avLst/>
@@ -1197,15 +1216,15 @@
     </w:p>
     <w:p>
       <w:pPr>
-        <w:ind w:left="720" w:firstLine="1980"/>
+        <w:ind w:left="720" w:firstLine="1080"/>
       </w:pPr>
       <w:r>
         <w:rPr>
           <w:noProof/>
         </w:rPr>
         <w:drawing>
-          <wp:inline distT="0" distB="0" distL="0" distR="0" wp14:anchorId="402EAEE1" wp14:editId="2F5BE310">
-            <wp:extent cx="3395760" cy="2108200"/>
+          <wp:inline distT="0" distB="0" distL="0" distR="0" wp14:anchorId="402EAEE1" wp14:editId="08802812">
+            <wp:extent cx="4870645" cy="3023858"/>
             <wp:effectExtent l="0" t="0" r="0" b="0"/>
             <wp:docPr id="1673547251" name="Picture 1673547251" descr="Graphical user interface, text, application, email&#10;&#10;Description automatically generated"/>
             <wp:cNvGraphicFramePr>
@@ -1233,7 +1252,7 @@
                   <pic:spPr>
                     <a:xfrm>
                       <a:off x="0" y="0"/>
-                      <a:ext cx="3418669" cy="2122423"/>
+                      <a:ext cx="4922162" cy="3055842"/>
                     </a:xfrm>
                     <a:prstGeom prst="rect">
                       <a:avLst/>
@@ -1248,34 +1267,76 @@
     </w:p>
     <w:p>
       <w:pPr>
+        <w:ind w:left="720" w:firstLine="1080"/>
+      </w:pPr>
+    </w:p>
+    <w:p>
+      <w:pPr>
         <w:ind w:left="720" w:hanging="360"/>
       </w:pPr>
     </w:p>
     <w:p>
       <w:pPr>
         <w:ind w:left="720" w:hanging="360"/>
+        <w:rPr>
+          <w:rFonts w:asciiTheme="minorHAnsi" w:hAnsiTheme="minorHAnsi" w:cstheme="minorHAnsi"/>
+        </w:rPr>
       </w:pPr>
       <w:r>
         <w:t>10</w:t>
       </w:r>
       <w:r>
-        <w:t xml:space="preserve">.   </w:t>
-      </w:r>
-      <w:r>
-        <w:rPr>
-          <w:b/>
-          <w:bCs/>
+        <w:t xml:space="preserve">.  </w:t>
+      </w:r>
+      <w:r>
+        <w:rPr>
+          <w:rFonts w:asciiTheme="minorHAnsi" w:hAnsiTheme="minorHAnsi" w:cstheme="minorHAnsi"/>
+          <w:b/>
+          <w:bCs/>
+        </w:rPr>
+        <w:t xml:space="preserve">Now, go back to a session under your primary GitHub </w:t>
+      </w:r>
+      <w:proofErr w:type="spellStart"/>
+      <w:r>
+        <w:rPr>
+          <w:rFonts w:asciiTheme="minorHAnsi" w:hAnsiTheme="minorHAnsi" w:cstheme="minorHAnsi"/>
+        </w:rPr>
+        <w:t>userid</w:t>
+      </w:r>
+      <w:proofErr w:type="spellEnd"/>
+      <w:r>
+        <w:rPr>
+          <w:rFonts w:asciiTheme="minorHAnsi" w:hAnsiTheme="minorHAnsi" w:cstheme="minorHAnsi"/>
+        </w:rPr>
+        <w:t xml:space="preserve"> (log out and log back in if needed or switch browsers, etc.).  Then go to the original repository for greetings-ci under that </w:t>
+      </w:r>
+      <w:proofErr w:type="spellStart"/>
+      <w:r>
+        <w:rPr>
+          <w:rFonts w:asciiTheme="minorHAnsi" w:hAnsiTheme="minorHAnsi" w:cstheme="minorHAnsi"/>
+        </w:rPr>
+        <w:t>userid</w:t>
+      </w:r>
+      <w:proofErr w:type="spellEnd"/>
+      <w:r>
+        <w:rPr>
+          <w:rFonts w:asciiTheme="minorHAnsi" w:hAnsiTheme="minorHAnsi" w:cstheme="minorHAnsi"/>
+        </w:rPr>
+        <w:t xml:space="preserve">.  Click on the “Pull requests” tab at the top and you should see 1 open pull request from your </w:t>
+      </w:r>
+      <w:r>
+        <w:rPr>
+          <w:rFonts w:asciiTheme="minorHAnsi" w:hAnsiTheme="minorHAnsi" w:cstheme="minorHAnsi"/>
+          <w:u w:val="single"/>
+        </w:rPr>
+        <w:t>secondary</w:t>
+      </w:r>
+      <w:r>
+        <w:rPr>
+          <w:rFonts w:asciiTheme="minorHAnsi" w:hAnsiTheme="minorHAnsi" w:cstheme="minorHAnsi"/>
         </w:rPr>
         <w:t xml:space="preserve"> </w:t>
       </w:r>
-      <w:r>
-        <w:rPr>
-          <w:rFonts w:asciiTheme="minorHAnsi" w:hAnsiTheme="minorHAnsi" w:cstheme="minorHAnsi"/>
-          <w:b/>
-          <w:bCs/>
-        </w:rPr>
-        <w:t xml:space="preserve">Now, go back to a session under your primary GitHub </w:t>
-      </w:r>
       <w:proofErr w:type="spellStart"/>
       <w:r>
         <w:rPr>
@@ -1288,61 +1349,25 @@
         <w:rPr>
           <w:rFonts w:asciiTheme="minorHAnsi" w:hAnsiTheme="minorHAnsi" w:cstheme="minorHAnsi"/>
         </w:rPr>
-        <w:t xml:space="preserve"> (log out and log back in if needed or switch browsers, etc.).  Then go to the original repository for greetings-ci under that </w:t>
-      </w:r>
-      <w:proofErr w:type="spellStart"/>
-      <w:r>
-        <w:rPr>
-          <w:rFonts w:asciiTheme="minorHAnsi" w:hAnsiTheme="minorHAnsi" w:cstheme="minorHAnsi"/>
-        </w:rPr>
-        <w:t>userid</w:t>
-      </w:r>
-      <w:proofErr w:type="spellEnd"/>
-      <w:r>
-        <w:rPr>
-          <w:rFonts w:asciiTheme="minorHAnsi" w:hAnsiTheme="minorHAnsi" w:cstheme="minorHAnsi"/>
-        </w:rPr>
-        <w:t xml:space="preserve">.  Click on the “Pull requests” tab at the top and you should see 1 open pull request from your </w:t>
-      </w:r>
-      <w:r>
-        <w:rPr>
-          <w:rFonts w:asciiTheme="minorHAnsi" w:hAnsiTheme="minorHAnsi" w:cstheme="minorHAnsi"/>
-          <w:u w:val="single"/>
-        </w:rPr>
-        <w:t>secondary</w:t>
-      </w:r>
-      <w:r>
-        <w:rPr>
-          <w:rFonts w:asciiTheme="minorHAnsi" w:hAnsiTheme="minorHAnsi" w:cstheme="minorHAnsi"/>
-        </w:rPr>
-        <w:t xml:space="preserve"> </w:t>
-      </w:r>
-      <w:proofErr w:type="spellStart"/>
-      <w:r>
-        <w:rPr>
-          <w:rFonts w:asciiTheme="minorHAnsi" w:hAnsiTheme="minorHAnsi" w:cstheme="minorHAnsi"/>
-        </w:rPr>
-        <w:t>userid</w:t>
-      </w:r>
-      <w:proofErr w:type="spellEnd"/>
-      <w:r>
-        <w:rPr>
-          <w:rFonts w:asciiTheme="minorHAnsi" w:hAnsiTheme="minorHAnsi" w:cstheme="minorHAnsi"/>
-        </w:rPr>
         <w:t>.  Click on the link for that one.</w:t>
       </w:r>
     </w:p>
     <w:p>
       <w:pPr>
-        <w:ind w:left="720" w:firstLine="2430"/>
+        <w:ind w:left="720" w:hanging="360"/>
+      </w:pPr>
+    </w:p>
+    <w:p>
+      <w:pPr>
+        <w:ind w:left="720" w:firstLine="2070"/>
       </w:pPr>
       <w:r>
         <w:rPr>
           <w:noProof/>
         </w:rPr>
         <w:drawing>
-          <wp:inline distT="0" distB="0" distL="0" distR="0" wp14:anchorId="0F09E8F6" wp14:editId="0A3AE5E2">
-            <wp:extent cx="2293034" cy="1248885"/>
+          <wp:inline distT="0" distB="0" distL="0" distR="0" wp14:anchorId="0F09E8F6" wp14:editId="6047009D">
+            <wp:extent cx="3407663" cy="1855960"/>
             <wp:effectExtent l="0" t="0" r="0" b="0"/>
             <wp:docPr id="111" name="Picture 111" descr="Graphical user interface, text, application, email&#10;&#10;Description automatically generated"/>
             <wp:cNvGraphicFramePr>
@@ -1370,7 +1395,7 @@
                   <pic:spPr>
                     <a:xfrm>
                       <a:off x="0" y="0"/>
-                      <a:ext cx="2293034" cy="1248885"/>
+                      <a:ext cx="3426976" cy="1866479"/>
                     </a:xfrm>
                     <a:prstGeom prst="rect">
                       <a:avLst/>
@@ -1385,6 +1410,11 @@
     </w:p>
     <w:p>
       <w:pPr>
+        <w:ind w:left="720" w:firstLine="2070"/>
+      </w:pPr>
+    </w:p>
+    <w:p>
+      <w:pPr>
         <w:ind w:left="720" w:hanging="360"/>
         <w:rPr>
           <w:rFonts w:asciiTheme="minorHAnsi" w:hAnsiTheme="minorHAnsi" w:cstheme="minorHAnsi"/>
@@ -1397,7 +1427,19 @@
         <w:rPr>
           <w:rFonts w:asciiTheme="minorHAnsi" w:hAnsiTheme="minorHAnsi" w:cstheme="minorHAnsi"/>
         </w:rPr>
-        <w:t>.    Now you can scroll down, and eventually you should see a message that “All checks have passed”.  You can click on the “See all checks” link to the right and see that the “check” here was a run of our workflow.  Then you can click on the “Merge pull request” button and then click the “Confirm merge” button and the merge request should be completed.</w:t>
+        <w:t>.    Now you can scroll down, and eventually you should see a message that “All checks have passed”.  You can click on the “S</w:t>
+      </w:r>
+      <w:r>
+        <w:rPr>
+          <w:rFonts w:asciiTheme="minorHAnsi" w:hAnsiTheme="minorHAnsi" w:cstheme="minorHAnsi"/>
+        </w:rPr>
+        <w:t>how</w:t>
+      </w:r>
+      <w:r>
+        <w:rPr>
+          <w:rFonts w:asciiTheme="minorHAnsi" w:hAnsiTheme="minorHAnsi" w:cstheme="minorHAnsi"/>
+        </w:rPr>
+        <w:t xml:space="preserve"> all checks” link to the right and see that the “check” here was a run of our workflow.  Then you can click on the “Merge pull request” button and then click the “Confirm merge” button and the merge request should be completed.</w:t>
       </w:r>
     </w:p>
     <w:p>
@@ -1409,9 +1451,9 @@
           <w:noProof/>
         </w:rPr>
         <w:drawing>
-          <wp:inline distT="0" distB="0" distL="0" distR="0" wp14:anchorId="1091D1A4" wp14:editId="45243F71">
-            <wp:extent cx="4572000" cy="1733550"/>
-            <wp:effectExtent l="0" t="0" r="0" b="0"/>
+          <wp:inline distT="0" distB="0" distL="0" distR="0" wp14:anchorId="1091D1A4" wp14:editId="3FC0B980">
+            <wp:extent cx="6184215" cy="2344848"/>
+            <wp:effectExtent l="0" t="0" r="1270" b="5080"/>
             <wp:docPr id="1835653645" name="Picture 1835653645" descr="Graphical user interface, text, application, Teams&#10;&#10;Description automatically generated"/>
             <wp:cNvGraphicFramePr>
               <a:graphicFrameLocks xmlns:a="http://schemas.openxmlformats.org/drawingml/2006/main" noChangeAspect="1"/>
@@ -1438,7 +1480,7 @@
                   <pic:spPr>
                     <a:xfrm>
                       <a:off x="0" y="0"/>
-                      <a:ext cx="4572000" cy="1733550"/>
+                      <a:ext cx="6195698" cy="2349202"/>
                     </a:xfrm>
                     <a:prstGeom prst="rect">
                       <a:avLst/>
@@ -1622,7 +1664,6 @@
           <w:sz w:val="22"/>
           <w:szCs w:val="22"/>
         </w:rPr>
-        <w:lastRenderedPageBreak/>
         <w:t>       </w:t>
       </w:r>
       <w:r>
@@ -1674,11 +1715,14 @@
         <w:ind w:firstLine="360"/>
       </w:pPr>
       <w:r>
+        <w:rPr>
+          <w:noProof/>
+        </w:rPr>
         <w:drawing>
-          <wp:inline distT="0" distB="0" distL="0" distR="0" wp14:anchorId="528842EA" wp14:editId="029EC333">
-            <wp:extent cx="6858000" cy="1231900"/>
-            <wp:effectExtent l="0" t="0" r="0" b="0"/>
-            <wp:docPr id="623379219" name="Picture 1" descr="A close-up of a white background&#10;&#10;Description automatically generated"/>
+          <wp:inline distT="0" distB="0" distL="0" distR="0" wp14:anchorId="48D7F88D" wp14:editId="4B13F2B2">
+            <wp:extent cx="4671588" cy="2199013"/>
+            <wp:effectExtent l="0" t="0" r="2540" b="0"/>
+            <wp:docPr id="1766248710" name="Picture 1" descr="A screenshot of a computer program&#10;&#10;Description automatically generated"/>
             <wp:cNvGraphicFramePr>
               <a:graphicFrameLocks xmlns:a="http://schemas.openxmlformats.org/drawingml/2006/main" noChangeAspect="1"/>
             </wp:cNvGraphicFramePr>
@@ -1686,7 +1730,7 @@
               <a:graphicData uri="http://schemas.openxmlformats.org/drawingml/2006/picture">
                 <pic:pic xmlns:pic="http://schemas.openxmlformats.org/drawingml/2006/picture">
                   <pic:nvPicPr>
-                    <pic:cNvPr id="623379219" name="Picture 1" descr="A close-up of a white background&#10;&#10;Description automatically generated"/>
+                    <pic:cNvPr id="1766248710" name="Picture 1" descr="A screenshot of a computer program&#10;&#10;Description automatically generated"/>
                     <pic:cNvPicPr/>
                   </pic:nvPicPr>
                   <pic:blipFill>
@@ -1698,7 +1742,7 @@
                   <pic:spPr>
                     <a:xfrm>
                       <a:off x="0" y="0"/>
-                      <a:ext cx="6858000" cy="1231900"/>
+                      <a:ext cx="4693567" cy="2209359"/>
                     </a:xfrm>
                     <a:prstGeom prst="rect">
                       <a:avLst/>
@@ -1761,16 +1805,25 @@
     </w:p>
     <w:p>
       <w:pPr>
-        <w:ind w:left="1260" w:firstLine="1440"/>
+        <w:ind w:left="720" w:hanging="360"/>
+        <w:rPr>
+          <w:rFonts w:asciiTheme="minorHAnsi" w:hAnsiTheme="minorHAnsi" w:cstheme="minorHAnsi"/>
+        </w:rPr>
+      </w:pPr>
+    </w:p>
+    <w:p>
+      <w:pPr>
+        <w:ind w:left="1260" w:hanging="990"/>
       </w:pPr>
       <w:r>
         <w:rPr>
           <w:noProof/>
         </w:rPr>
+        <w:lastRenderedPageBreak/>
         <w:drawing>
-          <wp:inline distT="0" distB="0" distL="0" distR="0" wp14:anchorId="293C9F6C" wp14:editId="15BCC1A9">
-            <wp:extent cx="4572000" cy="1333500"/>
-            <wp:effectExtent l="0" t="0" r="0" b="0"/>
+          <wp:inline distT="0" distB="0" distL="0" distR="0" wp14:anchorId="293C9F6C" wp14:editId="70D65F1D">
+            <wp:extent cx="6828899" cy="1991762"/>
+            <wp:effectExtent l="0" t="0" r="3810" b="2540"/>
             <wp:docPr id="703314236" name="Picture 703314236" descr="Graphical user interface, text, application, email, Teams&#10;&#10;Description automatically generated"/>
             <wp:cNvGraphicFramePr>
               <a:graphicFrameLocks xmlns:a="http://schemas.openxmlformats.org/drawingml/2006/main" noChangeAspect="1"/>
@@ -1797,7 +1850,7 @@
                   <pic:spPr>
                     <a:xfrm>
                       <a:off x="0" y="0"/>
-                      <a:ext cx="4572000" cy="1333500"/>
+                      <a:ext cx="6876168" cy="2005549"/>
                     </a:xfrm>
                     <a:prstGeom prst="rect">
                       <a:avLst/>
@@ -1812,7 +1865,12 @@
     </w:p>
     <w:p>
       <w:pPr>
-        <w:ind w:left="1440" w:hanging="1080"/>
+        <w:ind w:left="1260" w:hanging="990"/>
+      </w:pPr>
+    </w:p>
+    <w:p>
+      <w:pPr>
+        <w:ind w:left="810" w:hanging="450"/>
         <w:rPr>
           <w:rFonts w:asciiTheme="minorHAnsi" w:hAnsiTheme="minorHAnsi" w:cstheme="minorHAnsi"/>
         </w:rPr>
@@ -1833,7 +1891,19 @@
         <w:rPr>
           <w:rFonts w:asciiTheme="minorHAnsi" w:hAnsiTheme="minorHAnsi" w:cstheme="minorHAnsi"/>
         </w:rPr>
-        <w:t xml:space="preserve">.   After that, click on the “Commit changes” button.  This should run the action again and close the issue.  </w:t>
+        <w:t xml:space="preserve">.   After that, click on the “Commit changes” button. </w:t>
+      </w:r>
+      <w:r>
+        <w:rPr>
+          <w:rFonts w:asciiTheme="minorHAnsi" w:hAnsiTheme="minorHAnsi" w:cstheme="minorHAnsi"/>
+        </w:rPr>
+        <w:t>You can commit directly to the main branch.</w:t>
+      </w:r>
+      <w:r>
+        <w:rPr>
+          <w:rFonts w:asciiTheme="minorHAnsi" w:hAnsiTheme="minorHAnsi" w:cstheme="minorHAnsi"/>
+        </w:rPr>
+        <w:t xml:space="preserve"> This should run the action again and close the issue.  </w:t>
       </w:r>
     </w:p>
     <w:p>
@@ -1902,6 +1972,29 @@
           <w:rFonts w:asciiTheme="minorHAnsi" w:hAnsiTheme="minorHAnsi" w:cstheme="minorHAnsi"/>
         </w:rPr>
         <w:t xml:space="preserve"> the issue (under the “Issues” tab) to see that it is closed.</w:t>
+      </w:r>
+    </w:p>
+    <w:p>
+      <w:pPr>
+        <w:ind w:left="810" w:hanging="450"/>
+        <w:rPr>
+          <w:rFonts w:asciiTheme="minorHAnsi" w:hAnsiTheme="minorHAnsi" w:cstheme="minorHAnsi"/>
+        </w:rPr>
+      </w:pPr>
+    </w:p>
+    <w:p>
+      <w:pPr>
+        <w:ind w:left="810" w:hanging="450"/>
+        <w:jc w:val="center"/>
+        <w:rPr>
+          <w:rFonts w:asciiTheme="minorHAnsi" w:hAnsiTheme="minorHAnsi" w:cstheme="minorHAnsi"/>
+        </w:rPr>
+      </w:pPr>
+      <w:r>
+        <w:rPr>
+          <w:rFonts w:asciiTheme="minorHAnsi" w:hAnsiTheme="minorHAnsi" w:cstheme="minorHAnsi"/>
+        </w:rPr>
+        <w:t>END OF LAB</w:t>
       </w:r>
     </w:p>
     <w:p>
@@ -2145,7 +2238,6 @@
           <w:rFonts w:asciiTheme="minorHAnsi" w:hAnsiTheme="minorHAnsi" w:cstheme="minorHAnsi"/>
           <w:noProof/>
         </w:rPr>
-        <w:lastRenderedPageBreak/>
         <w:drawing>
           <wp:inline distT="0" distB="0" distL="0" distR="0" wp14:anchorId="7D80CADA" wp14:editId="773E9253">
             <wp:extent cx="1727122" cy="1406769"/>
@@ -2222,7 +2314,7 @@
         <w:rPr>
           <w:rFonts w:asciiTheme="minorHAnsi" w:hAnsiTheme="minorHAnsi" w:cstheme="minorHAnsi"/>
         </w:rPr>
-        <w:t xml:space="preserve">branch.  </w:t>
+        <w:t xml:space="preserve">branch. </w:t>
       </w:r>
       <w:r>
         <w:rPr>
@@ -2357,22 +2449,6 @@
           <w:rFonts w:asciiTheme="minorHAnsi" w:hAnsiTheme="minorHAnsi" w:cstheme="minorHAnsi"/>
         </w:rPr>
       </w:pPr>
-    </w:p>
-    <w:p>
-      <w:pPr>
-        <w:ind w:left="720" w:hanging="360"/>
-        <w:rPr>
-          <w:rFonts w:asciiTheme="minorHAnsi" w:hAnsiTheme="minorHAnsi" w:cstheme="minorHAnsi"/>
-        </w:rPr>
-      </w:pPr>
-    </w:p>
-    <w:p>
-      <w:pPr>
-        <w:ind w:left="720" w:hanging="360"/>
-        <w:rPr>
-          <w:rFonts w:asciiTheme="minorHAnsi" w:hAnsiTheme="minorHAnsi" w:cstheme="minorHAnsi"/>
-        </w:rPr>
-      </w:pPr>
       <w:r>
         <w:rPr>
           <w:rFonts w:asciiTheme="minorHAnsi" w:hAnsiTheme="minorHAnsi" w:cstheme="minorHAnsi"/>
@@ -2486,11 +2562,95 @@
       <w:r>
         <w:rPr>
           <w:rFonts w:cstheme="minorHAnsi"/>
+          <w:bCs/>
           <w:noProof/>
         </w:rPr>
+        <mc:AlternateContent>
+          <mc:Choice Requires="wps">
+            <w:drawing>
+              <wp:anchor distT="0" distB="0" distL="114300" distR="114300" simplePos="0" relativeHeight="251671552" behindDoc="0" locked="0" layoutInCell="1" allowOverlap="1" wp14:anchorId="0804E9C8" wp14:editId="4401D093">
+                <wp:simplePos x="0" y="0"/>
+                <wp:positionH relativeFrom="column">
+                  <wp:posOffset>801232</wp:posOffset>
+                </wp:positionH>
+                <wp:positionV relativeFrom="paragraph">
+                  <wp:posOffset>1859311</wp:posOffset>
+                </wp:positionV>
+                <wp:extent cx="1584356" cy="724278"/>
+                <wp:effectExtent l="12700" t="12700" r="15875" b="12700"/>
+                <wp:wrapNone/>
+                <wp:docPr id="1059169633" name="Oval 1059169633"/>
+                <wp:cNvGraphicFramePr/>
+                <a:graphic xmlns:a="http://schemas.openxmlformats.org/drawingml/2006/main">
+                  <a:graphicData uri="http://schemas.microsoft.com/office/word/2010/wordprocessingShape">
+                    <wps:wsp>
+                      <wps:cNvSpPr/>
+                      <wps:spPr>
+                        <a:xfrm>
+                          <a:off x="0" y="0"/>
+                          <a:ext cx="1584356" cy="724278"/>
+                        </a:xfrm>
+                        <a:prstGeom prst="ellipse">
+                          <a:avLst/>
+                        </a:prstGeom>
+                        <a:noFill/>
+                        <a:ln w="25400">
+                          <a:solidFill>
+                            <a:srgbClr val="FF0000"/>
+                          </a:solidFill>
+                        </a:ln>
+                      </wps:spPr>
+                      <wps:style>
+                        <a:lnRef idx="2">
+                          <a:schemeClr val="accent1">
+                            <a:shade val="50000"/>
+                          </a:schemeClr>
+                        </a:lnRef>
+                        <a:fillRef idx="1">
+                          <a:schemeClr val="accent1"/>
+                        </a:fillRef>
+                        <a:effectRef idx="0">
+                          <a:schemeClr val="accent1"/>
+                        </a:effectRef>
+                        <a:fontRef idx="minor">
+                          <a:schemeClr val="lt1"/>
+                        </a:fontRef>
+                      </wps:style>
+                      <wps:bodyPr rot="0" spcFirstLastPara="0" vertOverflow="overflow" horzOverflow="overflow" vert="horz" wrap="square" lIns="91440" tIns="45720" rIns="91440" bIns="45720" numCol="1" spcCol="0" rtlCol="0" fromWordArt="0" anchor="ctr" anchorCtr="0" forceAA="0" compatLnSpc="1">
+                        <a:prstTxWarp prst="textNoShape">
+                          <a:avLst/>
+                        </a:prstTxWarp>
+                        <a:noAutofit/>
+                      </wps:bodyPr>
+                    </wps:wsp>
+                  </a:graphicData>
+                </a:graphic>
+                <wp14:sizeRelH relativeFrom="margin">
+                  <wp14:pctWidth>0</wp14:pctWidth>
+                </wp14:sizeRelH>
+                <wp14:sizeRelV relativeFrom="margin">
+                  <wp14:pctHeight>0</wp14:pctHeight>
+                </wp14:sizeRelV>
+              </wp:anchor>
+            </w:drawing>
+          </mc:Choice>
+          <mc:Fallback>
+            <w:pict>
+              <v:oval w14:anchorId="0B501AE3" id="Oval 1059169633" o:spid="_x0000_s1026" style="position:absolute;margin-left:63.1pt;margin-top:146.4pt;width:124.75pt;height:57.05pt;z-index:251671552;visibility:visible;mso-wrap-style:square;mso-width-percent:0;mso-height-percent:0;mso-wrap-distance-left:9pt;mso-wrap-distance-top:0;mso-wrap-distance-right:9pt;mso-wrap-distance-bottom:0;mso-position-horizontal:absolute;mso-position-horizontal-relative:text;mso-position-vertical:absolute;mso-position-vertical-relative:text;mso-width-percent:0;mso-height-percent:0;mso-width-relative:margin;mso-height-relative:margin;v-text-anchor:middle" o:gfxdata="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" filled="f" strokecolor="red" strokeweight="2pt">
+                <v:stroke joinstyle="miter"/>
+              </v:oval>
+            </w:pict>
+          </mc:Fallback>
+        </mc:AlternateContent>
+      </w:r>
+      <w:r>
+        <w:rPr>
+          <w:rFonts w:cstheme="minorHAnsi"/>
+          <w:noProof/>
+        </w:rPr>
         <w:drawing>
-          <wp:inline distT="0" distB="0" distL="0" distR="0" wp14:anchorId="14B066C4" wp14:editId="4126FB69">
-            <wp:extent cx="5416062" cy="2135834"/>
+          <wp:inline distT="0" distB="0" distL="0" distR="0" wp14:anchorId="14B066C4" wp14:editId="3FCFE3C3">
+            <wp:extent cx="6290450" cy="2480650"/>
             <wp:effectExtent l="0" t="0" r="0" b="0"/>
             <wp:docPr id="1771181698" name="Picture 1771181698" descr="Graphical user interface, text, application, email&#10;&#10;Description automatically generated"/>
             <wp:cNvGraphicFramePr>
@@ -2512,7 +2672,7 @@
                   <pic:spPr>
                     <a:xfrm>
                       <a:off x="0" y="0"/>
-                      <a:ext cx="5435051" cy="2143322"/>
+                      <a:ext cx="6342758" cy="2501278"/>
                     </a:xfrm>
                     <a:prstGeom prst="rect">
                       <a:avLst/>
@@ -2524,30 +2684,6 @@
           </wp:inline>
         </w:drawing>
       </w:r>
-    </w:p>
-    <w:p>
-      <w:pPr>
-        <w:pStyle w:val="ListParagraph"/>
-        <w:rPr>
-          <w:rFonts w:cstheme="minorHAnsi"/>
-        </w:rPr>
-      </w:pPr>
-    </w:p>
-    <w:p>
-      <w:pPr>
-        <w:pStyle w:val="ListParagraph"/>
-        <w:rPr>
-          <w:rFonts w:cstheme="minorHAnsi"/>
-        </w:rPr>
-      </w:pPr>
-    </w:p>
-    <w:p>
-      <w:pPr>
-        <w:pStyle w:val="ListParagraph"/>
-        <w:rPr>
-          <w:rFonts w:cstheme="minorHAnsi"/>
-        </w:rPr>
-      </w:pPr>
     </w:p>
     <w:p>
       <w:pPr>
@@ -2686,6 +2822,7 @@
           <w:rFonts w:asciiTheme="minorHAnsi" w:hAnsiTheme="minorHAnsi" w:cstheme="minorHAnsi"/>
           <w:bCs/>
         </w:rPr>
+        <w:lastRenderedPageBreak/>
         <w:t xml:space="preserve">6.    </w:t>
       </w:r>
       <w:r>
@@ -2723,7 +2860,25 @@
           <w:sz w:val="24"/>
           <w:szCs w:val="24"/>
         </w:rPr>
-        <w:t>In the "Search Marketplace for Actions" box on the upper right, enter "Upload" and see what's returned.</w:t>
+        <w:t>In the "Search Marketplace for Actions" box on the upper right, enter "Upload</w:t>
+      </w:r>
+      <w:r>
+        <w:rPr>
+          <w:rFonts w:cstheme="minorHAnsi"/>
+          <w:bCs/>
+          <w:sz w:val="24"/>
+          <w:szCs w:val="24"/>
+        </w:rPr>
+        <w:t xml:space="preserve"> build</w:t>
+      </w:r>
+      <w:r>
+        <w:rPr>
+          <w:rFonts w:cstheme="minorHAnsi"/>
+          <w:bCs/>
+          <w:sz w:val="24"/>
+          <w:szCs w:val="24"/>
+        </w:rPr>
+        <w:t>" and see what's returned.</w:t>
       </w:r>
     </w:p>
     <w:p>
@@ -2819,181 +2974,23 @@
         <w:pStyle w:val="ListParagraph"/>
         <w:rPr>
           <w:rFonts w:cstheme="minorHAnsi"/>
-          <w:bCs/>
-        </w:rPr>
-      </w:pPr>
-    </w:p>
-    <w:p>
-      <w:pPr>
-        <w:pStyle w:val="ListParagraph"/>
+        </w:rPr>
+      </w:pPr>
+      <w:r>
         <w:rPr>
           <w:rFonts w:cstheme="minorHAnsi"/>
-          <w:bCs/>
-        </w:rPr>
-      </w:pPr>
-      <w:r>
-        <w:rPr>
-          <w:rFonts w:cstheme="minorHAnsi"/>
-          <w:bCs/>
-          <w:noProof/>
-        </w:rPr>
-        <w:drawing>
-          <wp:anchor distT="0" distB="0" distL="114300" distR="114300" simplePos="0" relativeHeight="251654144" behindDoc="0" locked="0" layoutInCell="1" allowOverlap="1" wp14:anchorId="5BE5069B" wp14:editId="4F2E69CC">
-            <wp:simplePos x="0" y="0"/>
-            <wp:positionH relativeFrom="column">
-              <wp:posOffset>247162</wp:posOffset>
-            </wp:positionH>
-            <wp:positionV relativeFrom="paragraph">
-              <wp:posOffset>138479</wp:posOffset>
-            </wp:positionV>
-            <wp:extent cx="2691765" cy="3172460"/>
-            <wp:effectExtent l="0" t="0" r="0" b="3175"/>
-            <wp:wrapSquare wrapText="bothSides"/>
-            <wp:docPr id="29" name="Picture 29" descr="Graphical user interface, text, application&#10;&#10;Description automatically generated"/>
-            <wp:cNvGraphicFramePr>
-              <a:graphicFrameLocks xmlns:a="http://schemas.openxmlformats.org/drawingml/2006/main" noChangeAspect="1"/>
-            </wp:cNvGraphicFramePr>
-            <a:graphic xmlns:a="http://schemas.openxmlformats.org/drawingml/2006/main">
-              <a:graphicData uri="http://schemas.openxmlformats.org/drawingml/2006/picture">
-                <pic:pic xmlns:pic="http://schemas.openxmlformats.org/drawingml/2006/picture">
-                  <pic:nvPicPr>
-                    <pic:cNvPr id="29" name="Picture 29" descr="Graphical user interface, text, application&#10;&#10;Description automatically generated"/>
-                    <pic:cNvPicPr/>
-                  </pic:nvPicPr>
-                  <pic:blipFill>
-                    <a:blip r:embed="rId22">
-                      <a:extLst>
-                        <a:ext uri="{28A0092B-C50C-407E-A947-70E740481C1C}">
-                          <a14:useLocalDpi xmlns:a14="http://schemas.microsoft.com/office/drawing/2010/main" val="0"/>
-                        </a:ext>
-                      </a:extLst>
-                    </a:blip>
-                    <a:stretch>
-                      <a:fillRect/>
-                    </a:stretch>
-                  </pic:blipFill>
-                  <pic:spPr>
-                    <a:xfrm>
-                      <a:off x="0" y="0"/>
-                      <a:ext cx="2691765" cy="3172460"/>
-                    </a:xfrm>
-                    <a:prstGeom prst="rect">
-                      <a:avLst/>
-                    </a:prstGeom>
-                  </pic:spPr>
-                </pic:pic>
-              </a:graphicData>
-            </a:graphic>
-            <wp14:sizeRelH relativeFrom="margin">
-              <wp14:pctWidth>0</wp14:pctWidth>
-            </wp14:sizeRelH>
-            <wp14:sizeRelV relativeFrom="margin">
-              <wp14:pctHeight>0</wp14:pctHeight>
-            </wp14:sizeRelV>
-          </wp:anchor>
-        </w:drawing>
-      </w:r>
-    </w:p>
-    <w:p>
-      <w:pPr>
-        <w:pStyle w:val="ListParagraph"/>
-        <w:rPr>
-          <w:rFonts w:cstheme="minorHAnsi"/>
-        </w:rPr>
-      </w:pPr>
-      <w:r>
-        <w:rPr>
-          <w:rFonts w:cstheme="minorHAnsi"/>
-          <w:bCs/>
           <w:noProof/>
         </w:rPr>
         <mc:AlternateContent>
           <mc:Choice Requires="wps">
             <w:drawing>
-              <wp:anchor distT="0" distB="0" distL="114300" distR="114300" simplePos="0" relativeHeight="251664384" behindDoc="0" locked="0" layoutInCell="1" allowOverlap="1" wp14:anchorId="111EA758" wp14:editId="380AA054">
+              <wp:anchor distT="0" distB="0" distL="114300" distR="114300" simplePos="0" relativeHeight="251663360" behindDoc="0" locked="0" layoutInCell="1" allowOverlap="1" wp14:anchorId="62D9CDE3" wp14:editId="6A8E6FDE">
                 <wp:simplePos x="0" y="0"/>
                 <wp:positionH relativeFrom="column">
-                  <wp:posOffset>323997</wp:posOffset>
+                  <wp:posOffset>2699662</wp:posOffset>
                 </wp:positionH>
                 <wp:positionV relativeFrom="paragraph">
-                  <wp:posOffset>1515990</wp:posOffset>
-                </wp:positionV>
-                <wp:extent cx="2576195" cy="707390"/>
-                <wp:effectExtent l="0" t="0" r="14605" b="16510"/>
-                <wp:wrapNone/>
-                <wp:docPr id="33" name="Oval 33"/>
-                <wp:cNvGraphicFramePr/>
-                <a:graphic xmlns:a="http://schemas.openxmlformats.org/drawingml/2006/main">
-                  <a:graphicData uri="http://schemas.microsoft.com/office/word/2010/wordprocessingShape">
-                    <wps:wsp>
-                      <wps:cNvSpPr/>
-                      <wps:spPr>
-                        <a:xfrm>
-                          <a:off x="0" y="0"/>
-                          <a:ext cx="2576195" cy="707390"/>
-                        </a:xfrm>
-                        <a:prstGeom prst="ellipse">
-                          <a:avLst/>
-                        </a:prstGeom>
-                        <a:noFill/>
-                        <a:ln>
-                          <a:solidFill>
-                            <a:srgbClr val="FF0000"/>
-                          </a:solidFill>
-                        </a:ln>
-                      </wps:spPr>
-                      <wps:style>
-                        <a:lnRef idx="2">
-                          <a:schemeClr val="accent1">
-                            <a:shade val="50000"/>
-                          </a:schemeClr>
-                        </a:lnRef>
-                        <a:fillRef idx="1">
-                          <a:schemeClr val="accent1"/>
-                        </a:fillRef>
-                        <a:effectRef idx="0">
-                          <a:schemeClr val="accent1"/>
-                        </a:effectRef>
-                        <a:fontRef idx="minor">
-                          <a:schemeClr val="lt1"/>
-                        </a:fontRef>
-                      </wps:style>
-                      <wps:bodyPr rot="0" spcFirstLastPara="0" vertOverflow="overflow" horzOverflow="overflow" vert="horz" wrap="square" lIns="91440" tIns="45720" rIns="91440" bIns="45720" numCol="1" spcCol="0" rtlCol="0" fromWordArt="0" anchor="ctr" anchorCtr="0" forceAA="0" compatLnSpc="1">
-                        <a:prstTxWarp prst="textNoShape">
-                          <a:avLst/>
-                        </a:prstTxWarp>
-                        <a:noAutofit/>
-                      </wps:bodyPr>
-                    </wps:wsp>
-                  </a:graphicData>
-                </a:graphic>
-              </wp:anchor>
-            </w:drawing>
-          </mc:Choice>
-          <mc:Fallback xmlns:w16du="http://schemas.microsoft.com/office/word/2023/wordml/word16du">
-            <w:pict>
-              <v:oval w14:anchorId="3C747DF5" id="Oval 33" o:spid="_x0000_s1026" style="position:absolute;margin-left:25.5pt;margin-top:119.35pt;width:202.85pt;height:55.7pt;z-index:251664384;visibility:visible;mso-wrap-style:square;mso-wrap-distance-left:9pt;mso-wrap-distance-top:0;mso-wrap-distance-right:9pt;mso-wrap-distance-bottom:0;mso-position-horizontal:absolute;mso-position-horizontal-relative:text;mso-position-vertical:absolute;mso-position-vertical-relative:text;v-text-anchor:middle" o:gfxdata="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" filled="f" strokecolor="red" strokeweight="1pt">
-                <v:stroke joinstyle="miter"/>
-              </v:oval>
-            </w:pict>
-          </mc:Fallback>
-        </mc:AlternateContent>
-      </w:r>
-      <w:r>
-        <w:rPr>
-          <w:rFonts w:cstheme="minorHAnsi"/>
-          <w:noProof/>
-        </w:rPr>
-        <mc:AlternateContent>
-          <mc:Choice Requires="wps">
-            <w:drawing>
-              <wp:anchor distT="0" distB="0" distL="114300" distR="114300" simplePos="0" relativeHeight="251663360" behindDoc="0" locked="0" layoutInCell="1" allowOverlap="1" wp14:anchorId="62D9CDE3" wp14:editId="0C39A653">
-                <wp:simplePos x="0" y="0"/>
-                <wp:positionH relativeFrom="column">
-                  <wp:posOffset>3234885</wp:posOffset>
-                </wp:positionH>
-                <wp:positionV relativeFrom="paragraph">
-                  <wp:posOffset>1169035</wp:posOffset>
+                  <wp:posOffset>1177560</wp:posOffset>
                 </wp:positionV>
                 <wp:extent cx="1080770" cy="230505"/>
                 <wp:effectExtent l="0" t="0" r="11430" b="10795"/>
@@ -3053,9 +3050,9 @@
               </wp:anchor>
             </w:drawing>
           </mc:Choice>
-          <mc:Fallback xmlns:w16du="http://schemas.microsoft.com/office/word/2023/wordml/word16du">
+          <mc:Fallback>
             <w:pict>
-              <v:oval w14:anchorId="732B7164" id="Oval 35" o:spid="_x0000_s1026" style="position:absolute;margin-left:254.7pt;margin-top:92.05pt;width:85.1pt;height:18.15pt;z-index:251663360;visibility:visible;mso-wrap-style:square;mso-width-percent:0;mso-height-percent:0;mso-wrap-distance-left:9pt;mso-wrap-distance-top:0;mso-wrap-distance-right:9pt;mso-wrap-distance-bottom:0;mso-position-horizontal:absolute;mso-position-horizontal-relative:text;mso-position-vertical:absolute;mso-position-vertical-relative:text;mso-width-percent:0;mso-height-percent:0;mso-width-relative:margin;mso-height-relative:margin;v-text-anchor:middle" o:gfxdata="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" filled="f" strokecolor="red" strokeweight="1pt">
+              <v:oval w14:anchorId="2C1E3E72" id="Oval 35" o:spid="_x0000_s1026" style="position:absolute;margin-left:212.55pt;margin-top:92.7pt;width:85.1pt;height:18.15pt;z-index:251663360;visibility:visible;mso-wrap-style:square;mso-width-percent:0;mso-height-percent:0;mso-wrap-distance-left:9pt;mso-wrap-distance-top:0;mso-wrap-distance-right:9pt;mso-wrap-distance-bottom:0;mso-position-horizontal:absolute;mso-position-horizontal-relative:text;mso-position-vertical:absolute;mso-position-vertical-relative:text;mso-width-percent:0;mso-height-percent:0;mso-width-relative:margin;mso-height-relative:margin;v-text-anchor:middle" o:gfxdata="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" filled="f" strokecolor="red" strokeweight="1pt">
                 <v:stroke joinstyle="miter"/>
               </v:oval>
             </w:pict>
@@ -3065,12 +3062,135 @@
       <w:r>
         <w:rPr>
           <w:rFonts w:cstheme="minorHAnsi"/>
+          <w:bCs/>
           <w:noProof/>
         </w:rPr>
+        <mc:AlternateContent>
+          <mc:Choice Requires="wps">
+            <w:drawing>
+              <wp:anchor distT="0" distB="0" distL="114300" distR="114300" simplePos="0" relativeHeight="251664384" behindDoc="0" locked="0" layoutInCell="1" allowOverlap="1" wp14:anchorId="111EA758" wp14:editId="288C7A1B">
+                <wp:simplePos x="0" y="0"/>
+                <wp:positionH relativeFrom="column">
+                  <wp:posOffset>457200</wp:posOffset>
+                </wp:positionH>
+                <wp:positionV relativeFrom="paragraph">
+                  <wp:posOffset>958466</wp:posOffset>
+                </wp:positionV>
+                <wp:extent cx="2145225" cy="707390"/>
+                <wp:effectExtent l="0" t="0" r="13970" b="16510"/>
+                <wp:wrapNone/>
+                <wp:docPr id="33" name="Oval 33"/>
+                <wp:cNvGraphicFramePr/>
+                <a:graphic xmlns:a="http://schemas.openxmlformats.org/drawingml/2006/main">
+                  <a:graphicData uri="http://schemas.microsoft.com/office/word/2010/wordprocessingShape">
+                    <wps:wsp>
+                      <wps:cNvSpPr/>
+                      <wps:spPr>
+                        <a:xfrm>
+                          <a:off x="0" y="0"/>
+                          <a:ext cx="2145225" cy="707390"/>
+                        </a:xfrm>
+                        <a:prstGeom prst="ellipse">
+                          <a:avLst/>
+                        </a:prstGeom>
+                        <a:noFill/>
+                        <a:ln>
+                          <a:solidFill>
+                            <a:srgbClr val="FF0000"/>
+                          </a:solidFill>
+                        </a:ln>
+                      </wps:spPr>
+                      <wps:style>
+                        <a:lnRef idx="2">
+                          <a:schemeClr val="accent1">
+                            <a:shade val="50000"/>
+                          </a:schemeClr>
+                        </a:lnRef>
+                        <a:fillRef idx="1">
+                          <a:schemeClr val="accent1"/>
+                        </a:fillRef>
+                        <a:effectRef idx="0">
+                          <a:schemeClr val="accent1"/>
+                        </a:effectRef>
+                        <a:fontRef idx="minor">
+                          <a:schemeClr val="lt1"/>
+                        </a:fontRef>
+                      </wps:style>
+                      <wps:bodyPr rot="0" spcFirstLastPara="0" vertOverflow="overflow" horzOverflow="overflow" vert="horz" wrap="square" lIns="91440" tIns="45720" rIns="91440" bIns="45720" numCol="1" spcCol="0" rtlCol="0" fromWordArt="0" anchor="ctr" anchorCtr="0" forceAA="0" compatLnSpc="1">
+                        <a:prstTxWarp prst="textNoShape">
+                          <a:avLst/>
+                        </a:prstTxWarp>
+                        <a:noAutofit/>
+                      </wps:bodyPr>
+                    </wps:wsp>
+                  </a:graphicData>
+                </a:graphic>
+                <wp14:sizeRelH relativeFrom="margin">
+                  <wp14:pctWidth>0</wp14:pctWidth>
+                </wp14:sizeRelH>
+              </wp:anchor>
+            </w:drawing>
+          </mc:Choice>
+          <mc:Fallback>
+            <w:pict>
+              <v:oval w14:anchorId="16CA8816" id="Oval 33" o:spid="_x0000_s1026" style="position:absolute;margin-left:36pt;margin-top:75.45pt;width:168.9pt;height:55.7pt;z-index:251664384;visibility:visible;mso-wrap-style:square;mso-width-percent:0;mso-wrap-distance-left:9pt;mso-wrap-distance-top:0;mso-wrap-distance-right:9pt;mso-wrap-distance-bottom:0;mso-position-horizontal:absolute;mso-position-horizontal-relative:text;mso-position-vertical:absolute;mso-position-vertical-relative:text;mso-width-percent:0;mso-width-relative:margin;v-text-anchor:middle" o:gfxdata="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" filled="f" strokecolor="red" strokeweight="1pt">
+                <v:stroke joinstyle="miter"/>
+              </v:oval>
+            </w:pict>
+          </mc:Fallback>
+        </mc:AlternateContent>
+      </w:r>
+      <w:r>
+        <w:rPr>
+          <w:rFonts w:cstheme="minorHAnsi"/>
+          <w:bCs/>
+          <w:noProof/>
+        </w:rPr>
         <w:drawing>
-          <wp:inline distT="0" distB="0" distL="0" distR="0" wp14:anchorId="687AE666" wp14:editId="2414DB51">
-            <wp:extent cx="2468880" cy="3075101"/>
-            <wp:effectExtent l="0" t="0" r="3810" b="0"/>
+          <wp:inline distT="0" distB="0" distL="0" distR="0" wp14:anchorId="7CACC2E0" wp14:editId="21E5525F">
+            <wp:extent cx="2213842" cy="2942376"/>
+            <wp:effectExtent l="0" t="0" r="0" b="4445"/>
+            <wp:docPr id="1542119816" name="Picture 1" descr="A screenshot of a search engine&#10;&#10;Description automatically generated"/>
+            <wp:cNvGraphicFramePr>
+              <a:graphicFrameLocks xmlns:a="http://schemas.openxmlformats.org/drawingml/2006/main" noChangeAspect="1"/>
+            </wp:cNvGraphicFramePr>
+            <a:graphic xmlns:a="http://schemas.openxmlformats.org/drawingml/2006/main">
+              <a:graphicData uri="http://schemas.openxmlformats.org/drawingml/2006/picture">
+                <pic:pic xmlns:pic="http://schemas.openxmlformats.org/drawingml/2006/picture">
+                  <pic:nvPicPr>
+                    <pic:cNvPr id="1542119816" name="Picture 1" descr="A screenshot of a search engine&#10;&#10;Description automatically generated"/>
+                    <pic:cNvPicPr/>
+                  </pic:nvPicPr>
+                  <pic:blipFill>
+                    <a:blip r:embed="rId22"/>
+                    <a:stretch>
+                      <a:fillRect/>
+                    </a:stretch>
+                  </pic:blipFill>
+                  <pic:spPr>
+                    <a:xfrm>
+                      <a:off x="0" y="0"/>
+                      <a:ext cx="2244592" cy="2983245"/>
+                    </a:xfrm>
+                    <a:prstGeom prst="rect">
+                      <a:avLst/>
+                    </a:prstGeom>
+                  </pic:spPr>
+                </pic:pic>
+              </a:graphicData>
+            </a:graphic>
+          </wp:inline>
+        </w:drawing>
+      </w:r>
+      <w:r>
+        <w:rPr>
+          <w:rFonts w:cstheme="minorHAnsi"/>
+          <w:noProof/>
+        </w:rPr>
+        <w:drawing>
+          <wp:inline distT="0" distB="0" distL="0" distR="0" wp14:anchorId="687AE666" wp14:editId="60320C20">
+            <wp:extent cx="2282365" cy="2842788"/>
+            <wp:effectExtent l="0" t="0" r="3810" b="2540"/>
             <wp:docPr id="34" name="Picture 34" descr="Graphical user interface, text, application&#10;&#10;Description automatically generated"/>
             <wp:cNvGraphicFramePr>
               <a:graphicFrameLocks xmlns:a="http://schemas.openxmlformats.org/drawingml/2006/main" noChangeAspect="1"/>
@@ -3091,7 +3211,7 @@
                   <pic:spPr>
                     <a:xfrm>
                       <a:off x="0" y="0"/>
-                      <a:ext cx="2468880" cy="3075101"/>
+                      <a:ext cx="2302696" cy="2868112"/>
                     </a:xfrm>
                     <a:prstGeom prst="rect">
                       <a:avLst/>
@@ -3115,14 +3235,6 @@
     </w:p>
     <w:p>
       <w:pPr>
-        <w:pStyle w:val="ListParagraph"/>
-        <w:rPr>
-          <w:rFonts w:cstheme="minorHAnsi"/>
-        </w:rPr>
-      </w:pPr>
-    </w:p>
-    <w:p>
-      <w:pPr>
         <w:ind w:left="720" w:hanging="360"/>
         <w:rPr>
           <w:rFonts w:asciiTheme="minorHAnsi" w:hAnsiTheme="minorHAnsi" w:cstheme="minorHAnsi"/>
@@ -3134,7 +3246,6 @@
           <w:rFonts w:asciiTheme="minorHAnsi" w:hAnsiTheme="minorHAnsi" w:cstheme="minorHAnsi"/>
           <w:bCs/>
         </w:rPr>
-        <w:lastRenderedPageBreak/>
         <w:t>7</w:t>
       </w:r>
       <w:r>
@@ -3221,7 +3332,7 @@
     </w:p>
     <w:p>
       <w:pPr>
-        <w:ind w:left="1440"/>
+        <w:ind w:left="1440" w:firstLine="1260"/>
         <w:rPr>
           <w:rFonts w:asciiTheme="minorHAnsi" w:hAnsiTheme="minorHAnsi" w:cstheme="minorHAnsi"/>
           <w:noProof/>
@@ -3229,20 +3340,103 @@
       </w:pPr>
       <w:r>
         <w:rPr>
-          <w:rFonts w:asciiTheme="minorHAnsi" w:hAnsiTheme="minorHAnsi" w:cstheme="minorHAnsi"/>
-          <w:bCs/>
+          <w:rFonts w:cstheme="minorHAnsi"/>
           <w:noProof/>
         </w:rPr>
         <mc:AlternateContent>
           <mc:Choice Requires="wps">
             <w:drawing>
-              <wp:anchor distT="0" distB="0" distL="114300" distR="114300" simplePos="0" relativeHeight="251665408" behindDoc="0" locked="0" layoutInCell="1" allowOverlap="1" wp14:anchorId="6E128655" wp14:editId="53E4EDC5">
+              <wp:anchor distT="0" distB="0" distL="114300" distR="114300" simplePos="0" relativeHeight="251676672" behindDoc="0" locked="0" layoutInCell="1" allowOverlap="1" wp14:anchorId="683FD49F" wp14:editId="5CA8FCE0">
                 <wp:simplePos x="0" y="0"/>
                 <wp:positionH relativeFrom="column">
-                  <wp:posOffset>4121834</wp:posOffset>
+                  <wp:posOffset>4123853</wp:posOffset>
                 </wp:positionH>
                 <wp:positionV relativeFrom="paragraph">
-                  <wp:posOffset>3047023</wp:posOffset>
+                  <wp:posOffset>2438854</wp:posOffset>
+                </wp:positionV>
+                <wp:extent cx="1000597" cy="222092"/>
+                <wp:effectExtent l="0" t="0" r="15875" b="6985"/>
+                <wp:wrapNone/>
+                <wp:docPr id="291953797" name="Oval 291953797"/>
+                <wp:cNvGraphicFramePr/>
+                <a:graphic xmlns:a="http://schemas.openxmlformats.org/drawingml/2006/main">
+                  <a:graphicData uri="http://schemas.microsoft.com/office/word/2010/wordprocessingShape">
+                    <wps:wsp>
+                      <wps:cNvSpPr/>
+                      <wps:spPr>
+                        <a:xfrm>
+                          <a:off x="0" y="0"/>
+                          <a:ext cx="1000597" cy="222092"/>
+                        </a:xfrm>
+                        <a:prstGeom prst="ellipse">
+                          <a:avLst/>
+                        </a:prstGeom>
+                        <a:noFill/>
+                        <a:ln>
+                          <a:solidFill>
+                            <a:srgbClr val="FF0000"/>
+                          </a:solidFill>
+                        </a:ln>
+                      </wps:spPr>
+                      <wps:style>
+                        <a:lnRef idx="2">
+                          <a:schemeClr val="accent1">
+                            <a:shade val="50000"/>
+                          </a:schemeClr>
+                        </a:lnRef>
+                        <a:fillRef idx="1">
+                          <a:schemeClr val="accent1"/>
+                        </a:fillRef>
+                        <a:effectRef idx="0">
+                          <a:schemeClr val="accent1"/>
+                        </a:effectRef>
+                        <a:fontRef idx="minor">
+                          <a:schemeClr val="lt1"/>
+                        </a:fontRef>
+                      </wps:style>
+                      <wps:bodyPr rot="0" spcFirstLastPara="0" vertOverflow="overflow" horzOverflow="overflow" vert="horz" wrap="square" lIns="91440" tIns="45720" rIns="91440" bIns="45720" numCol="1" spcCol="0" rtlCol="0" fromWordArt="0" anchor="ctr" anchorCtr="0" forceAA="0" compatLnSpc="1">
+                        <a:prstTxWarp prst="textNoShape">
+                          <a:avLst/>
+                        </a:prstTxWarp>
+                        <a:noAutofit/>
+                      </wps:bodyPr>
+                    </wps:wsp>
+                  </a:graphicData>
+                </a:graphic>
+                <wp14:sizeRelH relativeFrom="margin">
+                  <wp14:pctWidth>0</wp14:pctWidth>
+                </wp14:sizeRelH>
+                <wp14:sizeRelV relativeFrom="margin">
+                  <wp14:pctHeight>0</wp14:pctHeight>
+                </wp14:sizeRelV>
+              </wp:anchor>
+            </w:drawing>
+          </mc:Choice>
+          <mc:Fallback>
+            <w:pict>
+              <v:oval w14:anchorId="34CBDAA1" id="Oval 291953797" o:spid="_x0000_s1026" style="position:absolute;margin-left:324.7pt;margin-top:192.05pt;width:78.8pt;height:17.5pt;z-index:251676672;visibility:visible;mso-wrap-style:square;mso-width-percent:0;mso-height-percent:0;mso-wrap-distance-left:9pt;mso-wrap-distance-top:0;mso-wrap-distance-right:9pt;mso-wrap-distance-bottom:0;mso-position-horizontal:absolute;mso-position-horizontal-relative:text;mso-position-vertical:absolute;mso-position-vertical-relative:text;mso-width-percent:0;mso-height-percent:0;mso-width-relative:margin;mso-height-relative:margin;v-text-anchor:middle" o:gfxdata="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" filled="f" strokecolor="red" strokeweight="1pt">
+                <v:stroke joinstyle="miter"/>
+              </v:oval>
+            </w:pict>
+          </mc:Fallback>
+        </mc:AlternateContent>
+      </w:r>
+      <w:r>
+        <w:rPr>
+          <w:rFonts w:asciiTheme="minorHAnsi" w:hAnsiTheme="minorHAnsi" w:cstheme="minorHAnsi"/>
+          <w:bCs/>
+          <w:noProof/>
+        </w:rPr>
+        <mc:AlternateContent>
+          <mc:Choice Requires="wps">
+            <w:drawing>
+              <wp:anchor distT="0" distB="0" distL="114300" distR="114300" simplePos="0" relativeHeight="251665408" behindDoc="0" locked="0" layoutInCell="1" allowOverlap="1" wp14:anchorId="6E128655" wp14:editId="06706D01">
+                <wp:simplePos x="0" y="0"/>
+                <wp:positionH relativeFrom="column">
+                  <wp:posOffset>4764581</wp:posOffset>
+                </wp:positionH>
+                <wp:positionV relativeFrom="paragraph">
+                  <wp:posOffset>3680473</wp:posOffset>
                 </wp:positionV>
                 <wp:extent cx="1002616" cy="245745"/>
                 <wp:effectExtent l="0" t="0" r="13970" b="8255"/>
@@ -3302,9 +3496,9 @@
               </wp:anchor>
             </w:drawing>
           </mc:Choice>
-          <mc:Fallback xmlns:w16du="http://schemas.microsoft.com/office/word/2023/wordml/word16du">
+          <mc:Fallback>
             <w:pict>
-              <v:oval w14:anchorId="5526CDCD" id="Oval 38" o:spid="_x0000_s1026" style="position:absolute;margin-left:324.55pt;margin-top:239.9pt;width:78.95pt;height:19.35pt;z-index:251665408;visibility:visible;mso-wrap-style:square;mso-width-percent:0;mso-height-percent:0;mso-wrap-distance-left:9pt;mso-wrap-distance-top:0;mso-wrap-distance-right:9pt;mso-wrap-distance-bottom:0;mso-position-horizontal:absolute;mso-position-horizontal-relative:text;mso-position-vertical:absolute;mso-position-vertical-relative:text;mso-width-percent:0;mso-height-percent:0;mso-width-relative:margin;mso-height-relative:margin;v-text-anchor:middle" o:gfxdata="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" filled="f" strokecolor="red" strokeweight="1pt">
+              <v:oval w14:anchorId="2F8B130F" id="Oval 38" o:spid="_x0000_s1026" style="position:absolute;margin-left:375.15pt;margin-top:289.8pt;width:78.95pt;height:19.35pt;z-index:251665408;visibility:visible;mso-wrap-style:square;mso-width-percent:0;mso-height-percent:0;mso-wrap-distance-left:9pt;mso-wrap-distance-top:0;mso-wrap-distance-right:9pt;mso-wrap-distance-bottom:0;mso-position-horizontal:absolute;mso-position-horizontal-relative:text;mso-position-vertical:absolute;mso-position-vertical-relative:text;mso-width-percent:0;mso-height-percent:0;mso-width-relative:margin;mso-height-relative:margin;v-text-anchor:middle" o:gfxdata="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" filled="f" strokecolor="red" strokeweight="1pt">
                 <v:stroke joinstyle="miter"/>
               </v:oval>
             </w:pict>
@@ -3325,9 +3519,9 @@
           <w:noProof/>
         </w:rPr>
         <w:drawing>
-          <wp:inline distT="0" distB="0" distL="0" distR="0" wp14:anchorId="06DDB862" wp14:editId="2980ACAA">
-            <wp:extent cx="4565646" cy="3334190"/>
-            <wp:effectExtent l="0" t="0" r="0" b="0"/>
+          <wp:inline distT="0" distB="0" distL="0" distR="0" wp14:anchorId="06DDB862" wp14:editId="7D6EA37F">
+            <wp:extent cx="3639493" cy="2657840"/>
+            <wp:effectExtent l="0" t="0" r="5715" b="0"/>
             <wp:docPr id="6" name="Picture 6" descr="Graphical user interface, text, application&#10;&#10;Description automatically generated"/>
             <wp:cNvGraphicFramePr>
               <a:graphicFrameLocks xmlns:a="http://schemas.openxmlformats.org/drawingml/2006/main" noChangeAspect="1"/>
@@ -3348,7 +3542,7 @@
                   <pic:spPr>
                     <a:xfrm>
                       <a:off x="0" y="0"/>
-                      <a:ext cx="4575883" cy="3341666"/>
+                      <a:ext cx="3704046" cy="2704981"/>
                     </a:xfrm>
                     <a:prstGeom prst="rect">
                       <a:avLst/>
@@ -3363,35 +3557,88 @@
     </w:p>
     <w:p>
       <w:pPr>
-        <w:ind w:left="1440"/>
-        <w:rPr>
-          <w:rFonts w:asciiTheme="minorHAnsi" w:hAnsiTheme="minorHAnsi" w:cstheme="minorHAnsi"/>
-          <w:noProof/>
-        </w:rPr>
-      </w:pPr>
-    </w:p>
-    <w:p>
-      <w:pPr>
-        <w:ind w:left="1440"/>
-        <w:rPr>
-          <w:rFonts w:asciiTheme="minorHAnsi" w:hAnsiTheme="minorHAnsi" w:cstheme="minorHAnsi"/>
-          <w:noProof/>
-        </w:rPr>
-      </w:pPr>
-    </w:p>
-    <w:p>
-      <w:pPr>
-        <w:ind w:left="1440"/>
-        <w:rPr>
-          <w:rFonts w:asciiTheme="minorHAnsi" w:hAnsiTheme="minorHAnsi" w:cstheme="minorHAnsi"/>
-          <w:bCs/>
-        </w:rPr>
-      </w:pPr>
-    </w:p>
-    <w:p>
-      <w:pPr>
         <w:pStyle w:val="ListParagraph"/>
         <w:ind w:hanging="360"/>
+        <w:rPr>
+          <w:rFonts w:cstheme="minorHAnsi"/>
+          <w:bCs/>
+        </w:rPr>
+      </w:pPr>
+      <w:r>
+        <w:rPr>
+          <w:rFonts w:cstheme="minorHAnsi"/>
+          <w:bCs/>
+        </w:rPr>
+        <w:lastRenderedPageBreak/>
+        <w:t>8</w:t>
+      </w:r>
+      <w:r>
+        <w:rPr>
+          <w:rFonts w:cstheme="minorHAnsi"/>
+          <w:bCs/>
+        </w:rPr>
+        <w:t xml:space="preserve">.    </w:t>
+      </w:r>
+      <w:r>
+        <w:rPr>
+          <w:rFonts w:cstheme="minorHAnsi"/>
+          <w:bCs/>
+          <w:sz w:val="24"/>
+          <w:szCs w:val="24"/>
+        </w:rPr>
+        <w:t xml:space="preserve">This will put you on the screen for the source code for this GitHub Action.  Notice there is also an Actions button here.  GitHub Actions use CI/CD themselves via GitHub Actions.  Click on the </w:t>
+      </w:r>
+      <w:r>
+        <w:rPr>
+          <w:rFonts w:cstheme="minorHAnsi"/>
+          <w:bCs/>
+          <w:sz w:val="24"/>
+          <w:szCs w:val="24"/>
+        </w:rPr>
+        <w:t>“</w:t>
+      </w:r>
+      <w:r>
+        <w:rPr>
+          <w:rFonts w:cstheme="minorHAnsi"/>
+          <w:bCs/>
+          <w:sz w:val="24"/>
+          <w:szCs w:val="24"/>
+        </w:rPr>
+        <w:t>Actions</w:t>
+      </w:r>
+      <w:r>
+        <w:rPr>
+          <w:rFonts w:cstheme="minorHAnsi"/>
+          <w:bCs/>
+          <w:sz w:val="24"/>
+          <w:szCs w:val="24"/>
+        </w:rPr>
+        <w:t>”</w:t>
+      </w:r>
+      <w:r>
+        <w:rPr>
+          <w:rFonts w:cstheme="minorHAnsi"/>
+          <w:bCs/>
+          <w:sz w:val="24"/>
+          <w:szCs w:val="24"/>
+        </w:rPr>
+        <w:t xml:space="preserve"> button to see the workflows that are in use/available</w:t>
+      </w:r>
+    </w:p>
+    <w:p>
+      <w:pPr>
+        <w:pStyle w:val="ListParagraph"/>
+        <w:ind w:hanging="360"/>
+        <w:rPr>
+          <w:rFonts w:cstheme="minorHAnsi"/>
+          <w:bCs/>
+        </w:rPr>
+      </w:pPr>
+    </w:p>
+    <w:p>
+      <w:pPr>
+        <w:pStyle w:val="ListParagraph"/>
+        <w:ind w:firstLine="1530"/>
         <w:rPr>
           <w:rFonts w:cstheme="minorHAnsi"/>
           <w:bCs/>
@@ -3406,13 +3653,13 @@
         <mc:AlternateContent>
           <mc:Choice Requires="wps">
             <w:drawing>
-              <wp:anchor distT="0" distB="0" distL="114300" distR="114300" simplePos="0" relativeHeight="251667456" behindDoc="0" locked="0" layoutInCell="1" allowOverlap="1" wp14:anchorId="48DE898D" wp14:editId="07C66DC0">
+              <wp:anchor distT="0" distB="0" distL="114300" distR="114300" simplePos="0" relativeHeight="251667456" behindDoc="0" locked="0" layoutInCell="1" allowOverlap="1" wp14:anchorId="48DE898D" wp14:editId="55D3E5B7">
                 <wp:simplePos x="0" y="0"/>
                 <wp:positionH relativeFrom="column">
-                  <wp:posOffset>3209827</wp:posOffset>
+                  <wp:posOffset>3824925</wp:posOffset>
                 </wp:positionH>
                 <wp:positionV relativeFrom="paragraph">
-                  <wp:posOffset>1455420</wp:posOffset>
+                  <wp:posOffset>242614</wp:posOffset>
                 </wp:positionV>
                 <wp:extent cx="453224" cy="270344"/>
                 <wp:effectExtent l="0" t="0" r="17145" b="9525"/>
@@ -3472,9 +3719,9 @@
               </wp:anchor>
             </w:drawing>
           </mc:Choice>
-          <mc:Fallback xmlns:w16du="http://schemas.microsoft.com/office/word/2023/wordml/word16du">
+          <mc:Fallback>
             <w:pict>
-              <v:oval w14:anchorId="76B58F9F" id="Oval 42" o:spid="_x0000_s1026" style="position:absolute;margin-left:252.75pt;margin-top:114.6pt;width:35.7pt;height:21.3pt;z-index:251667456;visibility:visible;mso-wrap-style:square;mso-width-percent:0;mso-height-percent:0;mso-wrap-distance-left:9pt;mso-wrap-distance-top:0;mso-wrap-distance-right:9pt;mso-wrap-distance-bottom:0;mso-position-horizontal:absolute;mso-position-horizontal-relative:text;mso-position-vertical:absolute;mso-position-vertical-relative:text;mso-width-percent:0;mso-height-percent:0;mso-width-relative:margin;mso-height-relative:margin;v-text-anchor:middle" o:gfxdata="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" filled="f" strokecolor="red" strokeweight="1pt">
+              <v:oval w14:anchorId="2DDED893" id="Oval 42" o:spid="_x0000_s1026" style="position:absolute;margin-left:301.2pt;margin-top:19.1pt;width:35.7pt;height:21.3pt;z-index:251667456;visibility:visible;mso-wrap-style:square;mso-width-percent:0;mso-height-percent:0;mso-wrap-distance-left:9pt;mso-wrap-distance-top:0;mso-wrap-distance-right:9pt;mso-wrap-distance-bottom:0;mso-position-horizontal:absolute;mso-position-horizontal-relative:text;mso-position-vertical:absolute;mso-position-vertical-relative:text;mso-width-percent:0;mso-height-percent:0;mso-width-relative:margin;mso-height-relative:margin;v-text-anchor:middle" o:gfxdata="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" filled="f" strokecolor="red" strokeweight="1pt">
                 <v:stroke joinstyle="miter"/>
               </v:oval>
             </w:pict>
@@ -3485,56 +3732,13 @@
         <w:rPr>
           <w:rFonts w:cstheme="minorHAnsi"/>
           <w:bCs/>
-        </w:rPr>
-        <w:t>8</w:t>
-      </w:r>
-      <w:r>
-        <w:rPr>
-          <w:rFonts w:cstheme="minorHAnsi"/>
-          <w:bCs/>
-        </w:rPr>
-        <w:t xml:space="preserve">.    </w:t>
-      </w:r>
-      <w:r>
-        <w:rPr>
-          <w:rFonts w:cstheme="minorHAnsi"/>
-          <w:bCs/>
-          <w:sz w:val="24"/>
-          <w:szCs w:val="24"/>
-        </w:rPr>
-        <w:t>This will put you on the screen for the source code for this GitHub Action.  Notice there is also an Actions button here.  GitHub Actions use CI/CD themselves via GitHub Actions.  Click on the Actions button to see the workflows that are in use/available</w:t>
-      </w:r>
-    </w:p>
-    <w:p>
-      <w:pPr>
-        <w:pStyle w:val="ListParagraph"/>
-        <w:ind w:hanging="360"/>
-        <w:rPr>
-          <w:rFonts w:cstheme="minorHAnsi"/>
-          <w:bCs/>
-        </w:rPr>
-      </w:pPr>
-    </w:p>
-    <w:p>
-      <w:pPr>
-        <w:pStyle w:val="ListParagraph"/>
-        <w:ind w:firstLine="1530"/>
-        <w:rPr>
-          <w:rFonts w:cstheme="minorHAnsi"/>
-          <w:bCs/>
-        </w:rPr>
-      </w:pPr>
-      <w:r>
-        <w:rPr>
-          <w:rFonts w:cstheme="minorHAnsi"/>
-          <w:bCs/>
           <w:noProof/>
         </w:rPr>
         <w:drawing>
-          <wp:inline distT="0" distB="0" distL="0" distR="0" wp14:anchorId="34F700B3" wp14:editId="3EA96AA9">
-            <wp:extent cx="3811410" cy="2287905"/>
-            <wp:effectExtent l="0" t="0" r="0" b="0"/>
-            <wp:docPr id="7" name="Picture 7" descr="Graphical user interface, website&#10;&#10;Description automatically generated"/>
+          <wp:inline distT="0" distB="0" distL="0" distR="0" wp14:anchorId="35F228A4" wp14:editId="0132A4F0">
+            <wp:extent cx="4370294" cy="2498756"/>
+            <wp:effectExtent l="0" t="0" r="0" b="3175"/>
+            <wp:docPr id="1459690850" name="Picture 1" descr="A screenshot of a computer&#10;&#10;Description automatically generated"/>
             <wp:cNvGraphicFramePr>
               <a:graphicFrameLocks xmlns:a="http://schemas.openxmlformats.org/drawingml/2006/main" noChangeAspect="1"/>
             </wp:cNvGraphicFramePr>
@@ -3542,7 +3746,7 @@
               <a:graphicData uri="http://schemas.openxmlformats.org/drawingml/2006/picture">
                 <pic:pic xmlns:pic="http://schemas.openxmlformats.org/drawingml/2006/picture">
                   <pic:nvPicPr>
-                    <pic:cNvPr id="7" name="Picture 7" descr="Graphical user interface, website&#10;&#10;Description automatically generated"/>
+                    <pic:cNvPr id="1459690850" name="Picture 1" descr="A screenshot of a computer&#10;&#10;Description automatically generated"/>
                     <pic:cNvPicPr/>
                   </pic:nvPicPr>
                   <pic:blipFill>
@@ -3554,7 +3758,7 @@
                   <pic:spPr>
                     <a:xfrm>
                       <a:off x="0" y="0"/>
-                      <a:ext cx="3822883" cy="2294792"/>
+                      <a:ext cx="4376871" cy="2502517"/>
                     </a:xfrm>
                     <a:prstGeom prst="rect">
                       <a:avLst/>
@@ -3577,14 +3781,6 @@
     </w:p>
     <w:p>
       <w:pPr>
-        <w:rPr>
-          <w:rFonts w:asciiTheme="minorHAnsi" w:hAnsiTheme="minorHAnsi" w:cstheme="minorHAnsi"/>
-          <w:bCs/>
-        </w:rPr>
-      </w:pPr>
-    </w:p>
-    <w:p>
-      <w:pPr>
         <w:ind w:left="720" w:hanging="360"/>
         <w:rPr>
           <w:rFonts w:asciiTheme="minorHAnsi" w:hAnsiTheme="minorHAnsi" w:cstheme="minorHAnsi"/>
@@ -3617,15 +3813,7 @@
           <w:rFonts w:asciiTheme="minorHAnsi" w:hAnsiTheme="minorHAnsi" w:cstheme="minorHAnsi"/>
           <w:bCs/>
         </w:rPr>
-        <w:t xml:space="preserve">Switch back to the browser tab where you are editing the workflow for greetings-actions.  Update the build job to include a new step to use the "upload-artifact" action to upload the jar the build job </w:t>
-      </w:r>
-      <w:r>
-        <w:rPr>
-          <w:rFonts w:asciiTheme="minorHAnsi" w:hAnsiTheme="minorHAnsi" w:cstheme="minorHAnsi"/>
-          <w:bCs/>
-        </w:rPr>
-        <w:lastRenderedPageBreak/>
-        <w:t xml:space="preserve">creates.  To do this, add the following lines </w:t>
+        <w:t xml:space="preserve">Switch back to the browser tab where you are editing the workflow for greetings-actions.  Update the build job to include a new step to use the "upload-artifact" action to upload the jar the build job creates.  To do this, add the following lines </w:t>
       </w:r>
       <w:proofErr w:type="spellStart"/>
       <w:r>
@@ -3723,7 +3911,23 @@
           <w:rFonts w:asciiTheme="minorHAnsi" w:hAnsiTheme="minorHAnsi" w:cstheme="minorHAnsi"/>
           <w:bCs/>
         </w:rPr>
-        <w:t xml:space="preserve"> step.</w:t>
+        <w:t xml:space="preserve"> </w:t>
+      </w:r>
+      <w:r>
+        <w:rPr>
+          <w:rFonts w:asciiTheme="minorHAnsi" w:hAnsiTheme="minorHAnsi" w:cstheme="minorHAnsi"/>
+          <w:bCs/>
+          <w:i/>
+          <w:iCs/>
+        </w:rPr>
+        <w:t xml:space="preserve">Wrapper </w:t>
+      </w:r>
+      <w:r>
+        <w:rPr>
+          <w:rFonts w:asciiTheme="minorHAnsi" w:hAnsiTheme="minorHAnsi" w:cstheme="minorHAnsi"/>
+          <w:bCs/>
+        </w:rPr>
+        <w:t>step.</w:t>
       </w:r>
     </w:p>
     <w:p>
@@ -3780,7 +3984,7 @@
           <w:rFonts w:ascii="Consolas" w:hAnsi="Consolas" w:cs="Consolas"/>
           <w:bCs/>
         </w:rPr>
-        <w:t>3</w:t>
+        <w:t>4.3.0</w:t>
       </w:r>
     </w:p>
     <w:p>
@@ -3842,17 +4046,172 @@
     </w:p>
     <w:p>
       <w:pPr>
-        <w:ind w:firstLine="1440"/>
-      </w:pPr>
-      <w:r>
-        <w:rPr>
+        <w:ind w:firstLine="1530"/>
+      </w:pPr>
+      <w:r>
+        <w:rPr>
+          <w:rFonts w:cstheme="minorHAnsi"/>
+          <w:bCs/>
           <w:noProof/>
         </w:rPr>
+        <mc:AlternateContent>
+          <mc:Choice Requires="wps">
+            <w:drawing>
+              <wp:anchor distT="0" distB="0" distL="114300" distR="114300" simplePos="0" relativeHeight="251673600" behindDoc="0" locked="0" layoutInCell="1" allowOverlap="1" wp14:anchorId="1E9C64DC" wp14:editId="4C31C7F3">
+                <wp:simplePos x="0" y="0"/>
+                <wp:positionH relativeFrom="column">
+                  <wp:posOffset>969149</wp:posOffset>
+                </wp:positionH>
+                <wp:positionV relativeFrom="paragraph">
+                  <wp:posOffset>1133953</wp:posOffset>
+                </wp:positionV>
+                <wp:extent cx="2797521" cy="1330860"/>
+                <wp:effectExtent l="12700" t="12700" r="9525" b="15875"/>
+                <wp:wrapNone/>
+                <wp:docPr id="1285890539" name="Oval 1285890539"/>
+                <wp:cNvGraphicFramePr/>
+                <a:graphic xmlns:a="http://schemas.openxmlformats.org/drawingml/2006/main">
+                  <a:graphicData uri="http://schemas.microsoft.com/office/word/2010/wordprocessingShape">
+                    <wps:wsp>
+                      <wps:cNvSpPr/>
+                      <wps:spPr>
+                        <a:xfrm>
+                          <a:off x="0" y="0"/>
+                          <a:ext cx="2797521" cy="1330860"/>
+                        </a:xfrm>
+                        <a:prstGeom prst="ellipse">
+                          <a:avLst/>
+                        </a:prstGeom>
+                        <a:noFill/>
+                        <a:ln w="25400">
+                          <a:solidFill>
+                            <a:srgbClr val="FF0000"/>
+                          </a:solidFill>
+                        </a:ln>
+                      </wps:spPr>
+                      <wps:style>
+                        <a:lnRef idx="2">
+                          <a:schemeClr val="accent1">
+                            <a:shade val="50000"/>
+                          </a:schemeClr>
+                        </a:lnRef>
+                        <a:fillRef idx="1">
+                          <a:schemeClr val="accent1"/>
+                        </a:fillRef>
+                        <a:effectRef idx="0">
+                          <a:schemeClr val="accent1"/>
+                        </a:effectRef>
+                        <a:fontRef idx="minor">
+                          <a:schemeClr val="lt1"/>
+                        </a:fontRef>
+                      </wps:style>
+                      <wps:bodyPr rot="0" spcFirstLastPara="0" vertOverflow="overflow" horzOverflow="overflow" vert="horz" wrap="square" lIns="91440" tIns="45720" rIns="91440" bIns="45720" numCol="1" spcCol="0" rtlCol="0" fromWordArt="0" anchor="ctr" anchorCtr="0" forceAA="0" compatLnSpc="1">
+                        <a:prstTxWarp prst="textNoShape">
+                          <a:avLst/>
+                        </a:prstTxWarp>
+                        <a:noAutofit/>
+                      </wps:bodyPr>
+                    </wps:wsp>
+                  </a:graphicData>
+                </a:graphic>
+                <wp14:sizeRelH relativeFrom="margin">
+                  <wp14:pctWidth>0</wp14:pctWidth>
+                </wp14:sizeRelH>
+                <wp14:sizeRelV relativeFrom="margin">
+                  <wp14:pctHeight>0</wp14:pctHeight>
+                </wp14:sizeRelV>
+              </wp:anchor>
+            </w:drawing>
+          </mc:Choice>
+          <mc:Fallback>
+            <w:pict>
+              <v:oval w14:anchorId="1823E0AD" id="Oval 1285890539" o:spid="_x0000_s1026" style="position:absolute;margin-left:76.3pt;margin-top:89.3pt;width:220.3pt;height:104.8pt;z-index:251673600;visibility:visible;mso-wrap-style:square;mso-width-percent:0;mso-height-percent:0;mso-wrap-distance-left:9pt;mso-wrap-distance-top:0;mso-wrap-distance-right:9pt;mso-wrap-distance-bottom:0;mso-position-horizontal:absolute;mso-position-horizontal-relative:text;mso-position-vertical:absolute;mso-position-vertical-relative:text;mso-width-percent:0;mso-height-percent:0;mso-width-relative:margin;mso-height-relative:margin;v-text-anchor:middle" o:gfxdata="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" filled="f" strokecolor="red" strokeweight="2pt">
+                <v:stroke joinstyle="miter"/>
+              </v:oval>
+            </w:pict>
+          </mc:Fallback>
+        </mc:AlternateContent>
+      </w:r>
+      <w:r>
+        <w:rPr>
+          <w:rFonts w:cstheme="minorHAnsi"/>
+          <w:bCs/>
+          <w:noProof/>
+        </w:rPr>
+        <mc:AlternateContent>
+          <mc:Choice Requires="wps">
+            <w:drawing>
+              <wp:anchor distT="0" distB="0" distL="114300" distR="114300" simplePos="0" relativeHeight="251674624" behindDoc="0" locked="0" layoutInCell="1" allowOverlap="1" wp14:anchorId="5E320397" wp14:editId="17F82C70">
+                <wp:simplePos x="0" y="0"/>
+                <wp:positionH relativeFrom="column">
+                  <wp:posOffset>1516412</wp:posOffset>
+                </wp:positionH>
+                <wp:positionV relativeFrom="paragraph">
+                  <wp:posOffset>367772</wp:posOffset>
+                </wp:positionV>
+                <wp:extent cx="0" cy="1557196"/>
+                <wp:effectExtent l="12700" t="0" r="12700" b="17780"/>
+                <wp:wrapNone/>
+                <wp:docPr id="1135170712" name="Straight Connector 1"/>
+                <wp:cNvGraphicFramePr/>
+                <a:graphic xmlns:a="http://schemas.openxmlformats.org/drawingml/2006/main">
+                  <a:graphicData uri="http://schemas.microsoft.com/office/word/2010/wordprocessingShape">
+                    <wps:wsp>
+                      <wps:cNvCnPr/>
+                      <wps:spPr>
+                        <a:xfrm>
+                          <a:off x="0" y="0"/>
+                          <a:ext cx="0" cy="1557196"/>
+                        </a:xfrm>
+                        <a:prstGeom prst="line">
+                          <a:avLst/>
+                        </a:prstGeom>
+                        <a:ln w="19050">
+                          <a:solidFill>
+                            <a:srgbClr val="FF0000"/>
+                          </a:solidFill>
+                          <a:prstDash val="sysDot"/>
+                        </a:ln>
+                      </wps:spPr>
+                      <wps:style>
+                        <a:lnRef idx="1">
+                          <a:schemeClr val="accent1"/>
+                        </a:lnRef>
+                        <a:fillRef idx="0">
+                          <a:schemeClr val="accent1"/>
+                        </a:fillRef>
+                        <a:effectRef idx="0">
+                          <a:schemeClr val="accent1"/>
+                        </a:effectRef>
+                        <a:fontRef idx="minor">
+                          <a:schemeClr val="tx1"/>
+                        </a:fontRef>
+                      </wps:style>
+                      <wps:bodyPr/>
+                    </wps:wsp>
+                  </a:graphicData>
+                </a:graphic>
+              </wp:anchor>
+            </w:drawing>
+          </mc:Choice>
+          <mc:Fallback>
+            <w:pict>
+              <v:line w14:anchorId="0A8DC7E0" id="Straight Connector 1" o:spid="_x0000_s1026" style="position:absolute;z-index:251674624;visibility:visible;mso-wrap-style:square;mso-wrap-distance-left:9pt;mso-wrap-distance-top:0;mso-wrap-distance-right:9pt;mso-wrap-distance-bottom:0;mso-position-horizontal:absolute;mso-position-horizontal-relative:text;mso-position-vertical:absolute;mso-position-vertical-relative:text" from="119.4pt,28.95pt" to="119.4pt,151.55pt" o:gfxdata="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" strokecolor="red" strokeweight="1.5pt">
+                <v:stroke dashstyle="1 1" joinstyle="miter"/>
+              </v:line>
+            </w:pict>
+          </mc:Fallback>
+        </mc:AlternateContent>
+      </w:r>
+      <w:r>
+        <w:rPr>
+          <w:noProof/>
+        </w:rPr>
         <w:drawing>
-          <wp:inline distT="0" distB="0" distL="0" distR="0" wp14:anchorId="0E9C3505" wp14:editId="50C4FC59">
-            <wp:extent cx="3434343" cy="2583180"/>
-            <wp:effectExtent l="0" t="0" r="0" b="0"/>
-            <wp:docPr id="8" name="Picture 8" descr="Table&#10;&#10;Description automatically generated with low confidence"/>
+          <wp:inline distT="0" distB="0" distL="0" distR="0" wp14:anchorId="17099011" wp14:editId="41A8473B">
+            <wp:extent cx="4752468" cy="2245260"/>
+            <wp:effectExtent l="0" t="0" r="0" b="3175"/>
+            <wp:docPr id="1705969879" name="Picture 1" descr="A screenshot of a computer&#10;&#10;Description automatically generated"/>
             <wp:cNvGraphicFramePr>
               <a:graphicFrameLocks xmlns:a="http://schemas.openxmlformats.org/drawingml/2006/main" noChangeAspect="1"/>
             </wp:cNvGraphicFramePr>
@@ -3860,7 +4219,7 @@
               <a:graphicData uri="http://schemas.openxmlformats.org/drawingml/2006/picture">
                 <pic:pic xmlns:pic="http://schemas.openxmlformats.org/drawingml/2006/picture">
                   <pic:nvPicPr>
-                    <pic:cNvPr id="8" name="Picture 8" descr="Table&#10;&#10;Description automatically generated with low confidence"/>
+                    <pic:cNvPr id="1705969879" name="Picture 1" descr="A screenshot of a computer&#10;&#10;Description automatically generated"/>
                     <pic:cNvPicPr/>
                   </pic:nvPicPr>
                   <pic:blipFill>
@@ -3872,7 +4231,7 @@
                   <pic:spPr>
                     <a:xfrm>
                       <a:off x="0" y="0"/>
-                      <a:ext cx="3444633" cy="2590920"/>
+                      <a:ext cx="4784833" cy="2260551"/>
                     </a:xfrm>
                     <a:prstGeom prst="rect">
                       <a:avLst/>
@@ -3977,13 +4336,16 @@
     </w:p>
     <w:p>
       <w:pPr>
-        <w:ind w:firstLine="3870"/>
-      </w:pPr>
-      <w:r>
+        <w:ind w:firstLine="2610"/>
+      </w:pPr>
+      <w:r>
+        <w:rPr>
+          <w:noProof/>
+        </w:rPr>
         <w:drawing>
-          <wp:inline distT="0" distB="0" distL="0" distR="0" wp14:anchorId="4790F7E3" wp14:editId="776EB8C8">
-            <wp:extent cx="2420418" cy="2573546"/>
-            <wp:effectExtent l="0" t="0" r="5715" b="5080"/>
+          <wp:inline distT="0" distB="0" distL="0" distR="0" wp14:anchorId="4790F7E3" wp14:editId="2CED33DF">
+            <wp:extent cx="2507810" cy="2666466"/>
+            <wp:effectExtent l="0" t="0" r="0" b="635"/>
             <wp:docPr id="1215311694" name="Picture 1" descr="A screenshot of a computer screen&#10;&#10;Description automatically generated"/>
             <wp:cNvGraphicFramePr>
               <a:graphicFrameLocks xmlns:a="http://schemas.openxmlformats.org/drawingml/2006/main" noChangeAspect="1"/>
@@ -4004,7 +4366,7 @@
                   <pic:spPr>
                     <a:xfrm>
                       <a:off x="0" y="0"/>
-                      <a:ext cx="2441082" cy="2595517"/>
+                      <a:ext cx="2559790" cy="2721735"/>
                     </a:xfrm>
                     <a:prstGeom prst="rect">
                       <a:avLst/>
@@ -4119,7 +4481,7 @@
     </w:p>
     <w:p>
       <w:pPr>
-        <w:ind w:firstLine="1980"/>
+        <w:ind w:firstLine="1710"/>
       </w:pPr>
       <w:r>
         <w:rPr>
@@ -4129,13 +4491,13 @@
         <mc:AlternateContent>
           <mc:Choice Requires="wps">
             <w:drawing>
-              <wp:anchor distT="0" distB="0" distL="114300" distR="114300" simplePos="0" relativeHeight="251669504" behindDoc="0" locked="0" layoutInCell="1" allowOverlap="1" wp14:anchorId="3C07A97A" wp14:editId="008E6762">
+              <wp:anchor distT="0" distB="0" distL="114300" distR="114300" simplePos="0" relativeHeight="251669504" behindDoc="0" locked="0" layoutInCell="1" allowOverlap="1" wp14:anchorId="3C07A97A" wp14:editId="57227932">
                 <wp:simplePos x="0" y="0"/>
                 <wp:positionH relativeFrom="column">
-                  <wp:posOffset>2525151</wp:posOffset>
+                  <wp:posOffset>2985581</wp:posOffset>
                 </wp:positionH>
                 <wp:positionV relativeFrom="paragraph">
-                  <wp:posOffset>2300996</wp:posOffset>
+                  <wp:posOffset>2990171</wp:posOffset>
                 </wp:positionV>
                 <wp:extent cx="829994" cy="210576"/>
                 <wp:effectExtent l="0" t="0" r="8255" b="18415"/>
@@ -4195,9 +4557,9 @@
               </wp:anchor>
             </w:drawing>
           </mc:Choice>
-          <mc:Fallback xmlns:w16du="http://schemas.microsoft.com/office/word/2023/wordml/word16du">
+          <mc:Fallback>
             <w:pict>
-              <v:oval w14:anchorId="2D9EC84C" id="Oval 12" o:spid="_x0000_s1026" style="position:absolute;margin-left:198.85pt;margin-top:181.2pt;width:65.35pt;height:16.6pt;z-index:251669504;visibility:visible;mso-wrap-style:square;mso-width-percent:0;mso-height-percent:0;mso-wrap-distance-left:9pt;mso-wrap-distance-top:0;mso-wrap-distance-right:9pt;mso-wrap-distance-bottom:0;mso-position-horizontal:absolute;mso-position-horizontal-relative:text;mso-position-vertical:absolute;mso-position-vertical-relative:text;mso-width-percent:0;mso-height-percent:0;mso-width-relative:margin;mso-height-relative:margin;v-text-anchor:middle" o:gfxdata="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" filled="f" strokecolor="red" strokeweight="1pt">
+              <v:oval w14:anchorId="6B43FCA1" id="Oval 12" o:spid="_x0000_s1026" style="position:absolute;margin-left:235.1pt;margin-top:235.45pt;width:65.35pt;height:16.6pt;z-index:251669504;visibility:visible;mso-wrap-style:square;mso-width-percent:0;mso-height-percent:0;mso-wrap-distance-left:9pt;mso-wrap-distance-top:0;mso-wrap-distance-right:9pt;mso-wrap-distance-bottom:0;mso-position-horizontal:absolute;mso-position-horizontal-relative:text;mso-position-vertical:absolute;mso-position-vertical-relative:text;mso-width-percent:0;mso-height-percent:0;mso-width-relative:margin;mso-height-relative:margin;v-text-anchor:middle" o:gfxdata="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" filled="f" strokecolor="red" strokeweight="1pt">
                 <v:stroke joinstyle="miter"/>
               </v:oval>
             </w:pict>
@@ -4209,10 +4571,10 @@
           <w:noProof/>
         </w:rPr>
         <w:drawing>
-          <wp:inline distT="0" distB="0" distL="0" distR="0" wp14:anchorId="06485B4D" wp14:editId="7258EB79">
-            <wp:extent cx="4816258" cy="2940147"/>
-            <wp:effectExtent l="0" t="0" r="0" b="0"/>
-            <wp:docPr id="11" name="Picture 11" descr="Graphical user interface, text, application, email&#10;&#10;Description automatically generated"/>
+          <wp:inline distT="0" distB="0" distL="0" distR="0" wp14:anchorId="324C8CFB" wp14:editId="301F12C9">
+            <wp:extent cx="5807798" cy="3299152"/>
+            <wp:effectExtent l="0" t="0" r="0" b="3175"/>
+            <wp:docPr id="1493512771" name="Picture 1" descr="A screenshot of a computer&#10;&#10;Description automatically generated"/>
             <wp:cNvGraphicFramePr>
               <a:graphicFrameLocks xmlns:a="http://schemas.openxmlformats.org/drawingml/2006/main" noChangeAspect="1"/>
             </wp:cNvGraphicFramePr>
@@ -4220,7 +4582,7 @@
               <a:graphicData uri="http://schemas.openxmlformats.org/drawingml/2006/picture">
                 <pic:pic xmlns:pic="http://schemas.openxmlformats.org/drawingml/2006/picture">
                   <pic:nvPicPr>
-                    <pic:cNvPr id="11" name="Picture 11" descr="Graphical user interface, text, application, email&#10;&#10;Description automatically generated"/>
+                    <pic:cNvPr id="1493512771" name="Picture 1" descr="A screenshot of a computer&#10;&#10;Description automatically generated"/>
                     <pic:cNvPicPr/>
                   </pic:nvPicPr>
                   <pic:blipFill>
@@ -4232,7 +4594,7 @@
                   <pic:spPr>
                     <a:xfrm>
                       <a:off x="0" y="0"/>
-                      <a:ext cx="4831926" cy="2949712"/>
+                      <a:ext cx="5814784" cy="3303120"/>
                     </a:xfrm>
                     <a:prstGeom prst="rect">
                       <a:avLst/>
@@ -4248,12 +4610,16 @@
     <w:p>
       <w:pPr>
         <w:ind w:firstLine="1980"/>
-      </w:pPr>
-    </w:p>
-    <w:p>
-      <w:pPr>
-        <w:ind w:firstLine="1980"/>
-      </w:pPr>
+        <w:jc w:val="center"/>
+      </w:pPr>
+    </w:p>
+    <w:p>
+      <w:pPr>
+        <w:jc w:val="center"/>
+      </w:pPr>
+      <w:r>
+        <w:t>END OF LAB</w:t>
+      </w:r>
     </w:p>
     <w:p>
       <w:pPr>
@@ -4270,6 +4636,7 @@
         <w:rPr>
           <w:b/>
         </w:rPr>
+        <w:lastRenderedPageBreak/>
         <w:t>L</w:t>
       </w:r>
       <w:r>
@@ -4598,12 +4965,11 @@
         <w:rPr>
           <w:noProof/>
         </w:rPr>
-        <w:lastRenderedPageBreak/>
         <w:drawing>
-          <wp:inline distT="0" distB="0" distL="0" distR="0" wp14:anchorId="273E6260" wp14:editId="1C8DBDB1">
-            <wp:extent cx="3865830" cy="2175147"/>
+          <wp:inline distT="0" distB="0" distL="0" distR="0" wp14:anchorId="28D4C083" wp14:editId="04EA1C0A">
+            <wp:extent cx="5956300" cy="2273300"/>
             <wp:effectExtent l="0" t="0" r="0" b="0"/>
-            <wp:docPr id="13" name="Picture 13" descr="Graphical user interface, text, application&#10;&#10;Description automatically generated with medium confidence"/>
+            <wp:docPr id="1310690049" name="Picture 1" descr="A screenshot of a computer program&#10;&#10;Description automatically generated"/>
             <wp:cNvGraphicFramePr>
               <a:graphicFrameLocks xmlns:a="http://schemas.openxmlformats.org/drawingml/2006/main" noChangeAspect="1"/>
             </wp:cNvGraphicFramePr>
@@ -4611,7 +4977,7 @@
               <a:graphicData uri="http://schemas.openxmlformats.org/drawingml/2006/picture">
                 <pic:pic xmlns:pic="http://schemas.openxmlformats.org/drawingml/2006/picture">
                   <pic:nvPicPr>
-                    <pic:cNvPr id="13" name="Picture 13" descr="Graphical user interface, text, application&#10;&#10;Description automatically generated with medium confidence"/>
+                    <pic:cNvPr id="1310690049" name="Picture 1" descr="A screenshot of a computer program&#10;&#10;Description automatically generated"/>
                     <pic:cNvPicPr/>
                   </pic:nvPicPr>
                   <pic:blipFill>
@@ -4623,7 +4989,7 @@
                   <pic:spPr>
                     <a:xfrm>
                       <a:off x="0" y="0"/>
-                      <a:ext cx="3902950" cy="2196033"/>
+                      <a:ext cx="5956300" cy="2273300"/>
                     </a:xfrm>
                     <a:prstGeom prst="rect">
                       <a:avLst/>
@@ -4859,6 +5225,28 @@
         </w:rPr>
         <w:t xml:space="preserve"> run: mv build/libs/greetings-ci.jar build/libs/greetings-ci-${{ </w:t>
       </w:r>
+      <w:r>
+        <w:rPr>
+          <w:rFonts w:ascii="Consolas" w:hAnsi="Consolas" w:cs="Consolas"/>
+          <w:b/>
+          <w:bCs/>
+          <w:color w:val="000000" w:themeColor="text1"/>
+          <w:sz w:val="20"/>
+          <w:szCs w:val="20"/>
+        </w:rPr>
+        <w:t xml:space="preserve">github.event.inputs.myVersion </w:t>
+      </w:r>
+      <w:r>
+        <w:rPr>
+          <w:rFonts w:ascii="Consolas" w:hAnsi="Consolas" w:cs="Consolas"/>
+          <w:b/>
+          <w:bCs/>
+          <w:color w:val="000000" w:themeColor="text1"/>
+          <w:sz w:val="20"/>
+          <w:szCs w:val="20"/>
+        </w:rPr>
+        <w:t xml:space="preserve">|| </w:t>
+      </w:r>
       <w:proofErr w:type="spellStart"/>
       <w:r>
         <w:rPr>
@@ -4881,30 +5269,6 @@
           <w:szCs w:val="20"/>
         </w:rPr>
         <w:t>version</w:t>
-      </w:r>
-      <w:proofErr w:type="spellEnd"/>
-      <w:r>
-        <w:rPr>
-          <w:rFonts w:ascii="Consolas" w:hAnsi="Consolas" w:cs="Consolas"/>
-          <w:b/>
-          <w:bCs/>
-          <w:color w:val="000000" w:themeColor="text1"/>
-          <w:sz w:val="20"/>
-          <w:szCs w:val="20"/>
-        </w:rPr>
-        <w:t xml:space="preserve"> || </w:t>
-      </w:r>
-      <w:proofErr w:type="spellStart"/>
-      <w:r>
-        <w:rPr>
-          <w:rFonts w:ascii="Consolas" w:hAnsi="Consolas" w:cs="Consolas"/>
-          <w:b/>
-          <w:bCs/>
-          <w:color w:val="000000" w:themeColor="text1"/>
-          <w:sz w:val="20"/>
-          <w:szCs w:val="20"/>
-        </w:rPr>
-        <w:t>github.event.inputs.myVersion</w:t>
       </w:r>
       <w:proofErr w:type="spellEnd"/>
       <w:r>
@@ -4957,17 +5321,178 @@
     <w:p>
       <w:pPr>
         <w:pStyle w:val="ListParagraph"/>
-        <w:ind w:hanging="720"/>
+        <w:ind w:hanging="990"/>
       </w:pPr>
       <w:r>
         <w:rPr>
           <w:noProof/>
         </w:rPr>
+        <w:lastRenderedPageBreak/>
+        <mc:AlternateContent>
+          <mc:Choice Requires="wps">
+            <w:drawing>
+              <wp:anchor distT="0" distB="0" distL="114300" distR="114300" simplePos="0" relativeHeight="251677696" behindDoc="0" locked="0" layoutInCell="1" allowOverlap="1" wp14:anchorId="3A0893A4" wp14:editId="6CB71731">
+                <wp:simplePos x="0" y="0"/>
+                <wp:positionH relativeFrom="column">
+                  <wp:posOffset>473710</wp:posOffset>
+                </wp:positionH>
+                <wp:positionV relativeFrom="paragraph">
+                  <wp:posOffset>-1705</wp:posOffset>
+                </wp:positionV>
+                <wp:extent cx="0" cy="1434510"/>
+                <wp:effectExtent l="12700" t="0" r="12700" b="13335"/>
+                <wp:wrapNone/>
+                <wp:docPr id="371415139" name="Straight Connector 2"/>
+                <wp:cNvGraphicFramePr/>
+                <a:graphic xmlns:a="http://schemas.openxmlformats.org/drawingml/2006/main">
+                  <a:graphicData uri="http://schemas.microsoft.com/office/word/2010/wordprocessingShape">
+                    <wps:wsp>
+                      <wps:cNvCnPr/>
+                      <wps:spPr>
+                        <a:xfrm>
+                          <a:off x="0" y="0"/>
+                          <a:ext cx="0" cy="1434510"/>
+                        </a:xfrm>
+                        <a:prstGeom prst="line">
+                          <a:avLst/>
+                        </a:prstGeom>
+                        <a:ln w="25400">
+                          <a:solidFill>
+                            <a:srgbClr val="FF0000"/>
+                          </a:solidFill>
+                          <a:prstDash val="sysDot"/>
+                        </a:ln>
+                      </wps:spPr>
+                      <wps:style>
+                        <a:lnRef idx="1">
+                          <a:schemeClr val="accent1"/>
+                        </a:lnRef>
+                        <a:fillRef idx="0">
+                          <a:schemeClr val="accent1"/>
+                        </a:fillRef>
+                        <a:effectRef idx="0">
+                          <a:schemeClr val="accent1"/>
+                        </a:effectRef>
+                        <a:fontRef idx="minor">
+                          <a:schemeClr val="tx1"/>
+                        </a:fontRef>
+                      </wps:style>
+                      <wps:bodyPr/>
+                    </wps:wsp>
+                  </a:graphicData>
+                </a:graphic>
+                <wp14:sizeRelV relativeFrom="margin">
+                  <wp14:pctHeight>0</wp14:pctHeight>
+                </wp14:sizeRelV>
+              </wp:anchor>
+            </w:drawing>
+          </mc:Choice>
+          <mc:Fallback>
+            <w:pict>
+              <v:line w14:anchorId="3AD9151A" id="Straight Connector 2" o:spid="_x0000_s1026" style="position:absolute;z-index:251677696;visibility:visible;mso-wrap-style:square;mso-height-percent:0;mso-wrap-distance-left:9pt;mso-wrap-distance-top:0;mso-wrap-distance-right:9pt;mso-wrap-distance-bottom:0;mso-position-horizontal:absolute;mso-position-horizontal-relative:text;mso-position-vertical:absolute;mso-position-vertical-relative:text;mso-height-percent:0;mso-height-relative:margin" from="37.3pt,-.15pt" to="37.3pt,112.8pt" o:gfxdata="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" strokecolor="red" strokeweight="2pt">
+                <v:stroke dashstyle="1 1" joinstyle="miter"/>
+              </v:line>
+            </w:pict>
+          </mc:Fallback>
+        </mc:AlternateContent>
+      </w:r>
+      <w:r>
+        <w:rPr>
+          <w:noProof/>
+        </w:rPr>
+        <mc:AlternateContent>
+          <mc:Choice Requires="wps">
+            <w:drawing>
+              <wp:anchor distT="0" distB="0" distL="114300" distR="114300" simplePos="0" relativeHeight="251678720" behindDoc="0" locked="0" layoutInCell="1" allowOverlap="1" wp14:anchorId="14A55483" wp14:editId="0FA457B3">
+                <wp:simplePos x="0" y="0"/>
+                <wp:positionH relativeFrom="column">
+                  <wp:posOffset>-18987</wp:posOffset>
+                </wp:positionH>
+                <wp:positionV relativeFrom="paragraph">
+                  <wp:posOffset>259225</wp:posOffset>
+                </wp:positionV>
+                <wp:extent cx="6793180" cy="733029"/>
+                <wp:effectExtent l="12700" t="12700" r="14605" b="16510"/>
+                <wp:wrapNone/>
+                <wp:docPr id="1952310518" name="Oval 3"/>
+                <wp:cNvGraphicFramePr/>
+                <a:graphic xmlns:a="http://schemas.openxmlformats.org/drawingml/2006/main">
+                  <a:graphicData uri="http://schemas.microsoft.com/office/word/2010/wordprocessingShape">
+                    <wps:wsp>
+                      <wps:cNvSpPr/>
+                      <wps:spPr>
+                        <a:xfrm>
+                          <a:off x="0" y="0"/>
+                          <a:ext cx="6793180" cy="733029"/>
+                        </a:xfrm>
+                        <a:prstGeom prst="ellipse">
+                          <a:avLst/>
+                        </a:prstGeom>
+                        <a:noFill/>
+                        <a:ln w="25400">
+                          <a:solidFill>
+                            <a:srgbClr val="FF0000"/>
+                          </a:solidFill>
+                        </a:ln>
+                      </wps:spPr>
+                      <wps:style>
+                        <a:lnRef idx="2">
+                          <a:schemeClr val="accent1">
+                            <a:shade val="15000"/>
+                          </a:schemeClr>
+                        </a:lnRef>
+                        <a:fillRef idx="1">
+                          <a:schemeClr val="accent1"/>
+                        </a:fillRef>
+                        <a:effectRef idx="0">
+                          <a:schemeClr val="accent1"/>
+                        </a:effectRef>
+                        <a:fontRef idx="minor">
+                          <a:schemeClr val="lt1"/>
+                        </a:fontRef>
+                      </wps:style>
+                      <wps:bodyPr rot="0" spcFirstLastPara="0" vertOverflow="overflow" horzOverflow="overflow" vert="horz" wrap="square" lIns="91440" tIns="45720" rIns="91440" bIns="45720" numCol="1" spcCol="0" rtlCol="0" fromWordArt="0" anchor="ctr" anchorCtr="0" forceAA="0" compatLnSpc="1">
+                        <a:prstTxWarp prst="textNoShape">
+                          <a:avLst/>
+                        </a:prstTxWarp>
+                        <a:noAutofit/>
+                      </wps:bodyPr>
+                    </wps:wsp>
+                  </a:graphicData>
+                </a:graphic>
+                <wp14:sizeRelH relativeFrom="margin">
+                  <wp14:pctWidth>0</wp14:pctWidth>
+                </wp14:sizeRelH>
+                <wp14:sizeRelV relativeFrom="margin">
+                  <wp14:pctHeight>0</wp14:pctHeight>
+                </wp14:sizeRelV>
+              </wp:anchor>
+            </w:drawing>
+          </mc:Choice>
+          <mc:Fallback>
+            <w:pict>
+              <v:oval w14:anchorId="75EAE9B3" id="Oval 3" o:spid="_x0000_s1026" style="position:absolute;margin-left:-1.5pt;margin-top:20.4pt;width:534.9pt;height:57.7pt;z-index:251678720;visibility:visible;mso-wrap-style:square;mso-width-percent:0;mso-height-percent:0;mso-wrap-distance-left:9pt;mso-wrap-distance-top:0;mso-wrap-distance-right:9pt;mso-wrap-distance-bottom:0;mso-position-horizontal:absolute;mso-position-horizontal-relative:text;mso-position-vertical:absolute;mso-position-vertical-relative:text;mso-width-percent:0;mso-height-percent:0;mso-width-relative:margin;mso-height-relative:margin;v-text-anchor:middle" o:gfxdata="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" filled="f" strokecolor="red" strokeweight="2pt">
+                <v:stroke joinstyle="miter"/>
+              </v:oval>
+            </w:pict>
+          </mc:Fallback>
+        </mc:AlternateContent>
+      </w:r>
+      <w:r>
+        <w:rPr>
+          <w:noProof/>
+        </w:rPr>
+        <w:t xml:space="preserve"> </w:t>
+      </w:r>
+      <w:r>
+        <w:rPr>
+          <w:noProof/>
+        </w:rPr>
         <w:drawing>
-          <wp:inline distT="0" distB="0" distL="0" distR="0" wp14:anchorId="53339167" wp14:editId="653F3D42">
-            <wp:extent cx="6939119" cy="1901190"/>
-            <wp:effectExtent l="0" t="0" r="0" b="3810"/>
-            <wp:docPr id="61" name="Picture 61" descr="Graphical user interface, text, application&#10;&#10;Description automatically generated"/>
+          <wp:inline distT="0" distB="0" distL="0" distR="0" wp14:anchorId="040F19BA" wp14:editId="086821EF">
+            <wp:extent cx="6858000" cy="1334135"/>
+            <wp:effectExtent l="0" t="0" r="0" b="0"/>
+            <wp:docPr id="2016799549" name="Picture 1" descr="A blue and black text on a white background&#10;&#10;Description automatically generated"/>
             <wp:cNvGraphicFramePr>
               <a:graphicFrameLocks xmlns:a="http://schemas.openxmlformats.org/drawingml/2006/main" noChangeAspect="1"/>
             </wp:cNvGraphicFramePr>
@@ -4975,7 +5500,7 @@
               <a:graphicData uri="http://schemas.openxmlformats.org/drawingml/2006/picture">
                 <pic:pic xmlns:pic="http://schemas.openxmlformats.org/drawingml/2006/picture">
                   <pic:nvPicPr>
-                    <pic:cNvPr id="61" name="Picture 61" descr="Graphical user interface, text, application&#10;&#10;Description automatically generated"/>
+                    <pic:cNvPr id="2016799549" name="Picture 1" descr="A blue and black text on a white background&#10;&#10;Description automatically generated"/>
                     <pic:cNvPicPr/>
                   </pic:nvPicPr>
                   <pic:blipFill>
@@ -4987,7 +5512,7 @@
                   <pic:spPr>
                     <a:xfrm>
                       <a:off x="0" y="0"/>
-                      <a:ext cx="7044067" cy="1929944"/>
+                      <a:ext cx="6891593" cy="1340670"/>
                     </a:xfrm>
                     <a:prstGeom prst="rect">
                       <a:avLst/>
@@ -5017,33 +5542,24 @@
         <w:t>Now we can commit this with a commit message that will trigger a new version, for example: "feat: version artifact".</w:t>
       </w:r>
       <w:r>
-        <w:t xml:space="preserve"> Go ah</w:t>
-      </w:r>
+        <w:t xml:space="preserve"> Go ahead and do the commit</w:t>
+      </w:r>
+      <w:r>
+        <w:t xml:space="preserve"> - directly to the artifact branch - with the conventional commit msg.</w:t>
+      </w:r>
+    </w:p>
+    <w:p>
+      <w:pPr>
+        <w:ind w:firstLine="2880"/>
+      </w:pPr>
       <w:r>
         <w:rPr>
           <w:noProof/>
         </w:rPr>
-        <w:t xml:space="preserve"> </w:t>
-      </w:r>
-      <w:proofErr w:type="spellStart"/>
-      <w:r>
-        <w:t>ead</w:t>
-      </w:r>
-      <w:proofErr w:type="spellEnd"/>
-      <w:r>
-        <w:t xml:space="preserve"> and do the commit</w:t>
-      </w:r>
-      <w:r>
-        <w:t xml:space="preserve"> - directly to the artifact branch - with the conventional commit msg.</w:t>
-      </w:r>
-    </w:p>
-    <w:p>
-      <w:r>
-        <w:lastRenderedPageBreak/>
         <w:drawing>
-          <wp:inline distT="0" distB="0" distL="0" distR="0" wp14:anchorId="28AE44D6" wp14:editId="31C10616">
-            <wp:extent cx="3195873" cy="3304315"/>
-            <wp:effectExtent l="0" t="0" r="5080" b="0"/>
+          <wp:inline distT="0" distB="0" distL="0" distR="0" wp14:anchorId="28AE44D6" wp14:editId="162EBD16">
+            <wp:extent cx="2372008" cy="2452495"/>
+            <wp:effectExtent l="0" t="0" r="3175" b="0"/>
             <wp:docPr id="1638312541" name="Picture 1" descr="A screenshot of a computer&#10;&#10;Description automatically generated"/>
             <wp:cNvGraphicFramePr>
               <a:graphicFrameLocks xmlns:a="http://schemas.openxmlformats.org/drawingml/2006/main" noChangeAspect="1"/>
@@ -5064,7 +5580,7 @@
                   <pic:spPr>
                     <a:xfrm>
                       <a:off x="0" y="0"/>
-                      <a:ext cx="3358286" cy="3472239"/>
+                      <a:ext cx="2500591" cy="2585441"/>
                     </a:xfrm>
                     <a:prstGeom prst="rect">
                       <a:avLst/>
@@ -5130,9 +5646,9 @@
           <w:noProof/>
         </w:rPr>
         <w:drawing>
-          <wp:inline distT="0" distB="0" distL="0" distR="0" wp14:anchorId="2E4EEAB9" wp14:editId="1DEEFD7B">
-            <wp:extent cx="6858000" cy="3027680"/>
-            <wp:effectExtent l="0" t="0" r="0" b="0"/>
+          <wp:inline distT="0" distB="0" distL="0" distR="0" wp14:anchorId="2E4EEAB9" wp14:editId="74E5E480">
+            <wp:extent cx="6582753" cy="2906163"/>
+            <wp:effectExtent l="0" t="0" r="0" b="2540"/>
             <wp:docPr id="23" name="Picture 23" descr="Graphical user interface, text, application&#10;&#10;Description automatically generated"/>
             <wp:cNvGraphicFramePr>
               <a:graphicFrameLocks xmlns:a="http://schemas.openxmlformats.org/drawingml/2006/main" noChangeAspect="1"/>
@@ -5153,7 +5669,7 @@
                   <pic:spPr>
                     <a:xfrm>
                       <a:off x="0" y="0"/>
-                      <a:ext cx="6858000" cy="3027680"/>
+                      <a:ext cx="6615683" cy="2920701"/>
                     </a:xfrm>
                     <a:prstGeom prst="rect">
                       <a:avLst/>
@@ -5170,17 +5686,8 @@
       <w:pPr>
         <w:pStyle w:val="ListParagraph"/>
       </w:pPr>
-    </w:p>
-    <w:p>
-      <w:pPr>
-        <w:pStyle w:val="ListParagraph"/>
-      </w:pPr>
-    </w:p>
-    <w:p>
-      <w:pPr>
-        <w:pStyle w:val="ListParagraph"/>
-      </w:pPr>
-      <w:r>
+      <w:r>
+        <w:lastRenderedPageBreak/>
         <w:t>(</w:t>
       </w:r>
       <w:r>
@@ -5231,7 +5738,6 @@
         <w:ind w:hanging="360"/>
       </w:pPr>
       <w:r>
-        <w:lastRenderedPageBreak/>
         <w:t xml:space="preserve">7.     If you go to the page for the run of the action, you can see the new jar in the </w:t>
       </w:r>
       <w:r>
@@ -5469,7 +5975,14 @@
           <w:b/>
           <w:bCs/>
         </w:rPr>
-        <w:t>branch.</w:t>
+        <w:t>branch</w:t>
+      </w:r>
+      <w:r>
+        <w:rPr>
+          <w:b/>
+          <w:bCs/>
+        </w:rPr>
+        <w:t>. If not, change to it.</w:t>
       </w:r>
       <w:r>
         <w:t xml:space="preserve">  C</w:t>
@@ -5586,12 +6099,30 @@
         </w:rPr>
         <w:t>(A screenshot is shown after the code so you can see how things line up.)</w:t>
       </w:r>
-    </w:p>
-    <w:p>
-      <w:pPr>
-        <w:pStyle w:val="ListParagraph"/>
-        <w:ind w:left="1080"/>
-      </w:pPr>
+      <w:r>
+        <w:rPr>
+          <w:sz w:val="20"/>
+          <w:szCs w:val="20"/>
+        </w:rPr>
+        <w:t xml:space="preserve"> (This code is also available at </w:t>
+      </w:r>
+      <w:hyperlink r:id="rId38" w:history="1">
+        <w:r>
+          <w:rPr>
+            <w:rStyle w:val="Hyperlink"/>
+            <w:sz w:val="20"/>
+            <w:szCs w:val="20"/>
+          </w:rPr>
+          <w:t>https://gist.github.com/brentlaster/f1c922ff4266882f0e5f2982da053cde</w:t>
+        </w:r>
+      </w:hyperlink>
+      <w:r>
+        <w:rPr>
+          <w:sz w:val="20"/>
+          <w:szCs w:val="20"/>
+        </w:rPr>
+        <w:t xml:space="preserve"> )</w:t>
+      </w:r>
     </w:p>
     <w:p>
       <w:pPr>
@@ -6122,9 +6653,9 @@
           <w:noProof/>
         </w:rPr>
         <w:drawing>
-          <wp:inline distT="0" distB="0" distL="0" distR="0" wp14:anchorId="280BBB67" wp14:editId="652128E5">
-            <wp:extent cx="4749800" cy="2324100"/>
-            <wp:effectExtent l="0" t="0" r="0" b="0"/>
+          <wp:inline distT="0" distB="0" distL="0" distR="0" wp14:anchorId="280BBB67" wp14:editId="68DE7F66">
+            <wp:extent cx="5384288" cy="2634558"/>
+            <wp:effectExtent l="0" t="0" r="4445" b="3810"/>
             <wp:docPr id="48" name="Picture 48" descr="Graphical user interface, text, application, email&#10;&#10;Description automatically generated"/>
             <wp:cNvGraphicFramePr>
               <a:graphicFrameLocks xmlns:a="http://schemas.openxmlformats.org/drawingml/2006/main" noChangeAspect="1"/>
@@ -6137,7 +6668,7 @@
                     <pic:cNvPicPr/>
                   </pic:nvPicPr>
                   <pic:blipFill>
-                    <a:blip r:embed="rId38"/>
+                    <a:blip r:embed="rId39"/>
                     <a:stretch>
                       <a:fillRect/>
                     </a:stretch>
@@ -6145,7 +6676,7 @@
                   <pic:spPr>
                     <a:xfrm>
                       <a:off x="0" y="0"/>
-                      <a:ext cx="4749800" cy="2324100"/>
+                      <a:ext cx="5384288" cy="2634558"/>
                     </a:xfrm>
                     <a:prstGeom prst="rect">
                       <a:avLst/>
@@ -6220,9 +6751,9 @@
         </w:rPr>
         <w:lastRenderedPageBreak/>
         <w:drawing>
-          <wp:inline distT="0" distB="0" distL="0" distR="0" wp14:anchorId="618A9E84" wp14:editId="1DF0101D">
-            <wp:extent cx="5003800" cy="2146300"/>
-            <wp:effectExtent l="0" t="0" r="0" b="0"/>
+          <wp:inline distT="0" distB="0" distL="0" distR="0" wp14:anchorId="618A9E84" wp14:editId="06FA1F75">
+            <wp:extent cx="5142368" cy="2205737"/>
+            <wp:effectExtent l="0" t="0" r="1270" b="4445"/>
             <wp:docPr id="39" name="Picture 39" descr="Graphical user interface, text, application, email&#10;&#10;Description automatically generated"/>
             <wp:cNvGraphicFramePr>
               <a:graphicFrameLocks xmlns:a="http://schemas.openxmlformats.org/drawingml/2006/main" noChangeAspect="1"/>
@@ -6235,7 +6766,7 @@
                     <pic:cNvPicPr/>
                   </pic:nvPicPr>
                   <pic:blipFill>
-                    <a:blip r:embed="rId39"/>
+                    <a:blip r:embed="rId40"/>
                     <a:stretch>
                       <a:fillRect/>
                     </a:stretch>
@@ -6243,7 +6774,7 @@
                   <pic:spPr>
                     <a:xfrm>
                       <a:off x="0" y="0"/>
-                      <a:ext cx="5003800" cy="2146300"/>
+                      <a:ext cx="5198209" cy="2229689"/>
                     </a:xfrm>
                     <a:prstGeom prst="rect">
                       <a:avLst/>
@@ -6260,18 +6791,6 @@
       <w:pPr>
         <w:pStyle w:val="ListParagraph"/>
         <w:ind w:left="1080"/>
-      </w:pPr>
-    </w:p>
-    <w:p>
-      <w:pPr>
-        <w:pStyle w:val="ListParagraph"/>
-        <w:spacing w:after="0"/>
-        <w:rPr>
-          <w:rFonts w:cstheme="minorHAnsi"/>
-          <w:bCs/>
-          <w:sz w:val="24"/>
-          <w:szCs w:val="24"/>
-        </w:rPr>
       </w:pPr>
     </w:p>
     <w:p>
@@ -6474,7 +6993,7 @@
                     <pic:cNvPicPr/>
                   </pic:nvPicPr>
                   <pic:blipFill>
-                    <a:blip r:embed="rId40"/>
+                    <a:blip r:embed="rId41"/>
                     <a:stretch>
                       <a:fillRect/>
                     </a:stretch>
@@ -7064,12 +7583,9 @@
           <w:sz w:val="20"/>
           <w:szCs w:val="20"/>
         </w:rPr>
-        <w:t xml:space="preserve"> uses: actions/download-artifact@v3       </w:t>
-      </w:r>
-    </w:p>
-    <w:p>
-      <w:pPr>
-        <w:ind w:hanging="450"/>
+        <w:t xml:space="preserve"> uses: actions/download-artifact@v</w:t>
+      </w:r>
+      <w:r>
         <w:rPr>
           <w:rFonts w:ascii="Consolas" w:hAnsi="Consolas" w:cs="Consolas"/>
           <w:b/>
@@ -7077,7 +7593,8 @@
           <w:sz w:val="20"/>
           <w:szCs w:val="20"/>
         </w:rPr>
-      </w:pPr>
+        <w:t>4</w:t>
+      </w:r>
       <w:r>
         <w:rPr>
           <w:rFonts w:ascii="Consolas" w:hAnsi="Consolas" w:cs="Consolas"/>
@@ -7086,9 +7603,12 @@
           <w:sz w:val="20"/>
           <w:szCs w:val="20"/>
         </w:rPr>
-        <w:t xml:space="preserve">      </w:t>
-      </w:r>
-      <w:r>
+        <w:t xml:space="preserve">       </w:t>
+      </w:r>
+    </w:p>
+    <w:p>
+      <w:pPr>
+        <w:ind w:hanging="450"/>
         <w:rPr>
           <w:rFonts w:ascii="Consolas" w:hAnsi="Consolas" w:cs="Consolas"/>
           <w:b/>
@@ -7096,8 +7616,7 @@
           <w:sz w:val="20"/>
           <w:szCs w:val="20"/>
         </w:rPr>
-        <w:t xml:space="preserve"> </w:t>
-      </w:r>
+      </w:pPr>
       <w:r>
         <w:rPr>
           <w:rFonts w:ascii="Consolas" w:hAnsi="Consolas" w:cs="Consolas"/>
@@ -7106,12 +7625,9 @@
           <w:sz w:val="20"/>
           <w:szCs w:val="20"/>
         </w:rPr>
-        <w:t>with:</w:t>
-      </w:r>
-    </w:p>
-    <w:p>
-      <w:pPr>
-        <w:ind w:hanging="450"/>
+        <w:t xml:space="preserve">      </w:t>
+      </w:r>
+      <w:r>
         <w:rPr>
           <w:rFonts w:ascii="Consolas" w:hAnsi="Consolas" w:cs="Consolas"/>
           <w:b/>
@@ -7119,7 +7635,8 @@
           <w:sz w:val="20"/>
           <w:szCs w:val="20"/>
         </w:rPr>
-      </w:pPr>
+        <w:t xml:space="preserve"> </w:t>
+      </w:r>
       <w:r>
         <w:rPr>
           <w:rFonts w:ascii="Consolas" w:hAnsi="Consolas" w:cs="Consolas"/>
@@ -7128,9 +7645,12 @@
           <w:sz w:val="20"/>
           <w:szCs w:val="20"/>
         </w:rPr>
-        <w:t xml:space="preserve">       </w:t>
-      </w:r>
-      <w:r>
+        <w:t>with:</w:t>
+      </w:r>
+    </w:p>
+    <w:p>
+      <w:pPr>
+        <w:ind w:hanging="450"/>
         <w:rPr>
           <w:rFonts w:ascii="Consolas" w:hAnsi="Consolas" w:cs="Consolas"/>
           <w:b/>
@@ -7138,8 +7658,7 @@
           <w:sz w:val="20"/>
           <w:szCs w:val="20"/>
         </w:rPr>
-        <w:t xml:space="preserve"> </w:t>
-      </w:r>
+      </w:pPr>
       <w:r>
         <w:rPr>
           <w:rFonts w:ascii="Consolas" w:hAnsi="Consolas" w:cs="Consolas"/>
@@ -7148,12 +7667,9 @@
           <w:sz w:val="20"/>
           <w:szCs w:val="20"/>
         </w:rPr>
-        <w:t xml:space="preserve"> name: greetings-jar</w:t>
-      </w:r>
-    </w:p>
-    <w:p>
-      <w:pPr>
-        <w:ind w:hanging="450"/>
+        <w:t xml:space="preserve">       </w:t>
+      </w:r>
+      <w:r>
         <w:rPr>
           <w:rFonts w:ascii="Consolas" w:hAnsi="Consolas" w:cs="Consolas"/>
           <w:b/>
@@ -7161,7 +7677,8 @@
           <w:sz w:val="20"/>
           <w:szCs w:val="20"/>
         </w:rPr>
-      </w:pPr>
+        <w:t xml:space="preserve"> </w:t>
+      </w:r>
       <w:r>
         <w:rPr>
           <w:rFonts w:ascii="Consolas" w:hAnsi="Consolas" w:cs="Consolas"/>
@@ -7170,7 +7687,7 @@
           <w:sz w:val="20"/>
           <w:szCs w:val="20"/>
         </w:rPr>
-        <w:t xml:space="preserve">        </w:t>
+        <w:t xml:space="preserve"> name: greetings-jar</w:t>
       </w:r>
     </w:p>
     <w:p>
@@ -7184,7 +7701,10 @@
           <w:szCs w:val="20"/>
         </w:rPr>
       </w:pPr>
-      <w:r>
+    </w:p>
+    <w:p>
+      <w:pPr>
+        <w:ind w:hanging="450"/>
         <w:rPr>
           <w:rFonts w:ascii="Consolas" w:hAnsi="Consolas" w:cs="Consolas"/>
           <w:b/>
@@ -7192,8 +7712,7 @@
           <w:sz w:val="20"/>
           <w:szCs w:val="20"/>
         </w:rPr>
-        <w:t xml:space="preserve">    </w:t>
-      </w:r>
+      </w:pPr>
       <w:r>
         <w:rPr>
           <w:rFonts w:ascii="Consolas" w:hAnsi="Consolas" w:cs="Consolas"/>
@@ -7202,9 +7721,12 @@
           <w:sz w:val="20"/>
           <w:szCs w:val="20"/>
         </w:rPr>
-        <w:t xml:space="preserve"> </w:t>
-      </w:r>
-      <w:r>
+        <w:t xml:space="preserve">    - name: Set up JDK 17</w:t>
+      </w:r>
+    </w:p>
+    <w:p>
+      <w:pPr>
+        <w:ind w:hanging="450"/>
         <w:rPr>
           <w:rFonts w:ascii="Consolas" w:hAnsi="Consolas" w:cs="Consolas"/>
           <w:b/>
@@ -7212,12 +7734,8 @@
           <w:sz w:val="20"/>
           <w:szCs w:val="20"/>
         </w:rPr>
-        <w:t>- name: Execute test</w:t>
-      </w:r>
-    </w:p>
-    <w:p>
-      <w:pPr>
-        <w:ind w:hanging="450"/>
+      </w:pPr>
+      <w:r>
         <w:rPr>
           <w:rFonts w:ascii="Consolas" w:hAnsi="Consolas" w:cs="Consolas"/>
           <w:b/>
@@ -7225,8 +7743,12 @@
           <w:sz w:val="20"/>
           <w:szCs w:val="20"/>
         </w:rPr>
-      </w:pPr>
-      <w:r>
+        <w:t xml:space="preserve">      uses: actions/setup-java@v4</w:t>
+      </w:r>
+    </w:p>
+    <w:p>
+      <w:pPr>
+        <w:ind w:hanging="450"/>
         <w:rPr>
           <w:rFonts w:ascii="Consolas" w:hAnsi="Consolas" w:cs="Consolas"/>
           <w:b/>
@@ -7234,8 +7756,7 @@
           <w:sz w:val="20"/>
           <w:szCs w:val="20"/>
         </w:rPr>
-        <w:t xml:space="preserve">     </w:t>
-      </w:r>
+      </w:pPr>
       <w:r>
         <w:rPr>
           <w:rFonts w:ascii="Consolas" w:hAnsi="Consolas" w:cs="Consolas"/>
@@ -7244,9 +7765,12 @@
           <w:sz w:val="20"/>
           <w:szCs w:val="20"/>
         </w:rPr>
-        <w:t xml:space="preserve"> </w:t>
-      </w:r>
-      <w:r>
+        <w:t xml:space="preserve">      with:</w:t>
+      </w:r>
+    </w:p>
+    <w:p>
+      <w:pPr>
+        <w:ind w:hanging="450"/>
         <w:rPr>
           <w:rFonts w:ascii="Consolas" w:hAnsi="Consolas" w:cs="Consolas"/>
           <w:b/>
@@ -7254,12 +7778,8 @@
           <w:sz w:val="20"/>
           <w:szCs w:val="20"/>
         </w:rPr>
-        <w:t xml:space="preserve"> shell: bash</w:t>
-      </w:r>
-    </w:p>
-    <w:p>
-      <w:pPr>
-        <w:ind w:hanging="450"/>
+      </w:pPr>
+      <w:r>
         <w:rPr>
           <w:rFonts w:ascii="Consolas" w:hAnsi="Consolas" w:cs="Consolas"/>
           <w:b/>
@@ -7267,8 +7787,12 @@
           <w:sz w:val="20"/>
           <w:szCs w:val="20"/>
         </w:rPr>
-      </w:pPr>
-      <w:r>
+        <w:t xml:space="preserve">        java-version: '17'</w:t>
+      </w:r>
+    </w:p>
+    <w:p>
+      <w:pPr>
+        <w:ind w:hanging="450"/>
         <w:rPr>
           <w:rFonts w:ascii="Consolas" w:hAnsi="Consolas" w:cs="Consolas"/>
           <w:b/>
@@ -7276,8 +7800,7 @@
           <w:sz w:val="20"/>
           <w:szCs w:val="20"/>
         </w:rPr>
-        <w:t xml:space="preserve">      </w:t>
-      </w:r>
+      </w:pPr>
       <w:r>
         <w:rPr>
           <w:rFonts w:ascii="Consolas" w:hAnsi="Consolas" w:cs="Consolas"/>
@@ -7286,8 +7809,9 @@
           <w:sz w:val="20"/>
           <w:szCs w:val="20"/>
         </w:rPr>
-        <w:t xml:space="preserve"> </w:t>
-      </w:r>
+        <w:t xml:space="preserve">        distribution: '</w:t>
+      </w:r>
+      <w:proofErr w:type="spellStart"/>
       <w:r>
         <w:rPr>
           <w:rFonts w:ascii="Consolas" w:hAnsi="Consolas" w:cs="Consolas"/>
@@ -7296,12 +7820,10 @@
           <w:sz w:val="20"/>
           <w:szCs w:val="20"/>
         </w:rPr>
-        <w:t xml:space="preserve">run: | </w:t>
-      </w:r>
-    </w:p>
-    <w:p>
-      <w:pPr>
-        <w:ind w:hanging="450"/>
+        <w:t>temurin</w:t>
+      </w:r>
+      <w:proofErr w:type="spellEnd"/>
+      <w:r>
         <w:rPr>
           <w:rFonts w:ascii="Consolas" w:hAnsi="Consolas" w:cs="Consolas"/>
           <w:b/>
@@ -7309,8 +7831,12 @@
           <w:sz w:val="20"/>
           <w:szCs w:val="20"/>
         </w:rPr>
-      </w:pPr>
-      <w:r>
+        <w:t>'</w:t>
+      </w:r>
+    </w:p>
+    <w:p>
+      <w:pPr>
+        <w:ind w:hanging="450"/>
         <w:rPr>
           <w:rFonts w:ascii="Consolas" w:hAnsi="Consolas" w:cs="Consolas"/>
           <w:b/>
@@ -7318,8 +7844,7 @@
           <w:sz w:val="20"/>
           <w:szCs w:val="20"/>
         </w:rPr>
-        <w:t xml:space="preserve">       </w:t>
-      </w:r>
+      </w:pPr>
       <w:r>
         <w:rPr>
           <w:rFonts w:ascii="Consolas" w:hAnsi="Consolas" w:cs="Consolas"/>
@@ -7328,9 +7853,12 @@
           <w:sz w:val="20"/>
           <w:szCs w:val="20"/>
         </w:rPr>
-        <w:t xml:space="preserve"> </w:t>
-      </w:r>
-      <w:r>
+        <w:t xml:space="preserve">        </w:t>
+      </w:r>
+    </w:p>
+    <w:p>
+      <w:pPr>
+        <w:ind w:hanging="450"/>
         <w:rPr>
           <w:rFonts w:ascii="Consolas" w:hAnsi="Consolas" w:cs="Consolas"/>
           <w:b/>
@@ -7338,9 +7866,7 @@
           <w:sz w:val="20"/>
           <w:szCs w:val="20"/>
         </w:rPr>
-        <w:t xml:space="preserve"> </w:t>
-      </w:r>
-      <w:proofErr w:type="spellStart"/>
+      </w:pPr>
       <w:r>
         <w:rPr>
           <w:rFonts w:ascii="Consolas" w:hAnsi="Consolas" w:cs="Consolas"/>
@@ -7349,9 +7875,8 @@
           <w:sz w:val="20"/>
           <w:szCs w:val="20"/>
         </w:rPr>
-        <w:t>chmod</w:t>
-      </w:r>
-      <w:proofErr w:type="spellEnd"/>
+        <w:t xml:space="preserve">    </w:t>
+      </w:r>
       <w:r>
         <w:rPr>
           <w:rFonts w:ascii="Consolas" w:hAnsi="Consolas" w:cs="Consolas"/>
@@ -7360,129 +7885,9 @@
           <w:sz w:val="20"/>
           <w:szCs w:val="20"/>
         </w:rPr>
-        <w:t xml:space="preserve"> +x ./test-script.sh</w:t>
-      </w:r>
-    </w:p>
-    <w:p>
-      <w:pPr>
-        <w:pStyle w:val="HTMLPreformatted"/>
-        <w:rPr>
-          <w:rFonts w:ascii="Consolas" w:hAnsi="Consolas" w:cs="Consolas"/>
-          <w:b/>
-          <w:bCs/>
-          <w:color w:val="000000"/>
-        </w:rPr>
-      </w:pPr>
-      <w:r>
-        <w:rPr>
-          <w:rFonts w:ascii="Consolas" w:hAnsi="Consolas" w:cs="Consolas"/>
-          <w:b/>
-          <w:bCs/>
-        </w:rPr>
-        <w:t xml:space="preserve">     </w:t>
-      </w:r>
-      <w:r>
-        <w:rPr>
-          <w:rFonts w:ascii="Consolas" w:hAnsi="Consolas" w:cs="Consolas"/>
-          <w:b/>
-          <w:bCs/>
-          <w:color w:val="000000"/>
-        </w:rPr>
-        <w:t xml:space="preserve">./test-script.sh ${{ </w:t>
-      </w:r>
-      <w:proofErr w:type="spellStart"/>
-      <w:r>
-        <w:rPr>
-          <w:rFonts w:ascii="Consolas" w:hAnsi="Consolas" w:cs="Consolas"/>
-          <w:b/>
-          <w:bCs/>
-          <w:color w:val="000000"/>
-        </w:rPr>
-        <w:t>needs.build.outputs.artifact</w:t>
-      </w:r>
-      <w:proofErr w:type="spellEnd"/>
-      <w:r>
-        <w:rPr>
-          <w:rFonts w:ascii="Consolas" w:hAnsi="Consolas" w:cs="Consolas"/>
-          <w:b/>
-          <w:bCs/>
-          <w:color w:val="000000"/>
-        </w:rPr>
-        <w:t>-</w:t>
-      </w:r>
-      <w:r>
-        <w:rPr>
-          <w:rFonts w:ascii="Consolas" w:hAnsi="Consolas" w:cs="Consolas"/>
-          <w:b/>
-          <w:bCs/>
-          <w:color w:val="000000" w:themeColor="text1"/>
-        </w:rPr>
-        <w:t xml:space="preserve">tag || </w:t>
-      </w:r>
-      <w:proofErr w:type="spellStart"/>
-      <w:r>
-        <w:rPr>
-          <w:rFonts w:ascii="Consolas" w:hAnsi="Consolas" w:cs="Consolas"/>
-          <w:b/>
-          <w:bCs/>
-          <w:color w:val="000000" w:themeColor="text1"/>
-        </w:rPr>
-        <w:t>github.event.inputs.myVersion</w:t>
-      </w:r>
-      <w:proofErr w:type="spellEnd"/>
-      <w:r>
-        <w:rPr>
-          <w:rFonts w:ascii="Consolas" w:hAnsi="Consolas" w:cs="Consolas"/>
-          <w:b/>
-          <w:bCs/>
-          <w:color w:val="000000" w:themeColor="text1"/>
-        </w:rPr>
-        <w:t xml:space="preserve"> }} </w:t>
-      </w:r>
-      <w:r>
-        <w:rPr>
-          <w:rFonts w:ascii="Consolas" w:hAnsi="Consolas" w:cs="Consolas"/>
-          <w:b/>
-          <w:bCs/>
-          <w:color w:val="000000"/>
-        </w:rPr>
-        <w:t xml:space="preserve">${{ </w:t>
-      </w:r>
-      <w:proofErr w:type="spellStart"/>
-      <w:r>
-        <w:rPr>
-          <w:rFonts w:ascii="Consolas" w:hAnsi="Consolas" w:cs="Consolas"/>
-          <w:b/>
-          <w:bCs/>
-          <w:color w:val="000000"/>
-        </w:rPr>
-        <w:t>github.event.inputs.myValues</w:t>
-      </w:r>
-      <w:proofErr w:type="spellEnd"/>
-      <w:r>
-        <w:rPr>
-          <w:rFonts w:ascii="Consolas" w:hAnsi="Consolas" w:cs="Consolas"/>
-          <w:b/>
-          <w:bCs/>
-          <w:color w:val="000000"/>
-        </w:rPr>
-        <w:t xml:space="preserve"> }}</w:t>
-      </w:r>
-    </w:p>
-    <w:p>
-      <w:pPr>
-        <w:pStyle w:val="HTMLPreformatted"/>
-        <w:rPr>
-          <w:rFonts w:ascii="Consolas" w:hAnsi="Consolas" w:cs="Consolas"/>
-          <w:b/>
-          <w:bCs/>
-          <w:color w:val="000000"/>
-        </w:rPr>
-      </w:pPr>
-    </w:p>
-    <w:p>
-      <w:pPr>
-        <w:ind w:hanging="450"/>
+        <w:t xml:space="preserve"> </w:t>
+      </w:r>
+      <w:r>
         <w:rPr>
           <w:rFonts w:ascii="Consolas" w:hAnsi="Consolas" w:cs="Consolas"/>
           <w:b/>
@@ -7490,11 +7895,12 @@
           <w:sz w:val="20"/>
           <w:szCs w:val="20"/>
         </w:rPr>
-      </w:pPr>
-    </w:p>
-    <w:p>
-      <w:pPr>
-        <w:ind w:firstLine="540"/>
+        <w:t>- name: Execute test</w:t>
+      </w:r>
+    </w:p>
+    <w:p>
+      <w:pPr>
+        <w:ind w:hanging="450"/>
         <w:rPr>
           <w:rFonts w:ascii="Consolas" w:hAnsi="Consolas" w:cs="Consolas"/>
           <w:b/>
@@ -7508,15 +7914,293 @@
           <w:rFonts w:ascii="Consolas" w:hAnsi="Consolas" w:cs="Consolas"/>
           <w:b/>
           <w:bCs/>
-          <w:noProof/>
           <w:sz w:val="20"/>
           <w:szCs w:val="20"/>
         </w:rPr>
+        <w:t xml:space="preserve">     </w:t>
+      </w:r>
+      <w:r>
+        <w:rPr>
+          <w:rFonts w:ascii="Consolas" w:hAnsi="Consolas" w:cs="Consolas"/>
+          <w:b/>
+          <w:bCs/>
+          <w:sz w:val="20"/>
+          <w:szCs w:val="20"/>
+        </w:rPr>
+        <w:t xml:space="preserve"> </w:t>
+      </w:r>
+      <w:r>
+        <w:rPr>
+          <w:rFonts w:ascii="Consolas" w:hAnsi="Consolas" w:cs="Consolas"/>
+          <w:b/>
+          <w:bCs/>
+          <w:sz w:val="20"/>
+          <w:szCs w:val="20"/>
+        </w:rPr>
+        <w:t xml:space="preserve"> shell: bash</w:t>
+      </w:r>
+    </w:p>
+    <w:p>
+      <w:pPr>
+        <w:ind w:hanging="450"/>
+        <w:rPr>
+          <w:rFonts w:ascii="Consolas" w:hAnsi="Consolas" w:cs="Consolas"/>
+          <w:b/>
+          <w:bCs/>
+          <w:sz w:val="20"/>
+          <w:szCs w:val="20"/>
+        </w:rPr>
+      </w:pPr>
+      <w:r>
+        <w:rPr>
+          <w:rFonts w:ascii="Consolas" w:hAnsi="Consolas" w:cs="Consolas"/>
+          <w:b/>
+          <w:bCs/>
+          <w:sz w:val="20"/>
+          <w:szCs w:val="20"/>
+        </w:rPr>
+        <w:t xml:space="preserve">      </w:t>
+      </w:r>
+      <w:r>
+        <w:rPr>
+          <w:rFonts w:ascii="Consolas" w:hAnsi="Consolas" w:cs="Consolas"/>
+          <w:b/>
+          <w:bCs/>
+          <w:sz w:val="20"/>
+          <w:szCs w:val="20"/>
+        </w:rPr>
+        <w:t xml:space="preserve"> </w:t>
+      </w:r>
+      <w:r>
+        <w:rPr>
+          <w:rFonts w:ascii="Consolas" w:hAnsi="Consolas" w:cs="Consolas"/>
+          <w:b/>
+          <w:bCs/>
+          <w:sz w:val="20"/>
+          <w:szCs w:val="20"/>
+        </w:rPr>
+        <w:t xml:space="preserve">run: | </w:t>
+      </w:r>
+    </w:p>
+    <w:p>
+      <w:pPr>
+        <w:ind w:hanging="450"/>
+        <w:rPr>
+          <w:rFonts w:ascii="Consolas" w:hAnsi="Consolas" w:cs="Consolas"/>
+          <w:b/>
+          <w:bCs/>
+          <w:sz w:val="20"/>
+          <w:szCs w:val="20"/>
+        </w:rPr>
+      </w:pPr>
+      <w:r>
+        <w:rPr>
+          <w:rFonts w:ascii="Consolas" w:hAnsi="Consolas" w:cs="Consolas"/>
+          <w:b/>
+          <w:bCs/>
+          <w:sz w:val="20"/>
+          <w:szCs w:val="20"/>
+        </w:rPr>
+        <w:t xml:space="preserve">       </w:t>
+      </w:r>
+      <w:r>
+        <w:rPr>
+          <w:rFonts w:ascii="Consolas" w:hAnsi="Consolas" w:cs="Consolas"/>
+          <w:b/>
+          <w:bCs/>
+          <w:sz w:val="20"/>
+          <w:szCs w:val="20"/>
+        </w:rPr>
+        <w:t xml:space="preserve"> </w:t>
+      </w:r>
+      <w:r>
+        <w:rPr>
+          <w:rFonts w:ascii="Consolas" w:hAnsi="Consolas" w:cs="Consolas"/>
+          <w:b/>
+          <w:bCs/>
+          <w:sz w:val="20"/>
+          <w:szCs w:val="20"/>
+        </w:rPr>
+        <w:t xml:space="preserve"> </w:t>
+      </w:r>
+      <w:proofErr w:type="spellStart"/>
+      <w:r>
+        <w:rPr>
+          <w:rFonts w:ascii="Consolas" w:hAnsi="Consolas" w:cs="Consolas"/>
+          <w:b/>
+          <w:bCs/>
+          <w:sz w:val="20"/>
+          <w:szCs w:val="20"/>
+        </w:rPr>
+        <w:t>chmod</w:t>
+      </w:r>
+      <w:proofErr w:type="spellEnd"/>
+      <w:r>
+        <w:rPr>
+          <w:rFonts w:ascii="Consolas" w:hAnsi="Consolas" w:cs="Consolas"/>
+          <w:b/>
+          <w:bCs/>
+          <w:sz w:val="20"/>
+          <w:szCs w:val="20"/>
+        </w:rPr>
+        <w:t xml:space="preserve"> +x ./test-script.sh</w:t>
+      </w:r>
+    </w:p>
+    <w:p>
+      <w:pPr>
+        <w:pStyle w:val="HTMLPreformatted"/>
+        <w:rPr>
+          <w:rFonts w:ascii="Consolas" w:hAnsi="Consolas" w:cs="Consolas"/>
+          <w:b/>
+          <w:bCs/>
+          <w:color w:val="000000"/>
+        </w:rPr>
+      </w:pPr>
+      <w:r>
+        <w:rPr>
+          <w:rFonts w:ascii="Consolas" w:hAnsi="Consolas" w:cs="Consolas"/>
+          <w:b/>
+          <w:bCs/>
+        </w:rPr>
+        <w:t xml:space="preserve">     </w:t>
+      </w:r>
+      <w:r>
+        <w:rPr>
+          <w:rFonts w:ascii="Consolas" w:hAnsi="Consolas" w:cs="Consolas"/>
+          <w:b/>
+          <w:bCs/>
+          <w:color w:val="000000"/>
+        </w:rPr>
+        <w:t xml:space="preserve">./test-script.sh ${{ </w:t>
+      </w:r>
+      <w:r>
+        <w:rPr>
+          <w:rFonts w:ascii="Consolas" w:hAnsi="Consolas" w:cs="Consolas"/>
+          <w:b/>
+          <w:bCs/>
+          <w:color w:val="000000" w:themeColor="text1"/>
+        </w:rPr>
+        <w:t xml:space="preserve">github.event.inputs.myVersion </w:t>
+      </w:r>
+      <w:r>
+        <w:rPr>
+          <w:rFonts w:ascii="Consolas" w:hAnsi="Consolas" w:cs="Consolas"/>
+          <w:b/>
+          <w:bCs/>
+          <w:color w:val="000000" w:themeColor="text1"/>
+        </w:rPr>
+        <w:t xml:space="preserve">|| </w:t>
+      </w:r>
+      <w:proofErr w:type="spellStart"/>
+      <w:r>
+        <w:rPr>
+          <w:rFonts w:ascii="Consolas" w:hAnsi="Consolas" w:cs="Consolas"/>
+          <w:b/>
+          <w:bCs/>
+          <w:color w:val="000000"/>
+        </w:rPr>
+        <w:t>needs.build.outputs.artifact</w:t>
+      </w:r>
+      <w:proofErr w:type="spellEnd"/>
+      <w:r>
+        <w:rPr>
+          <w:rFonts w:ascii="Consolas" w:hAnsi="Consolas" w:cs="Consolas"/>
+          <w:b/>
+          <w:bCs/>
+          <w:color w:val="000000"/>
+        </w:rPr>
+        <w:t>-</w:t>
+      </w:r>
+      <w:r>
+        <w:rPr>
+          <w:rFonts w:ascii="Consolas" w:hAnsi="Consolas" w:cs="Consolas"/>
+          <w:b/>
+          <w:bCs/>
+          <w:color w:val="000000" w:themeColor="text1"/>
+        </w:rPr>
+        <w:t xml:space="preserve">tag }} </w:t>
+      </w:r>
+      <w:r>
+        <w:rPr>
+          <w:rFonts w:ascii="Consolas" w:hAnsi="Consolas" w:cs="Consolas"/>
+          <w:b/>
+          <w:bCs/>
+          <w:color w:val="000000"/>
+        </w:rPr>
+        <w:t xml:space="preserve">${{ </w:t>
+      </w:r>
+      <w:proofErr w:type="spellStart"/>
+      <w:r>
+        <w:rPr>
+          <w:rFonts w:ascii="Consolas" w:hAnsi="Consolas" w:cs="Consolas"/>
+          <w:b/>
+          <w:bCs/>
+          <w:color w:val="000000"/>
+        </w:rPr>
+        <w:t>github.event.inputs.myValues</w:t>
+      </w:r>
+      <w:proofErr w:type="spellEnd"/>
+      <w:r>
+        <w:rPr>
+          <w:rFonts w:ascii="Consolas" w:hAnsi="Consolas" w:cs="Consolas"/>
+          <w:b/>
+          <w:bCs/>
+          <w:color w:val="000000"/>
+        </w:rPr>
+        <w:t xml:space="preserve"> }}</w:t>
+      </w:r>
+    </w:p>
+    <w:p>
+      <w:pPr>
+        <w:pStyle w:val="HTMLPreformatted"/>
+        <w:rPr>
+          <w:rFonts w:ascii="Consolas" w:hAnsi="Consolas" w:cs="Consolas"/>
+          <w:b/>
+          <w:bCs/>
+          <w:color w:val="000000"/>
+        </w:rPr>
+      </w:pPr>
+    </w:p>
+    <w:p>
+      <w:pPr>
+        <w:ind w:firstLine="540"/>
+        <w:rPr>
+          <w:rFonts w:ascii="Consolas" w:hAnsi="Consolas" w:cs="Consolas"/>
+          <w:b/>
+          <w:bCs/>
+          <w:sz w:val="20"/>
+          <w:szCs w:val="20"/>
+        </w:rPr>
+      </w:pPr>
+    </w:p>
+    <w:p>
+      <w:pPr>
+        <w:rPr>
+          <w:rFonts w:ascii="Consolas" w:hAnsi="Consolas" w:cs="Consolas"/>
+          <w:b/>
+          <w:bCs/>
+        </w:rPr>
+      </w:pPr>
+      <w:r>
+        <w:rPr>
+          <w:rFonts w:ascii="Consolas" w:hAnsi="Consolas" w:cs="Consolas"/>
+          <w:b/>
+          <w:bCs/>
+        </w:rPr>
+        <w:t xml:space="preserve">    </w:t>
+      </w:r>
+      <w:r>
+        <w:rPr>
+          <w:rFonts w:ascii="Consolas" w:hAnsi="Consolas" w:cs="Consolas"/>
+          <w:b/>
+          <w:bCs/>
+          <w:noProof/>
+        </w:rPr>
         <w:drawing>
-          <wp:inline distT="0" distB="0" distL="0" distR="0" wp14:anchorId="5DBE9875" wp14:editId="26438893">
-            <wp:extent cx="6858000" cy="3826510"/>
-            <wp:effectExtent l="0" t="0" r="0" b="0"/>
-            <wp:docPr id="63" name="Picture 63" descr="Graphical user interface, text, application, email&#10;&#10;Description automatically generated"/>
+          <wp:inline distT="0" distB="0" distL="0" distR="0" wp14:anchorId="0F6F04E9" wp14:editId="0060344B">
+            <wp:extent cx="6858000" cy="3869055"/>
+            <wp:effectExtent l="0" t="0" r="0" b="4445"/>
+            <wp:docPr id="1377043559" name="Picture 1" descr="A screenshot of a computer&#10;&#10;Description automatically generated"/>
             <wp:cNvGraphicFramePr>
               <a:graphicFrameLocks xmlns:a="http://schemas.openxmlformats.org/drawingml/2006/main" noChangeAspect="1"/>
             </wp:cNvGraphicFramePr>
@@ -7524,284 +8208,7 @@
               <a:graphicData uri="http://schemas.openxmlformats.org/drawingml/2006/picture">
                 <pic:pic xmlns:pic="http://schemas.openxmlformats.org/drawingml/2006/picture">
                   <pic:nvPicPr>
-                    <pic:cNvPr id="63" name="Picture 63" descr="Graphical user interface, text, application, email&#10;&#10;Description automatically generated"/>
-                    <pic:cNvPicPr/>
-                  </pic:nvPicPr>
-                  <pic:blipFill>
-                    <a:blip r:embed="rId41"/>
-                    <a:stretch>
-                      <a:fillRect/>
-                    </a:stretch>
-                  </pic:blipFill>
-                  <pic:spPr>
-                    <a:xfrm>
-                      <a:off x="0" y="0"/>
-                      <a:ext cx="6858000" cy="3826510"/>
-                    </a:xfrm>
-                    <a:prstGeom prst="rect">
-                      <a:avLst/>
-                    </a:prstGeom>
-                  </pic:spPr>
-                </pic:pic>
-              </a:graphicData>
-            </a:graphic>
-          </wp:inline>
-        </w:drawing>
-      </w:r>
-    </w:p>
-    <w:p>
-      <w:pPr>
-        <w:rPr>
-          <w:rFonts w:ascii="Consolas" w:hAnsi="Consolas" w:cs="Consolas"/>
-          <w:b/>
-          <w:bCs/>
-        </w:rPr>
-      </w:pPr>
-      <w:r>
-        <w:rPr>
-          <w:rFonts w:ascii="Consolas" w:hAnsi="Consolas" w:cs="Consolas"/>
-          <w:b/>
-          <w:bCs/>
-        </w:rPr>
-        <w:t xml:space="preserve">    </w:t>
-      </w:r>
-    </w:p>
-    <w:p>
-      <w:pPr>
-        <w:rPr>
-          <w:rFonts w:ascii="Consolas" w:hAnsi="Consolas" w:cs="Consolas"/>
-          <w:b/>
-          <w:bCs/>
-        </w:rPr>
-      </w:pPr>
-    </w:p>
-    <w:p>
-      <w:pPr>
-        <w:ind w:left="720" w:hanging="360"/>
-      </w:pPr>
-      <w:r>
-        <w:t xml:space="preserve">    </w:t>
-      </w:r>
-    </w:p>
-    <w:p>
-      <w:pPr>
-        <w:ind w:left="720" w:hanging="360"/>
-        <w:rPr>
-          <w:rFonts w:asciiTheme="minorHAnsi" w:hAnsiTheme="minorHAnsi" w:cstheme="minorHAnsi"/>
-        </w:rPr>
-      </w:pPr>
-      <w:r>
-        <w:rPr>
-          <w:rFonts w:asciiTheme="minorHAnsi" w:hAnsiTheme="minorHAnsi" w:cstheme="minorHAnsi"/>
-        </w:rPr>
-        <w:t>7</w:t>
-      </w:r>
-      <w:r>
-        <w:rPr>
-          <w:rFonts w:asciiTheme="minorHAnsi" w:hAnsiTheme="minorHAnsi" w:cstheme="minorHAnsi"/>
-        </w:rPr>
-        <w:t>.</w:t>
-      </w:r>
-      <w:r>
-        <w:rPr>
-          <w:rFonts w:asciiTheme="minorHAnsi" w:hAnsiTheme="minorHAnsi" w:cstheme="minorHAnsi"/>
-        </w:rPr>
-        <w:t xml:space="preserve">   There are a couple of "housekeeping" tasks we need to take care of before we call our script.  First, since we want to be able to identify a specific version of the script, we need to capture the version from the "build" job into a "job output" that can be accessed from another job.</w:t>
-      </w:r>
-    </w:p>
-    <w:p>
-      <w:pPr>
-        <w:ind w:left="720" w:hanging="360"/>
-        <w:rPr>
-          <w:rFonts w:asciiTheme="minorHAnsi" w:hAnsiTheme="minorHAnsi" w:cstheme="minorHAnsi"/>
-        </w:rPr>
-      </w:pPr>
-    </w:p>
-    <w:p>
-      <w:pPr>
-        <w:ind w:left="720" w:hanging="360"/>
-        <w:rPr>
-          <w:rFonts w:asciiTheme="minorHAnsi" w:hAnsiTheme="minorHAnsi" w:cstheme="minorHAnsi"/>
-        </w:rPr>
-      </w:pPr>
-      <w:r>
-        <w:rPr>
-          <w:rFonts w:asciiTheme="minorHAnsi" w:hAnsiTheme="minorHAnsi" w:cstheme="minorHAnsi"/>
-        </w:rPr>
-        <w:t xml:space="preserve">      </w:t>
-      </w:r>
-      <w:r>
-        <w:rPr>
-          <w:rFonts w:asciiTheme="minorHAnsi" w:hAnsiTheme="minorHAnsi" w:cstheme="minorHAnsi"/>
-        </w:rPr>
-        <w:t>A</w:t>
-      </w:r>
-      <w:r>
-        <w:rPr>
-          <w:rFonts w:asciiTheme="minorHAnsi" w:hAnsiTheme="minorHAnsi" w:cstheme="minorHAnsi"/>
-        </w:rPr>
-        <w:t xml:space="preserve">dd the lines below </w:t>
-      </w:r>
-      <w:r>
-        <w:rPr>
-          <w:rFonts w:asciiTheme="minorHAnsi" w:hAnsiTheme="minorHAnsi" w:cstheme="minorHAnsi"/>
-          <w:b/>
-          <w:bCs/>
-        </w:rPr>
-        <w:t>in the "build:" job</w:t>
-      </w:r>
-      <w:r>
-        <w:rPr>
-          <w:rFonts w:asciiTheme="minorHAnsi" w:hAnsiTheme="minorHAnsi" w:cstheme="minorHAnsi"/>
-        </w:rPr>
-        <w:t xml:space="preserve"> definition after the "runs-on" and before the "steps".</w:t>
-      </w:r>
-      <w:r>
-        <w:rPr>
-          <w:rFonts w:asciiTheme="minorHAnsi" w:hAnsiTheme="minorHAnsi" w:cstheme="minorHAnsi"/>
-        </w:rPr>
-        <w:t xml:space="preserve">  This will setup a new output from the job named artifact-tag.</w:t>
-      </w:r>
-    </w:p>
-    <w:p>
-      <w:pPr>
-        <w:ind w:left="720" w:hanging="360"/>
-      </w:pPr>
-    </w:p>
-    <w:p>
-      <w:pPr>
-        <w:ind w:left="720" w:hanging="360"/>
-      </w:pPr>
-    </w:p>
-    <w:p>
-      <w:pPr>
-        <w:ind w:left="720" w:hanging="360"/>
-        <w:rPr>
-          <w:rFonts w:ascii="Consolas" w:hAnsi="Consolas" w:cs="Consolas"/>
-          <w:b/>
-          <w:bCs/>
-        </w:rPr>
-      </w:pPr>
-      <w:r>
-        <w:rPr>
-          <w:b/>
-          <w:bCs/>
-        </w:rPr>
-        <w:t xml:space="preserve">       </w:t>
-      </w:r>
-      <w:r>
-        <w:rPr>
-          <w:rFonts w:ascii="Consolas" w:hAnsi="Consolas" w:cs="Consolas"/>
-          <w:b/>
-          <w:bCs/>
-        </w:rPr>
-        <w:t># Map a step output to a job output</w:t>
-      </w:r>
-    </w:p>
-    <w:p>
-      <w:pPr>
-        <w:ind w:left="720" w:hanging="360"/>
-        <w:rPr>
-          <w:rFonts w:ascii="Consolas" w:hAnsi="Consolas" w:cs="Consolas"/>
-          <w:b/>
-          <w:bCs/>
-        </w:rPr>
-      </w:pPr>
-      <w:r>
-        <w:rPr>
-          <w:rFonts w:ascii="Consolas" w:hAnsi="Consolas" w:cs="Consolas"/>
-          <w:b/>
-          <w:bCs/>
-        </w:rPr>
-        <w:t xml:space="preserve">   outputs:</w:t>
-      </w:r>
-    </w:p>
-    <w:p>
-      <w:pPr>
-        <w:ind w:left="720" w:hanging="360"/>
-        <w:rPr>
-          <w:rFonts w:ascii="Consolas" w:hAnsi="Consolas" w:cs="Consolas"/>
-          <w:b/>
-          <w:bCs/>
-        </w:rPr>
-      </w:pPr>
-      <w:r>
-        <w:rPr>
-          <w:rFonts w:ascii="Consolas" w:hAnsi="Consolas" w:cs="Consolas"/>
-          <w:b/>
-          <w:bCs/>
-        </w:rPr>
-        <w:t xml:space="preserve">     artifact-tag:</w:t>
-      </w:r>
-      <w:r>
-        <w:rPr>
-          <w:rFonts w:ascii="Consolas" w:hAnsi="Consolas" w:cs="Consolas"/>
-          <w:b/>
-          <w:bCs/>
-        </w:rPr>
-        <w:t xml:space="preserve"> $</w:t>
-      </w:r>
-      <w:r>
-        <w:rPr>
-          <w:rFonts w:ascii="Consolas" w:hAnsi="Consolas" w:cs="Consolas"/>
-          <w:b/>
-          <w:bCs/>
-        </w:rPr>
-        <w:t xml:space="preserve">{{ </w:t>
-      </w:r>
-      <w:proofErr w:type="spellStart"/>
-      <w:r>
-        <w:rPr>
-          <w:rFonts w:ascii="Consolas" w:hAnsi="Consolas" w:cs="Consolas"/>
-          <w:b/>
-          <w:bCs/>
-        </w:rPr>
-        <w:t>steps.</w:t>
-      </w:r>
-      <w:r>
-        <w:rPr>
-          <w:rFonts w:ascii="Consolas" w:hAnsi="Consolas" w:cs="Consolas"/>
-          <w:b/>
-          <w:bCs/>
-        </w:rPr>
-        <w:t>changelog.outputs.version</w:t>
-      </w:r>
-      <w:proofErr w:type="spellEnd"/>
-      <w:r>
-        <w:rPr>
-          <w:rFonts w:ascii="Consolas" w:hAnsi="Consolas" w:cs="Consolas"/>
-          <w:b/>
-          <w:bCs/>
-        </w:rPr>
-        <w:t xml:space="preserve"> }}</w:t>
-      </w:r>
-    </w:p>
-    <w:p>
-      <w:pPr>
-        <w:ind w:left="720" w:hanging="360"/>
-      </w:pPr>
-    </w:p>
-    <w:p>
-      <w:pPr>
-        <w:ind w:left="720" w:firstLine="270"/>
-      </w:pPr>
-      <w:r>
-        <w:rPr>
-          <w:noProof/>
-        </w:rPr>
-        <w:drawing>
-          <wp:inline distT="0" distB="0" distL="0" distR="0" wp14:anchorId="46A1EE06" wp14:editId="4D3533FF">
-            <wp:extent cx="3995889" cy="1709224"/>
-            <wp:effectExtent l="0" t="0" r="5080" b="5715"/>
-            <wp:docPr id="1771181711" name="Picture 1771181711" descr="Graphical user interface, text, application&#10;&#10;Description automatically generated"/>
-            <wp:cNvGraphicFramePr>
-              <a:graphicFrameLocks xmlns:a="http://schemas.openxmlformats.org/drawingml/2006/main" noChangeAspect="1"/>
-            </wp:cNvGraphicFramePr>
-            <a:graphic xmlns:a="http://schemas.openxmlformats.org/drawingml/2006/main">
-              <a:graphicData uri="http://schemas.openxmlformats.org/drawingml/2006/picture">
-                <pic:pic xmlns:pic="http://schemas.openxmlformats.org/drawingml/2006/picture">
-                  <pic:nvPicPr>
-                    <pic:cNvPr id="1771181711" name="Picture 1771181711" descr="Graphical user interface, text, application&#10;&#10;Description automatically generated"/>
+                    <pic:cNvPr id="1377043559" name="Picture 1" descr="A screenshot of a computer&#10;&#10;Description automatically generated"/>
                     <pic:cNvPicPr/>
                   </pic:nvPicPr>
                   <pic:blipFill>
@@ -7813,7 +8220,7 @@
                   <pic:spPr>
                     <a:xfrm>
                       <a:off x="0" y="0"/>
-                      <a:ext cx="4018546" cy="1718915"/>
+                      <a:ext cx="6858000" cy="3869055"/>
                     </a:xfrm>
                     <a:prstGeom prst="rect">
                       <a:avLst/>
@@ -7828,10 +8235,55 @@
     </w:p>
     <w:p>
       <w:pPr>
+        <w:rPr>
+          <w:rFonts w:ascii="Consolas" w:hAnsi="Consolas" w:cs="Consolas"/>
+          <w:b/>
+          <w:bCs/>
+        </w:rPr>
+      </w:pPr>
+    </w:p>
+    <w:p>
+      <w:pPr>
         <w:ind w:left="720" w:hanging="360"/>
-      </w:pPr>
-      <w:r>
-        <w:t xml:space="preserve">   </w:t>
+        <w:rPr>
+          <w:rFonts w:asciiTheme="minorHAnsi" w:hAnsiTheme="minorHAnsi" w:cstheme="minorHAnsi"/>
+        </w:rPr>
+      </w:pPr>
+      <w:r>
+        <w:rPr>
+          <w:rFonts w:asciiTheme="minorHAnsi" w:hAnsiTheme="minorHAnsi" w:cstheme="minorHAnsi"/>
+        </w:rPr>
+        <w:t xml:space="preserve">    </w:t>
+      </w:r>
+      <w:r>
+        <w:rPr>
+          <w:rFonts w:asciiTheme="minorHAnsi" w:hAnsiTheme="minorHAnsi" w:cstheme="minorHAnsi"/>
+        </w:rPr>
+        <w:t xml:space="preserve">(Note: </w:t>
+      </w:r>
+      <w:r>
+        <w:rPr>
+          <w:rFonts w:asciiTheme="minorHAnsi" w:hAnsiTheme="minorHAnsi" w:cstheme="minorHAnsi"/>
+        </w:rPr>
+        <w:t>You can also get this code from</w:t>
+      </w:r>
+      <w:r>
+        <w:t xml:space="preserve"> </w:t>
+      </w:r>
+      <w:hyperlink r:id="rId43" w:history="1">
+        <w:r>
+          <w:rPr>
+            <w:rStyle w:val="Hyperlink"/>
+            <w:rFonts w:asciiTheme="minorHAnsi" w:hAnsiTheme="minorHAnsi" w:cstheme="minorHAnsi"/>
+          </w:rPr>
+          <w:t>https://gist.github.com/brentlaster/72b060faa8e84df14c2a5f9485d89231</w:t>
+        </w:r>
+      </w:hyperlink>
+      <w:r>
+        <w:rPr>
+          <w:rFonts w:asciiTheme="minorHAnsi" w:hAnsiTheme="minorHAnsi" w:cstheme="minorHAnsi"/>
+        </w:rPr>
+        <w:t xml:space="preserve"> )</w:t>
       </w:r>
     </w:p>
     <w:p>
@@ -7845,145 +8297,207 @@
         <w:rPr>
           <w:rFonts w:asciiTheme="minorHAnsi" w:hAnsiTheme="minorHAnsi" w:cstheme="minorHAnsi"/>
         </w:rPr>
-        <w:t xml:space="preserve"> </w:t>
-      </w:r>
-      <w:r>
-        <w:rPr>
-          <w:rFonts w:asciiTheme="minorHAnsi" w:hAnsiTheme="minorHAnsi" w:cstheme="minorHAnsi"/>
-        </w:rPr>
-        <w:t>8</w:t>
-      </w:r>
-      <w:r>
-        <w:rPr>
-          <w:rFonts w:asciiTheme="minorHAnsi" w:hAnsiTheme="minorHAnsi" w:cstheme="minorHAnsi"/>
-        </w:rPr>
-        <w:t>.   Next, since each job executes on a separate runner system, we need to make sure our new test script is available on the runner that will be executing the tests. For simplicity, we can just add it to the list of items that are included in the uploading of artifacts.  Modify the</w:t>
-      </w:r>
-      <w:r>
-        <w:rPr>
-          <w:rFonts w:asciiTheme="minorHAnsi" w:hAnsiTheme="minorHAnsi" w:cstheme="minorHAnsi"/>
-        </w:rPr>
-        <w:t xml:space="preserve"> </w:t>
-      </w:r>
-      <w:r>
-        <w:rPr>
-          <w:rFonts w:asciiTheme="minorHAnsi" w:hAnsiTheme="minorHAnsi" w:cstheme="minorHAnsi"/>
-          <w:b/>
-          <w:bCs/>
-        </w:rPr>
-        <w:t>path</w:t>
-      </w:r>
-      <w:r>
-        <w:rPr>
-          <w:rFonts w:asciiTheme="minorHAnsi" w:hAnsiTheme="minorHAnsi" w:cstheme="minorHAnsi"/>
-        </w:rPr>
-        <w:t xml:space="preserve"> section of the</w:t>
-      </w:r>
-      <w:r>
-        <w:rPr>
-          <w:rFonts w:asciiTheme="minorHAnsi" w:hAnsiTheme="minorHAnsi" w:cstheme="minorHAnsi"/>
-        </w:rPr>
-        <w:t xml:space="preserve"> </w:t>
-      </w:r>
-      <w:r>
-        <w:rPr>
-          <w:rFonts w:asciiTheme="minorHAnsi" w:hAnsiTheme="minorHAnsi" w:cstheme="minorHAnsi"/>
-        </w:rPr>
-        <w:t xml:space="preserve">"Upload Artifact" step in the "build" job to look like below.  </w:t>
-      </w:r>
-    </w:p>
-    <w:p>
-      <w:pPr>
-        <w:ind w:left="1800" w:hanging="360"/>
-        <w:rPr>
-          <w:rFonts w:ascii="Consolas" w:hAnsi="Consolas" w:cs="Consolas"/>
-          <w:color w:val="000000" w:themeColor="text1"/>
-        </w:rPr>
-      </w:pPr>
-    </w:p>
-    <w:p>
-      <w:pPr>
-        <w:shd w:val="clear" w:color="auto" w:fill="FFFFFF"/>
-        <w:spacing w:line="270" w:lineRule="atLeast"/>
-        <w:ind w:left="1080"/>
-        <w:rPr>
-          <w:rFonts w:ascii="Consolas" w:hAnsi="Consolas" w:cs="Consolas"/>
-          <w:color w:val="000000" w:themeColor="text1"/>
-        </w:rPr>
-      </w:pPr>
-      <w:r>
-        <w:rPr>
-          <w:rFonts w:ascii="Consolas" w:hAnsi="Consolas" w:cs="Consolas"/>
-          <w:color w:val="000000" w:themeColor="text1"/>
-        </w:rPr>
-        <w:t xml:space="preserve">          path: |</w:t>
-      </w:r>
-    </w:p>
-    <w:p>
-      <w:pPr>
-        <w:shd w:val="clear" w:color="auto" w:fill="FFFFFF"/>
-        <w:spacing w:line="270" w:lineRule="atLeast"/>
-        <w:ind w:left="1080"/>
-        <w:rPr>
-          <w:rFonts w:ascii="Consolas" w:hAnsi="Consolas" w:cs="Consolas"/>
-          <w:color w:val="000000" w:themeColor="text1"/>
-        </w:rPr>
-      </w:pPr>
-      <w:r>
-        <w:rPr>
-          <w:rFonts w:ascii="Consolas" w:hAnsi="Consolas" w:cs="Consolas"/>
-          <w:color w:val="000000" w:themeColor="text1"/>
-        </w:rPr>
-        <w:t xml:space="preserve">            build/libs</w:t>
-      </w:r>
-    </w:p>
-    <w:p>
-      <w:pPr>
-        <w:shd w:val="clear" w:color="auto" w:fill="FFFFFF"/>
-        <w:spacing w:line="270" w:lineRule="atLeast"/>
-        <w:ind w:left="1080"/>
-        <w:rPr>
-          <w:rFonts w:ascii="Consolas" w:hAnsi="Consolas" w:cs="Consolas"/>
-          <w:b/>
-          <w:bCs/>
-          <w:color w:val="000000" w:themeColor="text1"/>
-        </w:rPr>
-      </w:pPr>
-      <w:r>
-        <w:rPr>
-          <w:rFonts w:ascii="Consolas" w:hAnsi="Consolas" w:cs="Consolas"/>
-          <w:color w:val="000000" w:themeColor="text1"/>
-        </w:rPr>
-        <w:t xml:space="preserve">          </w:t>
-      </w:r>
-      <w:r>
-        <w:rPr>
-          <w:rFonts w:ascii="Consolas" w:hAnsi="Consolas" w:cs="Consolas"/>
-          <w:b/>
-          <w:bCs/>
-          <w:color w:val="000000" w:themeColor="text1"/>
-        </w:rPr>
-        <w:t xml:space="preserve">  test-script.sh</w:t>
+        <w:lastRenderedPageBreak/>
+        <w:t>7</w:t>
+      </w:r>
+      <w:r>
+        <w:rPr>
+          <w:rFonts w:asciiTheme="minorHAnsi" w:hAnsiTheme="minorHAnsi" w:cstheme="minorHAnsi"/>
+        </w:rPr>
+        <w:t>.</w:t>
+      </w:r>
+      <w:r>
+        <w:rPr>
+          <w:rFonts w:asciiTheme="minorHAnsi" w:hAnsiTheme="minorHAnsi" w:cstheme="minorHAnsi"/>
+        </w:rPr>
+        <w:t xml:space="preserve">   There are a couple of "housekeeping" tasks we need to take care of before we call our script.  First, since we want to be able to identify a specific version of the script, we need to capture the version from the "build" job into a "job output" that can be accessed from another job.</w:t>
       </w:r>
     </w:p>
     <w:p>
       <w:pPr>
         <w:ind w:left="720" w:hanging="360"/>
-      </w:pPr>
-    </w:p>
-    <w:p>
-      <w:pPr>
-        <w:ind w:left="720" w:firstLine="540"/>
+        <w:rPr>
+          <w:rFonts w:asciiTheme="minorHAnsi" w:hAnsiTheme="minorHAnsi" w:cstheme="minorHAnsi"/>
+        </w:rPr>
+      </w:pPr>
+    </w:p>
+    <w:p>
+      <w:pPr>
+        <w:ind w:left="720" w:hanging="360"/>
+        <w:rPr>
+          <w:rFonts w:asciiTheme="minorHAnsi" w:hAnsiTheme="minorHAnsi" w:cstheme="minorHAnsi"/>
+        </w:rPr>
+      </w:pPr>
+      <w:r>
+        <w:rPr>
+          <w:rFonts w:asciiTheme="minorHAnsi" w:hAnsiTheme="minorHAnsi" w:cstheme="minorHAnsi"/>
+        </w:rPr>
+        <w:t xml:space="preserve">      </w:t>
+      </w:r>
+      <w:r>
+        <w:rPr>
+          <w:rFonts w:asciiTheme="minorHAnsi" w:hAnsiTheme="minorHAnsi" w:cstheme="minorHAnsi"/>
+        </w:rPr>
+        <w:t>A</w:t>
+      </w:r>
+      <w:r>
+        <w:rPr>
+          <w:rFonts w:asciiTheme="minorHAnsi" w:hAnsiTheme="minorHAnsi" w:cstheme="minorHAnsi"/>
+        </w:rPr>
+        <w:t xml:space="preserve">dd the lines below </w:t>
+      </w:r>
+      <w:r>
+        <w:rPr>
+          <w:rFonts w:asciiTheme="minorHAnsi" w:hAnsiTheme="minorHAnsi" w:cstheme="minorHAnsi"/>
+          <w:b/>
+          <w:bCs/>
+        </w:rPr>
+        <w:t>in the "build:" job</w:t>
+      </w:r>
+      <w:r>
+        <w:rPr>
+          <w:rFonts w:asciiTheme="minorHAnsi" w:hAnsiTheme="minorHAnsi" w:cstheme="minorHAnsi"/>
+        </w:rPr>
+        <w:t xml:space="preserve"> definition after the "runs-on" and before the "steps".</w:t>
+      </w:r>
+      <w:r>
+        <w:rPr>
+          <w:rFonts w:asciiTheme="minorHAnsi" w:hAnsiTheme="minorHAnsi" w:cstheme="minorHAnsi"/>
+        </w:rPr>
+        <w:t xml:space="preserve">  This will setup a new output from the job named artifact-tag.</w:t>
+      </w:r>
+    </w:p>
+    <w:p>
+      <w:pPr>
+        <w:ind w:left="720" w:hanging="360"/>
+      </w:pPr>
+    </w:p>
+    <w:p>
+      <w:pPr>
+        <w:ind w:left="720" w:hanging="360"/>
+      </w:pPr>
+    </w:p>
+    <w:p>
+      <w:pPr>
+        <w:ind w:left="720" w:hanging="360"/>
+        <w:rPr>
+          <w:rFonts w:ascii="Consolas" w:hAnsi="Consolas" w:cs="Consolas"/>
+          <w:b/>
+          <w:bCs/>
+        </w:rPr>
+      </w:pPr>
+      <w:r>
+        <w:rPr>
+          <w:b/>
+          <w:bCs/>
+        </w:rPr>
+        <w:t xml:space="preserve">       </w:t>
+      </w:r>
+      <w:r>
+        <w:rPr>
+          <w:rFonts w:ascii="Consolas" w:hAnsi="Consolas" w:cs="Consolas"/>
+          <w:b/>
+          <w:bCs/>
+        </w:rPr>
+        <w:t># Map a step output to a job output</w:t>
+      </w:r>
+    </w:p>
+    <w:p>
+      <w:pPr>
+        <w:ind w:left="720" w:hanging="360"/>
+        <w:rPr>
+          <w:rFonts w:ascii="Consolas" w:hAnsi="Consolas" w:cs="Consolas"/>
+          <w:b/>
+          <w:bCs/>
+        </w:rPr>
+      </w:pPr>
+      <w:r>
+        <w:rPr>
+          <w:rFonts w:ascii="Consolas" w:hAnsi="Consolas" w:cs="Consolas"/>
+          <w:b/>
+          <w:bCs/>
+        </w:rPr>
+        <w:t xml:space="preserve">   outputs:</w:t>
+      </w:r>
+    </w:p>
+    <w:p>
+      <w:pPr>
+        <w:ind w:left="720" w:hanging="360"/>
+        <w:rPr>
+          <w:rFonts w:ascii="Consolas" w:hAnsi="Consolas" w:cs="Consolas"/>
+          <w:b/>
+          <w:bCs/>
+        </w:rPr>
+      </w:pPr>
+      <w:r>
+        <w:rPr>
+          <w:rFonts w:ascii="Consolas" w:hAnsi="Consolas" w:cs="Consolas"/>
+          <w:b/>
+          <w:bCs/>
+        </w:rPr>
+        <w:t xml:space="preserve">     artifact-tag:</w:t>
+      </w:r>
+      <w:r>
+        <w:rPr>
+          <w:rFonts w:ascii="Consolas" w:hAnsi="Consolas" w:cs="Consolas"/>
+          <w:b/>
+          <w:bCs/>
+        </w:rPr>
+        <w:t xml:space="preserve"> $</w:t>
+      </w:r>
+      <w:r>
+        <w:rPr>
+          <w:rFonts w:ascii="Consolas" w:hAnsi="Consolas" w:cs="Consolas"/>
+          <w:b/>
+          <w:bCs/>
+        </w:rPr>
+        <w:t xml:space="preserve">{{ </w:t>
+      </w:r>
+      <w:proofErr w:type="spellStart"/>
+      <w:r>
+        <w:rPr>
+          <w:rFonts w:ascii="Consolas" w:hAnsi="Consolas" w:cs="Consolas"/>
+          <w:b/>
+          <w:bCs/>
+        </w:rPr>
+        <w:t>steps.</w:t>
+      </w:r>
+      <w:r>
+        <w:rPr>
+          <w:rFonts w:ascii="Consolas" w:hAnsi="Consolas" w:cs="Consolas"/>
+          <w:b/>
+          <w:bCs/>
+        </w:rPr>
+        <w:t>changelog.outputs.version</w:t>
+      </w:r>
+      <w:proofErr w:type="spellEnd"/>
+      <w:r>
+        <w:rPr>
+          <w:rFonts w:ascii="Consolas" w:hAnsi="Consolas" w:cs="Consolas"/>
+          <w:b/>
+          <w:bCs/>
+        </w:rPr>
+        <w:t xml:space="preserve"> }}</w:t>
+      </w:r>
+    </w:p>
+    <w:p>
+      <w:pPr>
+        <w:ind w:left="720" w:hanging="360"/>
+      </w:pPr>
+    </w:p>
+    <w:p>
+      <w:pPr>
+        <w:ind w:left="720" w:firstLine="270"/>
       </w:pPr>
       <w:r>
         <w:rPr>
           <w:noProof/>
         </w:rPr>
         <w:drawing>
-          <wp:inline distT="0" distB="0" distL="0" distR="0" wp14:anchorId="27B51F2D" wp14:editId="73D6DD43">
-            <wp:extent cx="3691467" cy="3113757"/>
-            <wp:effectExtent l="0" t="0" r="4445" b="0"/>
-            <wp:docPr id="30" name="Picture 30" descr="Graphical user interface, application&#10;&#10;Description automatically generated with medium confidence"/>
+          <wp:inline distT="0" distB="0" distL="0" distR="0" wp14:anchorId="68BA5E54" wp14:editId="6CDCF533">
+            <wp:extent cx="4065006" cy="1904973"/>
+            <wp:effectExtent l="0" t="0" r="0" b="635"/>
+            <wp:docPr id="900145498" name="Picture 1" descr="A screenshot of a computer program&#10;&#10;Description automatically generated"/>
             <wp:cNvGraphicFramePr>
               <a:graphicFrameLocks xmlns:a="http://schemas.openxmlformats.org/drawingml/2006/main" noChangeAspect="1"/>
             </wp:cNvGraphicFramePr>
@@ -7991,11 +8505,11 @@
               <a:graphicData uri="http://schemas.openxmlformats.org/drawingml/2006/picture">
                 <pic:pic xmlns:pic="http://schemas.openxmlformats.org/drawingml/2006/picture">
                   <pic:nvPicPr>
-                    <pic:cNvPr id="30" name="Picture 30" descr="Graphical user interface, application&#10;&#10;Description automatically generated with medium confidence"/>
+                    <pic:cNvPr id="900145498" name="Picture 1" descr="A screenshot of a computer program&#10;&#10;Description automatically generated"/>
                     <pic:cNvPicPr/>
                   </pic:nvPicPr>
                   <pic:blipFill>
-                    <a:blip r:embed="rId43"/>
+                    <a:blip r:embed="rId44"/>
                     <a:stretch>
                       <a:fillRect/>
                     </a:stretch>
@@ -8003,7 +8517,7 @@
                   <pic:spPr>
                     <a:xfrm>
                       <a:off x="0" y="0"/>
-                      <a:ext cx="3691493" cy="3113779"/>
+                      <a:ext cx="4104015" cy="1923254"/>
                     </a:xfrm>
                     <a:prstGeom prst="rect">
                       <a:avLst/>
@@ -8020,12 +8534,203 @@
       <w:pPr>
         <w:ind w:left="720" w:hanging="360"/>
       </w:pPr>
+      <w:r>
+        <w:t xml:space="preserve">   </w:t>
+      </w:r>
     </w:p>
     <w:p>
       <w:pPr>
         <w:ind w:left="720" w:hanging="360"/>
-      </w:pPr>
-      <w:r>
+        <w:rPr>
+          <w:rFonts w:asciiTheme="minorHAnsi" w:hAnsiTheme="minorHAnsi" w:cstheme="minorHAnsi"/>
+        </w:rPr>
+      </w:pPr>
+      <w:r>
+        <w:rPr>
+          <w:rFonts w:asciiTheme="minorHAnsi" w:hAnsiTheme="minorHAnsi" w:cstheme="minorHAnsi"/>
+        </w:rPr>
+        <w:t xml:space="preserve"> </w:t>
+      </w:r>
+      <w:r>
+        <w:rPr>
+          <w:rFonts w:asciiTheme="minorHAnsi" w:hAnsiTheme="minorHAnsi" w:cstheme="minorHAnsi"/>
+        </w:rPr>
+        <w:t>8</w:t>
+      </w:r>
+      <w:r>
+        <w:rPr>
+          <w:rFonts w:asciiTheme="minorHAnsi" w:hAnsiTheme="minorHAnsi" w:cstheme="minorHAnsi"/>
+        </w:rPr>
+        <w:t>.   Next, since each job executes on a separate runner system, we need to make sure our new test script is available on the runner that will be executing the tests. For simplicity, we can just add it to the list of items that are included in the uploading of artifacts.  Modify the</w:t>
+      </w:r>
+      <w:r>
+        <w:rPr>
+          <w:rFonts w:asciiTheme="minorHAnsi" w:hAnsiTheme="minorHAnsi" w:cstheme="minorHAnsi"/>
+        </w:rPr>
+        <w:t xml:space="preserve"> </w:t>
+      </w:r>
+      <w:r>
+        <w:rPr>
+          <w:rFonts w:asciiTheme="minorHAnsi" w:hAnsiTheme="minorHAnsi" w:cstheme="minorHAnsi"/>
+          <w:b/>
+          <w:bCs/>
+        </w:rPr>
+        <w:t>path</w:t>
+      </w:r>
+      <w:r>
+        <w:rPr>
+          <w:rFonts w:asciiTheme="minorHAnsi" w:hAnsiTheme="minorHAnsi" w:cstheme="minorHAnsi"/>
+        </w:rPr>
+        <w:t xml:space="preserve"> section of the</w:t>
+      </w:r>
+      <w:r>
+        <w:rPr>
+          <w:rFonts w:asciiTheme="minorHAnsi" w:hAnsiTheme="minorHAnsi" w:cstheme="minorHAnsi"/>
+        </w:rPr>
+        <w:t xml:space="preserve"> </w:t>
+      </w:r>
+      <w:r>
+        <w:rPr>
+          <w:rFonts w:asciiTheme="minorHAnsi" w:hAnsiTheme="minorHAnsi" w:cstheme="minorHAnsi"/>
+        </w:rPr>
+        <w:t xml:space="preserve">"Upload Artifact" step in the "build" job to look like below.  </w:t>
+      </w:r>
+    </w:p>
+    <w:p>
+      <w:pPr>
+        <w:ind w:left="1800" w:hanging="360"/>
+        <w:rPr>
+          <w:rFonts w:ascii="Consolas" w:hAnsi="Consolas" w:cs="Consolas"/>
+          <w:color w:val="000000" w:themeColor="text1"/>
+        </w:rPr>
+      </w:pPr>
+    </w:p>
+    <w:p>
+      <w:pPr>
+        <w:shd w:val="clear" w:color="auto" w:fill="FFFFFF"/>
+        <w:spacing w:line="270" w:lineRule="atLeast"/>
+        <w:ind w:left="1080"/>
+        <w:rPr>
+          <w:rFonts w:ascii="Consolas" w:hAnsi="Consolas" w:cs="Consolas"/>
+          <w:color w:val="000000" w:themeColor="text1"/>
+        </w:rPr>
+      </w:pPr>
+      <w:r>
+        <w:rPr>
+          <w:rFonts w:ascii="Consolas" w:hAnsi="Consolas" w:cs="Consolas"/>
+          <w:color w:val="000000" w:themeColor="text1"/>
+        </w:rPr>
+        <w:t xml:space="preserve">          path: |</w:t>
+      </w:r>
+    </w:p>
+    <w:p>
+      <w:pPr>
+        <w:shd w:val="clear" w:color="auto" w:fill="FFFFFF"/>
+        <w:spacing w:line="270" w:lineRule="atLeast"/>
+        <w:ind w:left="1080"/>
+        <w:rPr>
+          <w:rFonts w:ascii="Consolas" w:hAnsi="Consolas" w:cs="Consolas"/>
+          <w:color w:val="000000" w:themeColor="text1"/>
+        </w:rPr>
+      </w:pPr>
+      <w:r>
+        <w:rPr>
+          <w:rFonts w:ascii="Consolas" w:hAnsi="Consolas" w:cs="Consolas"/>
+          <w:color w:val="000000" w:themeColor="text1"/>
+        </w:rPr>
+        <w:t xml:space="preserve">            build/libs</w:t>
+      </w:r>
+    </w:p>
+    <w:p>
+      <w:pPr>
+        <w:shd w:val="clear" w:color="auto" w:fill="FFFFFF"/>
+        <w:spacing w:line="270" w:lineRule="atLeast"/>
+        <w:ind w:left="1080"/>
+        <w:rPr>
+          <w:rFonts w:ascii="Consolas" w:hAnsi="Consolas" w:cs="Consolas"/>
+          <w:b/>
+          <w:bCs/>
+          <w:color w:val="000000" w:themeColor="text1"/>
+        </w:rPr>
+      </w:pPr>
+      <w:r>
+        <w:rPr>
+          <w:rFonts w:ascii="Consolas" w:hAnsi="Consolas" w:cs="Consolas"/>
+          <w:color w:val="000000" w:themeColor="text1"/>
+        </w:rPr>
+        <w:t xml:space="preserve">          </w:t>
+      </w:r>
+      <w:r>
+        <w:rPr>
+          <w:rFonts w:ascii="Consolas" w:hAnsi="Consolas" w:cs="Consolas"/>
+          <w:b/>
+          <w:bCs/>
+          <w:color w:val="000000" w:themeColor="text1"/>
+        </w:rPr>
+        <w:t xml:space="preserve">  test-script.sh</w:t>
+      </w:r>
+    </w:p>
+    <w:p>
+      <w:pPr>
+        <w:ind w:left="720" w:hanging="360"/>
+      </w:pPr>
+    </w:p>
+    <w:p>
+      <w:pPr>
+        <w:ind w:left="720" w:firstLine="540"/>
+      </w:pPr>
+      <w:r>
+        <w:rPr>
+          <w:noProof/>
+        </w:rPr>
+        <w:drawing>
+          <wp:inline distT="0" distB="0" distL="0" distR="0" wp14:anchorId="3C746414" wp14:editId="618D730A">
+            <wp:extent cx="3304515" cy="2629399"/>
+            <wp:effectExtent l="0" t="0" r="0" b="0"/>
+            <wp:docPr id="72915666" name="Picture 1" descr="A screenshot of a computer program&#10;&#10;Description automatically generated"/>
+            <wp:cNvGraphicFramePr>
+              <a:graphicFrameLocks xmlns:a="http://schemas.openxmlformats.org/drawingml/2006/main" noChangeAspect="1"/>
+            </wp:cNvGraphicFramePr>
+            <a:graphic xmlns:a="http://schemas.openxmlformats.org/drawingml/2006/main">
+              <a:graphicData uri="http://schemas.openxmlformats.org/drawingml/2006/picture">
+                <pic:pic xmlns:pic="http://schemas.openxmlformats.org/drawingml/2006/picture">
+                  <pic:nvPicPr>
+                    <pic:cNvPr id="72915666" name="Picture 1" descr="A screenshot of a computer program&#10;&#10;Description automatically generated"/>
+                    <pic:cNvPicPr/>
+                  </pic:nvPicPr>
+                  <pic:blipFill>
+                    <a:blip r:embed="rId45"/>
+                    <a:stretch>
+                      <a:fillRect/>
+                    </a:stretch>
+                  </pic:blipFill>
+                  <pic:spPr>
+                    <a:xfrm>
+                      <a:off x="0" y="0"/>
+                      <a:ext cx="3311574" cy="2635016"/>
+                    </a:xfrm>
+                    <a:prstGeom prst="rect">
+                      <a:avLst/>
+                    </a:prstGeom>
+                  </pic:spPr>
+                </pic:pic>
+              </a:graphicData>
+            </a:graphic>
+          </wp:inline>
+        </w:drawing>
+      </w:r>
+    </w:p>
+    <w:p>
+      <w:pPr>
+        <w:ind w:left="720" w:hanging="360"/>
+      </w:pPr>
+    </w:p>
+    <w:p>
+      <w:pPr>
+        <w:ind w:left="720" w:hanging="360"/>
+      </w:pPr>
+      <w:r>
+        <w:lastRenderedPageBreak/>
         <w:t xml:space="preserve">   </w:t>
       </w:r>
     </w:p>
@@ -8072,7 +8777,9 @@
         <w:ind w:left="720" w:firstLine="2610"/>
       </w:pPr>
       <w:r>
-        <w:lastRenderedPageBreak/>
+        <w:rPr>
+          <w:noProof/>
+        </w:rPr>
         <w:drawing>
           <wp:inline distT="0" distB="0" distL="0" distR="0" wp14:anchorId="1471CA11" wp14:editId="778684F1">
             <wp:extent cx="2860895" cy="3048880"/>
@@ -8089,7 +8796,7 @@
                     <pic:cNvPicPr/>
                   </pic:nvPicPr>
                   <pic:blipFill>
-                    <a:blip r:embed="rId44"/>
+                    <a:blip r:embed="rId46"/>
                     <a:stretch>
                       <a:fillRect/>
                     </a:stretch>
@@ -8181,7 +8888,7 @@
                     <pic:cNvPicPr/>
                   </pic:nvPicPr>
                   <pic:blipFill>
-                    <a:blip r:embed="rId45"/>
+                    <a:blip r:embed="rId47"/>
                     <a:stretch>
                       <a:fillRect/>
                     </a:stretch>
@@ -8283,7 +8990,7 @@
                     <pic:cNvPicPr/>
                   </pic:nvPicPr>
                   <pic:blipFill>
-                    <a:blip r:embed="rId46"/>
+                    <a:blip r:embed="rId48"/>
                     <a:stretch>
                       <a:fillRect/>
                     </a:stretch>
@@ -8554,6 +9261,7 @@
       </w:pPr>
       <w:r>
         <w:rPr>
+          <w:noProof/>
           <w:sz w:val="24"/>
           <w:szCs w:val="24"/>
         </w:rPr>
@@ -8573,7 +9281,7 @@
                     <pic:cNvPicPr/>
                   </pic:nvPicPr>
                   <pic:blipFill>
-                    <a:blip r:embed="rId47"/>
+                    <a:blip r:embed="rId49"/>
                     <a:stretch>
                       <a:fillRect/>
                     </a:stretch>
@@ -8744,7 +9452,7 @@
                     <pic:cNvPicPr/>
                   </pic:nvPicPr>
                   <pic:blipFill>
-                    <a:blip r:embed="rId48"/>
+                    <a:blip r:embed="rId50"/>
                     <a:stretch>
                       <a:fillRect/>
                     </a:stretch>
@@ -8801,7 +9509,7 @@
                     <pic:cNvPicPr/>
                   </pic:nvPicPr>
                   <pic:blipFill>
-                    <a:blip r:embed="rId49"/>
+                    <a:blip r:embed="rId51"/>
                     <a:stretch>
                       <a:fillRect/>
                     </a:stretch>
@@ -9383,7 +10091,7 @@
                     <pic:cNvPicPr/>
                   </pic:nvPicPr>
                   <pic:blipFill>
-                    <a:blip r:embed="rId50"/>
+                    <a:blip r:embed="rId52"/>
                     <a:stretch>
                       <a:fillRect/>
                     </a:stretch>
@@ -9626,7 +10334,7 @@
                     <pic:cNvPicPr/>
                   </pic:nvPicPr>
                   <pic:blipFill>
-                    <a:blip r:embed="rId51"/>
+                    <a:blip r:embed="rId53"/>
                     <a:stretch>
                       <a:fillRect/>
                     </a:stretch>
@@ -9675,16 +10383,16 @@
     </w:p>
     <w:p>
       <w:pPr>
-        <w:ind w:left="720" w:firstLine="1440"/>
+        <w:ind w:left="720" w:firstLine="450"/>
       </w:pPr>
       <w:r>
         <w:rPr>
           <w:noProof/>
         </w:rPr>
         <w:drawing>
-          <wp:inline distT="0" distB="0" distL="0" distR="0" wp14:anchorId="642F5329" wp14:editId="069624FD">
-            <wp:extent cx="3683000" cy="711200"/>
-            <wp:effectExtent l="0" t="0" r="0" b="0"/>
+          <wp:inline distT="0" distB="0" distL="0" distR="0" wp14:anchorId="642F5329" wp14:editId="5F37965B">
+            <wp:extent cx="5485428" cy="1059255"/>
+            <wp:effectExtent l="0" t="0" r="1270" b="0"/>
             <wp:docPr id="66" name="Picture 66" descr="Graphical user interface, application&#10;&#10;Description automatically generated"/>
             <wp:cNvGraphicFramePr>
               <a:graphicFrameLocks xmlns:a="http://schemas.openxmlformats.org/drawingml/2006/main" noChangeAspect="1"/>
@@ -9697,7 +10405,7 @@
                     <pic:cNvPicPr/>
                   </pic:nvPicPr>
                   <pic:blipFill>
-                    <a:blip r:embed="rId52"/>
+                    <a:blip r:embed="rId54"/>
                     <a:stretch>
                       <a:fillRect/>
                     </a:stretch>
@@ -9705,7 +10413,7 @@
                   <pic:spPr>
                     <a:xfrm>
                       <a:off x="0" y="0"/>
-                      <a:ext cx="3683000" cy="711200"/>
+                      <a:ext cx="5513519" cy="1064679"/>
                     </a:xfrm>
                     <a:prstGeom prst="rect">
                       <a:avLst/>
@@ -9742,8 +10450,8 @@
       </w:pPr>
     </w:p>
     <w:sectPr>
-      <w:headerReference w:type="default" r:id="rId53"/>
-      <w:footerReference w:type="default" r:id="rId54"/>
+      <w:headerReference w:type="default" r:id="rId55"/>
+      <w:footerReference w:type="default" r:id="rId56"/>
       <w:pgSz w:w="12240" w:h="15840"/>
       <w:pgMar w:top="540" w:right="720" w:bottom="720" w:left="720" w:header="720" w:footer="720" w:gutter="0"/>
       <w:cols w:space="720"/>
@@ -9783,7 +10491,7 @@
       <w:t>© 202</w:t>
     </w:r>
     <w:r>
-      <w:t>3</w:t>
+      <w:t>4</w:t>
     </w:r>
     <w:r>
       <w:t xml:space="preserve"> Tech Skills Transformations, LLC &amp; Brent Laster</w:t>
@@ -10292,7 +11000,7 @@
         <v:path o:extrusionok="f" gradientshapeok="t" o:connecttype="rect"/>
         <o:lock v:ext="edit" aspectratio="t"/>
       </v:shapetype>
-      <v:shape id="_x0000_i1086" type="#_x0000_t75" style="width:1pt;height:1pt;visibility:visible" o:bullet="t">
+      <v:shape id="_x0000_i1214" type="#_x0000_t75" style="width:1pt;height:1pt;visibility:visible" o:bullet="t">
         <v:imagedata r:id="rId1" o:title=""/>
       </v:shape>
     </w:pict>
